--- a/T1/doc/report.docx
+++ b/T1/doc/report.docx
@@ -79,7 +79,7 @@
           </mc:Choice>
           <mc:Fallback>
             <w:pict>
-              <v:rect w14:anchorId="15AE8F90" id="Retângulo 3" o:spid="_x0000_s1026" alt="retângulo branco para texto na capa" style="position:absolute;margin-left:-15.95pt;margin-top:73.85pt;width:310.15pt;height:681.65pt;z-index:-251656192;visibility:visible;mso-wrap-style:square;mso-width-percent:0;mso-height-percent:0;mso-wrap-distance-left:9pt;mso-wrap-distance-top:0;mso-wrap-distance-right:9pt;mso-wrap-distance-bottom:0;mso-position-horizontal:absolute;mso-position-horizontal-relative:text;mso-position-vertical:absolute;mso-position-vertical-relative:page;mso-width-percent:0;mso-height-percent:0;mso-width-relative:margin;mso-height-relative:margin;v-text-anchor:middle" o:gfxdata="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" fillcolor="white [3212]" stroked="f" strokeweight="2pt">
+              <v:rect w14:anchorId="4E2EF547" id="Retângulo 3" o:spid="_x0000_s1026" alt="retângulo branco para texto na capa" style="position:absolute;margin-left:-15.95pt;margin-top:73.85pt;width:310.15pt;height:681.65pt;z-index:-251656192;visibility:visible;mso-wrap-style:square;mso-width-percent:0;mso-height-percent:0;mso-wrap-distance-left:9pt;mso-wrap-distance-top:0;mso-wrap-distance-right:9pt;mso-wrap-distance-bottom:0;mso-position-horizontal:absolute;mso-position-horizontal-relative:text;mso-position-vertical:absolute;mso-position-vertical-relative:page;mso-width-percent:0;mso-height-percent:0;mso-width-relative:margin;mso-height-relative:margin;v-text-anchor:middle" o:gfxdata="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" fillcolor="white [3212]" stroked="f" strokeweight="2pt">
                 <w10:wrap anchory="page"/>
               </v:rect>
             </w:pict>
@@ -448,7 +448,7 @@
                 </mc:Choice>
                 <mc:Fallback>
                   <w:pict>
-                    <v:line w14:anchorId="27F7CB90" id="Conexão Reta 6" o:spid="_x0000_s1026" alt="separador de texto" style="visibility:visible;mso-wrap-style:square;mso-left-percent:-10001;mso-top-percent:-10001;mso-position-horizontal:absolute;mso-position-horizontal-relative:char;mso-position-vertical:absolute;mso-position-vertical-relative:line;mso-left-percent:-10001;mso-top-percent:-10001" from="0,0" to="117.65pt,0" o:gfxdata="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" strokecolor="#082a75 [3215]" strokeweight="3pt">
+                    <v:line w14:anchorId="1D9F079E" id="Conexão Reta 6" o:spid="_x0000_s1026" alt="separador de texto" style="visibility:visible;mso-wrap-style:square;mso-left-percent:-10001;mso-top-percent:-10001;mso-position-horizontal:absolute;mso-position-horizontal-relative:char;mso-position-vertical:absolute;mso-position-vertical-relative:line;mso-left-percent:-10001;mso-top-percent:-10001" from="0,0" to="117.65pt,0" o:gfxdata="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" strokecolor="#082a75 [3215]" strokeweight="3pt">
                       <w10:anchorlock/>
                     </v:line>
                   </w:pict>
@@ -657,7 +657,7 @@
           </mc:Choice>
           <mc:Fallback>
             <w:pict>
-              <v:rect w14:anchorId="40A69047" id="Retângulo 2" o:spid="_x0000_s1026" alt="retângulo colorido" style="position:absolute;margin-left:-58.7pt;margin-top:525pt;width:611.1pt;height:316.5pt;z-index:-251657216;visibility:visible;mso-wrap-style:square;mso-height-percent:0;mso-wrap-distance-left:9pt;mso-wrap-distance-top:0;mso-wrap-distance-right:9pt;mso-wrap-distance-bottom:0;mso-position-horizontal:absolute;mso-position-horizontal-relative:text;mso-position-vertical:absolute;mso-position-vertical-relative:page;mso-height-percent:0;mso-height-relative:margin;v-text-anchor:middle" o:gfxdata="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" fillcolor="#34aba2 [3206]" stroked="f" strokeweight="2pt">
+              <v:rect w14:anchorId="3851F7C5" id="Retângulo 2" o:spid="_x0000_s1026" alt="retângulo colorido" style="position:absolute;margin-left:-58.7pt;margin-top:525pt;width:611.1pt;height:316.5pt;z-index:-251657216;visibility:visible;mso-wrap-style:square;mso-height-percent:0;mso-wrap-distance-left:9pt;mso-wrap-distance-top:0;mso-wrap-distance-right:9pt;mso-wrap-distance-bottom:0;mso-position-horizontal:absolute;mso-position-horizontal-relative:text;mso-position-vertical:absolute;mso-position-vertical-relative:page;mso-height-percent:0;mso-height-relative:margin;v-text-anchor:middle" o:gfxdata="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" fillcolor="#34aba2 [3206]" stroked="f" strokeweight="2pt">
                 <w10:wrap anchory="page"/>
               </v:rect>
             </w:pict>
@@ -1070,18 +1070,8 @@
                                 <w:color w:val="000000"/>
                                 <w:shd w:val="clear" w:color="auto" w:fill="FFFFFF"/>
                               </w:rPr>
-                              <w:t>É um jogo</w:t>
-                            </w:r>
-                            <w:bookmarkStart w:id="0" w:name="_GoBack"/>
-                            <w:r>
-                              <w:rPr>
-                                <w:rFonts w:ascii="Bahnschrift" w:hAnsi="Bahnschrift" w:cs="Aldhabi"/>
-                                <w:color w:val="000000"/>
-                                <w:shd w:val="clear" w:color="auto" w:fill="FFFFFF"/>
-                              </w:rPr>
-                              <w:t xml:space="preserve"> cooperativo para se</w:t>
-                            </w:r>
-                            <w:bookmarkEnd w:id="0"/>
+                              <w:t>É um jogo cooperativo para se</w:t>
+                            </w:r>
                             <w:r>
                               <w:rPr>
                                 <w:rFonts w:ascii="Bahnschrift" w:hAnsi="Bahnschrift" w:cs="Aldhabi"/>
@@ -1251,18 +1241,8 @@
                           <w:color w:val="000000"/>
                           <w:shd w:val="clear" w:color="auto" w:fill="FFFFFF"/>
                         </w:rPr>
-                        <w:t>É um jogo</w:t>
-                      </w:r>
-                      <w:bookmarkStart w:id="1" w:name="_GoBack"/>
-                      <w:r>
-                        <w:rPr>
-                          <w:rFonts w:ascii="Bahnschrift" w:hAnsi="Bahnschrift" w:cs="Aldhabi"/>
-                          <w:color w:val="000000"/>
-                          <w:shd w:val="clear" w:color="auto" w:fill="FFFFFF"/>
-                        </w:rPr>
-                        <w:t xml:space="preserve"> cooperativo para se</w:t>
-                      </w:r>
-                      <w:bookmarkEnd w:id="1"/>
+                        <w:t>É um jogo cooperativo para se</w:t>
+                      </w:r>
                       <w:r>
                         <w:rPr>
                           <w:rFonts w:ascii="Bahnschrift" w:hAnsi="Bahnschrift" w:cs="Aldhabi"/>
@@ -3561,6 +3541,7 @@
           <w:shd w:val="clear" w:color="auto" w:fill="F1F0F0"/>
         </w:rPr>
       </w:pPr>
+      <w:bookmarkStart w:id="0" w:name="_GoBack"/>
       <w:r>
         <w:rPr>
           <w:noProof/>
@@ -3601,6 +3582,7 @@
           </wp:inline>
         </w:drawing>
       </w:r>
+      <w:bookmarkEnd w:id="0"/>
     </w:p>
     <w:p>
       <w:pPr>
@@ -5477,8 +5459,8 @@
     <w:compatSetting w:name="useWord2013TrackBottomHyphenation" w:uri="http://schemas.microsoft.com/office/word" w:val="0"/>
   </w:compat>
   <w:rsids>
-    <w:rsidRoot w:val="008F1A0C"/>
-    <w:rsid w:val="008F1A0C"/>
+    <w:rsidRoot w:val="003647E4"/>
+    <w:rsid w:val="003647E4"/>
   </w:rsids>
   <m:mathPr>
     <m:mathFont m:val="Cambria Math"/>

--- a/T1/doc/report.docx
+++ b/T1/doc/report.docx
@@ -11,7 +11,7 @@
         <mc:AlternateContent>
           <mc:Choice Requires="wps">
             <w:drawing>
-              <wp:anchor distT="0" distB="0" distL="114300" distR="114300" simplePos="0" relativeHeight="251660288" behindDoc="1" locked="0" layoutInCell="1" allowOverlap="1" wp14:anchorId="1F225A27" wp14:editId="560612AD">
+              <wp:anchor distT="0" distB="0" distL="114300" distR="114300" simplePos="0" relativeHeight="251660288" behindDoc="1" locked="0" layoutInCell="1" allowOverlap="1" wp14:anchorId="7DC0DCC8" wp14:editId="6AE2DAE4">
                 <wp:simplePos x="0" y="0"/>
                 <wp:positionH relativeFrom="column">
                   <wp:posOffset>-202474</wp:posOffset>
@@ -92,7 +92,7 @@
           <w:lang w:bidi="pt-PT"/>
         </w:rPr>
         <w:drawing>
-          <wp:anchor distT="0" distB="0" distL="114300" distR="114300" simplePos="0" relativeHeight="251658240" behindDoc="1" locked="0" layoutInCell="1" allowOverlap="1" wp14:anchorId="147AB9FC" wp14:editId="433DA222">
+          <wp:anchor distT="0" distB="0" distL="114300" distR="114300" simplePos="0" relativeHeight="251658240" behindDoc="1" locked="0" layoutInCell="1" allowOverlap="1" wp14:anchorId="1BF44EF2" wp14:editId="068565F8">
             <wp:simplePos x="0" y="0"/>
             <wp:positionH relativeFrom="column">
               <wp:posOffset>-746975</wp:posOffset>
@@ -192,7 +192,7 @@
               <mc:AlternateContent>
                 <mc:Choice Requires="wps">
                   <w:drawing>
-                    <wp:inline distT="0" distB="0" distL="0" distR="0" wp14:anchorId="2E81C4ED" wp14:editId="1052B216">
+                    <wp:inline distT="0" distB="0" distL="0" distR="0" wp14:anchorId="46A59C95" wp14:editId="5A74D087">
                       <wp:extent cx="3528695" cy="1800225"/>
                       <wp:effectExtent l="0" t="0" r="0" b="0"/>
                       <wp:docPr id="8" name="Caixa de Texto 8"/>
@@ -360,18 +360,10 @@
                   <w:rPr>
                     <w:rStyle w:val="SubttuloCarter"/>
                     <w:b/>
-                    <w:lang w:bidi="pt-PT"/>
-                  </w:rPr>
-                  <w:t>20</w:t>
-                </w:r>
-                <w:r>
-                  <w:rPr>
-                    <w:rStyle w:val="SubttuloCarter"/>
-                    <w:b/>
                     <w:noProof/>
                     <w:lang w:bidi="pt-PT"/>
                   </w:rPr>
-                  <w:t xml:space="preserve"> outubro</w:t>
+                  <w:t>19 outubro</w:t>
                 </w:r>
                 <w:r>
                   <w:rPr>
@@ -402,7 +394,7 @@
               <mc:AlternateContent>
                 <mc:Choice Requires="wps">
                   <w:drawing>
-                    <wp:inline distT="0" distB="0" distL="0" distR="0" wp14:anchorId="05221EEA" wp14:editId="0908A099">
+                    <wp:inline distT="0" distB="0" distL="0" distR="0" wp14:anchorId="4E70A10F" wp14:editId="51DFAA5E">
                       <wp:extent cx="1493949" cy="0"/>
                       <wp:effectExtent l="0" t="19050" r="30480" b="19050"/>
                       <wp:docPr id="6" name="Conexão Reta 6" descr="separador de texto"/>
@@ -522,7 +514,7 @@
           <w:noProof/>
         </w:rPr>
         <w:drawing>
-          <wp:anchor distT="0" distB="0" distL="114300" distR="114300" simplePos="0" relativeHeight="251661312" behindDoc="0" locked="0" layoutInCell="1" allowOverlap="1" wp14:anchorId="0B7D4510">
+          <wp:anchor distT="0" distB="0" distL="114300" distR="114300" simplePos="0" relativeHeight="251661312" behindDoc="0" locked="0" layoutInCell="1" allowOverlap="1" wp14:anchorId="0C97C3E6" wp14:editId="354309AD">
             <wp:simplePos x="0" y="0"/>
             <wp:positionH relativeFrom="column">
               <wp:posOffset>4130675</wp:posOffset>
@@ -592,7 +584,7 @@
         <mc:AlternateContent>
           <mc:Choice Requires="wps">
             <w:drawing>
-              <wp:anchor distT="0" distB="0" distL="114300" distR="114300" simplePos="0" relativeHeight="251659264" behindDoc="1" locked="0" layoutInCell="1" allowOverlap="1" wp14:anchorId="69641541" wp14:editId="4C5C54D3">
+              <wp:anchor distT="0" distB="0" distL="114300" distR="114300" simplePos="0" relativeHeight="251659264" behindDoc="1" locked="0" layoutInCell="1" allowOverlap="1" wp14:anchorId="67D6F162" wp14:editId="3BF73E01">
                 <wp:simplePos x="0" y="0"/>
                 <wp:positionH relativeFrom="column">
                   <wp:posOffset>-745490</wp:posOffset>
@@ -719,7 +711,14 @@
           <w:sz w:val="40"/>
           <w:szCs w:val="32"/>
         </w:rPr>
-        <w:t xml:space="preserve"> ………………………………………………………………. </w:t>
+        <w:t xml:space="preserve"> ……………………………………………………………</w:t>
+      </w:r>
+      <w:r>
+        <w:rPr>
+          <w:sz w:val="40"/>
+          <w:szCs w:val="32"/>
+        </w:rPr>
+        <w:t xml:space="preserve">  </w:t>
       </w:r>
       <w:r>
         <w:rPr>
@@ -787,7 +786,21 @@
           <w:sz w:val="40"/>
           <w:szCs w:val="32"/>
         </w:rPr>
-        <w:t xml:space="preserve">…………….. </w:t>
+        <w:t>…………</w:t>
+      </w:r>
+      <w:r>
+        <w:rPr>
+          <w:sz w:val="40"/>
+          <w:szCs w:val="32"/>
+        </w:rPr>
+        <w:t xml:space="preserve">.   </w:t>
+      </w:r>
+      <w:r>
+        <w:rPr>
+          <w:sz w:val="40"/>
+          <w:szCs w:val="32"/>
+        </w:rPr>
+        <w:t xml:space="preserve"> </w:t>
       </w:r>
       <w:r>
         <w:rPr>
@@ -846,7 +859,7 @@
           <w:sz w:val="40"/>
           <w:szCs w:val="32"/>
         </w:rPr>
-        <w:t xml:space="preserve"> …………………………………</w:t>
+        <w:t xml:space="preserve"> ………………………………</w:t>
       </w:r>
       <w:proofErr w:type="gramStart"/>
       <w:r>
@@ -854,7 +867,14 @@
           <w:sz w:val="40"/>
           <w:szCs w:val="32"/>
         </w:rPr>
-        <w:t>…….</w:t>
+        <w:t>…</w:t>
+      </w:r>
+      <w:r>
+        <w:rPr>
+          <w:sz w:val="40"/>
+          <w:szCs w:val="32"/>
+        </w:rPr>
+        <w:t>….</w:t>
       </w:r>
       <w:proofErr w:type="gramEnd"/>
       <w:r>
@@ -862,7 +882,7 @@
           <w:sz w:val="40"/>
           <w:szCs w:val="32"/>
         </w:rPr>
-        <w:t xml:space="preserve">. </w:t>
+        <w:t xml:space="preserve">.   </w:t>
       </w:r>
       <w:r>
         <w:rPr>
@@ -905,7 +925,14 @@
           <w:sz w:val="40"/>
           <w:szCs w:val="32"/>
         </w:rPr>
-        <w:t xml:space="preserve">Predicados ……………………………………………………………… </w:t>
+        <w:t>Predicados ……………………………………………………………</w:t>
+      </w:r>
+      <w:r>
+        <w:rPr>
+          <w:sz w:val="40"/>
+          <w:szCs w:val="32"/>
+        </w:rPr>
+        <w:t xml:space="preserve">   </w:t>
       </w:r>
       <w:r>
         <w:rPr>
@@ -988,382 +1015,14 @@
         <w:rPr>
           <w:noProof/>
         </w:rPr>
-        <mc:AlternateContent>
-          <mc:Choice Requires="wps">
-            <w:drawing>
-              <wp:anchor distT="0" distB="0" distL="114300" distR="114300" simplePos="0" relativeHeight="251664384" behindDoc="0" locked="0" layoutInCell="1" allowOverlap="1">
-                <wp:simplePos x="0" y="0"/>
-                <wp:positionH relativeFrom="column">
-                  <wp:posOffset>-46672</wp:posOffset>
-                </wp:positionH>
-                <wp:positionV relativeFrom="paragraph">
-                  <wp:posOffset>463550</wp:posOffset>
-                </wp:positionV>
-                <wp:extent cx="3319145" cy="2043113"/>
-                <wp:effectExtent l="0" t="0" r="0" b="0"/>
-                <wp:wrapNone/>
-                <wp:docPr id="14" name="Caixa de texto 14"/>
-                <wp:cNvGraphicFramePr/>
-                <a:graphic xmlns:a="http://schemas.openxmlformats.org/drawingml/2006/main">
-                  <a:graphicData uri="http://schemas.microsoft.com/office/word/2010/wordprocessingShape">
-                    <wps:wsp>
-                      <wps:cNvSpPr txBox="1"/>
-                      <wps:spPr>
-                        <a:xfrm>
-                          <a:off x="0" y="0"/>
-                          <a:ext cx="3319145" cy="2043113"/>
-                        </a:xfrm>
-                        <a:prstGeom prst="rect">
-                          <a:avLst/>
-                        </a:prstGeom>
-                        <a:solidFill>
-                          <a:schemeClr val="lt1"/>
-                        </a:solidFill>
-                        <a:ln w="6350">
-                          <a:noFill/>
-                        </a:ln>
-                      </wps:spPr>
-                      <wps:txbx>
-                        <w:txbxContent>
-                          <w:p>
-                            <w:pPr>
-                              <w:rPr>
-                                <w:rFonts w:ascii="Bahnschrift" w:hAnsi="Bahnschrift" w:cs="Aldhabi"/>
-                                <w:color w:val="000000"/>
-                                <w:shd w:val="clear" w:color="auto" w:fill="FFFFFF"/>
-                              </w:rPr>
-                            </w:pPr>
-                            <w:r>
-                              <w:rPr>
-                                <w:rFonts w:ascii="Bahnschrift" w:hAnsi="Bahnschrift" w:cs="Aldhabi"/>
-                              </w:rPr>
-                              <w:t xml:space="preserve">Este jogo de tabuleiro foi criado em 2019 por </w:t>
-                            </w:r>
-                            <w:r>
-                              <w:rPr>
-                                <w:rFonts w:ascii="Bahnschrift" w:hAnsi="Bahnschrift" w:cs="Aldhabi"/>
-                                <w:color w:val="000000"/>
-                                <w:shd w:val="clear" w:color="auto" w:fill="FFFFFF"/>
-                              </w:rPr>
-                              <w:t>Giuliano Polverari</w:t>
-                            </w:r>
-                            <w:r>
-                              <w:rPr>
-                                <w:rFonts w:ascii="Bahnschrift" w:hAnsi="Bahnschrift" w:cs="Aldhabi"/>
-                                <w:color w:val="000000"/>
-                                <w:shd w:val="clear" w:color="auto" w:fill="FFFFFF"/>
-                              </w:rPr>
-                              <w:t>.</w:t>
-                            </w:r>
-                          </w:p>
-                          <w:p>
-                            <w:pPr>
-                              <w:rPr>
-                                <w:rFonts w:ascii="Bahnschrift" w:hAnsi="Bahnschrift" w:cs="Aldhabi"/>
-                                <w:color w:val="000000"/>
-                                <w:shd w:val="clear" w:color="auto" w:fill="FFFFFF"/>
-                              </w:rPr>
-                            </w:pPr>
-                            <w:r>
-                              <w:rPr>
-                                <w:rFonts w:ascii="Bahnschrift" w:hAnsi="Bahnschrift" w:cs="Aldhabi"/>
-                                <w:color w:val="000000"/>
-                                <w:shd w:val="clear" w:color="auto" w:fill="FFFFFF"/>
-                              </w:rPr>
-                              <w:t>É um jogo cooperativo para se</w:t>
-                            </w:r>
-                            <w:r>
-                              <w:rPr>
-                                <w:rFonts w:ascii="Bahnschrift" w:hAnsi="Bahnschrift" w:cs="Aldhabi"/>
-                                <w:color w:val="000000"/>
-                                <w:shd w:val="clear" w:color="auto" w:fill="FFFFFF"/>
-                              </w:rPr>
-                              <w:t>r</w:t>
-                            </w:r>
-                            <w:r>
-                              <w:rPr>
-                                <w:rFonts w:ascii="Bahnschrift" w:hAnsi="Bahnschrift" w:cs="Aldhabi"/>
-                                <w:color w:val="000000"/>
-                                <w:shd w:val="clear" w:color="auto" w:fill="FFFFFF"/>
-                              </w:rPr>
-                              <w:t xml:space="preserve"> jogado entre 2 pessoas</w:t>
-                            </w:r>
-                            <w:r>
-                              <w:rPr>
-                                <w:rFonts w:ascii="Bahnschrift" w:hAnsi="Bahnschrift" w:cs="Aldhabi"/>
-                                <w:color w:val="000000"/>
-                                <w:shd w:val="clear" w:color="auto" w:fill="FFFFFF"/>
-                              </w:rPr>
-                              <w:t xml:space="preserve"> jogado num tabuleiro hexagonal.</w:t>
-                            </w:r>
-                          </w:p>
-                          <w:p>
-                            <w:pPr>
-                              <w:rPr>
-                                <w:rFonts w:ascii="Bahnschrift" w:hAnsi="Bahnschrift" w:cs="Aldhabi"/>
-                                <w:color w:val="000000"/>
-                                <w:shd w:val="clear" w:color="auto" w:fill="FFFFFF"/>
-                              </w:rPr>
-                            </w:pPr>
-                            <w:r>
-                              <w:rPr>
-                                <w:rFonts w:ascii="Bahnschrift" w:hAnsi="Bahnschrift" w:cs="Aldhabi"/>
-                                <w:color w:val="000000"/>
-                                <w:shd w:val="clear" w:color="auto" w:fill="FFFFFF"/>
-                              </w:rPr>
-                              <w:t>Há 63 peças de 3 cores diferentes</w:t>
-                            </w:r>
-                            <w:r>
-                              <w:rPr>
-                                <w:rFonts w:ascii="Bahnschrift" w:hAnsi="Bahnschrift" w:cs="Aldhabi"/>
-                                <w:color w:val="000000"/>
-                                <w:shd w:val="clear" w:color="auto" w:fill="FFFFFF"/>
-                              </w:rPr>
-                              <w:t xml:space="preserve"> </w:t>
-                            </w:r>
-                            <w:r>
-                              <w:rPr>
-                                <w:rFonts w:ascii="Bahnschrift" w:hAnsi="Bahnschrift" w:cs="Aldhabi"/>
-                                <w:color w:val="000000"/>
-                                <w:shd w:val="clear" w:color="auto" w:fill="FFFFFF"/>
-                              </w:rPr>
-                              <w:t>(</w:t>
-                            </w:r>
-                            <w:r>
-                              <w:rPr>
-                                <w:rFonts w:ascii="Bahnschrift" w:hAnsi="Bahnschrift" w:cs="Aldhabi"/>
-                                <w:color w:val="000000"/>
-                                <w:shd w:val="clear" w:color="auto" w:fill="FFFFFF"/>
-                              </w:rPr>
-                              <w:t>vermelho</w:t>
-                            </w:r>
-                            <w:r>
-                              <w:rPr>
-                                <w:rFonts w:ascii="Bahnschrift" w:hAnsi="Bahnschrift" w:cs="Aldhabi"/>
-                                <w:color w:val="000000"/>
-                                <w:shd w:val="clear" w:color="auto" w:fill="FFFFFF"/>
-                              </w:rPr>
-                              <w:t>, amarelo e azul).</w:t>
-                            </w:r>
-                          </w:p>
-                          <w:p>
-                            <w:pPr>
-                              <w:rPr>
-                                <w:rFonts w:ascii="Bahnschrift" w:hAnsi="Bahnschrift"/>
-                              </w:rPr>
-                            </w:pPr>
-                            <w:r>
-                              <w:rPr>
-                                <w:rFonts w:ascii="Bahnschrift" w:hAnsi="Bahnschrift"/>
-                              </w:rPr>
-                              <w:t>O objetivo de cada jogador é obter 5 peças de cada</w:t>
-                            </w:r>
-                            <w:r>
-                              <w:rPr>
-                                <w:rFonts w:ascii="Bahnschrift" w:hAnsi="Bahnschrift"/>
-                              </w:rPr>
-                              <w:t xml:space="preserve"> cor, sem perturbar o equilíbrio da arvore de jogo.</w:t>
-                            </w:r>
-                          </w:p>
-                          <w:p>
-                            <w:pPr>
-                              <w:rPr>
-                                <w:rFonts w:ascii="Bahnschrift" w:hAnsi="Bahnschrift" w:cs="Aldhabi"/>
-                                <w:color w:val="000000"/>
-                                <w:shd w:val="clear" w:color="auto" w:fill="FFFFFF"/>
-                              </w:rPr>
-                            </w:pPr>
-                          </w:p>
-                        </w:txbxContent>
-                      </wps:txbx>
-                      <wps:bodyPr rot="0" spcFirstLastPara="0" vertOverflow="overflow" horzOverflow="overflow" vert="horz" wrap="square" lIns="91440" tIns="45720" rIns="91440" bIns="45720" numCol="1" spcCol="0" rtlCol="0" fromWordArt="0" anchor="t" anchorCtr="0" forceAA="0" compatLnSpc="1">
-                        <a:prstTxWarp prst="textNoShape">
-                          <a:avLst/>
-                        </a:prstTxWarp>
-                        <a:noAutofit/>
-                      </wps:bodyPr>
-                    </wps:wsp>
-                  </a:graphicData>
-                </a:graphic>
-                <wp14:sizeRelV relativeFrom="margin">
-                  <wp14:pctHeight>0</wp14:pctHeight>
-                </wp14:sizeRelV>
-              </wp:anchor>
-            </w:drawing>
-          </mc:Choice>
-          <mc:Fallback>
-            <w:pict>
-              <v:shape id="Caixa de texto 14" o:spid="_x0000_s1027" type="#_x0000_t202" style="position:absolute;margin-left:-3.65pt;margin-top:36.5pt;width:261.35pt;height:160.9pt;z-index:251664384;visibility:visible;mso-wrap-style:square;mso-height-percent:0;mso-wrap-distance-left:9pt;mso-wrap-distance-top:0;mso-wrap-distance-right:9pt;mso-wrap-distance-bottom:0;mso-position-horizontal:absolute;mso-position-horizontal-relative:text;mso-position-vertical:absolute;mso-position-vertical-relative:text;mso-height-percent:0;mso-height-relative:margin;v-text-anchor:top" o:gfxdata="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" fillcolor="white [3201]" stroked="f" strokeweight=".5pt">
-                <v:textbox>
-                  <w:txbxContent>
-                    <w:p>
-                      <w:pPr>
-                        <w:rPr>
-                          <w:rFonts w:ascii="Bahnschrift" w:hAnsi="Bahnschrift" w:cs="Aldhabi"/>
-                          <w:color w:val="000000"/>
-                          <w:shd w:val="clear" w:color="auto" w:fill="FFFFFF"/>
-                        </w:rPr>
-                      </w:pPr>
-                      <w:r>
-                        <w:rPr>
-                          <w:rFonts w:ascii="Bahnschrift" w:hAnsi="Bahnschrift" w:cs="Aldhabi"/>
-                        </w:rPr>
-                        <w:t xml:space="preserve">Este jogo de tabuleiro foi criado em 2019 por </w:t>
-                      </w:r>
-                      <w:r>
-                        <w:rPr>
-                          <w:rFonts w:ascii="Bahnschrift" w:hAnsi="Bahnschrift" w:cs="Aldhabi"/>
-                          <w:color w:val="000000"/>
-                          <w:shd w:val="clear" w:color="auto" w:fill="FFFFFF"/>
-                        </w:rPr>
-                        <w:t>Giuliano Polverari</w:t>
-                      </w:r>
-                      <w:r>
-                        <w:rPr>
-                          <w:rFonts w:ascii="Bahnschrift" w:hAnsi="Bahnschrift" w:cs="Aldhabi"/>
-                          <w:color w:val="000000"/>
-                          <w:shd w:val="clear" w:color="auto" w:fill="FFFFFF"/>
-                        </w:rPr>
-                        <w:t>.</w:t>
-                      </w:r>
-                    </w:p>
-                    <w:p>
-                      <w:pPr>
-                        <w:rPr>
-                          <w:rFonts w:ascii="Bahnschrift" w:hAnsi="Bahnschrift" w:cs="Aldhabi"/>
-                          <w:color w:val="000000"/>
-                          <w:shd w:val="clear" w:color="auto" w:fill="FFFFFF"/>
-                        </w:rPr>
-                      </w:pPr>
-                      <w:r>
-                        <w:rPr>
-                          <w:rFonts w:ascii="Bahnschrift" w:hAnsi="Bahnschrift" w:cs="Aldhabi"/>
-                          <w:color w:val="000000"/>
-                          <w:shd w:val="clear" w:color="auto" w:fill="FFFFFF"/>
-                        </w:rPr>
-                        <w:t>É um jogo cooperativo para se</w:t>
-                      </w:r>
-                      <w:r>
-                        <w:rPr>
-                          <w:rFonts w:ascii="Bahnschrift" w:hAnsi="Bahnschrift" w:cs="Aldhabi"/>
-                          <w:color w:val="000000"/>
-                          <w:shd w:val="clear" w:color="auto" w:fill="FFFFFF"/>
-                        </w:rPr>
-                        <w:t>r</w:t>
-                      </w:r>
-                      <w:r>
-                        <w:rPr>
-                          <w:rFonts w:ascii="Bahnschrift" w:hAnsi="Bahnschrift" w:cs="Aldhabi"/>
-                          <w:color w:val="000000"/>
-                          <w:shd w:val="clear" w:color="auto" w:fill="FFFFFF"/>
-                        </w:rPr>
-                        <w:t xml:space="preserve"> jogado entre 2 pessoas</w:t>
-                      </w:r>
-                      <w:r>
-                        <w:rPr>
-                          <w:rFonts w:ascii="Bahnschrift" w:hAnsi="Bahnschrift" w:cs="Aldhabi"/>
-                          <w:color w:val="000000"/>
-                          <w:shd w:val="clear" w:color="auto" w:fill="FFFFFF"/>
-                        </w:rPr>
-                        <w:t xml:space="preserve"> jogado num tabuleiro hexagonal.</w:t>
-                      </w:r>
-                    </w:p>
-                    <w:p>
-                      <w:pPr>
-                        <w:rPr>
-                          <w:rFonts w:ascii="Bahnschrift" w:hAnsi="Bahnschrift" w:cs="Aldhabi"/>
-                          <w:color w:val="000000"/>
-                          <w:shd w:val="clear" w:color="auto" w:fill="FFFFFF"/>
-                        </w:rPr>
-                      </w:pPr>
-                      <w:r>
-                        <w:rPr>
-                          <w:rFonts w:ascii="Bahnschrift" w:hAnsi="Bahnschrift" w:cs="Aldhabi"/>
-                          <w:color w:val="000000"/>
-                          <w:shd w:val="clear" w:color="auto" w:fill="FFFFFF"/>
-                        </w:rPr>
-                        <w:t>Há 63 peças de 3 cores diferentes</w:t>
-                      </w:r>
-                      <w:r>
-                        <w:rPr>
-                          <w:rFonts w:ascii="Bahnschrift" w:hAnsi="Bahnschrift" w:cs="Aldhabi"/>
-                          <w:color w:val="000000"/>
-                          <w:shd w:val="clear" w:color="auto" w:fill="FFFFFF"/>
-                        </w:rPr>
-                        <w:t xml:space="preserve"> </w:t>
-                      </w:r>
-                      <w:r>
-                        <w:rPr>
-                          <w:rFonts w:ascii="Bahnschrift" w:hAnsi="Bahnschrift" w:cs="Aldhabi"/>
-                          <w:color w:val="000000"/>
-                          <w:shd w:val="clear" w:color="auto" w:fill="FFFFFF"/>
-                        </w:rPr>
-                        <w:t>(</w:t>
-                      </w:r>
-                      <w:r>
-                        <w:rPr>
-                          <w:rFonts w:ascii="Bahnschrift" w:hAnsi="Bahnschrift" w:cs="Aldhabi"/>
-                          <w:color w:val="000000"/>
-                          <w:shd w:val="clear" w:color="auto" w:fill="FFFFFF"/>
-                        </w:rPr>
-                        <w:t>vermelho</w:t>
-                      </w:r>
-                      <w:r>
-                        <w:rPr>
-                          <w:rFonts w:ascii="Bahnschrift" w:hAnsi="Bahnschrift" w:cs="Aldhabi"/>
-                          <w:color w:val="000000"/>
-                          <w:shd w:val="clear" w:color="auto" w:fill="FFFFFF"/>
-                        </w:rPr>
-                        <w:t>, amarelo e azul).</w:t>
-                      </w:r>
-                    </w:p>
-                    <w:p>
-                      <w:pPr>
-                        <w:rPr>
-                          <w:rFonts w:ascii="Bahnschrift" w:hAnsi="Bahnschrift"/>
-                        </w:rPr>
-                      </w:pPr>
-                      <w:r>
-                        <w:rPr>
-                          <w:rFonts w:ascii="Bahnschrift" w:hAnsi="Bahnschrift"/>
-                        </w:rPr>
-                        <w:t>O objetivo de cada jogador é obter 5 peças de cada</w:t>
-                      </w:r>
-                      <w:r>
-                        <w:rPr>
-                          <w:rFonts w:ascii="Bahnschrift" w:hAnsi="Bahnschrift"/>
-                        </w:rPr>
-                        <w:t xml:space="preserve"> cor, sem perturbar o equilíbrio da arvore de jogo.</w:t>
-                      </w:r>
-                    </w:p>
-                    <w:p>
-                      <w:pPr>
-                        <w:rPr>
-                          <w:rFonts w:ascii="Bahnschrift" w:hAnsi="Bahnschrift" w:cs="Aldhabi"/>
-                          <w:color w:val="000000"/>
-                          <w:shd w:val="clear" w:color="auto" w:fill="FFFFFF"/>
-                        </w:rPr>
-                      </w:pPr>
-                    </w:p>
-                  </w:txbxContent>
-                </v:textbox>
-              </v:shape>
-            </w:pict>
-          </mc:Fallback>
-        </mc:AlternateContent>
-      </w:r>
-      <w:r>
-        <w:rPr>
-          <w:noProof/>
-        </w:rPr>
         <w:drawing>
-          <wp:anchor distT="0" distB="0" distL="114300" distR="114300" simplePos="0" relativeHeight="251662336" behindDoc="0" locked="0" layoutInCell="1" allowOverlap="1" wp14:anchorId="75BF5889">
+          <wp:anchor distT="0" distB="0" distL="114300" distR="114300" simplePos="0" relativeHeight="251662336" behindDoc="0" locked="0" layoutInCell="1" allowOverlap="1" wp14:anchorId="24115EDF" wp14:editId="5A087709">
             <wp:simplePos x="0" y="0"/>
             <wp:positionH relativeFrom="column">
-              <wp:posOffset>3519805</wp:posOffset>
+              <wp:posOffset>3526790</wp:posOffset>
             </wp:positionH>
             <wp:positionV relativeFrom="paragraph">
-              <wp:posOffset>473075</wp:posOffset>
+              <wp:posOffset>53340</wp:posOffset>
             </wp:positionV>
             <wp:extent cx="2938145" cy="3448050"/>
             <wp:effectExtent l="0" t="0" r="0" b="0"/>
@@ -1419,16 +1078,6 @@
           </wp:anchor>
         </w:drawing>
       </w:r>
-    </w:p>
-    <w:p>
-      <w:pPr>
-        <w:jc w:val="center"/>
-        <w:rPr>
-          <w:rFonts w:ascii="Century Schoolbook" w:hAnsi="Century Schoolbook"/>
-          <w:sz w:val="24"/>
-          <w:szCs w:val="24"/>
-        </w:rPr>
-      </w:pPr>
       <w:r>
         <w:rPr>
           <w:noProof/>
@@ -1436,18 +1085,18 @@
         <mc:AlternateContent>
           <mc:Choice Requires="wps">
             <w:drawing>
-              <wp:anchor distT="0" distB="0" distL="114300" distR="114300" simplePos="0" relativeHeight="251676672" behindDoc="0" locked="0" layoutInCell="1" allowOverlap="1" wp14:anchorId="6EA7C8C3" wp14:editId="35CDDA26">
+              <wp:anchor distT="0" distB="0" distL="114300" distR="114300" simplePos="0" relativeHeight="251664384" behindDoc="0" locked="0" layoutInCell="1" allowOverlap="1" wp14:anchorId="17127A71" wp14:editId="54CCA71C">
                 <wp:simplePos x="0" y="0"/>
                 <wp:positionH relativeFrom="column">
-                  <wp:posOffset>-126326</wp:posOffset>
+                  <wp:posOffset>-42576</wp:posOffset>
                 </wp:positionH>
                 <wp:positionV relativeFrom="paragraph">
-                  <wp:posOffset>4218636</wp:posOffset>
+                  <wp:posOffset>262654</wp:posOffset>
                 </wp:positionV>
-                <wp:extent cx="3319145" cy="2634859"/>
+                <wp:extent cx="3319145" cy="2841441"/>
                 <wp:effectExtent l="0" t="0" r="0" b="0"/>
                 <wp:wrapNone/>
-                <wp:docPr id="30" name="Caixa de texto 30"/>
+                <wp:docPr id="14" name="Caixa de texto 14"/>
                 <wp:cNvGraphicFramePr/>
                 <a:graphic xmlns:a="http://schemas.openxmlformats.org/drawingml/2006/main">
                   <a:graphicData uri="http://schemas.microsoft.com/office/word/2010/wordprocessingShape">
@@ -1456,7 +1105,7 @@
                       <wps:spPr>
                         <a:xfrm>
                           <a:off x="0" y="0"/>
-                          <a:ext cx="3319145" cy="2634859"/>
+                          <a:ext cx="3319145" cy="2841441"/>
                         </a:xfrm>
                         <a:prstGeom prst="rect">
                           <a:avLst/>
@@ -1474,72 +1123,187 @@
                             <w:pPr>
                               <w:rPr>
                                 <w:rFonts w:ascii="Bahnschrift" w:hAnsi="Bahnschrift" w:cs="Aldhabi"/>
+                                <w:color w:val="000000"/>
+                                <w:shd w:val="clear" w:color="auto" w:fill="FFFFFF"/>
                               </w:rPr>
                             </w:pPr>
                             <w:r>
                               <w:rPr>
                                 <w:rFonts w:ascii="Bahnschrift" w:hAnsi="Bahnschrift" w:cs="Aldhabi"/>
                               </w:rPr>
-                              <w:t>Regras:</w:t>
+                              <w:t xml:space="preserve">Este jogo de tabuleiro foi criado em 2019 por </w:t>
+                            </w:r>
+                            <w:r>
+                              <w:rPr>
+                                <w:rFonts w:ascii="Bahnschrift" w:hAnsi="Bahnschrift" w:cs="Aldhabi"/>
+                                <w:color w:val="000000"/>
+                                <w:shd w:val="clear" w:color="auto" w:fill="FFFFFF"/>
+                              </w:rPr>
+                              <w:t>Giuliano Polverari</w:t>
+                            </w:r>
+                            <w:r>
+                              <w:rPr>
+                                <w:rFonts w:ascii="Bahnschrift" w:hAnsi="Bahnschrift" w:cs="Aldhabi"/>
+                                <w:color w:val="000000"/>
+                                <w:shd w:val="clear" w:color="auto" w:fill="FFFFFF"/>
+                              </w:rPr>
+                              <w:t>.</w:t>
                             </w:r>
                           </w:p>
                           <w:p>
                             <w:pPr>
                               <w:rPr>
-                                <w:rFonts w:ascii="Bahnschrift" w:hAnsi="Bahnschrift"/>
+                                <w:rFonts w:ascii="Bahnschrift" w:hAnsi="Bahnschrift" w:cs="Aldhabi"/>
+                                <w:color w:val="000000"/>
+                                <w:shd w:val="clear" w:color="auto" w:fill="FFFFFF"/>
                               </w:rPr>
                             </w:pPr>
                             <w:r>
                               <w:rPr>
-                                <w:rFonts w:ascii="Bahnschrift" w:hAnsi="Bahnschrift"/>
-                              </w:rPr>
-                              <w:t>Qualquer peça pode ser retirada, no entanto as peças adjacentes têm de estar seguras.</w:t>
+                                <w:rFonts w:ascii="Bahnschrift" w:hAnsi="Bahnschrift" w:cs="Aldhabi"/>
+                                <w:color w:val="000000"/>
+                                <w:shd w:val="clear" w:color="auto" w:fill="FFFFFF"/>
+                              </w:rPr>
+                              <w:t xml:space="preserve">É um </w:t>
+                            </w:r>
+                            <w:r>
+                              <w:rPr>
+                                <w:rFonts w:ascii="Bahnschrift" w:hAnsi="Bahnschrift" w:cs="Aldhabi"/>
+                                <w:b/>
+                                <w:bCs/>
+                                <w:color w:val="000000"/>
+                                <w:u w:val="single"/>
+                                <w:shd w:val="clear" w:color="auto" w:fill="FFFFFF"/>
+                              </w:rPr>
+                              <w:t>jogo cooperativo</w:t>
+                            </w:r>
+                            <w:r>
+                              <w:rPr>
+                                <w:rFonts w:ascii="Bahnschrift" w:hAnsi="Bahnschrift" w:cs="Aldhabi"/>
+                                <w:color w:val="000000"/>
+                                <w:shd w:val="clear" w:color="auto" w:fill="FFFFFF"/>
+                              </w:rPr>
+                              <w:t xml:space="preserve"> para se</w:t>
+                            </w:r>
+                            <w:r>
+                              <w:rPr>
+                                <w:rFonts w:ascii="Bahnschrift" w:hAnsi="Bahnschrift" w:cs="Aldhabi"/>
+                                <w:color w:val="000000"/>
+                                <w:shd w:val="clear" w:color="auto" w:fill="FFFFFF"/>
+                              </w:rPr>
+                              <w:t>r</w:t>
+                            </w:r>
+                            <w:r>
+                              <w:rPr>
+                                <w:rFonts w:ascii="Bahnschrift" w:hAnsi="Bahnschrift" w:cs="Aldhabi"/>
+                                <w:color w:val="000000"/>
+                                <w:shd w:val="clear" w:color="auto" w:fill="FFFFFF"/>
+                              </w:rPr>
+                              <w:t xml:space="preserve"> jogado entre 2 pessoas</w:t>
+                            </w:r>
+                            <w:r>
+                              <w:rPr>
+                                <w:rFonts w:ascii="Bahnschrift" w:hAnsi="Bahnschrift" w:cs="Aldhabi"/>
+                                <w:color w:val="000000"/>
+                                <w:shd w:val="clear" w:color="auto" w:fill="FFFFFF"/>
+                              </w:rPr>
+                              <w:t xml:space="preserve"> jogado num tabuleiro </w:t>
+                            </w:r>
+                            <w:r>
+                              <w:rPr>
+                                <w:rFonts w:ascii="Bahnschrift" w:hAnsi="Bahnschrift" w:cs="Aldhabi"/>
+                                <w:color w:val="000000"/>
+                                <w:shd w:val="clear" w:color="auto" w:fill="FFFFFF"/>
+                              </w:rPr>
+                              <w:t>com peças hexagonais</w:t>
+                            </w:r>
+                            <w:r>
+                              <w:rPr>
+                                <w:rFonts w:ascii="Bahnschrift" w:hAnsi="Bahnschrift" w:cs="Aldhabi"/>
+                                <w:color w:val="000000"/>
+                                <w:shd w:val="clear" w:color="auto" w:fill="FFFFFF"/>
+                              </w:rPr>
+                              <w:t>.</w:t>
                             </w:r>
                           </w:p>
                           <w:p>
                             <w:pPr>
                               <w:rPr>
-                                <w:rFonts w:ascii="Bahnschrift" w:hAnsi="Bahnschrift"/>
+                                <w:rFonts w:ascii="Bahnschrift" w:hAnsi="Bahnschrift" w:cs="Aldhabi"/>
+                                <w:color w:val="000000"/>
+                                <w:shd w:val="clear" w:color="auto" w:fill="FFFFFF"/>
                               </w:rPr>
                             </w:pPr>
                             <w:r>
                               <w:rPr>
-                                <w:rFonts w:ascii="Bahnschrift" w:hAnsi="Bahnschrift"/>
-                              </w:rPr>
-                              <w:t xml:space="preserve">Uma peça está </w:t>
-                            </w:r>
-                            <w:r>
+                                <w:rFonts w:ascii="Bahnschrift" w:hAnsi="Bahnschrift" w:cs="Aldhabi"/>
+                                <w:color w:val="000000"/>
+                                <w:shd w:val="clear" w:color="auto" w:fill="FFFFFF"/>
+                              </w:rPr>
+                              <w:t>Há 63 peças de 3 cores diferentes</w:t>
+                            </w:r>
+                            <w:r>
+                              <w:rPr>
+                                <w:rFonts w:ascii="Bahnschrift" w:hAnsi="Bahnschrift" w:cs="Aldhabi"/>
+                                <w:color w:val="000000"/>
+                                <w:shd w:val="clear" w:color="auto" w:fill="FFFFFF"/>
+                              </w:rPr>
+                              <w:t xml:space="preserve"> </w:t>
+                            </w:r>
+                            <w:r>
+                              <w:rPr>
+                                <w:rFonts w:ascii="Bahnschrift" w:hAnsi="Bahnschrift" w:cs="Aldhabi"/>
+                                <w:color w:val="000000"/>
+                                <w:shd w:val="clear" w:color="auto" w:fill="FFFFFF"/>
+                              </w:rPr>
+                              <w:t>(</w:t>
+                            </w:r>
+                            <w:r>
+                              <w:rPr>
+                                <w:rFonts w:ascii="Bahnschrift" w:hAnsi="Bahnschrift" w:cs="Aldhabi"/>
+                                <w:color w:val="000000"/>
+                                <w:shd w:val="clear" w:color="auto" w:fill="FFFFFF"/>
+                              </w:rPr>
+                              <w:t>vermelho</w:t>
+                            </w:r>
+                            <w:r>
+                              <w:rPr>
+                                <w:rFonts w:ascii="Bahnschrift" w:hAnsi="Bahnschrift" w:cs="Aldhabi"/>
+                                <w:color w:val="000000"/>
+                                <w:shd w:val="clear" w:color="auto" w:fill="FFFFFF"/>
+                              </w:rPr>
+                              <w:t>, amarelo e azul).</w:t>
+                            </w:r>
+                          </w:p>
+                          <w:p>
+                            <w:pPr>
                               <w:rPr>
                                 <w:rFonts w:ascii="Bahnschrift" w:hAnsi="Bahnschrift"/>
                                 <w:b/>
                                 <w:bCs/>
                                 <w:u w:val="single"/>
                               </w:rPr>
-                              <w:t>segura</w:t>
-                            </w:r>
-                            <w:r>
-                              <w:rPr>
-                                <w:rFonts w:ascii="Bahnschrift" w:hAnsi="Bahnschrift"/>
-                              </w:rPr>
-                              <w:t xml:space="preserve"> se estiver ligada a duas peças da mesma cor (situação A) ou ligada a 3 peças de qualquer </w:t>
-                            </w:r>
-                            <w:r>
-                              <w:rPr>
-                                <w:rFonts w:ascii="Bahnschrift" w:hAnsi="Bahnschrift"/>
-                              </w:rPr>
-                              <w:t>cor (</w:t>
-                            </w:r>
-                            <w:r>
-                              <w:rPr>
-                                <w:rFonts w:ascii="Bahnschrift" w:hAnsi="Bahnschrift"/>
-                              </w:rPr>
-                              <w:t>situação B)</w:t>
-                            </w:r>
-                            <w:r>
-                              <w:rPr>
-                                <w:rFonts w:ascii="Bahnschrift" w:hAnsi="Bahnschrift"/>
-                              </w:rPr>
-                              <w:t>.</w:t>
+                            </w:pPr>
+                            <w:r>
+                              <w:rPr>
+                                <w:rFonts w:ascii="Bahnschrift" w:hAnsi="Bahnschrift"/>
+                              </w:rPr>
+                              <w:t>O objetivo de cada jogador é obter 5 peças de cada</w:t>
+                            </w:r>
+                            <w:r>
+                              <w:rPr>
+                                <w:rFonts w:ascii="Bahnschrift" w:hAnsi="Bahnschrift"/>
+                              </w:rPr>
+                              <w:t xml:space="preserve"> cor, </w:t>
+                            </w:r>
+                            <w:r>
+                              <w:rPr>
+                                <w:rFonts w:ascii="Bahnschrift" w:hAnsi="Bahnschrift"/>
+                                <w:b/>
+                                <w:bCs/>
+                                <w:u w:val="single"/>
+                              </w:rPr>
+                              <w:t>sem perturbar o equilíbrio da arvore de jogo.</w:t>
                             </w:r>
                           </w:p>
                           <w:p>
@@ -1552,34 +1316,23 @@
                               <w:rPr>
                                 <w:rFonts w:ascii="Bahnschrift" w:hAnsi="Bahnschrift"/>
                               </w:rPr>
-                              <w:t>Qualquer jogador pode adicionar uma peça a um hexágono vazio, desde que esteja ligada a pelo menos 1 peça.</w:t>
-                            </w:r>
-                          </w:p>
-                          <w:p>
-                            <w:pPr>
-                              <w:rPr>
-                                <w:rFonts w:ascii="Bahnschrift" w:hAnsi="Bahnschrift"/>
-                              </w:rPr>
-                            </w:pPr>
-                            <w:r>
-                              <w:rPr>
-                                <w:rFonts w:ascii="Bahnschrift" w:hAnsi="Bahnschrift"/>
-                              </w:rPr>
-                              <w:t xml:space="preserve">Cada jogador por turno faz apenas </w:t>
-                            </w:r>
-                            <w:proofErr w:type="gramStart"/>
-                            <w:r>
-                              <w:rPr>
-                                <w:rFonts w:ascii="Bahnschrift" w:hAnsi="Bahnschrift"/>
-                              </w:rPr>
-                              <w:t>um jogada</w:t>
-                            </w:r>
-                            <w:proofErr w:type="gramEnd"/>
-                            <w:r>
-                              <w:rPr>
-                                <w:rFonts w:ascii="Bahnschrift" w:hAnsi="Bahnschrift"/>
-                              </w:rPr>
-                              <w:t>, ou seja, adiciona ou remove 1 peça.</w:t>
+                              <w:t xml:space="preserve">É um jogo cooperativo, no qual os 2 jogadores jogam em equipa por um objetivo em comum: </w:t>
+                            </w:r>
+                            <w:r>
+                              <w:rPr>
+                                <w:rFonts w:ascii="Bahnschrift" w:hAnsi="Bahnschrift"/>
+                                <w:i/>
+                                <w:iCs/>
+                              </w:rPr>
+                              <w:t>acumular cada um 5 peças de cada cor</w:t>
+                            </w:r>
+                            <w:r>
+                              <w:rPr>
+                                <w:rFonts w:ascii="Bahnschrift" w:hAnsi="Bahnschrift"/>
+                                <w:i/>
+                                <w:iCs/>
+                              </w:rPr>
+                              <w:t>.</w:t>
                             </w:r>
                           </w:p>
                           <w:p>
@@ -1617,79 +1370,198 @@
           </mc:Choice>
           <mc:Fallback>
             <w:pict>
-              <v:shape w14:anchorId="6EA7C8C3" id="Caixa de texto 30" o:spid="_x0000_s1028" type="#_x0000_t202" style="position:absolute;left:0;text-align:left;margin-left:-9.95pt;margin-top:332.2pt;width:261.35pt;height:207.45pt;z-index:251676672;visibility:visible;mso-wrap-style:square;mso-height-percent:0;mso-wrap-distance-left:9pt;mso-wrap-distance-top:0;mso-wrap-distance-right:9pt;mso-wrap-distance-bottom:0;mso-position-horizontal:absolute;mso-position-horizontal-relative:text;mso-position-vertical:absolute;mso-position-vertical-relative:text;mso-height-percent:0;mso-height-relative:margin;v-text-anchor:top" o:gfxdata="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" fillcolor="white [3201]" stroked="f" strokeweight=".5pt">
+              <v:shapetype w14:anchorId="17127A71" id="_x0000_t202" coordsize="21600,21600" o:spt="202" path="m,l,21600r21600,l21600,xe">
+                <v:stroke joinstyle="miter"/>
+                <v:path gradientshapeok="t" o:connecttype="rect"/>
+              </v:shapetype>
+              <v:shape id="Caixa de texto 14" o:spid="_x0000_s1027" type="#_x0000_t202" style="position:absolute;margin-left:-3.35pt;margin-top:20.7pt;width:261.35pt;height:223.75pt;z-index:251664384;visibility:visible;mso-wrap-style:square;mso-height-percent:0;mso-wrap-distance-left:9pt;mso-wrap-distance-top:0;mso-wrap-distance-right:9pt;mso-wrap-distance-bottom:0;mso-position-horizontal:absolute;mso-position-horizontal-relative:text;mso-position-vertical:absolute;mso-position-vertical-relative:text;mso-height-percent:0;mso-height-relative:margin;v-text-anchor:top" o:gfxdata="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" fillcolor="white [3201]" stroked="f" strokeweight=".5pt">
                 <v:textbox>
                   <w:txbxContent>
                     <w:p>
                       <w:pPr>
                         <w:rPr>
                           <w:rFonts w:ascii="Bahnschrift" w:hAnsi="Bahnschrift" w:cs="Aldhabi"/>
+                          <w:color w:val="000000"/>
+                          <w:shd w:val="clear" w:color="auto" w:fill="FFFFFF"/>
                         </w:rPr>
                       </w:pPr>
                       <w:r>
                         <w:rPr>
                           <w:rFonts w:ascii="Bahnschrift" w:hAnsi="Bahnschrift" w:cs="Aldhabi"/>
                         </w:rPr>
-                        <w:t>Regras:</w:t>
+                        <w:t xml:space="preserve">Este jogo de tabuleiro foi criado em 2019 por </w:t>
+                      </w:r>
+                      <w:r>
+                        <w:rPr>
+                          <w:rFonts w:ascii="Bahnschrift" w:hAnsi="Bahnschrift" w:cs="Aldhabi"/>
+                          <w:color w:val="000000"/>
+                          <w:shd w:val="clear" w:color="auto" w:fill="FFFFFF"/>
+                        </w:rPr>
+                        <w:t>Giuliano Polverari</w:t>
+                      </w:r>
+                      <w:r>
+                        <w:rPr>
+                          <w:rFonts w:ascii="Bahnschrift" w:hAnsi="Bahnschrift" w:cs="Aldhabi"/>
+                          <w:color w:val="000000"/>
+                          <w:shd w:val="clear" w:color="auto" w:fill="FFFFFF"/>
+                        </w:rPr>
+                        <w:t>.</w:t>
                       </w:r>
                     </w:p>
                     <w:p>
                       <w:pPr>
                         <w:rPr>
-                          <w:rFonts w:ascii="Bahnschrift" w:hAnsi="Bahnschrift"/>
+                          <w:rFonts w:ascii="Bahnschrift" w:hAnsi="Bahnschrift" w:cs="Aldhabi"/>
+                          <w:color w:val="000000"/>
+                          <w:shd w:val="clear" w:color="auto" w:fill="FFFFFF"/>
                         </w:rPr>
                       </w:pPr>
                       <w:r>
                         <w:rPr>
-                          <w:rFonts w:ascii="Bahnschrift" w:hAnsi="Bahnschrift"/>
-                        </w:rPr>
-                        <w:t>Qualquer peça pode ser retirada, no entanto as peças adjacentes têm de estar seguras.</w:t>
+                          <w:rFonts w:ascii="Bahnschrift" w:hAnsi="Bahnschrift" w:cs="Aldhabi"/>
+                          <w:color w:val="000000"/>
+                          <w:shd w:val="clear" w:color="auto" w:fill="FFFFFF"/>
+                        </w:rPr>
+                        <w:t xml:space="preserve">É um </w:t>
+                      </w:r>
+                      <w:r>
+                        <w:rPr>
+                          <w:rFonts w:ascii="Bahnschrift" w:hAnsi="Bahnschrift" w:cs="Aldhabi"/>
+                          <w:b/>
+                          <w:bCs/>
+                          <w:color w:val="000000"/>
+                          <w:u w:val="single"/>
+                          <w:shd w:val="clear" w:color="auto" w:fill="FFFFFF"/>
+                        </w:rPr>
+                        <w:t>jogo cooperativo</w:t>
+                      </w:r>
+                      <w:r>
+                        <w:rPr>
+                          <w:rFonts w:ascii="Bahnschrift" w:hAnsi="Bahnschrift" w:cs="Aldhabi"/>
+                          <w:color w:val="000000"/>
+                          <w:shd w:val="clear" w:color="auto" w:fill="FFFFFF"/>
+                        </w:rPr>
+                        <w:t xml:space="preserve"> para se</w:t>
+                      </w:r>
+                      <w:r>
+                        <w:rPr>
+                          <w:rFonts w:ascii="Bahnschrift" w:hAnsi="Bahnschrift" w:cs="Aldhabi"/>
+                          <w:color w:val="000000"/>
+                          <w:shd w:val="clear" w:color="auto" w:fill="FFFFFF"/>
+                        </w:rPr>
+                        <w:t>r</w:t>
+                      </w:r>
+                      <w:r>
+                        <w:rPr>
+                          <w:rFonts w:ascii="Bahnschrift" w:hAnsi="Bahnschrift" w:cs="Aldhabi"/>
+                          <w:color w:val="000000"/>
+                          <w:shd w:val="clear" w:color="auto" w:fill="FFFFFF"/>
+                        </w:rPr>
+                        <w:t xml:space="preserve"> jogado entre 2 pessoas</w:t>
+                      </w:r>
+                      <w:r>
+                        <w:rPr>
+                          <w:rFonts w:ascii="Bahnschrift" w:hAnsi="Bahnschrift" w:cs="Aldhabi"/>
+                          <w:color w:val="000000"/>
+                          <w:shd w:val="clear" w:color="auto" w:fill="FFFFFF"/>
+                        </w:rPr>
+                        <w:t xml:space="preserve"> jogado num tabuleiro </w:t>
+                      </w:r>
+                      <w:r>
+                        <w:rPr>
+                          <w:rFonts w:ascii="Bahnschrift" w:hAnsi="Bahnschrift" w:cs="Aldhabi"/>
+                          <w:color w:val="000000"/>
+                          <w:shd w:val="clear" w:color="auto" w:fill="FFFFFF"/>
+                        </w:rPr>
+                        <w:t>com peças hexagonais</w:t>
+                      </w:r>
+                      <w:r>
+                        <w:rPr>
+                          <w:rFonts w:ascii="Bahnschrift" w:hAnsi="Bahnschrift" w:cs="Aldhabi"/>
+                          <w:color w:val="000000"/>
+                          <w:shd w:val="clear" w:color="auto" w:fill="FFFFFF"/>
+                        </w:rPr>
+                        <w:t>.</w:t>
                       </w:r>
                     </w:p>
                     <w:p>
                       <w:pPr>
                         <w:rPr>
-                          <w:rFonts w:ascii="Bahnschrift" w:hAnsi="Bahnschrift"/>
+                          <w:rFonts w:ascii="Bahnschrift" w:hAnsi="Bahnschrift" w:cs="Aldhabi"/>
+                          <w:color w:val="000000"/>
+                          <w:shd w:val="clear" w:color="auto" w:fill="FFFFFF"/>
                         </w:rPr>
                       </w:pPr>
                       <w:r>
                         <w:rPr>
-                          <w:rFonts w:ascii="Bahnschrift" w:hAnsi="Bahnschrift"/>
-                        </w:rPr>
-                        <w:t xml:space="preserve">Uma peça está </w:t>
-                      </w:r>
-                      <w:r>
+                          <w:rFonts w:ascii="Bahnschrift" w:hAnsi="Bahnschrift" w:cs="Aldhabi"/>
+                          <w:color w:val="000000"/>
+                          <w:shd w:val="clear" w:color="auto" w:fill="FFFFFF"/>
+                        </w:rPr>
+                        <w:t>Há 63 peças de 3 cores diferentes</w:t>
+                      </w:r>
+                      <w:r>
+                        <w:rPr>
+                          <w:rFonts w:ascii="Bahnschrift" w:hAnsi="Bahnschrift" w:cs="Aldhabi"/>
+                          <w:color w:val="000000"/>
+                          <w:shd w:val="clear" w:color="auto" w:fill="FFFFFF"/>
+                        </w:rPr>
+                        <w:t xml:space="preserve"> </w:t>
+                      </w:r>
+                      <w:r>
+                        <w:rPr>
+                          <w:rFonts w:ascii="Bahnschrift" w:hAnsi="Bahnschrift" w:cs="Aldhabi"/>
+                          <w:color w:val="000000"/>
+                          <w:shd w:val="clear" w:color="auto" w:fill="FFFFFF"/>
+                        </w:rPr>
+                        <w:t>(</w:t>
+                      </w:r>
+                      <w:r>
+                        <w:rPr>
+                          <w:rFonts w:ascii="Bahnschrift" w:hAnsi="Bahnschrift" w:cs="Aldhabi"/>
+                          <w:color w:val="000000"/>
+                          <w:shd w:val="clear" w:color="auto" w:fill="FFFFFF"/>
+                        </w:rPr>
+                        <w:t>vermelho</w:t>
+                      </w:r>
+                      <w:r>
+                        <w:rPr>
+                          <w:rFonts w:ascii="Bahnschrift" w:hAnsi="Bahnschrift" w:cs="Aldhabi"/>
+                          <w:color w:val="000000"/>
+                          <w:shd w:val="clear" w:color="auto" w:fill="FFFFFF"/>
+                        </w:rPr>
+                        <w:t>, amarelo e azul).</w:t>
+                      </w:r>
+                    </w:p>
+                    <w:p>
+                      <w:pPr>
                         <w:rPr>
                           <w:rFonts w:ascii="Bahnschrift" w:hAnsi="Bahnschrift"/>
                           <w:b/>
                           <w:bCs/>
                           <w:u w:val="single"/>
                         </w:rPr>
-                        <w:t>segura</w:t>
-                      </w:r>
-                      <w:r>
-                        <w:rPr>
-                          <w:rFonts w:ascii="Bahnschrift" w:hAnsi="Bahnschrift"/>
-                        </w:rPr>
-                        <w:t xml:space="preserve"> se estiver ligada a duas peças da mesma cor (situação A) ou ligada a 3 peças de qualquer </w:t>
-                      </w:r>
-                      <w:r>
-                        <w:rPr>
-                          <w:rFonts w:ascii="Bahnschrift" w:hAnsi="Bahnschrift"/>
-                        </w:rPr>
-                        <w:t>cor (</w:t>
-                      </w:r>
-                      <w:r>
-                        <w:rPr>
-                          <w:rFonts w:ascii="Bahnschrift" w:hAnsi="Bahnschrift"/>
-                        </w:rPr>
-                        <w:t>situação B)</w:t>
-                      </w:r>
-                      <w:r>
-                        <w:rPr>
-                          <w:rFonts w:ascii="Bahnschrift" w:hAnsi="Bahnschrift"/>
-                        </w:rPr>
-                        <w:t>.</w:t>
+                      </w:pPr>
+                      <w:r>
+                        <w:rPr>
+                          <w:rFonts w:ascii="Bahnschrift" w:hAnsi="Bahnschrift"/>
+                        </w:rPr>
+                        <w:t>O objetivo de cada jogador é obter 5 peças de cada</w:t>
+                      </w:r>
+                      <w:r>
+                        <w:rPr>
+                          <w:rFonts w:ascii="Bahnschrift" w:hAnsi="Bahnschrift"/>
+                        </w:rPr>
+                        <w:t xml:space="preserve"> cor, </w:t>
+                      </w:r>
+                      <w:r>
+                        <w:rPr>
+                          <w:rFonts w:ascii="Bahnschrift" w:hAnsi="Bahnschrift"/>
+                          <w:b/>
+                          <w:bCs/>
+                          <w:u w:val="single"/>
+                        </w:rPr>
+                        <w:t>sem perturbar o equilíbrio da arvore de jogo.</w:t>
                       </w:r>
                     </w:p>
                     <w:p>
@@ -1702,34 +1574,23 @@
                         <w:rPr>
                           <w:rFonts w:ascii="Bahnschrift" w:hAnsi="Bahnschrift"/>
                         </w:rPr>
-                        <w:t>Qualquer jogador pode adicionar uma peça a um hexágono vazio, desde que esteja ligada a pelo menos 1 peça.</w:t>
-                      </w:r>
-                    </w:p>
-                    <w:p>
-                      <w:pPr>
-                        <w:rPr>
-                          <w:rFonts w:ascii="Bahnschrift" w:hAnsi="Bahnschrift"/>
-                        </w:rPr>
-                      </w:pPr>
-                      <w:r>
-                        <w:rPr>
-                          <w:rFonts w:ascii="Bahnschrift" w:hAnsi="Bahnschrift"/>
-                        </w:rPr>
-                        <w:t xml:space="preserve">Cada jogador por turno faz apenas </w:t>
-                      </w:r>
-                      <w:proofErr w:type="gramStart"/>
-                      <w:r>
-                        <w:rPr>
-                          <w:rFonts w:ascii="Bahnschrift" w:hAnsi="Bahnschrift"/>
-                        </w:rPr>
-                        <w:t>um jogada</w:t>
-                      </w:r>
-                      <w:proofErr w:type="gramEnd"/>
-                      <w:r>
-                        <w:rPr>
-                          <w:rFonts w:ascii="Bahnschrift" w:hAnsi="Bahnschrift"/>
-                        </w:rPr>
-                        <w:t>, ou seja, adiciona ou remove 1 peça.</w:t>
+                        <w:t xml:space="preserve">É um jogo cooperativo, no qual os 2 jogadores jogam em equipa por um objetivo em comum: </w:t>
+                      </w:r>
+                      <w:r>
+                        <w:rPr>
+                          <w:rFonts w:ascii="Bahnschrift" w:hAnsi="Bahnschrift"/>
+                          <w:i/>
+                          <w:iCs/>
+                        </w:rPr>
+                        <w:t>acumular cada um 5 peças de cada cor</w:t>
+                      </w:r>
+                      <w:r>
+                        <w:rPr>
+                          <w:rFonts w:ascii="Bahnschrift" w:hAnsi="Bahnschrift"/>
+                          <w:i/>
+                          <w:iCs/>
+                        </w:rPr>
+                        <w:t>.</w:t>
                       </w:r>
                     </w:p>
                     <w:p>
@@ -1755,18 +1616,151 @@
           </mc:Fallback>
         </mc:AlternateContent>
       </w:r>
+    </w:p>
+    <w:p>
+      <w:pPr>
+        <w:jc w:val="center"/>
+        <w:rPr>
+          <w:rFonts w:ascii="Century Schoolbook" w:hAnsi="Century Schoolbook"/>
+          <w:sz w:val="24"/>
+          <w:szCs w:val="24"/>
+        </w:rPr>
+      </w:pPr>
       <w:r>
         <w:rPr>
           <w:noProof/>
+          <w:sz w:val="40"/>
+          <w:szCs w:val="32"/>
+        </w:rPr>
+        <mc:AlternateContent>
+          <mc:Choice Requires="wps">
+            <w:drawing>
+              <wp:anchor distT="0" distB="0" distL="114300" distR="114300" simplePos="0" relativeHeight="251663360" behindDoc="0" locked="0" layoutInCell="1" allowOverlap="1" wp14:anchorId="39021C33" wp14:editId="34112D1F">
+                <wp:simplePos x="0" y="0"/>
+                <wp:positionH relativeFrom="column">
+                  <wp:posOffset>3563656</wp:posOffset>
+                </wp:positionH>
+                <wp:positionV relativeFrom="paragraph">
+                  <wp:posOffset>2897033</wp:posOffset>
+                </wp:positionV>
+                <wp:extent cx="2981325" cy="414338"/>
+                <wp:effectExtent l="0" t="0" r="9525" b="5080"/>
+                <wp:wrapNone/>
+                <wp:docPr id="13" name="Caixa de texto 13"/>
+                <wp:cNvGraphicFramePr/>
+                <a:graphic xmlns:a="http://schemas.openxmlformats.org/drawingml/2006/main">
+                  <a:graphicData uri="http://schemas.microsoft.com/office/word/2010/wordprocessingShape">
+                    <wps:wsp>
+                      <wps:cNvSpPr txBox="1"/>
+                      <wps:spPr>
+                        <a:xfrm>
+                          <a:off x="0" y="0"/>
+                          <a:ext cx="2981325" cy="414338"/>
+                        </a:xfrm>
+                        <a:prstGeom prst="rect">
+                          <a:avLst/>
+                        </a:prstGeom>
+                        <a:solidFill>
+                          <a:schemeClr val="lt1"/>
+                        </a:solidFill>
+                        <a:ln w="6350">
+                          <a:noFill/>
+                        </a:ln>
+                      </wps:spPr>
+                      <wps:txbx>
+                        <w:txbxContent>
+                          <w:p>
+                            <w:pPr>
+                              <w:jc w:val="center"/>
+                              <w:rPr>
+                                <w:rFonts w:ascii="Century Schoolbook" w:hAnsi="Century Schoolbook"/>
+                                <w:sz w:val="24"/>
+                                <w:szCs w:val="24"/>
+                              </w:rPr>
+                            </w:pPr>
+                            <w:r>
+                              <w:rPr>
+                                <w:rFonts w:ascii="Century Schoolbook" w:hAnsi="Century Schoolbook"/>
+                                <w:b/>
+                                <w:sz w:val="24"/>
+                                <w:szCs w:val="24"/>
+                              </w:rPr>
+                              <w:t>Figura 1</w:t>
+                            </w:r>
+                            <w:r>
+                              <w:rPr>
+                                <w:rFonts w:ascii="Century Schoolbook" w:hAnsi="Century Schoolbook"/>
+                                <w:sz w:val="24"/>
+                                <w:szCs w:val="24"/>
+                              </w:rPr>
+                              <w:t>: tabuleiro do jogo</w:t>
+                            </w:r>
+                          </w:p>
+                        </w:txbxContent>
+                      </wps:txbx>
+                      <wps:bodyPr rot="0" spcFirstLastPara="0" vertOverflow="overflow" horzOverflow="overflow" vert="horz" wrap="square" lIns="91440" tIns="45720" rIns="91440" bIns="45720" numCol="1" spcCol="0" rtlCol="0" fromWordArt="0" anchor="t" anchorCtr="0" forceAA="0" compatLnSpc="1">
+                        <a:prstTxWarp prst="textNoShape">
+                          <a:avLst/>
+                        </a:prstTxWarp>
+                        <a:noAutofit/>
+                      </wps:bodyPr>
+                    </wps:wsp>
+                  </a:graphicData>
+                </a:graphic>
+              </wp:anchor>
+            </w:drawing>
+          </mc:Choice>
+          <mc:Fallback>
+            <w:pict>
+              <v:shape w14:anchorId="39021C33" id="Caixa de texto 13" o:spid="_x0000_s1028" type="#_x0000_t202" style="position:absolute;left:0;text-align:left;margin-left:280.6pt;margin-top:228.1pt;width:234.75pt;height:32.65pt;z-index:251663360;visibility:visible;mso-wrap-style:square;mso-wrap-distance-left:9pt;mso-wrap-distance-top:0;mso-wrap-distance-right:9pt;mso-wrap-distance-bottom:0;mso-position-horizontal:absolute;mso-position-horizontal-relative:text;mso-position-vertical:absolute;mso-position-vertical-relative:text;v-text-anchor:top" o:gfxdata="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" fillcolor="white [3201]" stroked="f" strokeweight=".5pt">
+                <v:textbox>
+                  <w:txbxContent>
+                    <w:p>
+                      <w:pPr>
+                        <w:jc w:val="center"/>
+                        <w:rPr>
+                          <w:rFonts w:ascii="Century Schoolbook" w:hAnsi="Century Schoolbook"/>
+                          <w:sz w:val="24"/>
+                          <w:szCs w:val="24"/>
+                        </w:rPr>
+                      </w:pPr>
+                      <w:r>
+                        <w:rPr>
+                          <w:rFonts w:ascii="Century Schoolbook" w:hAnsi="Century Schoolbook"/>
+                          <w:b/>
+                          <w:sz w:val="24"/>
+                          <w:szCs w:val="24"/>
+                        </w:rPr>
+                        <w:t>Figura 1</w:t>
+                      </w:r>
+                      <w:r>
+                        <w:rPr>
+                          <w:rFonts w:ascii="Century Schoolbook" w:hAnsi="Century Schoolbook"/>
+                          <w:sz w:val="24"/>
+                          <w:szCs w:val="24"/>
+                        </w:rPr>
+                        <w:t>: tabuleiro do jogo</w:t>
+                      </w:r>
+                    </w:p>
+                  </w:txbxContent>
+                </v:textbox>
+              </v:shape>
+            </w:pict>
+          </mc:Fallback>
+        </mc:AlternateContent>
+      </w:r>
+      <w:r>
+        <w:rPr>
+          <w:noProof/>
         </w:rPr>
         <w:drawing>
-          <wp:anchor distT="0" distB="0" distL="114300" distR="114300" simplePos="0" relativeHeight="251674624" behindDoc="0" locked="0" layoutInCell="1" allowOverlap="1" wp14:anchorId="3C5EDA64">
+          <wp:anchor distT="0" distB="0" distL="114300" distR="114300" simplePos="0" relativeHeight="251674624" behindDoc="0" locked="0" layoutInCell="1" allowOverlap="1" wp14:anchorId="26F68B13" wp14:editId="20BE41AA">
             <wp:simplePos x="0" y="0"/>
             <wp:positionH relativeFrom="margin">
-              <wp:align>right</wp:align>
+              <wp:posOffset>3672431</wp:posOffset>
             </wp:positionH>
             <wp:positionV relativeFrom="paragraph">
-              <wp:posOffset>4247975</wp:posOffset>
+              <wp:posOffset>4757614</wp:posOffset>
             </wp:positionV>
             <wp:extent cx="2748280" cy="2131060"/>
             <wp:effectExtent l="0" t="0" r="0" b="2540"/>
@@ -1822,13 +1816,467 @@
         <mc:AlternateContent>
           <mc:Choice Requires="wps">
             <w:drawing>
-              <wp:anchor distT="0" distB="0" distL="114300" distR="114300" simplePos="0" relativeHeight="251667456" behindDoc="0" locked="0" layoutInCell="1" allowOverlap="1">
+              <wp:anchor distT="0" distB="0" distL="114300" distR="114300" simplePos="0" relativeHeight="251676672" behindDoc="0" locked="0" layoutInCell="1" allowOverlap="1" wp14:anchorId="1A4EB639" wp14:editId="73D7AD4C">
                 <wp:simplePos x="0" y="0"/>
                 <wp:positionH relativeFrom="column">
-                  <wp:posOffset>-17780</wp:posOffset>
+                  <wp:posOffset>-76609</wp:posOffset>
                 </wp:positionH>
                 <wp:positionV relativeFrom="paragraph">
-                  <wp:posOffset>2039937</wp:posOffset>
+                  <wp:posOffset>4040080</wp:posOffset>
+                </wp:positionV>
+                <wp:extent cx="3319145" cy="3483788"/>
+                <wp:effectExtent l="0" t="0" r="0" b="2540"/>
+                <wp:wrapNone/>
+                <wp:docPr id="30" name="Caixa de texto 30"/>
+                <wp:cNvGraphicFramePr/>
+                <a:graphic xmlns:a="http://schemas.openxmlformats.org/drawingml/2006/main">
+                  <a:graphicData uri="http://schemas.microsoft.com/office/word/2010/wordprocessingShape">
+                    <wps:wsp>
+                      <wps:cNvSpPr txBox="1"/>
+                      <wps:spPr>
+                        <a:xfrm>
+                          <a:off x="0" y="0"/>
+                          <a:ext cx="3319145" cy="3483788"/>
+                        </a:xfrm>
+                        <a:prstGeom prst="rect">
+                          <a:avLst/>
+                        </a:prstGeom>
+                        <a:solidFill>
+                          <a:schemeClr val="lt1"/>
+                        </a:solidFill>
+                        <a:ln w="6350">
+                          <a:noFill/>
+                        </a:ln>
+                      </wps:spPr>
+                      <wps:txbx>
+                        <w:txbxContent>
+                          <w:p>
+                            <w:pPr>
+                              <w:rPr>
+                                <w:rFonts w:ascii="Bahnschrift" w:hAnsi="Bahnschrift" w:cs="Aldhabi"/>
+                              </w:rPr>
+                            </w:pPr>
+                            <w:r>
+                              <w:rPr>
+                                <w:rFonts w:ascii="Bahnschrift" w:hAnsi="Bahnschrift" w:cs="Aldhabi"/>
+                              </w:rPr>
+                              <w:t>Regras:</w:t>
+                            </w:r>
+                          </w:p>
+                          <w:p>
+                            <w:pPr>
+                              <w:rPr>
+                                <w:rFonts w:ascii="Bahnschrift" w:hAnsi="Bahnschrift"/>
+                              </w:rPr>
+                            </w:pPr>
+                            <w:r>
+                              <w:rPr>
+                                <w:rFonts w:ascii="Bahnschrift" w:hAnsi="Bahnschrift"/>
+                              </w:rPr>
+                              <w:t xml:space="preserve">Qualquer peça pode ser retirada, no entanto as peças adjacentes têm de estar </w:t>
+                            </w:r>
+                            <w:r>
+                              <w:rPr>
+                                <w:rFonts w:ascii="Bahnschrift" w:hAnsi="Bahnschrift"/>
+                                <w:b/>
+                                <w:bCs/>
+                                <w:u w:val="single"/>
+                              </w:rPr>
+                              <w:t>seguras</w:t>
+                            </w:r>
+                            <w:r>
+                              <w:rPr>
+                                <w:rFonts w:ascii="Bahnschrift" w:hAnsi="Bahnschrift"/>
+                              </w:rPr>
+                              <w:t>.</w:t>
+                            </w:r>
+                          </w:p>
+                          <w:p>
+                            <w:pPr>
+                              <w:rPr>
+                                <w:rFonts w:ascii="Bahnschrift" w:hAnsi="Bahnschrift"/>
+                              </w:rPr>
+                            </w:pPr>
+                            <w:r>
+                              <w:rPr>
+                                <w:rFonts w:ascii="Bahnschrift" w:hAnsi="Bahnschrift"/>
+                              </w:rPr>
+                              <w:t xml:space="preserve">Uma peça está </w:t>
+                            </w:r>
+                            <w:r>
+                              <w:rPr>
+                                <w:rFonts w:ascii="Bahnschrift" w:hAnsi="Bahnschrift"/>
+                                <w:b/>
+                                <w:bCs/>
+                                <w:u w:val="single"/>
+                              </w:rPr>
+                              <w:t>segura</w:t>
+                            </w:r>
+                            <w:r>
+                              <w:rPr>
+                                <w:rFonts w:ascii="Bahnschrift" w:hAnsi="Bahnschrift"/>
+                              </w:rPr>
+                              <w:t xml:space="preserve"> se estiver ligada a duas peças da mesma cor (situação A) ou ligada a 3 peças de qualquer </w:t>
+                            </w:r>
+                            <w:r>
+                              <w:rPr>
+                                <w:rFonts w:ascii="Bahnschrift" w:hAnsi="Bahnschrift"/>
+                              </w:rPr>
+                              <w:t>cor (</w:t>
+                            </w:r>
+                            <w:r>
+                              <w:rPr>
+                                <w:rFonts w:ascii="Bahnschrift" w:hAnsi="Bahnschrift"/>
+                              </w:rPr>
+                              <w:t>situação B)</w:t>
+                            </w:r>
+                            <w:r>
+                              <w:rPr>
+                                <w:rFonts w:ascii="Bahnschrift" w:hAnsi="Bahnschrift"/>
+                              </w:rPr>
+                              <w:t>.</w:t>
+                            </w:r>
+                          </w:p>
+                          <w:p>
+                            <w:pPr>
+                              <w:rPr>
+                                <w:rFonts w:ascii="Bahnschrift" w:hAnsi="Bahnschrift"/>
+                              </w:rPr>
+                            </w:pPr>
+                            <w:r>
+                              <w:rPr>
+                                <w:rFonts w:ascii="Bahnschrift" w:hAnsi="Bahnschrift"/>
+                              </w:rPr>
+                              <w:t xml:space="preserve">Cada jogador por turno faz apenas </w:t>
+                            </w:r>
+                            <w:proofErr w:type="gramStart"/>
+                            <w:r>
+                              <w:rPr>
+                                <w:rFonts w:ascii="Bahnschrift" w:hAnsi="Bahnschrift"/>
+                              </w:rPr>
+                              <w:t>um jogada</w:t>
+                            </w:r>
+                            <w:proofErr w:type="gramEnd"/>
+                            <w:r>
+                              <w:rPr>
+                                <w:rFonts w:ascii="Bahnschrift" w:hAnsi="Bahnschrift"/>
+                              </w:rPr>
+                              <w:t>, ou seja</w:t>
+                            </w:r>
+                            <w:r>
+                              <w:rPr>
+                                <w:rFonts w:ascii="Bahnschrift" w:hAnsi="Bahnschrift"/>
+                              </w:rPr>
+                              <w:t xml:space="preserve"> remove 1 peça, se possível.</w:t>
+                            </w:r>
+                          </w:p>
+                          <w:p>
+                            <w:pPr>
+                              <w:rPr>
+                                <w:rFonts w:ascii="Bahnschrift" w:hAnsi="Bahnschrift"/>
+                              </w:rPr>
+                            </w:pPr>
+                            <w:r>
+                              <w:rPr>
+                                <w:rFonts w:ascii="Bahnschrift" w:hAnsi="Bahnschrift"/>
+                              </w:rPr>
+                              <w:t>Cada jogador tem um limite máximo de 5 peças para cada cor.</w:t>
+                            </w:r>
+                          </w:p>
+                          <w:p>
+                            <w:pPr>
+                              <w:rPr>
+                                <w:rFonts w:ascii="Bahnschrift" w:hAnsi="Bahnschrift"/>
+                                <w:u w:val="single"/>
+                              </w:rPr>
+                            </w:pPr>
+                            <w:r>
+                              <w:rPr>
+                                <w:rFonts w:ascii="Bahnschrift" w:hAnsi="Bahnschrift"/>
+                              </w:rPr>
+                              <w:t xml:space="preserve">Ao retirarem peças, os jogadores têm de verificar se </w:t>
+                            </w:r>
+                            <w:r>
+                              <w:rPr>
+                                <w:rFonts w:ascii="Bahnschrift" w:hAnsi="Bahnschrift"/>
+                                <w:b/>
+                                <w:bCs/>
+                                <w:u w:val="single"/>
+                              </w:rPr>
+                              <w:t>não quebram a arvore</w:t>
+                            </w:r>
+                            <w:r>
+                              <w:rPr>
+                                <w:rFonts w:ascii="Bahnschrift" w:hAnsi="Bahnschrift"/>
+                                <w:u w:val="single"/>
+                              </w:rPr>
+                              <w:t>.</w:t>
+                            </w:r>
+                          </w:p>
+                          <w:p>
+                            <w:pPr>
+                              <w:rPr>
+                                <w:rFonts w:ascii="Bahnschrift" w:hAnsi="Bahnschrift"/>
+                              </w:rPr>
+                            </w:pPr>
+                            <w:r>
+                              <w:rPr>
+                                <w:rFonts w:ascii="Bahnschrift" w:hAnsi="Bahnschrift"/>
+                              </w:rPr>
+                              <w:t>Se os 2 jogadores chegarem as 5 peças de cada cor vencem “o jogo”, senão “o jogo” vence e os jogadores saem derrotados.</w:t>
+                            </w:r>
+                          </w:p>
+                          <w:p>
+                            <w:pPr>
+                              <w:rPr>
+                                <w:rFonts w:ascii="Bahnschrift" w:hAnsi="Bahnschrift"/>
+                              </w:rPr>
+                            </w:pPr>
+                          </w:p>
+                          <w:p>
+                            <w:pPr>
+                              <w:rPr>
+                                <w:rFonts w:ascii="Bahnschrift" w:hAnsi="Bahnschrift" w:cs="Aldhabi"/>
+                                <w:color w:val="000000"/>
+                                <w:shd w:val="clear" w:color="auto" w:fill="FFFFFF"/>
+                              </w:rPr>
+                            </w:pPr>
+                          </w:p>
+                        </w:txbxContent>
+                      </wps:txbx>
+                      <wps:bodyPr rot="0" spcFirstLastPara="0" vertOverflow="overflow" horzOverflow="overflow" vert="horz" wrap="square" lIns="91440" tIns="45720" rIns="91440" bIns="45720" numCol="1" spcCol="0" rtlCol="0" fromWordArt="0" anchor="t" anchorCtr="0" forceAA="0" compatLnSpc="1">
+                        <a:prstTxWarp prst="textNoShape">
+                          <a:avLst/>
+                        </a:prstTxWarp>
+                        <a:noAutofit/>
+                      </wps:bodyPr>
+                    </wps:wsp>
+                  </a:graphicData>
+                </a:graphic>
+                <wp14:sizeRelV relativeFrom="margin">
+                  <wp14:pctHeight>0</wp14:pctHeight>
+                </wp14:sizeRelV>
+              </wp:anchor>
+            </w:drawing>
+          </mc:Choice>
+          <mc:Fallback>
+            <w:pict>
+              <v:shape w14:anchorId="1A4EB639" id="Caixa de texto 30" o:spid="_x0000_s1029" type="#_x0000_t202" style="position:absolute;left:0;text-align:left;margin-left:-6.05pt;margin-top:318.1pt;width:261.35pt;height:274.3pt;z-index:251676672;visibility:visible;mso-wrap-style:square;mso-height-percent:0;mso-wrap-distance-left:9pt;mso-wrap-distance-top:0;mso-wrap-distance-right:9pt;mso-wrap-distance-bottom:0;mso-position-horizontal:absolute;mso-position-horizontal-relative:text;mso-position-vertical:absolute;mso-position-vertical-relative:text;mso-height-percent:0;mso-height-relative:margin;v-text-anchor:top" o:gfxdata="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" fillcolor="white [3201]" stroked="f" strokeweight=".5pt">
+                <v:textbox>
+                  <w:txbxContent>
+                    <w:p>
+                      <w:pPr>
+                        <w:rPr>
+                          <w:rFonts w:ascii="Bahnschrift" w:hAnsi="Bahnschrift" w:cs="Aldhabi"/>
+                        </w:rPr>
+                      </w:pPr>
+                      <w:r>
+                        <w:rPr>
+                          <w:rFonts w:ascii="Bahnschrift" w:hAnsi="Bahnschrift" w:cs="Aldhabi"/>
+                        </w:rPr>
+                        <w:t>Regras:</w:t>
+                      </w:r>
+                    </w:p>
+                    <w:p>
+                      <w:pPr>
+                        <w:rPr>
+                          <w:rFonts w:ascii="Bahnschrift" w:hAnsi="Bahnschrift"/>
+                        </w:rPr>
+                      </w:pPr>
+                      <w:r>
+                        <w:rPr>
+                          <w:rFonts w:ascii="Bahnschrift" w:hAnsi="Bahnschrift"/>
+                        </w:rPr>
+                        <w:t xml:space="preserve">Qualquer peça pode ser retirada, no entanto as peças adjacentes têm de estar </w:t>
+                      </w:r>
+                      <w:r>
+                        <w:rPr>
+                          <w:rFonts w:ascii="Bahnschrift" w:hAnsi="Bahnschrift"/>
+                          <w:b/>
+                          <w:bCs/>
+                          <w:u w:val="single"/>
+                        </w:rPr>
+                        <w:t>seguras</w:t>
+                      </w:r>
+                      <w:r>
+                        <w:rPr>
+                          <w:rFonts w:ascii="Bahnschrift" w:hAnsi="Bahnschrift"/>
+                        </w:rPr>
+                        <w:t>.</w:t>
+                      </w:r>
+                    </w:p>
+                    <w:p>
+                      <w:pPr>
+                        <w:rPr>
+                          <w:rFonts w:ascii="Bahnschrift" w:hAnsi="Bahnschrift"/>
+                        </w:rPr>
+                      </w:pPr>
+                      <w:r>
+                        <w:rPr>
+                          <w:rFonts w:ascii="Bahnschrift" w:hAnsi="Bahnschrift"/>
+                        </w:rPr>
+                        <w:t xml:space="preserve">Uma peça está </w:t>
+                      </w:r>
+                      <w:r>
+                        <w:rPr>
+                          <w:rFonts w:ascii="Bahnschrift" w:hAnsi="Bahnschrift"/>
+                          <w:b/>
+                          <w:bCs/>
+                          <w:u w:val="single"/>
+                        </w:rPr>
+                        <w:t>segura</w:t>
+                      </w:r>
+                      <w:r>
+                        <w:rPr>
+                          <w:rFonts w:ascii="Bahnschrift" w:hAnsi="Bahnschrift"/>
+                        </w:rPr>
+                        <w:t xml:space="preserve"> se estiver ligada a duas peças da mesma cor (situação A) ou ligada a 3 peças de qualquer </w:t>
+                      </w:r>
+                      <w:r>
+                        <w:rPr>
+                          <w:rFonts w:ascii="Bahnschrift" w:hAnsi="Bahnschrift"/>
+                        </w:rPr>
+                        <w:t>cor (</w:t>
+                      </w:r>
+                      <w:r>
+                        <w:rPr>
+                          <w:rFonts w:ascii="Bahnschrift" w:hAnsi="Bahnschrift"/>
+                        </w:rPr>
+                        <w:t>situação B)</w:t>
+                      </w:r>
+                      <w:r>
+                        <w:rPr>
+                          <w:rFonts w:ascii="Bahnschrift" w:hAnsi="Bahnschrift"/>
+                        </w:rPr>
+                        <w:t>.</w:t>
+                      </w:r>
+                    </w:p>
+                    <w:p>
+                      <w:pPr>
+                        <w:rPr>
+                          <w:rFonts w:ascii="Bahnschrift" w:hAnsi="Bahnschrift"/>
+                        </w:rPr>
+                      </w:pPr>
+                      <w:r>
+                        <w:rPr>
+                          <w:rFonts w:ascii="Bahnschrift" w:hAnsi="Bahnschrift"/>
+                        </w:rPr>
+                        <w:t xml:space="preserve">Cada jogador por turno faz apenas </w:t>
+                      </w:r>
+                      <w:proofErr w:type="gramStart"/>
+                      <w:r>
+                        <w:rPr>
+                          <w:rFonts w:ascii="Bahnschrift" w:hAnsi="Bahnschrift"/>
+                        </w:rPr>
+                        <w:t>um jogada</w:t>
+                      </w:r>
+                      <w:proofErr w:type="gramEnd"/>
+                      <w:r>
+                        <w:rPr>
+                          <w:rFonts w:ascii="Bahnschrift" w:hAnsi="Bahnschrift"/>
+                        </w:rPr>
+                        <w:t>, ou seja</w:t>
+                      </w:r>
+                      <w:r>
+                        <w:rPr>
+                          <w:rFonts w:ascii="Bahnschrift" w:hAnsi="Bahnschrift"/>
+                        </w:rPr>
+                        <w:t xml:space="preserve"> remove 1 peça, se possível.</w:t>
+                      </w:r>
+                    </w:p>
+                    <w:p>
+                      <w:pPr>
+                        <w:rPr>
+                          <w:rFonts w:ascii="Bahnschrift" w:hAnsi="Bahnschrift"/>
+                        </w:rPr>
+                      </w:pPr>
+                      <w:r>
+                        <w:rPr>
+                          <w:rFonts w:ascii="Bahnschrift" w:hAnsi="Bahnschrift"/>
+                        </w:rPr>
+                        <w:t>Cada jogador tem um limite máximo de 5 peças para cada cor.</w:t>
+                      </w:r>
+                    </w:p>
+                    <w:p>
+                      <w:pPr>
+                        <w:rPr>
+                          <w:rFonts w:ascii="Bahnschrift" w:hAnsi="Bahnschrift"/>
+                          <w:u w:val="single"/>
+                        </w:rPr>
+                      </w:pPr>
+                      <w:r>
+                        <w:rPr>
+                          <w:rFonts w:ascii="Bahnschrift" w:hAnsi="Bahnschrift"/>
+                        </w:rPr>
+                        <w:t xml:space="preserve">Ao retirarem peças, os jogadores têm de verificar se </w:t>
+                      </w:r>
+                      <w:r>
+                        <w:rPr>
+                          <w:rFonts w:ascii="Bahnschrift" w:hAnsi="Bahnschrift"/>
+                          <w:b/>
+                          <w:bCs/>
+                          <w:u w:val="single"/>
+                        </w:rPr>
+                        <w:t>não quebram a arvore</w:t>
+                      </w:r>
+                      <w:r>
+                        <w:rPr>
+                          <w:rFonts w:ascii="Bahnschrift" w:hAnsi="Bahnschrift"/>
+                          <w:u w:val="single"/>
+                        </w:rPr>
+                        <w:t>.</w:t>
+                      </w:r>
+                    </w:p>
+                    <w:p>
+                      <w:pPr>
+                        <w:rPr>
+                          <w:rFonts w:ascii="Bahnschrift" w:hAnsi="Bahnschrift"/>
+                        </w:rPr>
+                      </w:pPr>
+                      <w:r>
+                        <w:rPr>
+                          <w:rFonts w:ascii="Bahnschrift" w:hAnsi="Bahnschrift"/>
+                        </w:rPr>
+                        <w:t>Se os 2 jogadores chegarem as 5 peças de cada cor vencem “o jogo”, senão “o jogo” vence e os jogadores saem derrotados.</w:t>
+                      </w:r>
+                    </w:p>
+                    <w:p>
+                      <w:pPr>
+                        <w:rPr>
+                          <w:rFonts w:ascii="Bahnschrift" w:hAnsi="Bahnschrift"/>
+                        </w:rPr>
+                      </w:pPr>
+                    </w:p>
+                    <w:p>
+                      <w:pPr>
+                        <w:rPr>
+                          <w:rFonts w:ascii="Bahnschrift" w:hAnsi="Bahnschrift" w:cs="Aldhabi"/>
+                          <w:color w:val="000000"/>
+                          <w:shd w:val="clear" w:color="auto" w:fill="FFFFFF"/>
+                        </w:rPr>
+                      </w:pPr>
+                    </w:p>
+                  </w:txbxContent>
+                </v:textbox>
+              </v:shape>
+            </w:pict>
+          </mc:Fallback>
+        </mc:AlternateContent>
+      </w:r>
+      <w:r>
+        <w:rPr>
+          <w:noProof/>
+        </w:rPr>
+        <mc:AlternateContent>
+          <mc:Choice Requires="wps">
+            <w:drawing>
+              <wp:anchor distT="0" distB="0" distL="114300" distR="114300" simplePos="0" relativeHeight="251667456" behindDoc="0" locked="0" layoutInCell="1" allowOverlap="1" wp14:anchorId="15081CDF" wp14:editId="0EC4AA39">
+                <wp:simplePos x="0" y="0"/>
+                <wp:positionH relativeFrom="column">
+                  <wp:posOffset>-93350</wp:posOffset>
+                </wp:positionH>
+                <wp:positionV relativeFrom="paragraph">
+                  <wp:posOffset>2640403</wp:posOffset>
                 </wp:positionV>
                 <wp:extent cx="3324225" cy="1104900"/>
                 <wp:effectExtent l="0" t="0" r="28575" b="19050"/>
@@ -1923,19 +2371,7 @@
                                 <w:szCs w:val="36"/>
                                 <w:shd w:val="clear" w:color="auto" w:fill="FFFFFF"/>
                               </w:rPr>
-                              <w:t>2º lugar</w:t>
-                            </w:r>
-                            <w:r>
-                              <w:rPr>
-                                <w:rFonts w:ascii="Agency FB" w:hAnsi="Agency FB" w:cstheme="minorHAnsi"/>
-                                <w:b w:val="0"/>
-                                <w:bCs/>
-                                <w:color w:val="000000"/>
-                                <w:sz w:val="36"/>
-                                <w:szCs w:val="36"/>
-                                <w:shd w:val="clear" w:color="auto" w:fill="FFFFFF"/>
-                              </w:rPr>
-                              <w:t xml:space="preserve"> Cogita 2019 ("</w:t>
+                              <w:t>2º lugar Cogita 2019 ("</w:t>
                             </w:r>
                             <w:r>
                               <w:rPr>
@@ -1994,7 +2430,7 @@
           </mc:Choice>
           <mc:Fallback>
             <w:pict>
-              <v:shape id="Caixa de texto 17" o:spid="_x0000_s1029" type="#_x0000_t202" style="position:absolute;left:0;text-align:left;margin-left:-1.4pt;margin-top:160.6pt;width:261.75pt;height:87pt;z-index:251667456;visibility:visible;mso-wrap-style:square;mso-height-percent:0;mso-wrap-distance-left:9pt;mso-wrap-distance-top:0;mso-wrap-distance-right:9pt;mso-wrap-distance-bottom:0;mso-position-horizontal:absolute;mso-position-horizontal-relative:text;mso-position-vertical:absolute;mso-position-vertical-relative:text;mso-height-percent:0;mso-height-relative:margin;v-text-anchor:top" o:gfxdata="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" fillcolor="white [3201]" strokecolor="#34aba2 [3209]" strokeweight="2pt">
+              <v:shape w14:anchorId="15081CDF" id="Caixa de texto 17" o:spid="_x0000_s1030" type="#_x0000_t202" style="position:absolute;left:0;text-align:left;margin-left:-7.35pt;margin-top:207.9pt;width:261.75pt;height:87pt;z-index:251667456;visibility:visible;mso-wrap-style:square;mso-height-percent:0;mso-wrap-distance-left:9pt;mso-wrap-distance-top:0;mso-wrap-distance-right:9pt;mso-wrap-distance-bottom:0;mso-position-horizontal:absolute;mso-position-horizontal-relative:text;mso-position-vertical:absolute;mso-position-vertical-relative:text;mso-height-percent:0;mso-height-relative:margin;v-text-anchor:top" o:gfxdata="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" fillcolor="white [3201]" strokecolor="#34aba2 [3209]" strokeweight="2pt">
                 <v:textbox>
                   <w:txbxContent>
                     <w:p>
@@ -2055,19 +2491,7 @@
                           <w:szCs w:val="36"/>
                           <w:shd w:val="clear" w:color="auto" w:fill="FFFFFF"/>
                         </w:rPr>
-                        <w:t>2º lugar</w:t>
-                      </w:r>
-                      <w:r>
-                        <w:rPr>
-                          <w:rFonts w:ascii="Agency FB" w:hAnsi="Agency FB" w:cstheme="minorHAnsi"/>
-                          <w:b w:val="0"/>
-                          <w:bCs/>
-                          <w:color w:val="000000"/>
-                          <w:sz w:val="36"/>
-                          <w:szCs w:val="36"/>
-                          <w:shd w:val="clear" w:color="auto" w:fill="FFFFFF"/>
-                        </w:rPr>
-                        <w:t xml:space="preserve"> Cogita 2019 ("</w:t>
+                        <w:t>2º lugar Cogita 2019 ("</w:t>
                       </w:r>
                       <w:r>
                         <w:rPr>
@@ -2124,129 +2548,6 @@
       </w:r>
       <w:r>
         <w:rPr>
-          <w:noProof/>
-          <w:sz w:val="40"/>
-          <w:szCs w:val="32"/>
-        </w:rPr>
-        <mc:AlternateContent>
-          <mc:Choice Requires="wps">
-            <w:drawing>
-              <wp:anchor distT="0" distB="0" distL="114300" distR="114300" simplePos="0" relativeHeight="251663360" behindDoc="0" locked="0" layoutInCell="1" allowOverlap="1">
-                <wp:simplePos x="0" y="0"/>
-                <wp:positionH relativeFrom="column">
-                  <wp:posOffset>3491865</wp:posOffset>
-                </wp:positionH>
-                <wp:positionV relativeFrom="paragraph">
-                  <wp:posOffset>3297555</wp:posOffset>
-                </wp:positionV>
-                <wp:extent cx="2981325" cy="414338"/>
-                <wp:effectExtent l="0" t="0" r="9525" b="5080"/>
-                <wp:wrapNone/>
-                <wp:docPr id="13" name="Caixa de texto 13"/>
-                <wp:cNvGraphicFramePr/>
-                <a:graphic xmlns:a="http://schemas.openxmlformats.org/drawingml/2006/main">
-                  <a:graphicData uri="http://schemas.microsoft.com/office/word/2010/wordprocessingShape">
-                    <wps:wsp>
-                      <wps:cNvSpPr txBox="1"/>
-                      <wps:spPr>
-                        <a:xfrm>
-                          <a:off x="0" y="0"/>
-                          <a:ext cx="2981325" cy="414338"/>
-                        </a:xfrm>
-                        <a:prstGeom prst="rect">
-                          <a:avLst/>
-                        </a:prstGeom>
-                        <a:solidFill>
-                          <a:schemeClr val="lt1"/>
-                        </a:solidFill>
-                        <a:ln w="6350">
-                          <a:noFill/>
-                        </a:ln>
-                      </wps:spPr>
-                      <wps:txbx>
-                        <w:txbxContent>
-                          <w:p>
-                            <w:pPr>
-                              <w:jc w:val="center"/>
-                              <w:rPr>
-                                <w:rFonts w:ascii="Century Schoolbook" w:hAnsi="Century Schoolbook"/>
-                                <w:sz w:val="24"/>
-                                <w:szCs w:val="24"/>
-                              </w:rPr>
-                            </w:pPr>
-                            <w:r>
-                              <w:rPr>
-                                <w:rFonts w:ascii="Century Schoolbook" w:hAnsi="Century Schoolbook"/>
-                                <w:b/>
-                                <w:sz w:val="24"/>
-                                <w:szCs w:val="24"/>
-                              </w:rPr>
-                              <w:t>Figura 1</w:t>
-                            </w:r>
-                            <w:r>
-                              <w:rPr>
-                                <w:rFonts w:ascii="Century Schoolbook" w:hAnsi="Century Schoolbook"/>
-                                <w:sz w:val="24"/>
-                                <w:szCs w:val="24"/>
-                              </w:rPr>
-                              <w:t>: tabuleiro do jogo</w:t>
-                            </w:r>
-                          </w:p>
-                        </w:txbxContent>
-                      </wps:txbx>
-                      <wps:bodyPr rot="0" spcFirstLastPara="0" vertOverflow="overflow" horzOverflow="overflow" vert="horz" wrap="square" lIns="91440" tIns="45720" rIns="91440" bIns="45720" numCol="1" spcCol="0" rtlCol="0" fromWordArt="0" anchor="t" anchorCtr="0" forceAA="0" compatLnSpc="1">
-                        <a:prstTxWarp prst="textNoShape">
-                          <a:avLst/>
-                        </a:prstTxWarp>
-                        <a:noAutofit/>
-                      </wps:bodyPr>
-                    </wps:wsp>
-                  </a:graphicData>
-                </a:graphic>
-              </wp:anchor>
-            </w:drawing>
-          </mc:Choice>
-          <mc:Fallback>
-            <w:pict>
-              <v:shape id="Caixa de texto 13" o:spid="_x0000_s1030" type="#_x0000_t202" style="position:absolute;left:0;text-align:left;margin-left:274.95pt;margin-top:259.65pt;width:234.75pt;height:32.65pt;z-index:251663360;visibility:visible;mso-wrap-style:square;mso-wrap-distance-left:9pt;mso-wrap-distance-top:0;mso-wrap-distance-right:9pt;mso-wrap-distance-bottom:0;mso-position-horizontal:absolute;mso-position-horizontal-relative:text;mso-position-vertical:absolute;mso-position-vertical-relative:text;v-text-anchor:top" o:gfxdata="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" fillcolor="white [3201]" stroked="f" strokeweight=".5pt">
-                <v:textbox>
-                  <w:txbxContent>
-                    <w:p>
-                      <w:pPr>
-                        <w:jc w:val="center"/>
-                        <w:rPr>
-                          <w:rFonts w:ascii="Century Schoolbook" w:hAnsi="Century Schoolbook"/>
-                          <w:sz w:val="24"/>
-                          <w:szCs w:val="24"/>
-                        </w:rPr>
-                      </w:pPr>
-                      <w:r>
-                        <w:rPr>
-                          <w:rFonts w:ascii="Century Schoolbook" w:hAnsi="Century Schoolbook"/>
-                          <w:b/>
-                          <w:sz w:val="24"/>
-                          <w:szCs w:val="24"/>
-                        </w:rPr>
-                        <w:t>Figura 1</w:t>
-                      </w:r>
-                      <w:r>
-                        <w:rPr>
-                          <w:rFonts w:ascii="Century Schoolbook" w:hAnsi="Century Schoolbook"/>
-                          <w:sz w:val="24"/>
-                          <w:szCs w:val="24"/>
-                        </w:rPr>
-                        <w:t>: tabuleiro do jogo</w:t>
-                      </w:r>
-                    </w:p>
-                  </w:txbxContent>
-                </v:textbox>
-              </v:shape>
-            </w:pict>
-          </mc:Fallback>
-        </mc:AlternateContent>
-      </w:r>
-      <w:r>
-        <w:rPr>
           <w:sz w:val="40"/>
           <w:szCs w:val="32"/>
         </w:rPr>
@@ -2261,13 +2562,14 @@
           <w:szCs w:val="32"/>
         </w:rPr>
       </w:pPr>
+      <w:bookmarkStart w:id="0" w:name="_GoBack"/>
       <w:r>
         <w:rPr>
           <w:noProof/>
         </w:rPr>
         <w:lastRenderedPageBreak/>
         <w:drawing>
-          <wp:anchor distT="0" distB="0" distL="114300" distR="114300" simplePos="0" relativeHeight="251666432" behindDoc="0" locked="0" layoutInCell="1" allowOverlap="1" wp14:anchorId="2BAB0E48">
+          <wp:anchor distT="0" distB="0" distL="114300" distR="114300" simplePos="0" relativeHeight="251666432" behindDoc="0" locked="0" layoutInCell="1" allowOverlap="1" wp14:anchorId="335515A6" wp14:editId="622C3D9F">
             <wp:simplePos x="0" y="0"/>
             <wp:positionH relativeFrom="margin">
               <wp:align>left</wp:align>
@@ -2322,6 +2624,7 @@
           </wp:anchor>
         </w:drawing>
       </w:r>
+      <w:bookmarkEnd w:id="0"/>
       <w:r>
         <w:rPr>
           <w:noProof/>
@@ -2331,7 +2634,7 @@
         <mc:AlternateContent>
           <mc:Choice Requires="wps">
             <w:drawing>
-              <wp:anchor distT="0" distB="0" distL="114300" distR="114300" simplePos="0" relativeHeight="251665408" behindDoc="0" locked="0" layoutInCell="1" allowOverlap="1">
+              <wp:anchor distT="0" distB="0" distL="114300" distR="114300" simplePos="0" relativeHeight="251665408" behindDoc="0" locked="0" layoutInCell="1" allowOverlap="1" wp14:anchorId="5644DF11" wp14:editId="2B2E7501">
                 <wp:simplePos x="0" y="0"/>
                 <wp:positionH relativeFrom="column">
                   <wp:posOffset>3635074</wp:posOffset>
@@ -2431,7 +2734,13 @@
                               <w:rPr>
                                 <w:rFonts w:ascii="Bahnschrift" w:hAnsi="Bahnschrift"/>
                               </w:rPr>
-                              <w:t>, terão de ser atribuídas a cada jogador da forma mais justa que for possível.</w:t>
+                              <w:t xml:space="preserve">, terão de ser atribuídas a cada jogador da forma </w:t>
+                            </w:r>
+                            <w:r>
+                              <w:rPr>
+                                <w:rFonts w:ascii="Bahnschrift" w:hAnsi="Bahnschrift"/>
+                              </w:rPr>
+                              <w:t>aleatória em igual número.</w:t>
                             </w:r>
                           </w:p>
                           <w:p>
@@ -2471,7 +2780,7 @@
           </mc:Choice>
           <mc:Fallback>
             <w:pict>
-              <v:shape id="Caixa de texto 15" o:spid="_x0000_s1031" type="#_x0000_t202" style="position:absolute;margin-left:286.25pt;margin-top:33.05pt;width:234pt;height:230.65pt;z-index:251665408;visibility:visible;mso-wrap-style:square;mso-wrap-distance-left:9pt;mso-wrap-distance-top:0;mso-wrap-distance-right:9pt;mso-wrap-distance-bottom:0;mso-position-horizontal:absolute;mso-position-horizontal-relative:text;mso-position-vertical:absolute;mso-position-vertical-relative:text;v-text-anchor:top" o:gfxdata="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" fillcolor="white [3201]" stroked="f" strokeweight=".5pt">
+              <v:shape w14:anchorId="5644DF11" id="Caixa de texto 15" o:spid="_x0000_s1031" type="#_x0000_t202" style="position:absolute;margin-left:286.25pt;margin-top:33.05pt;width:234pt;height:230.65pt;z-index:251665408;visibility:visible;mso-wrap-style:square;mso-wrap-distance-left:9pt;mso-wrap-distance-top:0;mso-wrap-distance-right:9pt;mso-wrap-distance-bottom:0;mso-position-horizontal:absolute;mso-position-horizontal-relative:text;mso-position-vertical:absolute;mso-position-vertical-relative:text;v-text-anchor:top" o:gfxdata="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" fillcolor="white [3201]" stroked="f" strokeweight=".5pt">
                 <v:textbox>
                   <w:txbxContent>
                     <w:p>
@@ -2540,7 +2849,13 @@
                         <w:rPr>
                           <w:rFonts w:ascii="Bahnschrift" w:hAnsi="Bahnschrift"/>
                         </w:rPr>
-                        <w:t>, terão de ser atribuídas a cada jogador da forma mais justa que for possível.</w:t>
+                        <w:t xml:space="preserve">, terão de ser atribuídas a cada jogador da forma </w:t>
+                      </w:r>
+                      <w:r>
+                        <w:rPr>
+                          <w:rFonts w:ascii="Bahnschrift" w:hAnsi="Bahnschrift"/>
+                        </w:rPr>
+                        <w:t>aleatória em igual número.</w:t>
                       </w:r>
                     </w:p>
                     <w:p>
@@ -2632,7 +2947,7 @@
         <mc:AlternateContent>
           <mc:Choice Requires="wps">
             <w:drawing>
-              <wp:anchor distT="0" distB="0" distL="114300" distR="114300" simplePos="0" relativeHeight="251669504" behindDoc="0" locked="0" layoutInCell="1" allowOverlap="1" wp14:anchorId="42462BCB" wp14:editId="190AF1B2">
+              <wp:anchor distT="0" distB="0" distL="114300" distR="114300" simplePos="0" relativeHeight="251669504" behindDoc="0" locked="0" layoutInCell="1" allowOverlap="1" wp14:anchorId="304B7B6F" wp14:editId="4212B80B">
                 <wp:simplePos x="0" y="0"/>
                 <wp:positionH relativeFrom="margin">
                   <wp:align>left</wp:align>
@@ -2640,8 +2955,8 @@
                 <wp:positionV relativeFrom="paragraph">
                   <wp:posOffset>285007</wp:posOffset>
                 </wp:positionV>
-                <wp:extent cx="2971800" cy="3674934"/>
-                <wp:effectExtent l="0" t="0" r="0" b="1905"/>
+                <wp:extent cx="2971800" cy="3733170"/>
+                <wp:effectExtent l="0" t="0" r="0" b="635"/>
                 <wp:wrapNone/>
                 <wp:docPr id="18" name="Caixa de texto 18"/>
                 <wp:cNvGraphicFramePr/>
@@ -2652,7 +2967,7 @@
                       <wps:spPr>
                         <a:xfrm>
                           <a:off x="0" y="0"/>
-                          <a:ext cx="2971800" cy="3674934"/>
+                          <a:ext cx="2971800" cy="3733170"/>
                         </a:xfrm>
                         <a:prstGeom prst="rect">
                           <a:avLst/>
@@ -2692,6 +3007,7 @@
                             <w:pPr>
                               <w:rPr>
                                 <w:rFonts w:ascii="Bahnschrift" w:hAnsi="Bahnschrift"/>
+                                <w:u w:val="single"/>
                               </w:rPr>
                             </w:pPr>
                           </w:p>
@@ -2724,16 +3040,52 @@
                               <w:rPr>
                                 <w:rFonts w:ascii="Bahnschrift" w:hAnsi="Bahnschrift"/>
                               </w:rPr>
-                              <w:t xml:space="preserve">Porém, o jogador terá de considerar que, de forma a conseguir tal feito, terá de organizar as suas jogadas estrategicamente, sendo que, mesmo tendo o jogador já adquirido 5 peças de 1 determinada cor, poderá ter de colecionar mais peças dessa cor, para usá-las numa jogada </w:t>
+                              <w:t xml:space="preserve">Os 2 jogadores jogam cooperativamente, ou seja, têm de acumular </w:t>
                             </w:r>
                             <w:proofErr w:type="gramStart"/>
                             <w:r>
                               <w:rPr>
                                 <w:rFonts w:ascii="Bahnschrift" w:hAnsi="Bahnschrift"/>
                               </w:rPr>
-                              <w:t>futura .</w:t>
+                              <w:t>o</w:t>
+                            </w:r>
+                            <w:r>
+                              <w:rPr>
+                                <w:rFonts w:ascii="Bahnschrift" w:hAnsi="Bahnschrift"/>
+                              </w:rPr>
+                              <w:t>s d</w:t>
+                            </w:r>
+                            <w:r>
+                              <w:rPr>
+                                <w:rFonts w:ascii="Bahnschrift" w:hAnsi="Bahnschrift"/>
+                              </w:rPr>
+                              <w:t>oi</w:t>
+                            </w:r>
+                            <w:r>
+                              <w:rPr>
+                                <w:rFonts w:ascii="Bahnschrift" w:hAnsi="Bahnschrift"/>
+                              </w:rPr>
+                              <w:t>s</w:t>
+                            </w:r>
+                            <w:r>
+                              <w:rPr>
+                                <w:rFonts w:ascii="Bahnschrift" w:hAnsi="Bahnschrift"/>
+                              </w:rPr>
+                              <w:t xml:space="preserve"> </w:t>
+                            </w:r>
+                            <w:r>
+                              <w:rPr>
+                                <w:rFonts w:ascii="Bahnschrift" w:hAnsi="Bahnschrift"/>
+                              </w:rPr>
+                              <w:t>5 peças</w:t>
                             </w:r>
                             <w:proofErr w:type="gramEnd"/>
+                            <w:r>
+                              <w:rPr>
+                                <w:rFonts w:ascii="Bahnschrift" w:hAnsi="Bahnschrift"/>
+                              </w:rPr>
+                              <w:t xml:space="preserve"> de cada cor para alcançar a vitória.</w:t>
+                            </w:r>
                           </w:p>
                           <w:p>
                             <w:pPr>
@@ -2747,13 +3099,12 @@
                               </w:rPr>
                               <w:t>O jogador terá de ter especial atenção para não quebrar a arvore do jogo, isto é não poderá haver blocos sem peças adjacentes</w:t>
                             </w:r>
-                          </w:p>
-                          <w:p>
-                            <w:pPr>
-                              <w:rPr>
-                                <w:rFonts w:ascii="Bahnschrift" w:hAnsi="Bahnschrift"/>
-                              </w:rPr>
-                            </w:pPr>
+                            <w:r>
+                              <w:rPr>
+                                <w:rFonts w:ascii="Bahnschrift" w:hAnsi="Bahnschrift"/>
+                              </w:rPr>
+                              <w:t>, ….</w:t>
+                            </w:r>
                           </w:p>
                         </w:txbxContent>
                       </wps:txbx>
@@ -2774,7 +3125,7 @@
           </mc:Choice>
           <mc:Fallback>
             <w:pict>
-              <v:shape w14:anchorId="42462BCB" id="Caixa de texto 18" o:spid="_x0000_s1032" type="#_x0000_t202" style="position:absolute;margin-left:0;margin-top:22.45pt;width:234pt;height:289.35pt;z-index:251669504;visibility:visible;mso-wrap-style:square;mso-height-percent:0;mso-wrap-distance-left:9pt;mso-wrap-distance-top:0;mso-wrap-distance-right:9pt;mso-wrap-distance-bottom:0;mso-position-horizontal:left;mso-position-horizontal-relative:margin;mso-position-vertical:absolute;mso-position-vertical-relative:text;mso-height-percent:0;mso-height-relative:margin;v-text-anchor:top" o:gfxdata="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" fillcolor="white [3201]" stroked="f" strokeweight=".5pt">
+              <v:shape w14:anchorId="304B7B6F" id="Caixa de texto 18" o:spid="_x0000_s1032" type="#_x0000_t202" style="position:absolute;margin-left:0;margin-top:22.45pt;width:234pt;height:293.95pt;z-index:251669504;visibility:visible;mso-wrap-style:square;mso-height-percent:0;mso-wrap-distance-left:9pt;mso-wrap-distance-top:0;mso-wrap-distance-right:9pt;mso-wrap-distance-bottom:0;mso-position-horizontal:left;mso-position-horizontal-relative:margin;mso-position-vertical:absolute;mso-position-vertical-relative:text;mso-height-percent:0;mso-height-relative:margin;v-text-anchor:top" o:gfxdata="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" fillcolor="white [3201]" stroked="f" strokeweight=".5pt">
                 <v:textbox>
                   <w:txbxContent>
                     <w:p>
@@ -2803,6 +3154,7 @@
                       <w:pPr>
                         <w:rPr>
                           <w:rFonts w:ascii="Bahnschrift" w:hAnsi="Bahnschrift"/>
+                          <w:u w:val="single"/>
                         </w:rPr>
                       </w:pPr>
                     </w:p>
@@ -2835,16 +3187,52 @@
                         <w:rPr>
                           <w:rFonts w:ascii="Bahnschrift" w:hAnsi="Bahnschrift"/>
                         </w:rPr>
-                        <w:t xml:space="preserve">Porém, o jogador terá de considerar que, de forma a conseguir tal feito, terá de organizar as suas jogadas estrategicamente, sendo que, mesmo tendo o jogador já adquirido 5 peças de 1 determinada cor, poderá ter de colecionar mais peças dessa cor, para usá-las numa jogada </w:t>
+                        <w:t xml:space="preserve">Os 2 jogadores jogam cooperativamente, ou seja, têm de acumular </w:t>
                       </w:r>
                       <w:proofErr w:type="gramStart"/>
                       <w:r>
                         <w:rPr>
                           <w:rFonts w:ascii="Bahnschrift" w:hAnsi="Bahnschrift"/>
                         </w:rPr>
-                        <w:t>futura .</w:t>
+                        <w:t>o</w:t>
+                      </w:r>
+                      <w:r>
+                        <w:rPr>
+                          <w:rFonts w:ascii="Bahnschrift" w:hAnsi="Bahnschrift"/>
+                        </w:rPr>
+                        <w:t>s d</w:t>
+                      </w:r>
+                      <w:r>
+                        <w:rPr>
+                          <w:rFonts w:ascii="Bahnschrift" w:hAnsi="Bahnschrift"/>
+                        </w:rPr>
+                        <w:t>oi</w:t>
+                      </w:r>
+                      <w:r>
+                        <w:rPr>
+                          <w:rFonts w:ascii="Bahnschrift" w:hAnsi="Bahnschrift"/>
+                        </w:rPr>
+                        <w:t>s</w:t>
+                      </w:r>
+                      <w:r>
+                        <w:rPr>
+                          <w:rFonts w:ascii="Bahnschrift" w:hAnsi="Bahnschrift"/>
+                        </w:rPr>
+                        <w:t xml:space="preserve"> </w:t>
+                      </w:r>
+                      <w:r>
+                        <w:rPr>
+                          <w:rFonts w:ascii="Bahnschrift" w:hAnsi="Bahnschrift"/>
+                        </w:rPr>
+                        <w:t>5 peças</w:t>
                       </w:r>
                       <w:proofErr w:type="gramEnd"/>
+                      <w:r>
+                        <w:rPr>
+                          <w:rFonts w:ascii="Bahnschrift" w:hAnsi="Bahnschrift"/>
+                        </w:rPr>
+                        <w:t xml:space="preserve"> de cada cor para alcançar a vitória.</w:t>
+                      </w:r>
                     </w:p>
                     <w:p>
                       <w:pPr>
@@ -2858,13 +3246,12 @@
                         </w:rPr>
                         <w:t>O jogador terá de ter especial atenção para não quebrar a arvore do jogo, isto é não poderá haver blocos sem peças adjacentes</w:t>
                       </w:r>
-                    </w:p>
-                    <w:p>
-                      <w:pPr>
-                        <w:rPr>
-                          <w:rFonts w:ascii="Bahnschrift" w:hAnsi="Bahnschrift"/>
-                        </w:rPr>
-                      </w:pPr>
+                      <w:r>
+                        <w:rPr>
+                          <w:rFonts w:ascii="Bahnschrift" w:hAnsi="Bahnschrift"/>
+                        </w:rPr>
+                        <w:t>, ….</w:t>
+                      </w:r>
                     </w:p>
                   </w:txbxContent>
                 </v:textbox>
@@ -2896,7 +3283,7 @@
           <w:noProof/>
         </w:rPr>
         <w:drawing>
-          <wp:anchor distT="0" distB="0" distL="114300" distR="114300" simplePos="0" relativeHeight="251670528" behindDoc="0" locked="0" layoutInCell="1" allowOverlap="1" wp14:anchorId="515E3F65">
+          <wp:anchor distT="0" distB="0" distL="114300" distR="114300" simplePos="0" relativeHeight="251670528" behindDoc="0" locked="0" layoutInCell="1" allowOverlap="1" wp14:anchorId="3E1E891F" wp14:editId="347F4201">
             <wp:simplePos x="0" y="0"/>
             <wp:positionH relativeFrom="page">
               <wp:posOffset>4157378</wp:posOffset>
@@ -2966,7 +3353,7 @@
           <w:noProof/>
         </w:rPr>
         <w:drawing>
-          <wp:anchor distT="0" distB="0" distL="114300" distR="114300" simplePos="0" relativeHeight="251671552" behindDoc="0" locked="0" layoutInCell="1" allowOverlap="1" wp14:anchorId="526FEEE0">
+          <wp:anchor distT="0" distB="0" distL="114300" distR="114300" simplePos="0" relativeHeight="251671552" behindDoc="0" locked="0" layoutInCell="1" allowOverlap="1" wp14:anchorId="1113EEBE" wp14:editId="44BAA259">
             <wp:simplePos x="0" y="0"/>
             <wp:positionH relativeFrom="margin">
               <wp:posOffset>-13001</wp:posOffset>
@@ -3037,7 +3424,7 @@
         <mc:AlternateContent>
           <mc:Choice Requires="wps">
             <w:drawing>
-              <wp:anchor distT="0" distB="0" distL="114300" distR="114300" simplePos="0" relativeHeight="251673600" behindDoc="0" locked="0" layoutInCell="1" allowOverlap="1" wp14:anchorId="6A0FA191" wp14:editId="74B62152">
+              <wp:anchor distT="0" distB="0" distL="114300" distR="114300" simplePos="0" relativeHeight="251673600" behindDoc="0" locked="0" layoutInCell="1" allowOverlap="1" wp14:anchorId="46F31A6E" wp14:editId="7749CF97">
                 <wp:simplePos x="0" y="0"/>
                 <wp:positionH relativeFrom="margin">
                   <wp:posOffset>3482129</wp:posOffset>
@@ -3119,14 +3506,12 @@
                               </w:rPr>
                               <w:t xml:space="preserve"> assim como o seu </w:t>
                             </w:r>
-                            <w:proofErr w:type="spellStart"/>
-                            <w:r>
-                              <w:rPr>
-                                <w:rFonts w:ascii="Bahnschrift" w:hAnsi="Bahnschrift"/>
-                              </w:rPr>
-                              <w:t>aderversário</w:t>
-                            </w:r>
-                            <w:proofErr w:type="spellEnd"/>
+                            <w:r>
+                              <w:rPr>
+                                <w:rFonts w:ascii="Bahnschrift" w:hAnsi="Bahnschrift"/>
+                              </w:rPr>
+                              <w:t>colega de equipa</w:t>
+                            </w:r>
                             <w:r>
                               <w:rPr>
                                 <w:rFonts w:ascii="Bahnschrift" w:hAnsi="Bahnschrift"/>
@@ -3146,79 +3531,49 @@
                               </w:rPr>
                               <w:t xml:space="preserve">Nestas situações, </w:t>
                             </w:r>
+                            <w:r>
+                              <w:rPr>
+                                <w:rFonts w:ascii="Bahnschrift" w:hAnsi="Bahnschrift"/>
+                              </w:rPr>
+                              <w:t>é provável</w:t>
+                            </w:r>
+                            <w:r>
+                              <w:rPr>
+                                <w:rFonts w:ascii="Bahnschrift" w:hAnsi="Bahnschrift"/>
+                              </w:rPr>
+                              <w:t xml:space="preserve"> que </w:t>
+                            </w:r>
+                            <w:r>
+                              <w:rPr>
+                                <w:rFonts w:ascii="Bahnschrift" w:hAnsi="Bahnschrift"/>
+                              </w:rPr>
+                              <w:t>não</w:t>
+                            </w:r>
+                            <w:r>
+                              <w:rPr>
+                                <w:rFonts w:ascii="Bahnschrift" w:hAnsi="Bahnschrift"/>
+                              </w:rPr>
+                              <w:t xml:space="preserve"> seja possível retirar mais peças sem </w:t>
+                            </w:r>
+                            <w:r>
+                              <w:rPr>
+                                <w:rFonts w:ascii="Bahnschrift" w:hAnsi="Bahnschrift"/>
+                              </w:rPr>
+                              <w:t xml:space="preserve">quebrar a árvore do jogo. Nesta condição perdem </w:t>
+                            </w:r>
                             <w:proofErr w:type="gramStart"/>
                             <w:r>
                               <w:rPr>
                                 <w:rFonts w:ascii="Bahnschrift" w:hAnsi="Bahnschrift"/>
                               </w:rPr>
-                              <w:t>é  provável</w:t>
+                              <w:t>os  jogadores</w:t>
                             </w:r>
                             <w:proofErr w:type="gramEnd"/>
                             <w:r>
                               <w:rPr>
                                 <w:rFonts w:ascii="Bahnschrift" w:hAnsi="Bahnschrift"/>
                               </w:rPr>
-                              <w:t xml:space="preserve"> que </w:t>
-                            </w:r>
-                            <w:proofErr w:type="spellStart"/>
-                            <w:r>
-                              <w:rPr>
-                                <w:rFonts w:ascii="Bahnschrift" w:hAnsi="Bahnschrift"/>
-                              </w:rPr>
-                              <w:t>nao</w:t>
-                            </w:r>
-                            <w:proofErr w:type="spellEnd"/>
-                            <w:r>
-                              <w:rPr>
-                                <w:rFonts w:ascii="Bahnschrift" w:hAnsi="Bahnschrift"/>
-                              </w:rPr>
-                              <w:t xml:space="preserve"> seja possível retirar mais peças sem que previamente se modique a arvore do jogo através da </w:t>
-                            </w:r>
-                            <w:proofErr w:type="spellStart"/>
-                            <w:r>
-                              <w:rPr>
-                                <w:rFonts w:ascii="Bahnschrift" w:hAnsi="Bahnschrift"/>
-                              </w:rPr>
-                              <w:t>colo</w:t>
-                            </w:r>
-                            <w:r>
-                              <w:rPr>
-                                <w:rFonts w:ascii="Bahnschrift" w:hAnsi="Bahnschrift"/>
-                              </w:rPr>
-                              <w:t>ção</w:t>
-                            </w:r>
-                            <w:r>
-                              <w:rPr>
-                                <w:rFonts w:ascii="Bahnschrift" w:hAnsi="Bahnschrift"/>
-                              </w:rPr>
-                              <w:t>o</w:t>
-                            </w:r>
-                            <w:proofErr w:type="spellEnd"/>
-                            <w:r>
-                              <w:rPr>
-                                <w:rFonts w:ascii="Bahnschrift" w:hAnsi="Bahnschrift"/>
-                              </w:rPr>
-                              <w:t xml:space="preserve"> de pecas que o jogador </w:t>
-                            </w:r>
-                            <w:proofErr w:type="spellStart"/>
-                            <w:r>
-                              <w:rPr>
-                                <w:rFonts w:ascii="Bahnschrift" w:hAnsi="Bahnschrift"/>
-                              </w:rPr>
-                              <w:t>ja</w:t>
-                            </w:r>
-                            <w:proofErr w:type="spellEnd"/>
-                            <w:r>
-                              <w:rPr>
-                                <w:rFonts w:ascii="Bahnschrift" w:hAnsi="Bahnschrift"/>
-                              </w:rPr>
-                              <w:t xml:space="preserve"> tenha colecionado</w:t>
-                            </w:r>
-                            <w:r>
-                              <w:rPr>
-                                <w:rFonts w:ascii="Bahnschrift" w:hAnsi="Bahnschrift"/>
-                              </w:rPr>
-                              <w:t>.</w:t>
+                              <w:t xml:space="preserve"> e ganha “o jogo”, tal como neste exemplo. Se por outro lado for possível cada 1 alcançar as 5 peças de cada cor os 2 jogadores vencem “o jogo”.</w:t>
                             </w:r>
                           </w:p>
                         </w:txbxContent>
@@ -3240,7 +3595,7 @@
           </mc:Choice>
           <mc:Fallback>
             <w:pict>
-              <v:shape w14:anchorId="6A0FA191" id="Caixa de texto 21" o:spid="_x0000_s1033" type="#_x0000_t202" style="position:absolute;margin-left:274.2pt;margin-top:191pt;width:234pt;height:307.7pt;z-index:251673600;visibility:visible;mso-wrap-style:square;mso-height-percent:0;mso-wrap-distance-left:9pt;mso-wrap-distance-top:0;mso-wrap-distance-right:9pt;mso-wrap-distance-bottom:0;mso-position-horizontal:absolute;mso-position-horizontal-relative:margin;mso-position-vertical:absolute;mso-position-vertical-relative:text;mso-height-percent:0;mso-height-relative:margin;v-text-anchor:top" o:gfxdata="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" fillcolor="white [3201]" stroked="f" strokeweight=".5pt">
+              <v:shape w14:anchorId="46F31A6E" id="Caixa de texto 21" o:spid="_x0000_s1033" type="#_x0000_t202" style="position:absolute;margin-left:274.2pt;margin-top:191pt;width:234pt;height:307.7pt;z-index:251673600;visibility:visible;mso-wrap-style:square;mso-height-percent:0;mso-wrap-distance-left:9pt;mso-wrap-distance-top:0;mso-wrap-distance-right:9pt;mso-wrap-distance-bottom:0;mso-position-horizontal:absolute;mso-position-horizontal-relative:margin;mso-position-vertical:absolute;mso-position-vertical-relative:text;mso-height-percent:0;mso-height-relative:margin;v-text-anchor:top" o:gfxdata="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" fillcolor="white [3201]" stroked="f" strokeweight=".5pt">
                 <v:textbox>
                   <w:txbxContent>
                     <w:p>
@@ -3291,14 +3646,12 @@
                         </w:rPr>
                         <w:t xml:space="preserve"> assim como o seu </w:t>
                       </w:r>
-                      <w:proofErr w:type="spellStart"/>
-                      <w:r>
-                        <w:rPr>
-                          <w:rFonts w:ascii="Bahnschrift" w:hAnsi="Bahnschrift"/>
-                        </w:rPr>
-                        <w:t>aderversário</w:t>
-                      </w:r>
-                      <w:proofErr w:type="spellEnd"/>
+                      <w:r>
+                        <w:rPr>
+                          <w:rFonts w:ascii="Bahnschrift" w:hAnsi="Bahnschrift"/>
+                        </w:rPr>
+                        <w:t>colega de equipa</w:t>
+                      </w:r>
                       <w:r>
                         <w:rPr>
                           <w:rFonts w:ascii="Bahnschrift" w:hAnsi="Bahnschrift"/>
@@ -3318,79 +3671,49 @@
                         </w:rPr>
                         <w:t xml:space="preserve">Nestas situações, </w:t>
                       </w:r>
+                      <w:r>
+                        <w:rPr>
+                          <w:rFonts w:ascii="Bahnschrift" w:hAnsi="Bahnschrift"/>
+                        </w:rPr>
+                        <w:t>é provável</w:t>
+                      </w:r>
+                      <w:r>
+                        <w:rPr>
+                          <w:rFonts w:ascii="Bahnschrift" w:hAnsi="Bahnschrift"/>
+                        </w:rPr>
+                        <w:t xml:space="preserve"> que </w:t>
+                      </w:r>
+                      <w:r>
+                        <w:rPr>
+                          <w:rFonts w:ascii="Bahnschrift" w:hAnsi="Bahnschrift"/>
+                        </w:rPr>
+                        <w:t>não</w:t>
+                      </w:r>
+                      <w:r>
+                        <w:rPr>
+                          <w:rFonts w:ascii="Bahnschrift" w:hAnsi="Bahnschrift"/>
+                        </w:rPr>
+                        <w:t xml:space="preserve"> seja possível retirar mais peças sem </w:t>
+                      </w:r>
+                      <w:r>
+                        <w:rPr>
+                          <w:rFonts w:ascii="Bahnschrift" w:hAnsi="Bahnschrift"/>
+                        </w:rPr>
+                        <w:t xml:space="preserve">quebrar a árvore do jogo. Nesta condição perdem </w:t>
+                      </w:r>
                       <w:proofErr w:type="gramStart"/>
                       <w:r>
                         <w:rPr>
                           <w:rFonts w:ascii="Bahnschrift" w:hAnsi="Bahnschrift"/>
                         </w:rPr>
-                        <w:t>é  provável</w:t>
+                        <w:t>os  jogadores</w:t>
                       </w:r>
                       <w:proofErr w:type="gramEnd"/>
                       <w:r>
                         <w:rPr>
                           <w:rFonts w:ascii="Bahnschrift" w:hAnsi="Bahnschrift"/>
                         </w:rPr>
-                        <w:t xml:space="preserve"> que </w:t>
-                      </w:r>
-                      <w:proofErr w:type="spellStart"/>
-                      <w:r>
-                        <w:rPr>
-                          <w:rFonts w:ascii="Bahnschrift" w:hAnsi="Bahnschrift"/>
-                        </w:rPr>
-                        <w:t>nao</w:t>
-                      </w:r>
-                      <w:proofErr w:type="spellEnd"/>
-                      <w:r>
-                        <w:rPr>
-                          <w:rFonts w:ascii="Bahnschrift" w:hAnsi="Bahnschrift"/>
-                        </w:rPr>
-                        <w:t xml:space="preserve"> seja possível retirar mais peças sem que previamente se modique a arvore do jogo através da </w:t>
-                      </w:r>
-                      <w:proofErr w:type="spellStart"/>
-                      <w:r>
-                        <w:rPr>
-                          <w:rFonts w:ascii="Bahnschrift" w:hAnsi="Bahnschrift"/>
-                        </w:rPr>
-                        <w:t>colo</w:t>
-                      </w:r>
-                      <w:r>
-                        <w:rPr>
-                          <w:rFonts w:ascii="Bahnschrift" w:hAnsi="Bahnschrift"/>
-                        </w:rPr>
-                        <w:t>ção</w:t>
-                      </w:r>
-                      <w:r>
-                        <w:rPr>
-                          <w:rFonts w:ascii="Bahnschrift" w:hAnsi="Bahnschrift"/>
-                        </w:rPr>
-                        <w:t>o</w:t>
-                      </w:r>
-                      <w:proofErr w:type="spellEnd"/>
-                      <w:r>
-                        <w:rPr>
-                          <w:rFonts w:ascii="Bahnschrift" w:hAnsi="Bahnschrift"/>
-                        </w:rPr>
-                        <w:t xml:space="preserve"> de pecas que o jogador </w:t>
-                      </w:r>
-                      <w:proofErr w:type="spellStart"/>
-                      <w:r>
-                        <w:rPr>
-                          <w:rFonts w:ascii="Bahnschrift" w:hAnsi="Bahnschrift"/>
-                        </w:rPr>
-                        <w:t>ja</w:t>
-                      </w:r>
-                      <w:proofErr w:type="spellEnd"/>
-                      <w:r>
-                        <w:rPr>
-                          <w:rFonts w:ascii="Bahnschrift" w:hAnsi="Bahnschrift"/>
-                        </w:rPr>
-                        <w:t xml:space="preserve"> tenha colecionado</w:t>
-                      </w:r>
-                      <w:r>
-                        <w:rPr>
-                          <w:rFonts w:ascii="Bahnschrift" w:hAnsi="Bahnschrift"/>
-                        </w:rPr>
-                        <w:t>.</w:t>
+                        <w:t xml:space="preserve"> e ganha “o jogo”, tal como neste exemplo. Se por outro lado for possível cada 1 alcançar as 5 peças de cada cor os 2 jogadores vencem “o jogo”.</w:t>
                       </w:r>
                     </w:p>
                   </w:txbxContent>
@@ -3472,9 +3795,17 @@
           <w:noProof/>
         </w:rPr>
         <w:drawing>
-          <wp:inline distT="0" distB="0" distL="0" distR="0" wp14:anchorId="090E5240" wp14:editId="7F50A298">
-            <wp:extent cx="5251460" cy="2032756"/>
-            <wp:effectExtent l="0" t="0" r="6350" b="5715"/>
+          <wp:anchor distT="0" distB="0" distL="114300" distR="114300" simplePos="0" relativeHeight="251677696" behindDoc="0" locked="0" layoutInCell="1" allowOverlap="1" wp14:anchorId="65ADC7B1" wp14:editId="2A6A495F">
+            <wp:simplePos x="0" y="0"/>
+            <wp:positionH relativeFrom="column">
+              <wp:posOffset>255270</wp:posOffset>
+            </wp:positionH>
+            <wp:positionV relativeFrom="paragraph">
+              <wp:posOffset>106680</wp:posOffset>
+            </wp:positionV>
+            <wp:extent cx="5686425" cy="2200910"/>
+            <wp:effectExtent l="0" t="0" r="9525" b="8890"/>
+            <wp:wrapSquare wrapText="bothSides"/>
             <wp:docPr id="22" name="Imagem 22"/>
             <wp:cNvGraphicFramePr>
               <a:graphicFrameLocks xmlns:a="http://schemas.openxmlformats.org/drawingml/2006/main" noChangeAspect="1"/>
@@ -3487,7 +3818,13 @@
                     <pic:cNvPicPr/>
                   </pic:nvPicPr>
                   <pic:blipFill>
-                    <a:blip r:embed="rId15"/>
+                    <a:blip r:embed="rId15" cstate="print">
+                      <a:extLst>
+                        <a:ext uri="{28A0092B-C50C-407E-A947-70E740481C1C}">
+                          <a14:useLocalDpi xmlns:a14="http://schemas.microsoft.com/office/drawing/2010/main" val="0"/>
+                        </a:ext>
+                      </a:extLst>
+                    </a:blip>
                     <a:stretch>
                       <a:fillRect/>
                     </a:stretch>
@@ -3495,7 +3832,7 @@
                   <pic:spPr>
                     <a:xfrm>
                       <a:off x="0" y="0"/>
-                      <a:ext cx="5269475" cy="2039729"/>
+                      <a:ext cx="5686425" cy="2200910"/>
                     </a:xfrm>
                     <a:prstGeom prst="rect">
                       <a:avLst/>
@@ -3504,8 +3841,103 @@
                 </pic:pic>
               </a:graphicData>
             </a:graphic>
-          </wp:inline>
+            <wp14:sizeRelH relativeFrom="margin">
+              <wp14:pctWidth>0</wp14:pctWidth>
+            </wp14:sizeRelH>
+            <wp14:sizeRelV relativeFrom="margin">
+              <wp14:pctHeight>0</wp14:pctHeight>
+            </wp14:sizeRelV>
+          </wp:anchor>
         </w:drawing>
+      </w:r>
+    </w:p>
+    <w:p>
+      <w:pPr>
+        <w:rPr>
+          <w:lang w:bidi="pt-PT"/>
+        </w:rPr>
+      </w:pPr>
+    </w:p>
+    <w:p>
+      <w:pPr>
+        <w:rPr>
+          <w:lang w:bidi="pt-PT"/>
+        </w:rPr>
+      </w:pPr>
+    </w:p>
+    <w:p>
+      <w:pPr>
+        <w:rPr>
+          <w:lang w:bidi="pt-PT"/>
+        </w:rPr>
+      </w:pPr>
+      <w:r>
+        <w:rPr>
+          <w:noProof/>
+        </w:rPr>
+        <w:drawing>
+          <wp:anchor distT="0" distB="0" distL="114300" distR="114300" simplePos="0" relativeHeight="251680768" behindDoc="0" locked="0" layoutInCell="1" allowOverlap="1" wp14:anchorId="168EEBA1" wp14:editId="6836F05A">
+            <wp:simplePos x="0" y="0"/>
+            <wp:positionH relativeFrom="margin">
+              <wp:align>center</wp:align>
+            </wp:positionH>
+            <wp:positionV relativeFrom="paragraph">
+              <wp:posOffset>1481455</wp:posOffset>
+            </wp:positionV>
+            <wp:extent cx="4690110" cy="3724275"/>
+            <wp:effectExtent l="0" t="0" r="0" b="9525"/>
+            <wp:wrapSquare wrapText="bothSides"/>
+            <wp:docPr id="9" name="Imagem 9"/>
+            <wp:cNvGraphicFramePr>
+              <a:graphicFrameLocks xmlns:a="http://schemas.openxmlformats.org/drawingml/2006/main" noChangeAspect="1"/>
+            </wp:cNvGraphicFramePr>
+            <a:graphic xmlns:a="http://schemas.openxmlformats.org/drawingml/2006/main">
+              <a:graphicData uri="http://schemas.openxmlformats.org/drawingml/2006/picture">
+                <pic:pic xmlns:pic="http://schemas.openxmlformats.org/drawingml/2006/picture">
+                  <pic:nvPicPr>
+                    <pic:cNvPr id="1" name=""/>
+                    <pic:cNvPicPr/>
+                  </pic:nvPicPr>
+                  <pic:blipFill>
+                    <a:blip r:embed="rId16">
+                      <a:extLst>
+                        <a:ext uri="{28A0092B-C50C-407E-A947-70E740481C1C}">
+                          <a14:useLocalDpi xmlns:a14="http://schemas.microsoft.com/office/drawing/2010/main" val="0"/>
+                        </a:ext>
+                      </a:extLst>
+                    </a:blip>
+                    <a:stretch>
+                      <a:fillRect/>
+                    </a:stretch>
+                  </pic:blipFill>
+                  <pic:spPr>
+                    <a:xfrm>
+                      <a:off x="0" y="0"/>
+                      <a:ext cx="4690110" cy="3724275"/>
+                    </a:xfrm>
+                    <a:prstGeom prst="rect">
+                      <a:avLst/>
+                    </a:prstGeom>
+                  </pic:spPr>
+                </pic:pic>
+              </a:graphicData>
+            </a:graphic>
+            <wp14:sizeRelH relativeFrom="page">
+              <wp14:pctWidth>0</wp14:pctWidth>
+            </wp14:sizeRelH>
+            <wp14:sizeRelV relativeFrom="page">
+              <wp14:pctHeight>0</wp14:pctHeight>
+            </wp14:sizeRelV>
+          </wp:anchor>
+        </w:drawing>
+      </w:r>
+      <w:r>
+        <w:rPr>
+          <w:sz w:val="72"/>
+          <w:szCs w:val="40"/>
+          <w:lang w:bidi="pt-PT"/>
+        </w:rPr>
+        <w:br w:type="textWrapping" w:clear="all"/>
       </w:r>
     </w:p>
     <w:p>
@@ -3527,6 +3959,7 @@
           <w:szCs w:val="23"/>
           <w:shd w:val="clear" w:color="auto" w:fill="F1F0F0"/>
         </w:rPr>
+        <w:lastRenderedPageBreak/>
         <w:t>Desenvolvimento:</w:t>
       </w:r>
     </w:p>
@@ -3541,13 +3974,12 @@
           <w:shd w:val="clear" w:color="auto" w:fill="F1F0F0"/>
         </w:rPr>
       </w:pPr>
-      <w:bookmarkStart w:id="0" w:name="_GoBack"/>
       <w:r>
         <w:rPr>
           <w:noProof/>
         </w:rPr>
         <w:drawing>
-          <wp:inline distT="0" distB="0" distL="0" distR="0" wp14:anchorId="6886291A" wp14:editId="3EFA190A">
+          <wp:inline distT="0" distB="0" distL="0" distR="0" wp14:anchorId="6FB39F6E" wp14:editId="47DDC534">
             <wp:extent cx="6371590" cy="2498090"/>
             <wp:effectExtent l="0" t="0" r="0" b="0"/>
             <wp:docPr id="27" name="Imagem 27"/>
@@ -3562,7 +3994,7 @@
                     <pic:cNvPicPr/>
                   </pic:nvPicPr>
                   <pic:blipFill>
-                    <a:blip r:embed="rId16"/>
+                    <a:blip r:embed="rId17"/>
                     <a:stretch>
                       <a:fillRect/>
                     </a:stretch>
@@ -3582,7 +4014,116 @@
           </wp:inline>
         </w:drawing>
       </w:r>
-      <w:bookmarkEnd w:id="0"/>
+    </w:p>
+    <w:p>
+      <w:pPr>
+        <w:spacing w:after="200"/>
+      </w:pPr>
+    </w:p>
+    <w:p>
+      <w:pPr>
+        <w:spacing w:after="200"/>
+      </w:pPr>
+    </w:p>
+    <w:p>
+      <w:pPr>
+        <w:spacing w:after="200"/>
+      </w:pPr>
+      <w:r>
+        <w:rPr>
+          <w:noProof/>
+        </w:rPr>
+        <w:drawing>
+          <wp:anchor distT="0" distB="0" distL="114300" distR="114300" simplePos="0" relativeHeight="251679744" behindDoc="0" locked="0" layoutInCell="1" allowOverlap="1" wp14:anchorId="78F40FD9" wp14:editId="4A8638C6">
+            <wp:simplePos x="0" y="0"/>
+            <wp:positionH relativeFrom="margin">
+              <wp:align>center</wp:align>
+            </wp:positionH>
+            <wp:positionV relativeFrom="paragraph">
+              <wp:posOffset>4445</wp:posOffset>
+            </wp:positionV>
+            <wp:extent cx="5320030" cy="4239260"/>
+            <wp:effectExtent l="0" t="0" r="0" b="8890"/>
+            <wp:wrapSquare wrapText="bothSides"/>
+            <wp:docPr id="7" name="Imagem 7"/>
+            <wp:cNvGraphicFramePr>
+              <a:graphicFrameLocks xmlns:a="http://schemas.openxmlformats.org/drawingml/2006/main" noChangeAspect="1"/>
+            </wp:cNvGraphicFramePr>
+            <a:graphic xmlns:a="http://schemas.openxmlformats.org/drawingml/2006/main">
+              <a:graphicData uri="http://schemas.openxmlformats.org/drawingml/2006/picture">
+                <pic:pic xmlns:pic="http://schemas.openxmlformats.org/drawingml/2006/picture">
+                  <pic:nvPicPr>
+                    <pic:cNvPr id="1" name=""/>
+                    <pic:cNvPicPr/>
+                  </pic:nvPicPr>
+                  <pic:blipFill>
+                    <a:blip r:embed="rId18">
+                      <a:extLst>
+                        <a:ext uri="{28A0092B-C50C-407E-A947-70E740481C1C}">
+                          <a14:useLocalDpi xmlns:a14="http://schemas.microsoft.com/office/drawing/2010/main" val="0"/>
+                        </a:ext>
+                      </a:extLst>
+                    </a:blip>
+                    <a:stretch>
+                      <a:fillRect/>
+                    </a:stretch>
+                  </pic:blipFill>
+                  <pic:spPr>
+                    <a:xfrm>
+                      <a:off x="0" y="0"/>
+                      <a:ext cx="5320030" cy="4239260"/>
+                    </a:xfrm>
+                    <a:prstGeom prst="rect">
+                      <a:avLst/>
+                    </a:prstGeom>
+                  </pic:spPr>
+                </pic:pic>
+              </a:graphicData>
+            </a:graphic>
+            <wp14:sizeRelH relativeFrom="page">
+              <wp14:pctWidth>0</wp14:pctWidth>
+            </wp14:sizeRelH>
+            <wp14:sizeRelV relativeFrom="page">
+              <wp14:pctHeight>0</wp14:pctHeight>
+            </wp14:sizeRelV>
+          </wp:anchor>
+        </w:drawing>
+      </w:r>
+    </w:p>
+    <w:p>
+      <w:pPr>
+        <w:spacing w:after="200"/>
+      </w:pPr>
+    </w:p>
+    <w:p>
+      <w:pPr>
+        <w:spacing w:after="200"/>
+      </w:pPr>
+    </w:p>
+    <w:p>
+      <w:pPr>
+        <w:spacing w:after="200"/>
+      </w:pPr>
+    </w:p>
+    <w:p>
+      <w:pPr>
+        <w:spacing w:after="200"/>
+      </w:pPr>
+    </w:p>
+    <w:p>
+      <w:pPr>
+        <w:spacing w:after="200"/>
+      </w:pPr>
+    </w:p>
+    <w:p>
+      <w:pPr>
+        <w:spacing w:after="200"/>
+      </w:pPr>
+    </w:p>
+    <w:p>
+      <w:pPr>
+        <w:spacing w:after="200"/>
+      </w:pPr>
     </w:p>
     <w:p>
       <w:pPr>
@@ -3609,9 +4150,12 @@
           <w:shd w:val="clear" w:color="auto" w:fill="F1F0F0"/>
         </w:rPr>
         <w:lastRenderedPageBreak/>
-        <w:t xml:space="preserve">Situação </w:t>
+        <w:t>Situação final:</w:t>
       </w:r>
-      <w:r>
+    </w:p>
+    <w:p>
+      <w:pPr>
+        <w:pStyle w:val="Ttulo1"/>
         <w:rPr>
           <w:rFonts w:ascii="Segoe UI" w:hAnsi="Segoe UI" w:cs="Segoe UI"/>
           <w:color w:val="000000"/>
@@ -3619,26 +4163,13 @@
           <w:szCs w:val="23"/>
           <w:shd w:val="clear" w:color="auto" w:fill="F1F0F0"/>
         </w:rPr>
-        <w:t>final:</w:t>
-      </w:r>
-    </w:p>
-    <w:p>
-      <w:pPr>
-        <w:pStyle w:val="Ttulo1"/>
-        <w:rPr>
-          <w:rFonts w:ascii="Segoe UI" w:hAnsi="Segoe UI" w:cs="Segoe UI"/>
-          <w:color w:val="000000"/>
-          <w:sz w:val="23"/>
-          <w:szCs w:val="23"/>
-          <w:shd w:val="clear" w:color="auto" w:fill="F1F0F0"/>
-        </w:rPr>
       </w:pPr>
       <w:r>
         <w:rPr>
           <w:noProof/>
         </w:rPr>
         <w:drawing>
-          <wp:inline distT="0" distB="0" distL="0" distR="0" wp14:anchorId="44B1627C" wp14:editId="641C11F3">
+          <wp:inline distT="0" distB="0" distL="0" distR="0" wp14:anchorId="45DE488A" wp14:editId="7B91B9EF">
             <wp:extent cx="6371590" cy="2533015"/>
             <wp:effectExtent l="0" t="0" r="0" b="635"/>
             <wp:docPr id="26" name="Imagem 26"/>
@@ -3653,7 +4184,7 @@
                     <pic:cNvPicPr/>
                   </pic:nvPicPr>
                   <pic:blipFill>
-                    <a:blip r:embed="rId17"/>
+                    <a:blip r:embed="rId19"/>
                     <a:stretch>
                       <a:fillRect/>
                     </a:stretch>
@@ -3678,10 +4209,70 @@
       <w:pPr>
         <w:spacing w:after="200"/>
       </w:pPr>
+      <w:r>
+        <w:rPr>
+          <w:noProof/>
+        </w:rPr>
+        <w:drawing>
+          <wp:anchor distT="0" distB="0" distL="114300" distR="114300" simplePos="0" relativeHeight="251682816" behindDoc="0" locked="0" layoutInCell="1" allowOverlap="1" wp14:anchorId="56097400" wp14:editId="14502E8D">
+            <wp:simplePos x="0" y="0"/>
+            <wp:positionH relativeFrom="column">
+              <wp:posOffset>402800</wp:posOffset>
+            </wp:positionH>
+            <wp:positionV relativeFrom="paragraph">
+              <wp:posOffset>779145</wp:posOffset>
+            </wp:positionV>
+            <wp:extent cx="5320030" cy="4291965"/>
+            <wp:effectExtent l="0" t="0" r="0" b="0"/>
+            <wp:wrapSquare wrapText="bothSides"/>
+            <wp:docPr id="5" name="Imagem 5"/>
+            <wp:cNvGraphicFramePr>
+              <a:graphicFrameLocks xmlns:a="http://schemas.openxmlformats.org/drawingml/2006/main" noChangeAspect="1"/>
+            </wp:cNvGraphicFramePr>
+            <a:graphic xmlns:a="http://schemas.openxmlformats.org/drawingml/2006/main">
+              <a:graphicData uri="http://schemas.openxmlformats.org/drawingml/2006/picture">
+                <pic:pic xmlns:pic="http://schemas.openxmlformats.org/drawingml/2006/picture">
+                  <pic:nvPicPr>
+                    <pic:cNvPr id="1" name=""/>
+                    <pic:cNvPicPr/>
+                  </pic:nvPicPr>
+                  <pic:blipFill>
+                    <a:blip r:embed="rId20">
+                      <a:extLst>
+                        <a:ext uri="{28A0092B-C50C-407E-A947-70E740481C1C}">
+                          <a14:useLocalDpi xmlns:a14="http://schemas.microsoft.com/office/drawing/2010/main" val="0"/>
+                        </a:ext>
+                      </a:extLst>
+                    </a:blip>
+                    <a:stretch>
+                      <a:fillRect/>
+                    </a:stretch>
+                  </pic:blipFill>
+                  <pic:spPr>
+                    <a:xfrm>
+                      <a:off x="0" y="0"/>
+                      <a:ext cx="5320030" cy="4291965"/>
+                    </a:xfrm>
+                    <a:prstGeom prst="rect">
+                      <a:avLst/>
+                    </a:prstGeom>
+                  </pic:spPr>
+                </pic:pic>
+              </a:graphicData>
+            </a:graphic>
+            <wp14:sizeRelH relativeFrom="page">
+              <wp14:pctWidth>0</wp14:pctWidth>
+            </wp14:sizeRelH>
+            <wp14:sizeRelV relativeFrom="page">
+              <wp14:pctHeight>0</wp14:pctHeight>
+            </wp14:sizeRelV>
+          </wp:anchor>
+        </w:drawing>
+      </w:r>
     </w:p>
     <w:sectPr>
-      <w:headerReference w:type="default" r:id="rId18"/>
-      <w:footerReference w:type="default" r:id="rId19"/>
+      <w:headerReference w:type="default" r:id="rId21"/>
+      <w:footerReference w:type="default" r:id="rId22"/>
       <w:pgSz w:w="11906" w:h="16838" w:code="9"/>
       <w:pgMar w:top="720" w:right="936" w:bottom="720" w:left="936" w:header="0" w:footer="289" w:gutter="0"/>
       <w:pgNumType w:start="1"/>
@@ -4883,6 +5474,7 @@
   <w:style w:type="character" w:default="1" w:styleId="Tipodeletrapredefinidodopargrafo">
     <w:name w:val="Default Paragraph Font"/>
     <w:uiPriority w:val="1"/>
+    <w:semiHidden/>
     <w:unhideWhenUsed/>
   </w:style>
   <w:style w:type="table" w:default="1" w:styleId="Tabelanormal">
@@ -5347,7 +5939,7 @@
     <w:charset w:val="00"/>
     <w:family w:val="roman"/>
     <w:pitch w:val="variable"/>
-    <w:sig w:usb0="E0002AFF" w:usb1="C0007843" w:usb2="00000009" w:usb3="00000000" w:csb0="000001FF" w:csb1="00000000"/>
+    <w:sig w:usb0="E0002EFF" w:usb1="C000785B" w:usb2="00000009" w:usb3="00000000" w:csb0="000001FF" w:csb1="00000000"/>
   </w:font>
   <w:font w:name="Courier New">
     <w:panose1 w:val="02070309020205020404"/>
@@ -5368,14 +5960,14 @@
     <w:charset w:val="00"/>
     <w:family w:val="swiss"/>
     <w:pitch w:val="variable"/>
-    <w:sig w:usb0="E0002AFF" w:usb1="4000ACFF" w:usb2="00000001" w:usb3="00000000" w:csb0="000001FF" w:csb1="00000000"/>
+    <w:sig w:usb0="E4002EFF" w:usb1="C000247B" w:usb2="00000009" w:usb3="00000000" w:csb0="000001FF" w:csb1="00000000"/>
   </w:font>
   <w:font w:name="Arial">
     <w:panose1 w:val="020B0604020202020204"/>
     <w:charset w:val="00"/>
     <w:family w:val="swiss"/>
     <w:pitch w:val="variable"/>
-    <w:sig w:usb0="E0002EFF" w:usb1="C0007843" w:usb2="00000009" w:usb3="00000000" w:csb0="000001FF" w:csb1="00000000"/>
+    <w:sig w:usb0="E0002EFF" w:usb1="C000785B" w:usb2="00000009" w:usb3="00000000" w:csb0="000001FF" w:csb1="00000000"/>
   </w:font>
   <w:font w:name="MS Gothic">
     <w:altName w:val="ＭＳ ゴシック"/>
@@ -5438,7 +6030,7 @@
     <w:charset w:val="00"/>
     <w:family w:val="swiss"/>
     <w:pitch w:val="variable"/>
-    <w:sig w:usb0="E0002AFF" w:usb1="C000247B" w:usb2="00000009" w:usb3="00000000" w:csb0="000001FF" w:csb1="00000000"/>
+    <w:sig w:usb0="E4002EFF" w:usb1="C000247B" w:usb2="00000009" w:usb3="00000000" w:csb0="000001FF" w:csb1="00000000"/>
   </w:font>
 </w:fonts>
 </file>
@@ -5461,6 +6053,8 @@
   <w:rsids>
     <w:rsidRoot w:val="003647E4"/>
     <w:rsid w:val="003647E4"/>
+    <w:rsid w:val="00CB5385"/>
+    <w:rsid w:val="00EB242A"/>
   </w:rsids>
   <m:mathPr>
     <m:mathFont m:val="Cambria Math"/>

--- a/T1/doc/report.docx
+++ b/T1/doc/report.docx
@@ -1,536 +1,26 @@
 
 <file path=word/document.xml><?xml version="1.0" encoding="utf-8"?>
-<w:document xmlns:wpc="http://schemas.microsoft.com/office/word/2010/wordprocessingCanvas" xmlns:cx="http://schemas.microsoft.com/office/drawing/2014/chartex" xmlns:cx1="http://schemas.microsoft.com/office/drawing/2015/9/8/chartex" xmlns:cx2="http://schemas.microsoft.com/office/drawing/2015/10/21/chartex" xmlns:cx3="http://schemas.microsoft.com/office/drawing/2016/5/9/chartex" xmlns:cx4="http://schemas.microsoft.com/office/drawing/2016/5/10/chartex" xmlns:cx5="http://schemas.microsoft.com/office/drawing/2016/5/11/chartex" xmlns:cx6="http://schemas.microsoft.com/office/drawing/2016/5/12/chartex" xmlns:cx7="http://schemas.microsoft.com/office/drawing/2016/5/13/chartex" xmlns:cx8="http://schemas.microsoft.com/office/drawing/2016/5/14/chartex" xmlns:mc="http://schemas.openxmlformats.org/markup-compatibility/2006" xmlns:aink="http://schemas.microsoft.com/office/drawing/2016/ink" xmlns:am3d="http://schemas.microsoft.com/office/drawing/2017/model3d" xmlns:o="urn:schemas-microsoft-com:office:office" xmlns:r="http://schemas.openxmlformats.org/officeDocument/2006/relationships" xmlns:m="http://schemas.openxmlformats.org/officeDocument/2006/math" xmlns:v="urn:schemas-microsoft-com:vml" xmlns:wp14="http://schemas.microsoft.com/office/word/2010/wordprocessingDrawing" xmlns:wp="http://schemas.openxmlformats.org/drawingml/2006/wordprocessingDrawing" xmlns:w10="urn:schemas-microsoft-com:office:word" xmlns:w="http://schemas.openxmlformats.org/wordprocessingml/2006/main" xmlns:w14="http://schemas.microsoft.com/office/word/2010/wordml" xmlns:w15="http://schemas.microsoft.com/office/word/2012/wordml" xmlns:w16cid="http://schemas.microsoft.com/office/word/2016/wordml/cid" xmlns:w16se="http://schemas.microsoft.com/office/word/2015/wordml/symex" xmlns:wpg="http://schemas.microsoft.com/office/word/2010/wordprocessingGroup" xmlns:wpi="http://schemas.microsoft.com/office/word/2010/wordprocessingInk" xmlns:wne="http://schemas.microsoft.com/office/word/2006/wordml" xmlns:wps="http://schemas.microsoft.com/office/word/2010/wordprocessingShape" mc:Ignorable="w14 w15 w16se w16cid wp14">
+<w:document xmlns:wpc="http://schemas.microsoft.com/office/word/2010/wordprocessingCanvas" xmlns:mc="http://schemas.openxmlformats.org/markup-compatibility/2006" xmlns:o="urn:schemas-microsoft-com:office:office" xmlns:r="http://schemas.openxmlformats.org/officeDocument/2006/relationships" xmlns:m="http://schemas.openxmlformats.org/officeDocument/2006/math" xmlns:v="urn:schemas-microsoft-com:vml" xmlns:wp14="http://schemas.microsoft.com/office/word/2010/wordprocessingDrawing" xmlns:wp="http://schemas.openxmlformats.org/drawingml/2006/wordprocessingDrawing" xmlns:w10="urn:schemas-microsoft-com:office:word" xmlns:w="http://schemas.openxmlformats.org/wordprocessingml/2006/main" xmlns:w14="http://schemas.microsoft.com/office/word/2010/wordml" xmlns:w15="http://schemas.microsoft.com/office/word/2012/wordml" xmlns:wpg="http://schemas.microsoft.com/office/word/2010/wordprocessingGroup" xmlns:wpi="http://schemas.microsoft.com/office/word/2010/wordprocessingInk" xmlns:wne="http://schemas.microsoft.com/office/word/2006/wordml" xmlns:wps="http://schemas.microsoft.com/office/word/2010/wordprocessingShape" mc:Ignorable="w14 w15 wp14">
   <w:body>
     <w:p>
+      <w:pPr>
+        <w:spacing w:after="200" w:line="276" w:lineRule="auto"/>
+      </w:pPr>
       <w:r>
         <w:rPr>
           <w:noProof/>
-          <w:lang w:bidi="pt-PT"/>
-        </w:rPr>
-        <mc:AlternateContent>
-          <mc:Choice Requires="wps">
-            <w:drawing>
-              <wp:anchor distT="0" distB="0" distL="114300" distR="114300" simplePos="0" relativeHeight="251660288" behindDoc="1" locked="0" layoutInCell="1" allowOverlap="1" wp14:anchorId="1F225A27" wp14:editId="560612AD">
-                <wp:simplePos x="0" y="0"/>
-                <wp:positionH relativeFrom="column">
-                  <wp:posOffset>-202474</wp:posOffset>
-                </wp:positionH>
-                <wp:positionV relativeFrom="page">
-                  <wp:posOffset>938150</wp:posOffset>
-                </wp:positionV>
-                <wp:extent cx="3938905" cy="8657111"/>
-                <wp:effectExtent l="0" t="0" r="4445" b="0"/>
-                <wp:wrapNone/>
-                <wp:docPr id="3" name="Retângulo 3" descr="retângulo branco para texto na capa"/>
-                <wp:cNvGraphicFramePr/>
-                <a:graphic xmlns:a="http://schemas.openxmlformats.org/drawingml/2006/main">
-                  <a:graphicData uri="http://schemas.microsoft.com/office/word/2010/wordprocessingShape">
-                    <wps:wsp>
-                      <wps:cNvSpPr/>
-                      <wps:spPr>
-                        <a:xfrm>
-                          <a:off x="0" y="0"/>
-                          <a:ext cx="3938905" cy="8657111"/>
-                        </a:xfrm>
-                        <a:prstGeom prst="rect">
-                          <a:avLst/>
-                        </a:prstGeom>
-                        <a:solidFill>
-                          <a:schemeClr val="bg1"/>
-                        </a:solidFill>
-                        <a:ln>
-                          <a:noFill/>
-                        </a:ln>
-                      </wps:spPr>
-                      <wps:style>
-                        <a:lnRef idx="2">
-                          <a:schemeClr val="accent1">
-                            <a:shade val="50000"/>
-                          </a:schemeClr>
-                        </a:lnRef>
-                        <a:fillRef idx="1">
-                          <a:schemeClr val="accent1"/>
-                        </a:fillRef>
-                        <a:effectRef idx="0">
-                          <a:schemeClr val="accent1"/>
-                        </a:effectRef>
-                        <a:fontRef idx="minor">
-                          <a:schemeClr val="lt1"/>
-                        </a:fontRef>
-                      </wps:style>
-                      <wps:bodyPr rot="0" spcFirstLastPara="0" vertOverflow="overflow" horzOverflow="overflow" vert="horz" wrap="square" lIns="91440" tIns="45720" rIns="91440" bIns="45720" numCol="1" spcCol="0" rtlCol="0" fromWordArt="0" anchor="ctr" anchorCtr="0" forceAA="0" compatLnSpc="1">
-                        <a:prstTxWarp prst="textNoShape">
-                          <a:avLst/>
-                        </a:prstTxWarp>
-                        <a:noAutofit/>
-                      </wps:bodyPr>
-                    </wps:wsp>
-                  </a:graphicData>
-                </a:graphic>
-                <wp14:sizeRelH relativeFrom="margin">
-                  <wp14:pctWidth>0</wp14:pctWidth>
-                </wp14:sizeRelH>
-                <wp14:sizeRelV relativeFrom="margin">
-                  <wp14:pctHeight>0</wp14:pctHeight>
-                </wp14:sizeRelV>
-              </wp:anchor>
-            </w:drawing>
-          </mc:Choice>
-          <mc:Fallback>
-            <w:pict>
-              <v:rect w14:anchorId="4E2EF547" id="Retângulo 3" o:spid="_x0000_s1026" alt="retângulo branco para texto na capa" style="position:absolute;margin-left:-15.95pt;margin-top:73.85pt;width:310.15pt;height:681.65pt;z-index:-251656192;visibility:visible;mso-wrap-style:square;mso-width-percent:0;mso-height-percent:0;mso-wrap-distance-left:9pt;mso-wrap-distance-top:0;mso-wrap-distance-right:9pt;mso-wrap-distance-bottom:0;mso-position-horizontal:absolute;mso-position-horizontal-relative:text;mso-position-vertical:absolute;mso-position-vertical-relative:page;mso-width-percent:0;mso-height-percent:0;mso-width-relative:margin;mso-height-relative:margin;v-text-anchor:middle" o:gfxdata="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" fillcolor="white [3212]" stroked="f" strokeweight="2pt">
-                <w10:wrap anchory="page"/>
-              </v:rect>
-            </w:pict>
-          </mc:Fallback>
-        </mc:AlternateContent>
-      </w:r>
-      <w:r>
-        <w:rPr>
-          <w:noProof/>
-          <w:lang w:bidi="pt-PT"/>
+          <w:lang w:eastAsia="pt-PT"/>
         </w:rPr>
         <w:drawing>
-          <wp:anchor distT="0" distB="0" distL="114300" distR="114300" simplePos="0" relativeHeight="251658240" behindDoc="1" locked="0" layoutInCell="1" allowOverlap="1" wp14:anchorId="147AB9FC" wp14:editId="433DA222">
+          <wp:anchor distT="0" distB="0" distL="114300" distR="114300" simplePos="0" relativeHeight="251685888" behindDoc="0" locked="0" layoutInCell="1" allowOverlap="1" wp14:anchorId="536ADAB5" wp14:editId="4343807F">
             <wp:simplePos x="0" y="0"/>
-            <wp:positionH relativeFrom="column">
-              <wp:posOffset>-746975</wp:posOffset>
-            </wp:positionH>
-            <wp:positionV relativeFrom="page">
-              <wp:posOffset>-12700</wp:posOffset>
-            </wp:positionV>
-            <wp:extent cx="7760970" cy="6684010"/>
-            <wp:effectExtent l="0" t="0" r="0" b="2540"/>
-            <wp:wrapNone/>
-            <wp:docPr id="1" name="Imagem 1" descr="vista de rua com prédios de cidade, um mercado e placas de rua"/>
-            <wp:cNvGraphicFramePr>
-              <a:graphicFrameLocks xmlns:a="http://schemas.openxmlformats.org/drawingml/2006/main" noChangeAspect="1"/>
-            </wp:cNvGraphicFramePr>
-            <a:graphic xmlns:a="http://schemas.openxmlformats.org/drawingml/2006/main">
-              <a:graphicData uri="http://schemas.openxmlformats.org/drawingml/2006/picture">
-                <pic:pic xmlns:pic="http://schemas.openxmlformats.org/drawingml/2006/picture">
-                  <pic:nvPicPr>
-                    <pic:cNvPr id="1" name="image-7-11.jpg"/>
-                    <pic:cNvPicPr/>
-                  </pic:nvPicPr>
-                  <pic:blipFill>
-                    <a:blip r:embed="rId8" cstate="print">
-                      <a:extLst>
-                        <a:ext uri="{28A0092B-C50C-407E-A947-70E740481C1C}">
-                          <a14:useLocalDpi xmlns:a14="http://schemas.microsoft.com/office/drawing/2010/main" val="0"/>
-                        </a:ext>
-                      </a:extLst>
-                    </a:blip>
-                    <a:stretch>
-                      <a:fillRect/>
-                    </a:stretch>
-                  </pic:blipFill>
-                  <pic:spPr>
-                    <a:xfrm>
-                      <a:off x="0" y="0"/>
-                      <a:ext cx="7760970" cy="6684010"/>
-                    </a:xfrm>
-                    <a:prstGeom prst="rect">
-                      <a:avLst/>
-                    </a:prstGeom>
-                  </pic:spPr>
-                </pic:pic>
-              </a:graphicData>
-            </a:graphic>
-            <wp14:sizeRelH relativeFrom="margin">
-              <wp14:pctWidth>0</wp14:pctWidth>
-            </wp14:sizeRelH>
-            <wp14:sizeRelV relativeFrom="margin">
-              <wp14:pctHeight>0</wp14:pctHeight>
-            </wp14:sizeRelV>
-          </wp:anchor>
-        </w:drawing>
-      </w:r>
-    </w:p>
-    <w:tbl>
-      <w:tblPr>
-        <w:tblpPr w:leftFromText="180" w:rightFromText="180" w:vertAnchor="text" w:horzAnchor="margin" w:tblpY="-7"/>
-        <w:tblW w:w="0" w:type="auto"/>
-        <w:tblBorders>
-          <w:top w:val="single" w:sz="4" w:space="0" w:color="auto"/>
-          <w:left w:val="single" w:sz="4" w:space="0" w:color="auto"/>
-          <w:bottom w:val="single" w:sz="4" w:space="0" w:color="auto"/>
-          <w:right w:val="single" w:sz="4" w:space="0" w:color="auto"/>
-          <w:insideH w:val="single" w:sz="4" w:space="0" w:color="auto"/>
-          <w:insideV w:val="single" w:sz="4" w:space="0" w:color="auto"/>
-        </w:tblBorders>
-        <w:tblCellMar>
-          <w:left w:w="0" w:type="dxa"/>
-          <w:right w:w="0" w:type="dxa"/>
-        </w:tblCellMar>
-        <w:tblLook w:val="0000" w:firstRow="0" w:lastRow="0" w:firstColumn="0" w:lastColumn="0" w:noHBand="0" w:noVBand="0"/>
-      </w:tblPr>
-      <w:tblGrid>
-        <w:gridCol w:w="5580"/>
-      </w:tblGrid>
-      <w:tr>
-        <w:trPr>
-          <w:trHeight w:val="1894"/>
-        </w:trPr>
-        <w:tc>
-          <w:tcPr>
-            <w:tcW w:w="5580" w:type="dxa"/>
-            <w:tcBorders>
-              <w:top w:val="nil"/>
-              <w:left w:val="nil"/>
-              <w:bottom w:val="nil"/>
-              <w:right w:val="nil"/>
-            </w:tcBorders>
-          </w:tcPr>
-          <w:p>
-            <w:r>
-              <w:rPr>
-                <w:noProof/>
-                <w:lang w:bidi="pt-PT"/>
-              </w:rPr>
-              <mc:AlternateContent>
-                <mc:Choice Requires="wps">
-                  <w:drawing>
-                    <wp:inline distT="0" distB="0" distL="0" distR="0" wp14:anchorId="2E81C4ED" wp14:editId="1052B216">
-                      <wp:extent cx="3528695" cy="1800225"/>
-                      <wp:effectExtent l="0" t="0" r="0" b="0"/>
-                      <wp:docPr id="8" name="Caixa de Texto 8"/>
-                      <wp:cNvGraphicFramePr/>
-                      <a:graphic xmlns:a="http://schemas.openxmlformats.org/drawingml/2006/main">
-                        <a:graphicData uri="http://schemas.microsoft.com/office/word/2010/wordprocessingShape">
-                          <wps:wsp>
-                            <wps:cNvSpPr txBox="1"/>
-                            <wps:spPr>
-                              <a:xfrm>
-                                <a:off x="0" y="0"/>
-                                <a:ext cx="3528695" cy="1800225"/>
-                              </a:xfrm>
-                              <a:prstGeom prst="rect">
-                                <a:avLst/>
-                              </a:prstGeom>
-                              <a:noFill/>
-                              <a:ln w="6350">
-                                <a:noFill/>
-                              </a:ln>
-                            </wps:spPr>
-                            <wps:txbx>
-                              <w:txbxContent>
-                                <w:p>
-                                  <w:pPr>
-                                    <w:pStyle w:val="Ttulo"/>
-                                    <w:rPr>
-                                      <w:color w:val="81B295" w:themeColor="accent5" w:themeShade="BF"/>
-                                    </w:rPr>
-                                  </w:pPr>
-                                  <w:r>
-                                    <w:rPr>
-                                      <w:color w:val="81B295" w:themeColor="accent5" w:themeShade="BF"/>
-                                    </w:rPr>
-                                    <w:t>Asterismo</w:t>
-                                  </w:r>
-                                </w:p>
-                              </w:txbxContent>
-                            </wps:txbx>
-                            <wps:bodyPr rot="0" spcFirstLastPara="0" vertOverflow="overflow" horzOverflow="overflow" vert="horz" wrap="square" lIns="91440" tIns="45720" rIns="91440" bIns="45720" numCol="1" spcCol="0" rtlCol="0" fromWordArt="0" anchor="t" anchorCtr="0" forceAA="0" compatLnSpc="1">
-                              <a:prstTxWarp prst="textNoShape">
-                                <a:avLst/>
-                              </a:prstTxWarp>
-                              <a:noAutofit/>
-                            </wps:bodyPr>
-                          </wps:wsp>
-                        </a:graphicData>
-                      </a:graphic>
-                    </wp:inline>
-                  </w:drawing>
-                </mc:Choice>
-                <mc:Fallback>
-                  <w:pict>
-                    <v:shapetype w14:anchorId="2E81C4ED" id="_x0000_t202" coordsize="21600,21600" o:spt="202" path="m,l,21600r21600,l21600,xe">
-                      <v:stroke joinstyle="miter"/>
-                      <v:path gradientshapeok="t" o:connecttype="rect"/>
-                    </v:shapetype>
-                    <v:shape id="Caixa de Texto 8" o:spid="_x0000_s1026" type="#_x0000_t202" style="width:277.85pt;height:141.75pt;visibility:visible;mso-wrap-style:square;mso-left-percent:-10001;mso-top-percent:-10001;mso-position-horizontal:absolute;mso-position-horizontal-relative:char;mso-position-vertical:absolute;mso-position-vertical-relative:line;mso-left-percent:-10001;mso-top-percent:-10001;v-text-anchor:top" o:gfxdata="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" filled="f" stroked="f" strokeweight=".5pt">
-                      <v:textbox>
-                        <w:txbxContent>
-                          <w:p>
-                            <w:pPr>
-                              <w:pStyle w:val="Ttulo"/>
-                              <w:rPr>
-                                <w:color w:val="81B295" w:themeColor="accent5" w:themeShade="BF"/>
-                              </w:rPr>
-                            </w:pPr>
-                            <w:r>
-                              <w:rPr>
-                                <w:color w:val="81B295" w:themeColor="accent5" w:themeShade="BF"/>
-                              </w:rPr>
-                              <w:t>Asterismo</w:t>
-                            </w:r>
-                          </w:p>
-                        </w:txbxContent>
-                      </v:textbox>
-                      <w10:anchorlock/>
-                    </v:shape>
-                  </w:pict>
-                </mc:Fallback>
-              </mc:AlternateContent>
-            </w:r>
-          </w:p>
-          <w:p>
-            <w:pPr>
-              <w:rPr>
-                <w:color w:val="81B295" w:themeColor="accent5" w:themeShade="BF"/>
-              </w:rPr>
-            </w:pPr>
-          </w:p>
-        </w:tc>
-      </w:tr>
-      <w:tr>
-        <w:trPr>
-          <w:trHeight w:val="7205"/>
-        </w:trPr>
-        <w:tc>
-          <w:tcPr>
-            <w:tcW w:w="5580" w:type="dxa"/>
-            <w:tcBorders>
-              <w:top w:val="nil"/>
-              <w:left w:val="nil"/>
-              <w:bottom w:val="nil"/>
-              <w:right w:val="nil"/>
-            </w:tcBorders>
-          </w:tcPr>
-          <w:p>
-            <w:pPr>
-              <w:rPr>
-                <w:noProof/>
-              </w:rPr>
-            </w:pPr>
-          </w:p>
-        </w:tc>
-      </w:tr>
-      <w:tr>
-        <w:trPr>
-          <w:trHeight w:val="2438"/>
-        </w:trPr>
-        <w:tc>
-          <w:tcPr>
-            <w:tcW w:w="5580" w:type="dxa"/>
-            <w:tcBorders>
-              <w:top w:val="nil"/>
-              <w:left w:val="nil"/>
-              <w:bottom w:val="nil"/>
-              <w:right w:val="nil"/>
-            </w:tcBorders>
-          </w:tcPr>
-          <w:sdt>
-            <w:sdtPr>
-              <w:id w:val="1080870105"/>
-              <w:placeholder>
-                <w:docPart w:val="0669934C3AC948CFA4A6D74726E4C5DE"/>
-              </w:placeholder>
-              <w15:appearance w15:val="hidden"/>
-            </w:sdtPr>
-            <w:sdtEndPr/>
-            <w:sdtContent>
-              <w:p>
-                <w:r>
-                  <w:rPr>
-                    <w:rStyle w:val="SubttuloCarter"/>
-                    <w:b/>
-                    <w:lang w:bidi="pt-PT"/>
-                  </w:rPr>
-                  <w:fldChar w:fldCharType="begin"/>
-                </w:r>
-                <w:r>
-                  <w:rPr>
-                    <w:rStyle w:val="SubttuloCarter"/>
-                    <w:lang w:bidi="pt-PT"/>
-                  </w:rPr>
-                  <w:instrText xml:space="preserve"> DATE  \@ "d MMMM"  \* MERGEFORMAT </w:instrText>
-                </w:r>
-                <w:r>
-                  <w:rPr>
-                    <w:rStyle w:val="SubttuloCarter"/>
-                    <w:b/>
-                    <w:lang w:bidi="pt-PT"/>
-                  </w:rPr>
-                  <w:fldChar w:fldCharType="separate"/>
-                </w:r>
-                <w:r>
-                  <w:rPr>
-                    <w:rStyle w:val="SubttuloCarter"/>
-                    <w:b/>
-                    <w:lang w:bidi="pt-PT"/>
-                  </w:rPr>
-                  <w:t>20</w:t>
-                </w:r>
-                <w:r>
-                  <w:rPr>
-                    <w:rStyle w:val="SubttuloCarter"/>
-                    <w:b/>
-                    <w:noProof/>
-                    <w:lang w:bidi="pt-PT"/>
-                  </w:rPr>
-                  <w:t xml:space="preserve"> outubro</w:t>
-                </w:r>
-                <w:r>
-                  <w:rPr>
-                    <w:rStyle w:val="SubttuloCarter"/>
-                    <w:b/>
-                    <w:lang w:bidi="pt-PT"/>
-                  </w:rPr>
-                  <w:fldChar w:fldCharType="end"/>
-                </w:r>
-              </w:p>
-            </w:sdtContent>
-          </w:sdt>
-          <w:p>
-            <w:pPr>
-              <w:rPr>
-                <w:noProof/>
-                <w:sz w:val="10"/>
-                <w:szCs w:val="10"/>
-              </w:rPr>
-            </w:pPr>
-            <w:r>
-              <w:rPr>
-                <w:noProof/>
-                <w:sz w:val="10"/>
-                <w:szCs w:val="10"/>
-                <w:lang w:bidi="pt-PT"/>
-              </w:rPr>
-              <mc:AlternateContent>
-                <mc:Choice Requires="wps">
-                  <w:drawing>
-                    <wp:inline distT="0" distB="0" distL="0" distR="0" wp14:anchorId="05221EEA" wp14:editId="0908A099">
-                      <wp:extent cx="1493949" cy="0"/>
-                      <wp:effectExtent l="0" t="19050" r="30480" b="19050"/>
-                      <wp:docPr id="6" name="Conexão Reta 6" descr="separador de texto"/>
-                      <wp:cNvGraphicFramePr/>
-                      <a:graphic xmlns:a="http://schemas.openxmlformats.org/drawingml/2006/main">
-                        <a:graphicData uri="http://schemas.microsoft.com/office/word/2010/wordprocessingShape">
-                          <wps:wsp>
-                            <wps:cNvCnPr/>
-                            <wps:spPr>
-                              <a:xfrm>
-                                <a:off x="0" y="0"/>
-                                <a:ext cx="1493949" cy="0"/>
-                              </a:xfrm>
-                              <a:prstGeom prst="line">
-                                <a:avLst/>
-                              </a:prstGeom>
-                              <a:ln w="38100">
-                                <a:solidFill>
-                                  <a:schemeClr val="tx2"/>
-                                </a:solidFill>
-                              </a:ln>
-                            </wps:spPr>
-                            <wps:style>
-                              <a:lnRef idx="1">
-                                <a:schemeClr val="accent1"/>
-                              </a:lnRef>
-                              <a:fillRef idx="0">
-                                <a:schemeClr val="accent1"/>
-                              </a:fillRef>
-                              <a:effectRef idx="0">
-                                <a:schemeClr val="accent1"/>
-                              </a:effectRef>
-                              <a:fontRef idx="minor">
-                                <a:schemeClr val="tx1"/>
-                              </a:fontRef>
-                            </wps:style>
-                            <wps:bodyPr/>
-                          </wps:wsp>
-                        </a:graphicData>
-                      </a:graphic>
-                    </wp:inline>
-                  </w:drawing>
-                </mc:Choice>
-                <mc:Fallback>
-                  <w:pict>
-                    <v:line w14:anchorId="1D9F079E" id="Conexão Reta 6" o:spid="_x0000_s1026" alt="separador de texto" style="visibility:visible;mso-wrap-style:square;mso-left-percent:-10001;mso-top-percent:-10001;mso-position-horizontal:absolute;mso-position-horizontal-relative:char;mso-position-vertical:absolute;mso-position-vertical-relative:line;mso-left-percent:-10001;mso-top-percent:-10001" from="0,0" to="117.65pt,0" o:gfxdata="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" strokecolor="#082a75 [3215]" strokeweight="3pt">
-                      <w10:anchorlock/>
-                    </v:line>
-                  </w:pict>
-                </mc:Fallback>
-              </mc:AlternateContent>
-            </w:r>
-          </w:p>
-          <w:p>
-            <w:pPr>
-              <w:rPr>
-                <w:noProof/>
-                <w:sz w:val="10"/>
-                <w:szCs w:val="10"/>
-              </w:rPr>
-            </w:pPr>
-          </w:p>
-          <w:p>
-            <w:pPr>
-              <w:rPr>
-                <w:noProof/>
-                <w:sz w:val="10"/>
-                <w:szCs w:val="10"/>
-              </w:rPr>
-            </w:pPr>
-          </w:p>
-          <w:sdt>
-            <w:sdtPr>
-              <w:id w:val="-1740469667"/>
-              <w:placeholder>
-                <w:docPart w:val="3418ADEF26DC498EA234B8BF59182B08"/>
-              </w:placeholder>
-              <w15:appearance w15:val="hidden"/>
-            </w:sdtPr>
-            <w:sdtEndPr/>
-            <w:sdtContent>
-              <w:p>
-                <w:pPr>
-                  <w:pStyle w:val="PargrafodaLista"/>
-                  <w:numPr>
-                    <w:ilvl w:val="0"/>
-                    <w:numId w:val="3"/>
-                  </w:numPr>
-                </w:pPr>
-                <w:r>
-                  <w:t>José Guerra</w:t>
-                </w:r>
-              </w:p>
-              <w:p>
-                <w:pPr>
-                  <w:pStyle w:val="PargrafodaLista"/>
-                  <w:numPr>
-                    <w:ilvl w:val="0"/>
-                    <w:numId w:val="3"/>
-                  </w:numPr>
-                </w:pPr>
-                <w:r>
-                  <w:t>Martim Silva</w:t>
-                </w:r>
-              </w:p>
-            </w:sdtContent>
-          </w:sdt>
-        </w:tc>
-      </w:tr>
-    </w:tbl>
-    <w:p>
-      <w:pPr>
-        <w:spacing w:after="200"/>
-      </w:pPr>
-      <w:r>
-        <w:rPr>
-          <w:noProof/>
-        </w:rPr>
-        <w:drawing>
-          <wp:anchor distT="0" distB="0" distL="114300" distR="114300" simplePos="0" relativeHeight="251661312" behindDoc="0" locked="0" layoutInCell="1" allowOverlap="1" wp14:anchorId="0B7D4510">
-            <wp:simplePos x="0" y="0"/>
-            <wp:positionH relativeFrom="column">
-              <wp:posOffset>4130675</wp:posOffset>
+            <wp:positionH relativeFrom="margin">
+              <wp:align>left</wp:align>
             </wp:positionH>
             <wp:positionV relativeFrom="paragraph">
-              <wp:posOffset>7027545</wp:posOffset>
+              <wp:posOffset>24765</wp:posOffset>
             </wp:positionV>
-            <wp:extent cx="2312035" cy="1402080"/>
+            <wp:extent cx="2616200" cy="1402080"/>
             <wp:effectExtent l="0" t="0" r="0" b="7620"/>
             <wp:wrapSquare wrapText="bothSides"/>
             <wp:docPr id="4" name="Imagem 4"/>
@@ -559,7 +49,7 @@
                   <pic:spPr>
                     <a:xfrm>
                       <a:off x="0" y="0"/>
-                      <a:ext cx="2312035" cy="1402080"/>
+                      <a:ext cx="2616200" cy="1402080"/>
                     </a:xfrm>
                     <a:prstGeom prst="rect">
                       <a:avLst/>
@@ -577,432 +67,37 @@
           </wp:anchor>
         </w:drawing>
       </w:r>
+    </w:p>
+    <w:p>
+      <w:pPr>
+        <w:spacing w:after="200" w:line="276" w:lineRule="auto"/>
+        <w:jc w:val="center"/>
+        <w:rPr>
+          <w:sz w:val="14"/>
+        </w:rPr>
+      </w:pPr>
       <w:r>
         <w:rPr>
+          <w:rFonts w:ascii="Bahnschrift" w:hAnsi="Bahnschrift"/>
           <w:noProof/>
-          <w:lang w:bidi="pt-PT"/>
-        </w:rPr>
-        <w:t xml:space="preserve"> </w:t>
-      </w:r>
-      <w:r>
-        <w:rPr>
-          <w:noProof/>
-          <w:lang w:bidi="pt-PT"/>
+          <w:sz w:val="36"/>
+          <w:lang w:eastAsia="pt-PT"/>
         </w:rPr>
         <mc:AlternateContent>
           <mc:Choice Requires="wps">
             <w:drawing>
-              <wp:anchor distT="0" distB="0" distL="114300" distR="114300" simplePos="0" relativeHeight="251659264" behindDoc="1" locked="0" layoutInCell="1" allowOverlap="1" wp14:anchorId="69641541" wp14:editId="4C5C54D3">
+              <wp:anchor distT="0" distB="0" distL="114300" distR="114300" simplePos="0" relativeHeight="251688960" behindDoc="0" locked="0" layoutInCell="1" allowOverlap="1" wp14:anchorId="1016F466" wp14:editId="3CE5AF40">
                 <wp:simplePos x="0" y="0"/>
                 <wp:positionH relativeFrom="column">
-                  <wp:posOffset>-745490</wp:posOffset>
-                </wp:positionH>
-                <wp:positionV relativeFrom="page">
-                  <wp:posOffset>6667500</wp:posOffset>
-                </wp:positionV>
-                <wp:extent cx="7760970" cy="4019550"/>
-                <wp:effectExtent l="0" t="0" r="0" b="0"/>
-                <wp:wrapNone/>
-                <wp:docPr id="2" name="Retângulo 2" descr="retângulo colorido"/>
-                <wp:cNvGraphicFramePr/>
-                <a:graphic xmlns:a="http://schemas.openxmlformats.org/drawingml/2006/main">
-                  <a:graphicData uri="http://schemas.microsoft.com/office/word/2010/wordprocessingShape">
-                    <wps:wsp>
-                      <wps:cNvSpPr/>
-                      <wps:spPr>
-                        <a:xfrm>
-                          <a:off x="0" y="0"/>
-                          <a:ext cx="7760970" cy="4019550"/>
-                        </a:xfrm>
-                        <a:prstGeom prst="rect">
-                          <a:avLst/>
-                        </a:prstGeom>
-                        <a:solidFill>
-                          <a:schemeClr val="accent3"/>
-                        </a:solidFill>
-                        <a:ln>
-                          <a:noFill/>
-                        </a:ln>
-                      </wps:spPr>
-                      <wps:style>
-                        <a:lnRef idx="2">
-                          <a:schemeClr val="accent1">
-                            <a:shade val="50000"/>
-                          </a:schemeClr>
-                        </a:lnRef>
-                        <a:fillRef idx="1">
-                          <a:schemeClr val="accent1"/>
-                        </a:fillRef>
-                        <a:effectRef idx="0">
-                          <a:schemeClr val="accent1"/>
-                        </a:effectRef>
-                        <a:fontRef idx="minor">
-                          <a:schemeClr val="lt1"/>
-                        </a:fontRef>
-                      </wps:style>
-                      <wps:bodyPr rot="0" spcFirstLastPara="0" vertOverflow="overflow" horzOverflow="overflow" vert="horz" wrap="square" lIns="91440" tIns="45720" rIns="91440" bIns="45720" numCol="1" spcCol="0" rtlCol="0" fromWordArt="0" anchor="ctr" anchorCtr="0" forceAA="0" compatLnSpc="1">
-                        <a:prstTxWarp prst="textNoShape">
-                          <a:avLst/>
-                        </a:prstTxWarp>
-                        <a:noAutofit/>
-                      </wps:bodyPr>
-                    </wps:wsp>
-                  </a:graphicData>
-                </a:graphic>
-                <wp14:sizeRelV relativeFrom="margin">
-                  <wp14:pctHeight>0</wp14:pctHeight>
-                </wp14:sizeRelV>
-              </wp:anchor>
-            </w:drawing>
-          </mc:Choice>
-          <mc:Fallback>
-            <w:pict>
-              <v:rect w14:anchorId="3851F7C5" id="Retângulo 2" o:spid="_x0000_s1026" alt="retângulo colorido" style="position:absolute;margin-left:-58.7pt;margin-top:525pt;width:611.1pt;height:316.5pt;z-index:-251657216;visibility:visible;mso-wrap-style:square;mso-height-percent:0;mso-wrap-distance-left:9pt;mso-wrap-distance-top:0;mso-wrap-distance-right:9pt;mso-wrap-distance-bottom:0;mso-position-horizontal:absolute;mso-position-horizontal-relative:text;mso-position-vertical:absolute;mso-position-vertical-relative:page;mso-height-percent:0;mso-height-relative:margin;v-text-anchor:middle" o:gfxdata="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" fillcolor="#34aba2 [3206]" stroked="f" strokeweight="2pt">
-                <w10:wrap anchory="page"/>
-              </v:rect>
-            </w:pict>
-          </mc:Fallback>
-        </mc:AlternateContent>
-      </w:r>
-      <w:r>
-        <w:rPr>
-          <w:lang w:bidi="pt-PT"/>
-        </w:rPr>
-        <w:br w:type="page"/>
-      </w:r>
-    </w:p>
-    <w:p>
-      <w:pPr>
-        <w:pStyle w:val="Ttulo1"/>
-        <w:rPr>
-          <w:sz w:val="72"/>
-          <w:szCs w:val="40"/>
-          <w:lang w:bidi="pt-PT"/>
-        </w:rPr>
-      </w:pPr>
-      <w:r>
-        <w:rPr>
-          <w:sz w:val="72"/>
-          <w:szCs w:val="40"/>
-          <w:lang w:bidi="pt-PT"/>
-        </w:rPr>
-        <w:lastRenderedPageBreak/>
-        <w:t>Índice</w:t>
-      </w:r>
-    </w:p>
-    <w:p>
-      <w:pPr>
-        <w:pStyle w:val="Ttulo1"/>
-      </w:pPr>
-    </w:p>
-    <w:p>
-      <w:pPr>
-        <w:pStyle w:val="PargrafodaLista"/>
-        <w:numPr>
-          <w:ilvl w:val="0"/>
-          <w:numId w:val="4"/>
-        </w:numPr>
-        <w:rPr>
-          <w:sz w:val="40"/>
-          <w:szCs w:val="32"/>
-        </w:rPr>
-      </w:pPr>
-      <w:r>
-        <w:rPr>
-          <w:sz w:val="40"/>
-          <w:szCs w:val="32"/>
-        </w:rPr>
-        <w:t>Asterismo</w:t>
-      </w:r>
-      <w:r>
-        <w:rPr>
-          <w:sz w:val="40"/>
-          <w:szCs w:val="32"/>
-        </w:rPr>
-        <w:t xml:space="preserve"> ………………………………………………………………. </w:t>
-      </w:r>
-      <w:r>
-        <w:rPr>
-          <w:sz w:val="40"/>
-          <w:szCs w:val="32"/>
-        </w:rPr>
-        <w:t>3</w:t>
-      </w:r>
-      <w:r>
-        <w:rPr>
-          <w:sz w:val="40"/>
-          <w:szCs w:val="32"/>
-        </w:rPr>
-        <w:t>,4</w:t>
-      </w:r>
-    </w:p>
-    <w:p>
-      <w:pPr>
-        <w:pStyle w:val="PargrafodaLista"/>
-        <w:rPr>
-          <w:sz w:val="40"/>
-          <w:szCs w:val="32"/>
-        </w:rPr>
-      </w:pPr>
-    </w:p>
-    <w:p>
-      <w:pPr>
-        <w:pStyle w:val="PargrafodaLista"/>
-        <w:rPr>
-          <w:sz w:val="40"/>
-          <w:szCs w:val="32"/>
-        </w:rPr>
-      </w:pPr>
-    </w:p>
-    <w:p>
-      <w:pPr>
-        <w:pStyle w:val="PargrafodaLista"/>
-        <w:numPr>
-          <w:ilvl w:val="0"/>
-          <w:numId w:val="4"/>
-        </w:numPr>
-        <w:rPr>
-          <w:sz w:val="40"/>
-          <w:szCs w:val="32"/>
-        </w:rPr>
-      </w:pPr>
-      <w:r>
-        <w:rPr>
-          <w:sz w:val="40"/>
-          <w:szCs w:val="32"/>
-        </w:rPr>
-        <w:t>Representação interna do estado do jogo</w:t>
-      </w:r>
-      <w:proofErr w:type="gramStart"/>
-      <w:r>
-        <w:rPr>
-          <w:sz w:val="40"/>
-          <w:szCs w:val="32"/>
-        </w:rPr>
-        <w:t xml:space="preserve"> ..</w:t>
-      </w:r>
-      <w:proofErr w:type="gramEnd"/>
-      <w:r>
-        <w:rPr>
-          <w:sz w:val="40"/>
-          <w:szCs w:val="32"/>
-        </w:rPr>
-        <w:t xml:space="preserve">…………….. </w:t>
-      </w:r>
-      <w:r>
-        <w:rPr>
-          <w:sz w:val="40"/>
-          <w:szCs w:val="32"/>
-        </w:rPr>
-        <w:t>5</w:t>
-      </w:r>
-    </w:p>
-    <w:p>
-      <w:pPr>
-        <w:pStyle w:val="PargrafodaLista"/>
-        <w:rPr>
-          <w:sz w:val="40"/>
-          <w:szCs w:val="32"/>
-        </w:rPr>
-      </w:pPr>
-    </w:p>
-    <w:p>
-      <w:pPr>
-        <w:pStyle w:val="PargrafodaLista"/>
-        <w:rPr>
-          <w:sz w:val="40"/>
-          <w:szCs w:val="32"/>
-        </w:rPr>
-      </w:pPr>
-      <w:r>
-        <w:rPr>
-          <w:sz w:val="40"/>
-          <w:szCs w:val="32"/>
-        </w:rPr>
-        <w:t xml:space="preserve"> </w:t>
-      </w:r>
-    </w:p>
-    <w:p>
-      <w:pPr>
-        <w:pStyle w:val="PargrafodaLista"/>
-        <w:numPr>
-          <w:ilvl w:val="0"/>
-          <w:numId w:val="4"/>
-        </w:numPr>
-        <w:rPr>
-          <w:sz w:val="40"/>
-          <w:szCs w:val="32"/>
-        </w:rPr>
-      </w:pPr>
-      <w:r>
-        <w:rPr>
-          <w:sz w:val="40"/>
-          <w:szCs w:val="32"/>
-        </w:rPr>
-        <w:t>Visualização do tabuleiro</w:t>
-      </w:r>
-      <w:r>
-        <w:rPr>
-          <w:sz w:val="40"/>
-          <w:szCs w:val="32"/>
-        </w:rPr>
-        <w:t xml:space="preserve"> …………………………………</w:t>
-      </w:r>
-      <w:proofErr w:type="gramStart"/>
-      <w:r>
-        <w:rPr>
-          <w:sz w:val="40"/>
-          <w:szCs w:val="32"/>
-        </w:rPr>
-        <w:t>…….</w:t>
-      </w:r>
-      <w:proofErr w:type="gramEnd"/>
-      <w:r>
-        <w:rPr>
-          <w:sz w:val="40"/>
-          <w:szCs w:val="32"/>
-        </w:rPr>
-        <w:t xml:space="preserve">. </w:t>
-      </w:r>
-      <w:r>
-        <w:rPr>
-          <w:sz w:val="40"/>
-          <w:szCs w:val="32"/>
-        </w:rPr>
-        <w:t>6</w:t>
-      </w:r>
-    </w:p>
-    <w:p>
-      <w:pPr>
-        <w:rPr>
-          <w:sz w:val="40"/>
-          <w:szCs w:val="32"/>
-        </w:rPr>
-      </w:pPr>
-    </w:p>
-    <w:p>
-      <w:pPr>
-        <w:rPr>
-          <w:sz w:val="40"/>
-          <w:szCs w:val="32"/>
-        </w:rPr>
-      </w:pPr>
-    </w:p>
-    <w:p>
-      <w:pPr>
-        <w:pStyle w:val="PargrafodaLista"/>
-        <w:numPr>
-          <w:ilvl w:val="0"/>
-          <w:numId w:val="4"/>
-        </w:numPr>
-        <w:rPr>
-          <w:sz w:val="40"/>
-          <w:szCs w:val="32"/>
-        </w:rPr>
-      </w:pPr>
-      <w:r>
-        <w:rPr>
-          <w:sz w:val="40"/>
-          <w:szCs w:val="32"/>
-        </w:rPr>
-        <w:t xml:space="preserve">Predicados ……………………………………………………………… </w:t>
-      </w:r>
-      <w:r>
-        <w:rPr>
-          <w:sz w:val="40"/>
-          <w:szCs w:val="32"/>
-        </w:rPr>
-        <w:t>7</w:t>
-      </w:r>
-    </w:p>
-    <w:p>
-      <w:pPr>
-        <w:rPr>
-          <w:sz w:val="40"/>
-          <w:szCs w:val="32"/>
-        </w:rPr>
-      </w:pPr>
-    </w:p>
-    <w:p>
-      <w:pPr>
-        <w:pStyle w:val="PargrafodaLista"/>
-        <w:rPr>
-          <w:sz w:val="40"/>
-          <w:szCs w:val="32"/>
-        </w:rPr>
-      </w:pPr>
-    </w:p>
-    <w:p>
-      <w:pPr>
-        <w:spacing w:after="200"/>
-        <w:rPr>
-          <w:sz w:val="40"/>
-          <w:szCs w:val="32"/>
-        </w:rPr>
-      </w:pPr>
-      <w:r>
-        <w:rPr>
-          <w:sz w:val="40"/>
-          <w:szCs w:val="32"/>
-        </w:rPr>
-        <w:br w:type="page"/>
-      </w:r>
-    </w:p>
-    <w:p>
-      <w:pPr>
-        <w:pStyle w:val="PargrafodaLista"/>
-        <w:rPr>
-          <w:sz w:val="40"/>
-          <w:szCs w:val="32"/>
-        </w:rPr>
-      </w:pPr>
-    </w:p>
-    <w:p>
-      <w:pPr>
-        <w:pStyle w:val="Ttulo1"/>
-        <w:rPr>
-          <w:sz w:val="72"/>
-          <w:szCs w:val="40"/>
-          <w:lang w:bidi="pt-PT"/>
-        </w:rPr>
-      </w:pPr>
-      <w:r>
-        <w:rPr>
-          <w:sz w:val="72"/>
-          <w:szCs w:val="40"/>
-          <w:lang w:bidi="pt-PT"/>
-        </w:rPr>
-        <w:t>Asterismo</w:t>
-      </w:r>
-    </w:p>
-    <w:p>
-      <w:pPr>
-        <w:pStyle w:val="Ttulo1"/>
-        <w:rPr>
-          <w:sz w:val="72"/>
-          <w:szCs w:val="40"/>
-          <w:lang w:bidi="pt-PT"/>
-        </w:rPr>
-      </w:pPr>
-      <w:r>
-        <w:rPr>
-          <w:noProof/>
-        </w:rPr>
-        <mc:AlternateContent>
-          <mc:Choice Requires="wps">
-            <w:drawing>
-              <wp:anchor distT="0" distB="0" distL="114300" distR="114300" simplePos="0" relativeHeight="251664384" behindDoc="0" locked="0" layoutInCell="1" allowOverlap="1">
-                <wp:simplePos x="0" y="0"/>
-                <wp:positionH relativeFrom="column">
-                  <wp:posOffset>-46672</wp:posOffset>
+                  <wp:posOffset>3749040</wp:posOffset>
                 </wp:positionH>
                 <wp:positionV relativeFrom="paragraph">
-                  <wp:posOffset>463550</wp:posOffset>
+                  <wp:posOffset>6350</wp:posOffset>
                 </wp:positionV>
-                <wp:extent cx="3319145" cy="2043113"/>
-                <wp:effectExtent l="0" t="0" r="0" b="0"/>
+                <wp:extent cx="2641600" cy="711200"/>
+                <wp:effectExtent l="0" t="0" r="6350" b="0"/>
                 <wp:wrapNone/>
-                <wp:docPr id="14" name="Caixa de texto 14"/>
+                <wp:docPr id="6" name="Caixa de texto 6"/>
                 <wp:cNvGraphicFramePr/>
                 <a:graphic xmlns:a="http://schemas.openxmlformats.org/drawingml/2006/main">
                   <a:graphicData uri="http://schemas.microsoft.com/office/word/2010/wordprocessingShape">
@@ -1011,7 +106,7 @@
                       <wps:spPr>
                         <a:xfrm>
                           <a:off x="0" y="0"/>
-                          <a:ext cx="3319145" cy="2043113"/>
+                          <a:ext cx="2641600" cy="711200"/>
                         </a:xfrm>
                         <a:prstGeom prst="rect">
                           <a:avLst/>
@@ -1022,158 +117,41 @@
                         <a:ln w="6350">
                           <a:noFill/>
                         </a:ln>
+                        <a:effectLst/>
                       </wps:spPr>
+                      <wps:style>
+                        <a:lnRef idx="0">
+                          <a:schemeClr val="accent1"/>
+                        </a:lnRef>
+                        <a:fillRef idx="0">
+                          <a:schemeClr val="accent1"/>
+                        </a:fillRef>
+                        <a:effectRef idx="0">
+                          <a:schemeClr val="accent1"/>
+                        </a:effectRef>
+                        <a:fontRef idx="minor">
+                          <a:schemeClr val="dk1"/>
+                        </a:fontRef>
+                      </wps:style>
                       <wps:txbx>
                         <w:txbxContent>
                           <w:p>
                             <w:pPr>
-                              <w:rPr>
-                                <w:rFonts w:ascii="Bahnschrift" w:hAnsi="Bahnschrift" w:cs="Aldhabi"/>
-                                <w:color w:val="000000"/>
-                                <w:shd w:val="clear" w:color="auto" w:fill="FFFFFF"/>
+                              <w:spacing w:after="200" w:line="276" w:lineRule="auto"/>
+                              <w:jc w:val="center"/>
+                              <w:rPr>
+                                <w:sz w:val="10"/>
                               </w:rPr>
                             </w:pPr>
                             <w:r>
                               <w:rPr>
-                                <w:rFonts w:ascii="Bahnschrift" w:hAnsi="Bahnschrift" w:cs="Aldhabi"/>
-                              </w:rPr>
-                              <w:t xml:space="preserve">Este jogo de tabuleiro foi criado em 2019 por </w:t>
-                            </w:r>
-                            <w:r>
-                              <w:rPr>
-                                <w:rFonts w:ascii="Bahnschrift" w:hAnsi="Bahnschrift" w:cs="Aldhabi"/>
-                                <w:color w:val="000000"/>
-                                <w:shd w:val="clear" w:color="auto" w:fill="FFFFFF"/>
-                              </w:rPr>
-                              <w:t>Giuliano Polverari</w:t>
-                            </w:r>
-                            <w:r>
-                              <w:rPr>
-                                <w:rFonts w:ascii="Bahnschrift" w:hAnsi="Bahnschrift" w:cs="Aldhabi"/>
-                                <w:color w:val="000000"/>
-                                <w:shd w:val="clear" w:color="auto" w:fill="FFFFFF"/>
-                              </w:rPr>
-                              <w:t>.</w:t>
+                                <w:rFonts w:ascii="Bahnschrift" w:hAnsi="Bahnschrift"/>
+                                <w:sz w:val="28"/>
+                              </w:rPr>
+                              <w:t>PLOG 2019/2020 – Trabalho 1</w:t>
                             </w:r>
                           </w:p>
-                          <w:p>
-                            <w:pPr>
-                              <w:rPr>
-                                <w:rFonts w:ascii="Bahnschrift" w:hAnsi="Bahnschrift" w:cs="Aldhabi"/>
-                                <w:color w:val="000000"/>
-                                <w:shd w:val="clear" w:color="auto" w:fill="FFFFFF"/>
-                              </w:rPr>
-                            </w:pPr>
-                            <w:r>
-                              <w:rPr>
-                                <w:rFonts w:ascii="Bahnschrift" w:hAnsi="Bahnschrift" w:cs="Aldhabi"/>
-                                <w:color w:val="000000"/>
-                                <w:shd w:val="clear" w:color="auto" w:fill="FFFFFF"/>
-                              </w:rPr>
-                              <w:t>É um jogo cooperativo para se</w:t>
-                            </w:r>
-                            <w:r>
-                              <w:rPr>
-                                <w:rFonts w:ascii="Bahnschrift" w:hAnsi="Bahnschrift" w:cs="Aldhabi"/>
-                                <w:color w:val="000000"/>
-                                <w:shd w:val="clear" w:color="auto" w:fill="FFFFFF"/>
-                              </w:rPr>
-                              <w:t>r</w:t>
-                            </w:r>
-                            <w:r>
-                              <w:rPr>
-                                <w:rFonts w:ascii="Bahnschrift" w:hAnsi="Bahnschrift" w:cs="Aldhabi"/>
-                                <w:color w:val="000000"/>
-                                <w:shd w:val="clear" w:color="auto" w:fill="FFFFFF"/>
-                              </w:rPr>
-                              <w:t xml:space="preserve"> jogado entre 2 pessoas</w:t>
-                            </w:r>
-                            <w:r>
-                              <w:rPr>
-                                <w:rFonts w:ascii="Bahnschrift" w:hAnsi="Bahnschrift" w:cs="Aldhabi"/>
-                                <w:color w:val="000000"/>
-                                <w:shd w:val="clear" w:color="auto" w:fill="FFFFFF"/>
-                              </w:rPr>
-                              <w:t xml:space="preserve"> jogado num tabuleiro hexagonal.</w:t>
-                            </w:r>
-                          </w:p>
-                          <w:p>
-                            <w:pPr>
-                              <w:rPr>
-                                <w:rFonts w:ascii="Bahnschrift" w:hAnsi="Bahnschrift" w:cs="Aldhabi"/>
-                                <w:color w:val="000000"/>
-                                <w:shd w:val="clear" w:color="auto" w:fill="FFFFFF"/>
-                              </w:rPr>
-                            </w:pPr>
-                            <w:r>
-                              <w:rPr>
-                                <w:rFonts w:ascii="Bahnschrift" w:hAnsi="Bahnschrift" w:cs="Aldhabi"/>
-                                <w:color w:val="000000"/>
-                                <w:shd w:val="clear" w:color="auto" w:fill="FFFFFF"/>
-                              </w:rPr>
-                              <w:t>Há 63 peças de 3 cores diferentes</w:t>
-                            </w:r>
-                            <w:r>
-                              <w:rPr>
-                                <w:rFonts w:ascii="Bahnschrift" w:hAnsi="Bahnschrift" w:cs="Aldhabi"/>
-                                <w:color w:val="000000"/>
-                                <w:shd w:val="clear" w:color="auto" w:fill="FFFFFF"/>
-                              </w:rPr>
-                              <w:t xml:space="preserve"> </w:t>
-                            </w:r>
-                            <w:r>
-                              <w:rPr>
-                                <w:rFonts w:ascii="Bahnschrift" w:hAnsi="Bahnschrift" w:cs="Aldhabi"/>
-                                <w:color w:val="000000"/>
-                                <w:shd w:val="clear" w:color="auto" w:fill="FFFFFF"/>
-                              </w:rPr>
-                              <w:t>(</w:t>
-                            </w:r>
-                            <w:r>
-                              <w:rPr>
-                                <w:rFonts w:ascii="Bahnschrift" w:hAnsi="Bahnschrift" w:cs="Aldhabi"/>
-                                <w:color w:val="000000"/>
-                                <w:shd w:val="clear" w:color="auto" w:fill="FFFFFF"/>
-                              </w:rPr>
-                              <w:t>vermelho</w:t>
-                            </w:r>
-                            <w:r>
-                              <w:rPr>
-                                <w:rFonts w:ascii="Bahnschrift" w:hAnsi="Bahnschrift" w:cs="Aldhabi"/>
-                                <w:color w:val="000000"/>
-                                <w:shd w:val="clear" w:color="auto" w:fill="FFFFFF"/>
-                              </w:rPr>
-                              <w:t>, amarelo e azul).</w:t>
-                            </w:r>
-                          </w:p>
-                          <w:p>
-                            <w:pPr>
-                              <w:rPr>
-                                <w:rFonts w:ascii="Bahnschrift" w:hAnsi="Bahnschrift"/>
-                              </w:rPr>
-                            </w:pPr>
-                            <w:r>
-                              <w:rPr>
-                                <w:rFonts w:ascii="Bahnschrift" w:hAnsi="Bahnschrift"/>
-                              </w:rPr>
-                              <w:t>O objetivo de cada jogador é obter 5 peças de cada</w:t>
-                            </w:r>
-                            <w:r>
-                              <w:rPr>
-                                <w:rFonts w:ascii="Bahnschrift" w:hAnsi="Bahnschrift"/>
-                              </w:rPr>
-                              <w:t xml:space="preserve"> cor, sem perturbar o equilíbrio da arvore de jogo.</w:t>
-                            </w:r>
-                          </w:p>
-                          <w:p>
-                            <w:pPr>
-                              <w:rPr>
-                                <w:rFonts w:ascii="Bahnschrift" w:hAnsi="Bahnschrift" w:cs="Aldhabi"/>
-                                <w:color w:val="000000"/>
-                                <w:shd w:val="clear" w:color="auto" w:fill="FFFFFF"/>
-                              </w:rPr>
-                            </w:pPr>
-                          </w:p>
+                          <w:p/>
                         </w:txbxContent>
                       </wps:txbx>
                       <wps:bodyPr rot="0" spcFirstLastPara="0" vertOverflow="overflow" horzOverflow="overflow" vert="horz" wrap="square" lIns="91440" tIns="45720" rIns="91440" bIns="45720" numCol="1" spcCol="0" rtlCol="0" fromWordArt="0" anchor="t" anchorCtr="0" forceAA="0" compatLnSpc="1">
@@ -1193,158 +171,30 @@
           </mc:Choice>
           <mc:Fallback>
             <w:pict>
-              <v:shape id="Caixa de texto 14" o:spid="_x0000_s1027" type="#_x0000_t202" style="position:absolute;margin-left:-3.65pt;margin-top:36.5pt;width:261.35pt;height:160.9pt;z-index:251664384;visibility:visible;mso-wrap-style:square;mso-height-percent:0;mso-wrap-distance-left:9pt;mso-wrap-distance-top:0;mso-wrap-distance-right:9pt;mso-wrap-distance-bottom:0;mso-position-horizontal:absolute;mso-position-horizontal-relative:text;mso-position-vertical:absolute;mso-position-vertical-relative:text;mso-height-percent:0;mso-height-relative:margin;v-text-anchor:top" o:gfxdata="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" fillcolor="white [3201]" stroked="f" strokeweight=".5pt">
+              <v:shapetype w14:anchorId="1016F466" id="_x0000_t202" coordsize="21600,21600" o:spt="202" path="m,l,21600r21600,l21600,xe">
+                <v:stroke joinstyle="miter"/>
+                <v:path gradientshapeok="t" o:connecttype="rect"/>
+              </v:shapetype>
+              <v:shape id="Caixa de texto 6" o:spid="_x0000_s1026" type="#_x0000_t202" style="position:absolute;left:0;text-align:left;margin-left:295.2pt;margin-top:.5pt;width:208pt;height:56pt;z-index:251688960;visibility:visible;mso-wrap-style:square;mso-height-percent:0;mso-wrap-distance-left:9pt;mso-wrap-distance-top:0;mso-wrap-distance-right:9pt;mso-wrap-distance-bottom:0;mso-position-horizontal:absolute;mso-position-horizontal-relative:text;mso-position-vertical:absolute;mso-position-vertical-relative:text;mso-height-percent:0;mso-height-relative:margin;v-text-anchor:top" o:gfxdata="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" fillcolor="white [3201]" stroked="f" strokeweight=".5pt">
                 <v:textbox>
                   <w:txbxContent>
                     <w:p>
                       <w:pPr>
-                        <w:rPr>
-                          <w:rFonts w:ascii="Bahnschrift" w:hAnsi="Bahnschrift" w:cs="Aldhabi"/>
-                          <w:color w:val="000000"/>
-                          <w:shd w:val="clear" w:color="auto" w:fill="FFFFFF"/>
+                        <w:spacing w:after="200" w:line="276" w:lineRule="auto"/>
+                        <w:jc w:val="center"/>
+                        <w:rPr>
+                          <w:sz w:val="10"/>
                         </w:rPr>
                       </w:pPr>
                       <w:r>
                         <w:rPr>
-                          <w:rFonts w:ascii="Bahnschrift" w:hAnsi="Bahnschrift" w:cs="Aldhabi"/>
-                        </w:rPr>
-                        <w:t xml:space="preserve">Este jogo de tabuleiro foi criado em 2019 por </w:t>
-                      </w:r>
-                      <w:r>
-                        <w:rPr>
-                          <w:rFonts w:ascii="Bahnschrift" w:hAnsi="Bahnschrift" w:cs="Aldhabi"/>
-                          <w:color w:val="000000"/>
-                          <w:shd w:val="clear" w:color="auto" w:fill="FFFFFF"/>
-                        </w:rPr>
-                        <w:t>Giuliano Polverari</w:t>
-                      </w:r>
-                      <w:r>
-                        <w:rPr>
-                          <w:rFonts w:ascii="Bahnschrift" w:hAnsi="Bahnschrift" w:cs="Aldhabi"/>
-                          <w:color w:val="000000"/>
-                          <w:shd w:val="clear" w:color="auto" w:fill="FFFFFF"/>
-                        </w:rPr>
-                        <w:t>.</w:t>
+                          <w:rFonts w:ascii="Bahnschrift" w:hAnsi="Bahnschrift"/>
+                          <w:sz w:val="28"/>
+                        </w:rPr>
+                        <w:t>PLOG 2019/2020 – Trabalho 1</w:t>
                       </w:r>
                     </w:p>
-                    <w:p>
-                      <w:pPr>
-                        <w:rPr>
-                          <w:rFonts w:ascii="Bahnschrift" w:hAnsi="Bahnschrift" w:cs="Aldhabi"/>
-                          <w:color w:val="000000"/>
-                          <w:shd w:val="clear" w:color="auto" w:fill="FFFFFF"/>
-                        </w:rPr>
-                      </w:pPr>
-                      <w:r>
-                        <w:rPr>
-                          <w:rFonts w:ascii="Bahnschrift" w:hAnsi="Bahnschrift" w:cs="Aldhabi"/>
-                          <w:color w:val="000000"/>
-                          <w:shd w:val="clear" w:color="auto" w:fill="FFFFFF"/>
-                        </w:rPr>
-                        <w:t>É um jogo cooperativo para se</w:t>
-                      </w:r>
-                      <w:r>
-                        <w:rPr>
-                          <w:rFonts w:ascii="Bahnschrift" w:hAnsi="Bahnschrift" w:cs="Aldhabi"/>
-                          <w:color w:val="000000"/>
-                          <w:shd w:val="clear" w:color="auto" w:fill="FFFFFF"/>
-                        </w:rPr>
-                        <w:t>r</w:t>
-                      </w:r>
-                      <w:r>
-                        <w:rPr>
-                          <w:rFonts w:ascii="Bahnschrift" w:hAnsi="Bahnschrift" w:cs="Aldhabi"/>
-                          <w:color w:val="000000"/>
-                          <w:shd w:val="clear" w:color="auto" w:fill="FFFFFF"/>
-                        </w:rPr>
-                        <w:t xml:space="preserve"> jogado entre 2 pessoas</w:t>
-                      </w:r>
-                      <w:r>
-                        <w:rPr>
-                          <w:rFonts w:ascii="Bahnschrift" w:hAnsi="Bahnschrift" w:cs="Aldhabi"/>
-                          <w:color w:val="000000"/>
-                          <w:shd w:val="clear" w:color="auto" w:fill="FFFFFF"/>
-                        </w:rPr>
-                        <w:t xml:space="preserve"> jogado num tabuleiro hexagonal.</w:t>
-                      </w:r>
-                    </w:p>
-                    <w:p>
-                      <w:pPr>
-                        <w:rPr>
-                          <w:rFonts w:ascii="Bahnschrift" w:hAnsi="Bahnschrift" w:cs="Aldhabi"/>
-                          <w:color w:val="000000"/>
-                          <w:shd w:val="clear" w:color="auto" w:fill="FFFFFF"/>
-                        </w:rPr>
-                      </w:pPr>
-                      <w:r>
-                        <w:rPr>
-                          <w:rFonts w:ascii="Bahnschrift" w:hAnsi="Bahnschrift" w:cs="Aldhabi"/>
-                          <w:color w:val="000000"/>
-                          <w:shd w:val="clear" w:color="auto" w:fill="FFFFFF"/>
-                        </w:rPr>
-                        <w:t>Há 63 peças de 3 cores diferentes</w:t>
-                      </w:r>
-                      <w:r>
-                        <w:rPr>
-                          <w:rFonts w:ascii="Bahnschrift" w:hAnsi="Bahnschrift" w:cs="Aldhabi"/>
-                          <w:color w:val="000000"/>
-                          <w:shd w:val="clear" w:color="auto" w:fill="FFFFFF"/>
-                        </w:rPr>
-                        <w:t xml:space="preserve"> </w:t>
-                      </w:r>
-                      <w:r>
-                        <w:rPr>
-                          <w:rFonts w:ascii="Bahnschrift" w:hAnsi="Bahnschrift" w:cs="Aldhabi"/>
-                          <w:color w:val="000000"/>
-                          <w:shd w:val="clear" w:color="auto" w:fill="FFFFFF"/>
-                        </w:rPr>
-                        <w:t>(</w:t>
-                      </w:r>
-                      <w:r>
-                        <w:rPr>
-                          <w:rFonts w:ascii="Bahnschrift" w:hAnsi="Bahnschrift" w:cs="Aldhabi"/>
-                          <w:color w:val="000000"/>
-                          <w:shd w:val="clear" w:color="auto" w:fill="FFFFFF"/>
-                        </w:rPr>
-                        <w:t>vermelho</w:t>
-                      </w:r>
-                      <w:r>
-                        <w:rPr>
-                          <w:rFonts w:ascii="Bahnschrift" w:hAnsi="Bahnschrift" w:cs="Aldhabi"/>
-                          <w:color w:val="000000"/>
-                          <w:shd w:val="clear" w:color="auto" w:fill="FFFFFF"/>
-                        </w:rPr>
-                        <w:t>, amarelo e azul).</w:t>
-                      </w:r>
-                    </w:p>
-                    <w:p>
-                      <w:pPr>
-                        <w:rPr>
-                          <w:rFonts w:ascii="Bahnschrift" w:hAnsi="Bahnschrift"/>
-                        </w:rPr>
-                      </w:pPr>
-                      <w:r>
-                        <w:rPr>
-                          <w:rFonts w:ascii="Bahnschrift" w:hAnsi="Bahnschrift"/>
-                        </w:rPr>
-                        <w:t>O objetivo de cada jogador é obter 5 peças de cada</w:t>
-                      </w:r>
-                      <w:r>
-                        <w:rPr>
-                          <w:rFonts w:ascii="Bahnschrift" w:hAnsi="Bahnschrift"/>
-                        </w:rPr>
-                        <w:t xml:space="preserve"> cor, sem perturbar o equilíbrio da arvore de jogo.</w:t>
-                      </w:r>
-                    </w:p>
-                    <w:p>
-                      <w:pPr>
-                        <w:rPr>
-                          <w:rFonts w:ascii="Bahnschrift" w:hAnsi="Bahnschrift" w:cs="Aldhabi"/>
-                          <w:color w:val="000000"/>
-                          <w:shd w:val="clear" w:color="auto" w:fill="FFFFFF"/>
-                        </w:rPr>
-                      </w:pPr>
-                    </w:p>
+                    <w:p/>
                   </w:txbxContent>
                 </v:textbox>
               </v:shape>
@@ -1354,16 +204,815 @@
       </w:r>
       <w:r>
         <w:rPr>
+          <w:rFonts w:ascii="Bahnschrift" w:hAnsi="Bahnschrift"/>
+          <w:sz w:val="36"/>
+        </w:rPr>
+        <w:t xml:space="preserve">             </w:t>
+      </w:r>
+    </w:p>
+    <w:p>
+      <w:pPr>
+        <w:spacing w:after="200" w:line="276" w:lineRule="auto"/>
+        <w:jc w:val="center"/>
+      </w:pPr>
+    </w:p>
+    <w:p>
+      <w:pPr>
+        <w:spacing w:after="200" w:line="276" w:lineRule="auto"/>
+        <w:jc w:val="center"/>
+      </w:pPr>
+    </w:p>
+    <w:p>
+      <w:pPr>
+        <w:spacing w:after="200" w:line="276" w:lineRule="auto"/>
+        <w:jc w:val="center"/>
+      </w:pPr>
+    </w:p>
+    <w:p>
+      <w:pPr>
+        <w:spacing w:after="200" w:line="276" w:lineRule="auto"/>
+        <w:jc w:val="center"/>
+      </w:pPr>
+    </w:p>
+    <w:p>
+      <w:pPr>
+        <w:spacing w:after="200" w:line="276" w:lineRule="auto"/>
+        <w:jc w:val="center"/>
+      </w:pPr>
+    </w:p>
+    <w:p>
+      <w:pPr>
+        <w:spacing w:after="200" w:line="276" w:lineRule="auto"/>
+        <w:ind w:left="2160" w:firstLine="720"/>
+        <w:rPr>
+          <w:rFonts w:ascii="Bahnschrift" w:hAnsi="Bahnschrift"/>
+          <w:sz w:val="96"/>
+        </w:rPr>
+      </w:pPr>
+      <w:r>
+        <w:rPr>
+          <w:rFonts w:ascii="Bahnschrift" w:hAnsi="Bahnschrift"/>
+          <w:sz w:val="96"/>
+        </w:rPr>
+        <w:t>Asterismo</w:t>
+      </w:r>
+    </w:p>
+    <w:p>
+      <w:pPr>
+        <w:spacing w:after="200" w:line="276" w:lineRule="auto"/>
+        <w:jc w:val="center"/>
+        <w:rPr>
+          <w:rFonts w:ascii="Bahnschrift" w:hAnsi="Bahnschrift"/>
+          <w:sz w:val="52"/>
+        </w:rPr>
+      </w:pPr>
+      <w:r>
+        <w:rPr>
+          <w:rFonts w:ascii="Bahnschrift" w:hAnsi="Bahnschrift"/>
+          <w:sz w:val="52"/>
+        </w:rPr>
+        <w:t>Relatório Intercalar</w:t>
+      </w:r>
+    </w:p>
+    <w:p>
+      <w:pPr>
+        <w:spacing w:after="200" w:line="276" w:lineRule="auto"/>
+        <w:jc w:val="center"/>
+        <w:rPr>
+          <w:rFonts w:ascii="Bahnschrift" w:hAnsi="Bahnschrift"/>
+          <w:sz w:val="28"/>
+        </w:rPr>
+      </w:pPr>
+      <w:r>
+        <w:rPr>
+          <w:rFonts w:ascii="Bahnschrift" w:hAnsi="Bahnschrift"/>
+          <w:sz w:val="28"/>
+        </w:rPr>
+        <w:t>(20 de outubro de 2019)</w:t>
+      </w:r>
+    </w:p>
+    <w:p>
+      <w:pPr>
+        <w:spacing w:after="200" w:line="276" w:lineRule="auto"/>
+      </w:pPr>
+      <w:r>
+        <w:rPr>
           <w:noProof/>
+          <w:lang w:eastAsia="pt-PT"/>
         </w:rPr>
         <w:drawing>
-          <wp:anchor distT="0" distB="0" distL="114300" distR="114300" simplePos="0" relativeHeight="251662336" behindDoc="0" locked="0" layoutInCell="1" allowOverlap="1" wp14:anchorId="75BF5889">
+          <wp:anchor distT="0" distB="0" distL="114300" distR="114300" simplePos="0" relativeHeight="251687936" behindDoc="0" locked="0" layoutInCell="1" allowOverlap="1" wp14:anchorId="7066F4A9" wp14:editId="44DA1885">
+            <wp:simplePos x="0" y="0"/>
+            <wp:positionH relativeFrom="margin">
+              <wp:posOffset>1714500</wp:posOffset>
+            </wp:positionH>
+            <wp:positionV relativeFrom="paragraph">
+              <wp:posOffset>98425</wp:posOffset>
+            </wp:positionV>
+            <wp:extent cx="3019425" cy="2463165"/>
+            <wp:effectExtent l="0" t="0" r="9525" b="0"/>
+            <wp:wrapSquare wrapText="bothSides"/>
+            <wp:docPr id="3" name="Imagem 3"/>
+            <wp:cNvGraphicFramePr>
+              <a:graphicFrameLocks xmlns:a="http://schemas.openxmlformats.org/drawingml/2006/main" noChangeAspect="1"/>
+            </wp:cNvGraphicFramePr>
+            <a:graphic xmlns:a="http://schemas.openxmlformats.org/drawingml/2006/main">
+              <a:graphicData uri="http://schemas.openxmlformats.org/drawingml/2006/picture">
+                <pic:pic xmlns:pic="http://schemas.openxmlformats.org/drawingml/2006/picture">
+                  <pic:nvPicPr>
+                    <pic:cNvPr id="1" name=""/>
+                    <pic:cNvPicPr/>
+                  </pic:nvPicPr>
+                  <pic:blipFill>
+                    <a:blip r:embed="rId10" cstate="print">
+                      <a:extLst>
+                        <a:ext uri="{28A0092B-C50C-407E-A947-70E740481C1C}">
+                          <a14:useLocalDpi xmlns:a14="http://schemas.microsoft.com/office/drawing/2010/main" val="0"/>
+                        </a:ext>
+                      </a:extLst>
+                    </a:blip>
+                    <a:stretch>
+                      <a:fillRect/>
+                    </a:stretch>
+                  </pic:blipFill>
+                  <pic:spPr>
+                    <a:xfrm>
+                      <a:off x="0" y="0"/>
+                      <a:ext cx="3019425" cy="2463165"/>
+                    </a:xfrm>
+                    <a:prstGeom prst="rect">
+                      <a:avLst/>
+                    </a:prstGeom>
+                  </pic:spPr>
+                </pic:pic>
+              </a:graphicData>
+            </a:graphic>
+            <wp14:sizeRelH relativeFrom="page">
+              <wp14:pctWidth>0</wp14:pctWidth>
+            </wp14:sizeRelH>
+            <wp14:sizeRelV relativeFrom="page">
+              <wp14:pctHeight>0</wp14:pctHeight>
+            </wp14:sizeRelV>
+          </wp:anchor>
+        </w:drawing>
+      </w:r>
+    </w:p>
+    <w:p>
+      <w:pPr>
+        <w:spacing w:after="200" w:line="276" w:lineRule="auto"/>
+      </w:pPr>
+    </w:p>
+    <w:p>
+      <w:pPr>
+        <w:spacing w:after="200" w:line="276" w:lineRule="auto"/>
+      </w:pPr>
+    </w:p>
+    <w:p>
+      <w:pPr>
+        <w:spacing w:after="200" w:line="276" w:lineRule="auto"/>
+      </w:pPr>
+    </w:p>
+    <w:p>
+      <w:pPr>
+        <w:spacing w:after="200" w:line="276" w:lineRule="auto"/>
+      </w:pPr>
+    </w:p>
+    <w:p>
+      <w:pPr>
+        <w:spacing w:after="200" w:line="276" w:lineRule="auto"/>
+      </w:pPr>
+    </w:p>
+    <w:p>
+      <w:pPr>
+        <w:spacing w:after="200" w:line="276" w:lineRule="auto"/>
+      </w:pPr>
+    </w:p>
+    <w:p>
+      <w:pPr>
+        <w:spacing w:after="200" w:line="276" w:lineRule="auto"/>
+      </w:pPr>
+    </w:p>
+    <w:p>
+      <w:pPr>
+        <w:spacing w:after="200" w:line="276" w:lineRule="auto"/>
+      </w:pPr>
+    </w:p>
+    <w:p>
+      <w:pPr>
+        <w:spacing w:after="200" w:line="276" w:lineRule="auto"/>
+      </w:pPr>
+    </w:p>
+    <w:p>
+      <w:pPr>
+        <w:spacing w:after="200" w:line="276" w:lineRule="auto"/>
+      </w:pPr>
+    </w:p>
+    <w:p>
+      <w:pPr>
+        <w:spacing w:after="200" w:line="276" w:lineRule="auto"/>
+      </w:pPr>
+    </w:p>
+    <w:p>
+      <w:pPr>
+        <w:spacing w:after="200"/>
+        <w:rPr>
+          <w:lang w:bidi="pt-PT"/>
+        </w:rPr>
+      </w:pPr>
+      <w:r>
+        <w:rPr>
+          <w:noProof/>
+          <w:lang w:eastAsia="pt-PT"/>
+        </w:rPr>
+        <mc:AlternateContent>
+          <mc:Choice Requires="wps">
+            <w:drawing>
+              <wp:anchor distT="0" distB="0" distL="114300" distR="114300" simplePos="0" relativeHeight="251683840" behindDoc="0" locked="0" layoutInCell="1" allowOverlap="1" wp14:anchorId="278406FE" wp14:editId="4A9C3DC3">
+                <wp:simplePos x="0" y="0"/>
+                <wp:positionH relativeFrom="margin">
+                  <wp:align>right</wp:align>
+                </wp:positionH>
+                <wp:positionV relativeFrom="paragraph">
+                  <wp:posOffset>205105</wp:posOffset>
+                </wp:positionV>
+                <wp:extent cx="6375400" cy="952500"/>
+                <wp:effectExtent l="0" t="0" r="6350" b="0"/>
+                <wp:wrapNone/>
+                <wp:docPr id="2" name="Caixa de texto 2"/>
+                <wp:cNvGraphicFramePr/>
+                <a:graphic xmlns:a="http://schemas.openxmlformats.org/drawingml/2006/main">
+                  <a:graphicData uri="http://schemas.microsoft.com/office/word/2010/wordprocessingShape">
+                    <wps:wsp>
+                      <wps:cNvSpPr txBox="1"/>
+                      <wps:spPr>
+                        <a:xfrm>
+                          <a:off x="0" y="0"/>
+                          <a:ext cx="6375400" cy="952500"/>
+                        </a:xfrm>
+                        <a:prstGeom prst="rect">
+                          <a:avLst/>
+                        </a:prstGeom>
+                        <a:solidFill>
+                          <a:schemeClr val="lt1"/>
+                        </a:solidFill>
+                        <a:ln w="6350">
+                          <a:noFill/>
+                        </a:ln>
+                        <a:effectLst/>
+                      </wps:spPr>
+                      <wps:style>
+                        <a:lnRef idx="0">
+                          <a:schemeClr val="accent1"/>
+                        </a:lnRef>
+                        <a:fillRef idx="0">
+                          <a:schemeClr val="accent1"/>
+                        </a:fillRef>
+                        <a:effectRef idx="0">
+                          <a:schemeClr val="accent1"/>
+                        </a:effectRef>
+                        <a:fontRef idx="minor">
+                          <a:schemeClr val="dk1"/>
+                        </a:fontRef>
+                      </wps:style>
+                      <wps:txbx>
+                        <w:txbxContent>
+                          <w:p>
+                            <w:pPr>
+                              <w:jc w:val="both"/>
+                              <w:rPr>
+                                <w:sz w:val="28"/>
+                              </w:rPr>
+                            </w:pPr>
+                            <w:r>
+                              <w:rPr>
+                                <w:rFonts w:ascii="Bahnschrift" w:hAnsi="Bahnschrift"/>
+                                <w:sz w:val="28"/>
+                              </w:rPr>
+                              <w:t>José António Barbosa Fonseca Guerra</w:t>
+                            </w:r>
+                            <w:r>
+                              <w:rPr>
+                                <w:sz w:val="28"/>
+                              </w:rPr>
+                              <w:t xml:space="preserve"> </w:t>
+                            </w:r>
+                            <w:r>
+                              <w:rPr>
+                                <w:sz w:val="28"/>
+                              </w:rPr>
+                              <w:t xml:space="preserve">                                           </w:t>
+                            </w:r>
+                            <w:r>
+                              <w:rPr>
+                                <w:b/>
+                                <w:sz w:val="28"/>
+                              </w:rPr>
+                              <w:t>up201706421</w:t>
+                            </w:r>
+                            <w:r>
+                              <w:rPr>
+                                <w:sz w:val="28"/>
+                              </w:rPr>
+                              <w:t>@</w:t>
+                            </w:r>
+                            <w:r>
+                              <w:rPr>
+                                <w:rFonts w:ascii="Bahnschrift" w:hAnsi="Bahnschrift"/>
+                                <w:sz w:val="28"/>
+                              </w:rPr>
+                              <w:t>fe.up.pt</w:t>
+                            </w:r>
+                          </w:p>
+                          <w:p>
+                            <w:pPr>
+                              <w:jc w:val="both"/>
+                              <w:rPr>
+                                <w:sz w:val="28"/>
+                              </w:rPr>
+                            </w:pPr>
+                            <w:r>
+                              <w:rPr>
+                                <w:rFonts w:ascii="Bahnschrift" w:hAnsi="Bahnschrift"/>
+                                <w:sz w:val="28"/>
+                              </w:rPr>
+                              <w:t xml:space="preserve">Martim Pinto da Silva                                                                            </w:t>
+                            </w:r>
+                            <w:r>
+                              <w:rPr>
+                                <w:b/>
+                                <w:sz w:val="28"/>
+                              </w:rPr>
+                              <w:t>up201705205</w:t>
+                            </w:r>
+                            <w:r>
+                              <w:rPr>
+                                <w:sz w:val="28"/>
+                              </w:rPr>
+                              <w:t>@</w:t>
+                            </w:r>
+                            <w:r>
+                              <w:rPr>
+                                <w:rFonts w:ascii="Bahnschrift" w:hAnsi="Bahnschrift"/>
+                                <w:sz w:val="28"/>
+                              </w:rPr>
+                              <w:t>fe.up.pt</w:t>
+                            </w:r>
+                          </w:p>
+                          <w:p/>
+                        </w:txbxContent>
+                      </wps:txbx>
+                      <wps:bodyPr rot="0" spcFirstLastPara="0" vertOverflow="overflow" horzOverflow="overflow" vert="horz" wrap="square" lIns="91440" tIns="45720" rIns="91440" bIns="45720" numCol="1" spcCol="0" rtlCol="0" fromWordArt="0" anchor="t" anchorCtr="0" forceAA="0" compatLnSpc="1">
+                        <a:prstTxWarp prst="textNoShape">
+                          <a:avLst/>
+                        </a:prstTxWarp>
+                        <a:noAutofit/>
+                      </wps:bodyPr>
+                    </wps:wsp>
+                  </a:graphicData>
+                </a:graphic>
+                <wp14:sizeRelH relativeFrom="margin">
+                  <wp14:pctWidth>0</wp14:pctWidth>
+                </wp14:sizeRelH>
+                <wp14:sizeRelV relativeFrom="margin">
+                  <wp14:pctHeight>0</wp14:pctHeight>
+                </wp14:sizeRelV>
+              </wp:anchor>
+            </w:drawing>
+          </mc:Choice>
+          <mc:Fallback>
+            <w:pict>
+              <v:shape w14:anchorId="278406FE" id="Caixa de texto 2" o:spid="_x0000_s1027" type="#_x0000_t202" style="position:absolute;margin-left:450.8pt;margin-top:16.15pt;width:502pt;height:75pt;z-index:251683840;visibility:visible;mso-wrap-style:square;mso-width-percent:0;mso-height-percent:0;mso-wrap-distance-left:9pt;mso-wrap-distance-top:0;mso-wrap-distance-right:9pt;mso-wrap-distance-bottom:0;mso-position-horizontal:right;mso-position-horizontal-relative:margin;mso-position-vertical:absolute;mso-position-vertical-relative:text;mso-width-percent:0;mso-height-percent:0;mso-width-relative:margin;mso-height-relative:margin;v-text-anchor:top" o:gfxdata="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" fillcolor="white [3201]" stroked="f" strokeweight=".5pt">
+                <v:textbox>
+                  <w:txbxContent>
+                    <w:p>
+                      <w:pPr>
+                        <w:jc w:val="both"/>
+                        <w:rPr>
+                          <w:sz w:val="28"/>
+                        </w:rPr>
+                      </w:pPr>
+                      <w:r>
+                        <w:rPr>
+                          <w:rFonts w:ascii="Bahnschrift" w:hAnsi="Bahnschrift"/>
+                          <w:sz w:val="28"/>
+                        </w:rPr>
+                        <w:t>José António Barbosa Fonseca Guerra</w:t>
+                      </w:r>
+                      <w:r>
+                        <w:rPr>
+                          <w:sz w:val="28"/>
+                        </w:rPr>
+                        <w:t xml:space="preserve"> </w:t>
+                      </w:r>
+                      <w:r>
+                        <w:rPr>
+                          <w:sz w:val="28"/>
+                        </w:rPr>
+                        <w:t xml:space="preserve">                                           </w:t>
+                      </w:r>
+                      <w:r>
+                        <w:rPr>
+                          <w:b/>
+                          <w:sz w:val="28"/>
+                        </w:rPr>
+                        <w:t>up201706421</w:t>
+                      </w:r>
+                      <w:r>
+                        <w:rPr>
+                          <w:sz w:val="28"/>
+                        </w:rPr>
+                        <w:t>@</w:t>
+                      </w:r>
+                      <w:r>
+                        <w:rPr>
+                          <w:rFonts w:ascii="Bahnschrift" w:hAnsi="Bahnschrift"/>
+                          <w:sz w:val="28"/>
+                        </w:rPr>
+                        <w:t>fe.up.pt</w:t>
+                      </w:r>
+                    </w:p>
+                    <w:p>
+                      <w:pPr>
+                        <w:jc w:val="both"/>
+                        <w:rPr>
+                          <w:sz w:val="28"/>
+                        </w:rPr>
+                      </w:pPr>
+                      <w:r>
+                        <w:rPr>
+                          <w:rFonts w:ascii="Bahnschrift" w:hAnsi="Bahnschrift"/>
+                          <w:sz w:val="28"/>
+                        </w:rPr>
+                        <w:t xml:space="preserve">Martim Pinto da Silva                                                                            </w:t>
+                      </w:r>
+                      <w:r>
+                        <w:rPr>
+                          <w:b/>
+                          <w:sz w:val="28"/>
+                        </w:rPr>
+                        <w:t>up201705205</w:t>
+                      </w:r>
+                      <w:r>
+                        <w:rPr>
+                          <w:sz w:val="28"/>
+                        </w:rPr>
+                        <w:t>@</w:t>
+                      </w:r>
+                      <w:r>
+                        <w:rPr>
+                          <w:rFonts w:ascii="Bahnschrift" w:hAnsi="Bahnschrift"/>
+                          <w:sz w:val="28"/>
+                        </w:rPr>
+                        <w:t>fe.up.pt</w:t>
+                      </w:r>
+                    </w:p>
+                    <w:p/>
+                  </w:txbxContent>
+                </v:textbox>
+                <w10:wrap anchorx="margin"/>
+              </v:shape>
+            </w:pict>
+          </mc:Fallback>
+        </mc:AlternateContent>
+      </w:r>
+    </w:p>
+    <w:p>
+      <w:pPr>
+        <w:rPr>
+          <w:lang w:bidi="pt-PT"/>
+        </w:rPr>
+      </w:pPr>
+    </w:p>
+    <w:p>
+      <w:pPr>
+        <w:jc w:val="center"/>
+        <w:rPr>
+          <w:lang w:bidi="pt-PT"/>
+        </w:rPr>
+      </w:pPr>
+    </w:p>
+    <w:p>
+      <w:pPr>
+        <w:pStyle w:val="Cabealho1"/>
+        <w:rPr>
+          <w:sz w:val="72"/>
+          <w:szCs w:val="40"/>
+          <w:lang w:bidi="pt-PT"/>
+        </w:rPr>
+      </w:pPr>
+      <w:r>
+        <w:rPr>
+          <w:sz w:val="72"/>
+          <w:szCs w:val="40"/>
+          <w:lang w:bidi="pt-PT"/>
+        </w:rPr>
+        <w:lastRenderedPageBreak/>
+        <w:t>Índice</w:t>
+      </w:r>
+    </w:p>
+    <w:p>
+      <w:pPr>
+        <w:pStyle w:val="Cabealho1"/>
+      </w:pPr>
+    </w:p>
+    <w:p>
+      <w:pPr>
+        <w:pStyle w:val="PargrafodaLista"/>
+        <w:numPr>
+          <w:ilvl w:val="0"/>
+          <w:numId w:val="4"/>
+        </w:numPr>
+        <w:rPr>
+          <w:sz w:val="40"/>
+          <w:szCs w:val="32"/>
+        </w:rPr>
+      </w:pPr>
+      <w:r>
+        <w:rPr>
+          <w:sz w:val="40"/>
+          <w:szCs w:val="32"/>
+        </w:rPr>
+        <w:t>Asterismo</w:t>
+      </w:r>
+      <w:r>
+        <w:rPr>
+          <w:sz w:val="40"/>
+          <w:szCs w:val="32"/>
+        </w:rPr>
+        <w:t xml:space="preserve"> ……………………………………………………………</w:t>
+      </w:r>
+      <w:r>
+        <w:rPr>
+          <w:sz w:val="40"/>
+          <w:szCs w:val="32"/>
+        </w:rPr>
+        <w:t xml:space="preserve">  </w:t>
+      </w:r>
+      <w:r>
+        <w:rPr>
+          <w:sz w:val="40"/>
+          <w:szCs w:val="32"/>
+        </w:rPr>
+        <w:t>3</w:t>
+      </w:r>
+      <w:r>
+        <w:rPr>
+          <w:sz w:val="40"/>
+          <w:szCs w:val="32"/>
+        </w:rPr>
+        <w:t>,</w:t>
+      </w:r>
+      <w:r>
+        <w:rPr>
+          <w:sz w:val="40"/>
+          <w:szCs w:val="32"/>
+        </w:rPr>
+        <w:t>4</w:t>
+      </w:r>
+    </w:p>
+    <w:p>
+      <w:pPr>
+        <w:pStyle w:val="PargrafodaLista"/>
+        <w:rPr>
+          <w:sz w:val="40"/>
+          <w:szCs w:val="32"/>
+        </w:rPr>
+      </w:pPr>
+    </w:p>
+    <w:p>
+      <w:pPr>
+        <w:pStyle w:val="PargrafodaLista"/>
+        <w:rPr>
+          <w:sz w:val="40"/>
+          <w:szCs w:val="32"/>
+        </w:rPr>
+      </w:pPr>
+    </w:p>
+    <w:p>
+      <w:pPr>
+        <w:pStyle w:val="PargrafodaLista"/>
+        <w:numPr>
+          <w:ilvl w:val="0"/>
+          <w:numId w:val="4"/>
+        </w:numPr>
+        <w:rPr>
+          <w:sz w:val="40"/>
+          <w:szCs w:val="32"/>
+        </w:rPr>
+      </w:pPr>
+      <w:r>
+        <w:rPr>
+          <w:sz w:val="40"/>
+          <w:szCs w:val="32"/>
+        </w:rPr>
+        <w:t>Representação interna do estado do jogo</w:t>
+      </w:r>
+      <w:r>
+        <w:rPr>
+          <w:sz w:val="40"/>
+          <w:szCs w:val="32"/>
+        </w:rPr>
+        <w:t xml:space="preserve"> ..…………</w:t>
+      </w:r>
+      <w:r>
+        <w:rPr>
+          <w:sz w:val="40"/>
+          <w:szCs w:val="32"/>
+        </w:rPr>
+        <w:t>5</w:t>
+      </w:r>
+      <w:r>
+        <w:rPr>
+          <w:sz w:val="40"/>
+          <w:szCs w:val="32"/>
+        </w:rPr>
+        <w:t>,6,7</w:t>
+      </w:r>
+    </w:p>
+    <w:p>
+      <w:pPr>
+        <w:pStyle w:val="PargrafodaLista"/>
+        <w:rPr>
+          <w:sz w:val="40"/>
+          <w:szCs w:val="32"/>
+        </w:rPr>
+      </w:pPr>
+    </w:p>
+    <w:p>
+      <w:pPr>
+        <w:pStyle w:val="PargrafodaLista"/>
+        <w:rPr>
+          <w:sz w:val="40"/>
+          <w:szCs w:val="32"/>
+        </w:rPr>
+      </w:pPr>
+      <w:r>
+        <w:rPr>
+          <w:sz w:val="40"/>
+          <w:szCs w:val="32"/>
+        </w:rPr>
+        <w:t xml:space="preserve"> </w:t>
+      </w:r>
+    </w:p>
+    <w:p>
+      <w:pPr>
+        <w:pStyle w:val="PargrafodaLista"/>
+        <w:numPr>
+          <w:ilvl w:val="0"/>
+          <w:numId w:val="4"/>
+        </w:numPr>
+        <w:rPr>
+          <w:sz w:val="40"/>
+          <w:szCs w:val="32"/>
+        </w:rPr>
+      </w:pPr>
+      <w:r>
+        <w:rPr>
+          <w:sz w:val="40"/>
+          <w:szCs w:val="32"/>
+        </w:rPr>
+        <w:t>Visualização do tabuleiro</w:t>
+      </w:r>
+      <w:r>
+        <w:rPr>
+          <w:sz w:val="40"/>
+          <w:szCs w:val="32"/>
+        </w:rPr>
+        <w:t xml:space="preserve"> …………………………………</w:t>
+      </w:r>
+      <w:r>
+        <w:rPr>
+          <w:sz w:val="40"/>
+          <w:szCs w:val="32"/>
+        </w:rPr>
+        <w:t>…..8</w:t>
+      </w:r>
+    </w:p>
+    <w:p>
+      <w:pPr>
+        <w:rPr>
+          <w:sz w:val="40"/>
+          <w:szCs w:val="32"/>
+        </w:rPr>
+      </w:pPr>
+      <w:bookmarkStart w:id="0" w:name="_GoBack"/>
+      <w:bookmarkEnd w:id="0"/>
+    </w:p>
+    <w:p>
+      <w:pPr>
+        <w:rPr>
+          <w:sz w:val="40"/>
+          <w:szCs w:val="32"/>
+        </w:rPr>
+      </w:pPr>
+    </w:p>
+    <w:p>
+      <w:pPr>
+        <w:pStyle w:val="PargrafodaLista"/>
+        <w:numPr>
+          <w:ilvl w:val="0"/>
+          <w:numId w:val="4"/>
+        </w:numPr>
+        <w:rPr>
+          <w:sz w:val="40"/>
+          <w:szCs w:val="32"/>
+        </w:rPr>
+      </w:pPr>
+      <w:r>
+        <w:rPr>
+          <w:sz w:val="40"/>
+          <w:szCs w:val="32"/>
+        </w:rPr>
+        <w:t>Predicados ……………………………………………………………</w:t>
+      </w:r>
+      <w:r>
+        <w:rPr>
+          <w:sz w:val="40"/>
+          <w:szCs w:val="32"/>
+        </w:rPr>
+        <w:t>9</w:t>
+      </w:r>
+    </w:p>
+    <w:p>
+      <w:pPr>
+        <w:rPr>
+          <w:sz w:val="40"/>
+          <w:szCs w:val="32"/>
+        </w:rPr>
+      </w:pPr>
+    </w:p>
+    <w:p>
+      <w:pPr>
+        <w:pStyle w:val="PargrafodaLista"/>
+        <w:rPr>
+          <w:sz w:val="40"/>
+          <w:szCs w:val="32"/>
+        </w:rPr>
+      </w:pPr>
+    </w:p>
+    <w:p>
+      <w:pPr>
+        <w:spacing w:after="200"/>
+        <w:rPr>
+          <w:sz w:val="40"/>
+          <w:szCs w:val="32"/>
+        </w:rPr>
+      </w:pPr>
+      <w:r>
+        <w:rPr>
+          <w:sz w:val="40"/>
+          <w:szCs w:val="32"/>
+        </w:rPr>
+        <w:br w:type="page"/>
+      </w:r>
+    </w:p>
+    <w:p>
+      <w:pPr>
+        <w:pStyle w:val="PargrafodaLista"/>
+        <w:rPr>
+          <w:sz w:val="40"/>
+          <w:szCs w:val="32"/>
+        </w:rPr>
+      </w:pPr>
+    </w:p>
+    <w:p>
+      <w:pPr>
+        <w:pStyle w:val="Cabealho1"/>
+        <w:rPr>
+          <w:szCs w:val="40"/>
+          <w:lang w:bidi="pt-PT"/>
+        </w:rPr>
+      </w:pPr>
+      <w:r>
+        <w:rPr>
+          <w:szCs w:val="40"/>
+          <w:lang w:bidi="pt-PT"/>
+        </w:rPr>
+        <w:t>Asterismo</w:t>
+      </w:r>
+    </w:p>
+    <w:p>
+      <w:pPr>
+        <w:pStyle w:val="Cabealho1"/>
+        <w:rPr>
+          <w:sz w:val="72"/>
+          <w:szCs w:val="40"/>
+          <w:lang w:bidi="pt-PT"/>
+        </w:rPr>
+      </w:pPr>
+      <w:r>
+        <w:rPr>
+          <w:noProof/>
+          <w:lang w:eastAsia="pt-PT"/>
+        </w:rPr>
+        <w:drawing>
+          <wp:anchor distT="0" distB="0" distL="114300" distR="114300" simplePos="0" relativeHeight="251662336" behindDoc="0" locked="0" layoutInCell="1" allowOverlap="1" wp14:anchorId="24115EDF" wp14:editId="5A087709">
             <wp:simplePos x="0" y="0"/>
             <wp:positionH relativeFrom="column">
-              <wp:posOffset>3519805</wp:posOffset>
+              <wp:posOffset>3526790</wp:posOffset>
             </wp:positionH>
             <wp:positionV relativeFrom="paragraph">
-              <wp:posOffset>473075</wp:posOffset>
+              <wp:posOffset>53340</wp:posOffset>
             </wp:positionV>
             <wp:extent cx="2938145" cy="3448050"/>
             <wp:effectExtent l="0" t="0" r="0" b="0"/>
@@ -1380,7 +1029,7 @@
                     <pic:cNvPicPr/>
                   </pic:nvPicPr>
                   <pic:blipFill rotWithShape="1">
-                    <a:blip r:embed="rId10" cstate="print">
+                    <a:blip r:embed="rId11" cstate="print">
                       <a:extLst>
                         <a:ext uri="{28A0092B-C50C-407E-A947-70E740481C1C}">
                           <a14:useLocalDpi xmlns:a14="http://schemas.microsoft.com/office/drawing/2010/main" val="0"/>
@@ -1419,35 +1068,26 @@
           </wp:anchor>
         </w:drawing>
       </w:r>
-    </w:p>
-    <w:p>
-      <w:pPr>
-        <w:jc w:val="center"/>
-        <w:rPr>
-          <w:rFonts w:ascii="Century Schoolbook" w:hAnsi="Century Schoolbook"/>
-          <w:sz w:val="24"/>
-          <w:szCs w:val="24"/>
-        </w:rPr>
-      </w:pPr>
       <w:r>
         <w:rPr>
           <w:noProof/>
+          <w:lang w:eastAsia="pt-PT"/>
         </w:rPr>
         <mc:AlternateContent>
           <mc:Choice Requires="wps">
             <w:drawing>
-              <wp:anchor distT="0" distB="0" distL="114300" distR="114300" simplePos="0" relativeHeight="251676672" behindDoc="0" locked="0" layoutInCell="1" allowOverlap="1" wp14:anchorId="6EA7C8C3" wp14:editId="35CDDA26">
+              <wp:anchor distT="0" distB="0" distL="114300" distR="114300" simplePos="0" relativeHeight="251664384" behindDoc="0" locked="0" layoutInCell="1" allowOverlap="1" wp14:anchorId="17127A71" wp14:editId="54CCA71C">
                 <wp:simplePos x="0" y="0"/>
                 <wp:positionH relativeFrom="column">
-                  <wp:posOffset>-126326</wp:posOffset>
+                  <wp:posOffset>-42576</wp:posOffset>
                 </wp:positionH>
                 <wp:positionV relativeFrom="paragraph">
-                  <wp:posOffset>4218636</wp:posOffset>
+                  <wp:posOffset>262654</wp:posOffset>
                 </wp:positionV>
-                <wp:extent cx="3319145" cy="2634859"/>
+                <wp:extent cx="3319145" cy="2841441"/>
                 <wp:effectExtent l="0" t="0" r="0" b="0"/>
                 <wp:wrapNone/>
-                <wp:docPr id="30" name="Caixa de texto 30"/>
+                <wp:docPr id="14" name="Caixa de texto 14"/>
                 <wp:cNvGraphicFramePr/>
                 <a:graphic xmlns:a="http://schemas.openxmlformats.org/drawingml/2006/main">
                   <a:graphicData uri="http://schemas.microsoft.com/office/word/2010/wordprocessingShape">
@@ -1456,7 +1096,7 @@
                       <wps:spPr>
                         <a:xfrm>
                           <a:off x="0" y="0"/>
-                          <a:ext cx="3319145" cy="2634859"/>
+                          <a:ext cx="3319145" cy="2841441"/>
                         </a:xfrm>
                         <a:prstGeom prst="rect">
                           <a:avLst/>
@@ -1474,72 +1114,187 @@
                             <w:pPr>
                               <w:rPr>
                                 <w:rFonts w:ascii="Bahnschrift" w:hAnsi="Bahnschrift" w:cs="Aldhabi"/>
+                                <w:color w:val="000000"/>
+                                <w:shd w:val="clear" w:color="auto" w:fill="FFFFFF"/>
                               </w:rPr>
                             </w:pPr>
                             <w:r>
                               <w:rPr>
                                 <w:rFonts w:ascii="Bahnschrift" w:hAnsi="Bahnschrift" w:cs="Aldhabi"/>
                               </w:rPr>
-                              <w:t>Regras:</w:t>
+                              <w:t xml:space="preserve">Este jogo de tabuleiro foi criado em 2019 por </w:t>
+                            </w:r>
+                            <w:r>
+                              <w:rPr>
+                                <w:rFonts w:ascii="Bahnschrift" w:hAnsi="Bahnschrift" w:cs="Aldhabi"/>
+                                <w:color w:val="000000"/>
+                                <w:shd w:val="clear" w:color="auto" w:fill="FFFFFF"/>
+                              </w:rPr>
+                              <w:t>Giuliano Polverari</w:t>
+                            </w:r>
+                            <w:r>
+                              <w:rPr>
+                                <w:rFonts w:ascii="Bahnschrift" w:hAnsi="Bahnschrift" w:cs="Aldhabi"/>
+                                <w:color w:val="000000"/>
+                                <w:shd w:val="clear" w:color="auto" w:fill="FFFFFF"/>
+                              </w:rPr>
+                              <w:t>.</w:t>
                             </w:r>
                           </w:p>
                           <w:p>
                             <w:pPr>
                               <w:rPr>
-                                <w:rFonts w:ascii="Bahnschrift" w:hAnsi="Bahnschrift"/>
+                                <w:rFonts w:ascii="Bahnschrift" w:hAnsi="Bahnschrift" w:cs="Aldhabi"/>
+                                <w:color w:val="000000"/>
+                                <w:shd w:val="clear" w:color="auto" w:fill="FFFFFF"/>
                               </w:rPr>
                             </w:pPr>
                             <w:r>
                               <w:rPr>
-                                <w:rFonts w:ascii="Bahnschrift" w:hAnsi="Bahnschrift"/>
-                              </w:rPr>
-                              <w:t>Qualquer peça pode ser retirada, no entanto as peças adjacentes têm de estar seguras.</w:t>
+                                <w:rFonts w:ascii="Bahnschrift" w:hAnsi="Bahnschrift" w:cs="Aldhabi"/>
+                                <w:color w:val="000000"/>
+                                <w:shd w:val="clear" w:color="auto" w:fill="FFFFFF"/>
+                              </w:rPr>
+                              <w:t xml:space="preserve">É um </w:t>
+                            </w:r>
+                            <w:r>
+                              <w:rPr>
+                                <w:rFonts w:ascii="Bahnschrift" w:hAnsi="Bahnschrift" w:cs="Aldhabi"/>
+                                <w:b/>
+                                <w:bCs/>
+                                <w:color w:val="000000"/>
+                                <w:u w:val="single"/>
+                                <w:shd w:val="clear" w:color="auto" w:fill="FFFFFF"/>
+                              </w:rPr>
+                              <w:t>jogo cooperativo</w:t>
+                            </w:r>
+                            <w:r>
+                              <w:rPr>
+                                <w:rFonts w:ascii="Bahnschrift" w:hAnsi="Bahnschrift" w:cs="Aldhabi"/>
+                                <w:color w:val="000000"/>
+                                <w:shd w:val="clear" w:color="auto" w:fill="FFFFFF"/>
+                              </w:rPr>
+                              <w:t xml:space="preserve"> para se</w:t>
+                            </w:r>
+                            <w:r>
+                              <w:rPr>
+                                <w:rFonts w:ascii="Bahnschrift" w:hAnsi="Bahnschrift" w:cs="Aldhabi"/>
+                                <w:color w:val="000000"/>
+                                <w:shd w:val="clear" w:color="auto" w:fill="FFFFFF"/>
+                              </w:rPr>
+                              <w:t>r</w:t>
+                            </w:r>
+                            <w:r>
+                              <w:rPr>
+                                <w:rFonts w:ascii="Bahnschrift" w:hAnsi="Bahnschrift" w:cs="Aldhabi"/>
+                                <w:color w:val="000000"/>
+                                <w:shd w:val="clear" w:color="auto" w:fill="FFFFFF"/>
+                              </w:rPr>
+                              <w:t xml:space="preserve"> jogado entre 2 pessoas</w:t>
+                            </w:r>
+                            <w:r>
+                              <w:rPr>
+                                <w:rFonts w:ascii="Bahnschrift" w:hAnsi="Bahnschrift" w:cs="Aldhabi"/>
+                                <w:color w:val="000000"/>
+                                <w:shd w:val="clear" w:color="auto" w:fill="FFFFFF"/>
+                              </w:rPr>
+                              <w:t xml:space="preserve"> jogado num tabuleiro </w:t>
+                            </w:r>
+                            <w:r>
+                              <w:rPr>
+                                <w:rFonts w:ascii="Bahnschrift" w:hAnsi="Bahnschrift" w:cs="Aldhabi"/>
+                                <w:color w:val="000000"/>
+                                <w:shd w:val="clear" w:color="auto" w:fill="FFFFFF"/>
+                              </w:rPr>
+                              <w:t>com peças hexagonais</w:t>
+                            </w:r>
+                            <w:r>
+                              <w:rPr>
+                                <w:rFonts w:ascii="Bahnschrift" w:hAnsi="Bahnschrift" w:cs="Aldhabi"/>
+                                <w:color w:val="000000"/>
+                                <w:shd w:val="clear" w:color="auto" w:fill="FFFFFF"/>
+                              </w:rPr>
+                              <w:t>.</w:t>
                             </w:r>
                           </w:p>
                           <w:p>
                             <w:pPr>
                               <w:rPr>
-                                <w:rFonts w:ascii="Bahnschrift" w:hAnsi="Bahnschrift"/>
+                                <w:rFonts w:ascii="Bahnschrift" w:hAnsi="Bahnschrift" w:cs="Aldhabi"/>
+                                <w:color w:val="000000"/>
+                                <w:shd w:val="clear" w:color="auto" w:fill="FFFFFF"/>
                               </w:rPr>
                             </w:pPr>
                             <w:r>
                               <w:rPr>
-                                <w:rFonts w:ascii="Bahnschrift" w:hAnsi="Bahnschrift"/>
-                              </w:rPr>
-                              <w:t xml:space="preserve">Uma peça está </w:t>
-                            </w:r>
-                            <w:r>
+                                <w:rFonts w:ascii="Bahnschrift" w:hAnsi="Bahnschrift" w:cs="Aldhabi"/>
+                                <w:color w:val="000000"/>
+                                <w:shd w:val="clear" w:color="auto" w:fill="FFFFFF"/>
+                              </w:rPr>
+                              <w:t>Há 63 peças de 3 cores diferentes</w:t>
+                            </w:r>
+                            <w:r>
+                              <w:rPr>
+                                <w:rFonts w:ascii="Bahnschrift" w:hAnsi="Bahnschrift" w:cs="Aldhabi"/>
+                                <w:color w:val="000000"/>
+                                <w:shd w:val="clear" w:color="auto" w:fill="FFFFFF"/>
+                              </w:rPr>
+                              <w:t xml:space="preserve"> </w:t>
+                            </w:r>
+                            <w:r>
+                              <w:rPr>
+                                <w:rFonts w:ascii="Bahnschrift" w:hAnsi="Bahnschrift" w:cs="Aldhabi"/>
+                                <w:color w:val="000000"/>
+                                <w:shd w:val="clear" w:color="auto" w:fill="FFFFFF"/>
+                              </w:rPr>
+                              <w:t>(</w:t>
+                            </w:r>
+                            <w:r>
+                              <w:rPr>
+                                <w:rFonts w:ascii="Bahnschrift" w:hAnsi="Bahnschrift" w:cs="Aldhabi"/>
+                                <w:color w:val="000000"/>
+                                <w:shd w:val="clear" w:color="auto" w:fill="FFFFFF"/>
+                              </w:rPr>
+                              <w:t>vermelho</w:t>
+                            </w:r>
+                            <w:r>
+                              <w:rPr>
+                                <w:rFonts w:ascii="Bahnschrift" w:hAnsi="Bahnschrift" w:cs="Aldhabi"/>
+                                <w:color w:val="000000"/>
+                                <w:shd w:val="clear" w:color="auto" w:fill="FFFFFF"/>
+                              </w:rPr>
+                              <w:t>, amarelo e azul).</w:t>
+                            </w:r>
+                          </w:p>
+                          <w:p>
+                            <w:pPr>
                               <w:rPr>
                                 <w:rFonts w:ascii="Bahnschrift" w:hAnsi="Bahnschrift"/>
                                 <w:b/>
                                 <w:bCs/>
                                 <w:u w:val="single"/>
                               </w:rPr>
-                              <w:t>segura</w:t>
-                            </w:r>
-                            <w:r>
-                              <w:rPr>
-                                <w:rFonts w:ascii="Bahnschrift" w:hAnsi="Bahnschrift"/>
-                              </w:rPr>
-                              <w:t xml:space="preserve"> se estiver ligada a duas peças da mesma cor (situação A) ou ligada a 3 peças de qualquer </w:t>
-                            </w:r>
-                            <w:r>
-                              <w:rPr>
-                                <w:rFonts w:ascii="Bahnschrift" w:hAnsi="Bahnschrift"/>
-                              </w:rPr>
-                              <w:t>cor (</w:t>
-                            </w:r>
-                            <w:r>
-                              <w:rPr>
-                                <w:rFonts w:ascii="Bahnschrift" w:hAnsi="Bahnschrift"/>
-                              </w:rPr>
-                              <w:t>situação B)</w:t>
-                            </w:r>
-                            <w:r>
-                              <w:rPr>
-                                <w:rFonts w:ascii="Bahnschrift" w:hAnsi="Bahnschrift"/>
-                              </w:rPr>
-                              <w:t>.</w:t>
+                            </w:pPr>
+                            <w:r>
+                              <w:rPr>
+                                <w:rFonts w:ascii="Bahnschrift" w:hAnsi="Bahnschrift"/>
+                              </w:rPr>
+                              <w:t>O objetivo de cada jogador é obter 5 peças de cada</w:t>
+                            </w:r>
+                            <w:r>
+                              <w:rPr>
+                                <w:rFonts w:ascii="Bahnschrift" w:hAnsi="Bahnschrift"/>
+                              </w:rPr>
+                              <w:t xml:space="preserve"> cor, </w:t>
+                            </w:r>
+                            <w:r>
+                              <w:rPr>
+                                <w:rFonts w:ascii="Bahnschrift" w:hAnsi="Bahnschrift"/>
+                                <w:b/>
+                                <w:bCs/>
+                                <w:u w:val="single"/>
+                              </w:rPr>
+                              <w:t>sem perturbar o equilíbrio da arvore de jogo.</w:t>
                             </w:r>
                           </w:p>
                           <w:p>
@@ -1552,34 +1307,23 @@
                               <w:rPr>
                                 <w:rFonts w:ascii="Bahnschrift" w:hAnsi="Bahnschrift"/>
                               </w:rPr>
-                              <w:t>Qualquer jogador pode adicionar uma peça a um hexágono vazio, desde que esteja ligada a pelo menos 1 peça.</w:t>
-                            </w:r>
-                          </w:p>
-                          <w:p>
-                            <w:pPr>
-                              <w:rPr>
-                                <w:rFonts w:ascii="Bahnschrift" w:hAnsi="Bahnschrift"/>
-                              </w:rPr>
-                            </w:pPr>
-                            <w:r>
-                              <w:rPr>
-                                <w:rFonts w:ascii="Bahnschrift" w:hAnsi="Bahnschrift"/>
-                              </w:rPr>
-                              <w:t xml:space="preserve">Cada jogador por turno faz apenas </w:t>
-                            </w:r>
-                            <w:proofErr w:type="gramStart"/>
-                            <w:r>
-                              <w:rPr>
-                                <w:rFonts w:ascii="Bahnschrift" w:hAnsi="Bahnschrift"/>
-                              </w:rPr>
-                              <w:t>um jogada</w:t>
-                            </w:r>
-                            <w:proofErr w:type="gramEnd"/>
-                            <w:r>
-                              <w:rPr>
-                                <w:rFonts w:ascii="Bahnschrift" w:hAnsi="Bahnschrift"/>
-                              </w:rPr>
-                              <w:t>, ou seja, adiciona ou remove 1 peça.</w:t>
+                              <w:t xml:space="preserve">É um jogo cooperativo, no qual os 2 jogadores jogam em equipa por um objetivo em comum: </w:t>
+                            </w:r>
+                            <w:r>
+                              <w:rPr>
+                                <w:rFonts w:ascii="Bahnschrift" w:hAnsi="Bahnschrift"/>
+                                <w:i/>
+                                <w:iCs/>
+                              </w:rPr>
+                              <w:t>acumular cada um 5 peças de cada cor</w:t>
+                            </w:r>
+                            <w:r>
+                              <w:rPr>
+                                <w:rFonts w:ascii="Bahnschrift" w:hAnsi="Bahnschrift"/>
+                                <w:i/>
+                                <w:iCs/>
+                              </w:rPr>
+                              <w:t>.</w:t>
                             </w:r>
                           </w:p>
                           <w:p>
@@ -1615,81 +1359,196 @@
               </wp:anchor>
             </w:drawing>
           </mc:Choice>
-          <mc:Fallback>
+          <mc:Fallback xmlns:w16se="http://schemas.microsoft.com/office/word/2015/wordml/symex" xmlns:w16cid="http://schemas.microsoft.com/office/word/2016/wordml/cid" xmlns:am3d="http://schemas.microsoft.com/office/drawing/2017/model3d" xmlns:aink="http://schemas.microsoft.com/office/drawing/2016/ink" xmlns:cx8="http://schemas.microsoft.com/office/drawing/2016/5/14/chartex" xmlns:cx7="http://schemas.microsoft.com/office/drawing/2016/5/13/chartex" xmlns:cx6="http://schemas.microsoft.com/office/drawing/2016/5/12/chartex" xmlns:cx5="http://schemas.microsoft.com/office/drawing/2016/5/11/chartex" xmlns:cx4="http://schemas.microsoft.com/office/drawing/2016/5/10/chartex" xmlns:cx3="http://schemas.microsoft.com/office/drawing/2016/5/9/chartex" xmlns:cx2="http://schemas.microsoft.com/office/drawing/2015/10/21/chartex" xmlns:cx1="http://schemas.microsoft.com/office/drawing/2015/9/8/chartex" xmlns:cx="http://schemas.microsoft.com/office/drawing/2014/chartex">
             <w:pict>
-              <v:shape w14:anchorId="6EA7C8C3" id="Caixa de texto 30" o:spid="_x0000_s1028" type="#_x0000_t202" style="position:absolute;left:0;text-align:left;margin-left:-9.95pt;margin-top:332.2pt;width:261.35pt;height:207.45pt;z-index:251676672;visibility:visible;mso-wrap-style:square;mso-height-percent:0;mso-wrap-distance-left:9pt;mso-wrap-distance-top:0;mso-wrap-distance-right:9pt;mso-wrap-distance-bottom:0;mso-position-horizontal:absolute;mso-position-horizontal-relative:text;mso-position-vertical:absolute;mso-position-vertical-relative:text;mso-height-percent:0;mso-height-relative:margin;v-text-anchor:top" o:gfxdata="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" fillcolor="white [3201]" stroked="f" strokeweight=".5pt">
+              <v:shape w14:anchorId="17127A71" id="Caixa de texto 14" o:spid="_x0000_s1029" type="#_x0000_t202" style="position:absolute;margin-left:-3.35pt;margin-top:20.7pt;width:261.35pt;height:223.75pt;z-index:251664384;visibility:visible;mso-wrap-style:square;mso-height-percent:0;mso-wrap-distance-left:9pt;mso-wrap-distance-top:0;mso-wrap-distance-right:9pt;mso-wrap-distance-bottom:0;mso-position-horizontal:absolute;mso-position-horizontal-relative:text;mso-position-vertical:absolute;mso-position-vertical-relative:text;mso-height-percent:0;mso-height-relative:margin;v-text-anchor:top" o:gfxdata="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" fillcolor="white [3201]" stroked="f" strokeweight=".5pt">
                 <v:textbox>
                   <w:txbxContent>
                     <w:p>
                       <w:pPr>
                         <w:rPr>
                           <w:rFonts w:ascii="Bahnschrift" w:hAnsi="Bahnschrift" w:cs="Aldhabi"/>
+                          <w:color w:val="000000"/>
+                          <w:shd w:val="clear" w:color="auto" w:fill="FFFFFF"/>
                         </w:rPr>
                       </w:pPr>
                       <w:r>
                         <w:rPr>
                           <w:rFonts w:ascii="Bahnschrift" w:hAnsi="Bahnschrift" w:cs="Aldhabi"/>
                         </w:rPr>
-                        <w:t>Regras:</w:t>
+                        <w:t xml:space="preserve">Este jogo de tabuleiro foi criado em 2019 por </w:t>
+                      </w:r>
+                      <w:r>
+                        <w:rPr>
+                          <w:rFonts w:ascii="Bahnschrift" w:hAnsi="Bahnschrift" w:cs="Aldhabi"/>
+                          <w:color w:val="000000"/>
+                          <w:shd w:val="clear" w:color="auto" w:fill="FFFFFF"/>
+                        </w:rPr>
+                        <w:t>Giuliano Polverari</w:t>
+                      </w:r>
+                      <w:r>
+                        <w:rPr>
+                          <w:rFonts w:ascii="Bahnschrift" w:hAnsi="Bahnschrift" w:cs="Aldhabi"/>
+                          <w:color w:val="000000"/>
+                          <w:shd w:val="clear" w:color="auto" w:fill="FFFFFF"/>
+                        </w:rPr>
+                        <w:t>.</w:t>
                       </w:r>
                     </w:p>
                     <w:p>
                       <w:pPr>
                         <w:rPr>
-                          <w:rFonts w:ascii="Bahnschrift" w:hAnsi="Bahnschrift"/>
+                          <w:rFonts w:ascii="Bahnschrift" w:hAnsi="Bahnschrift" w:cs="Aldhabi"/>
+                          <w:color w:val="000000"/>
+                          <w:shd w:val="clear" w:color="auto" w:fill="FFFFFF"/>
                         </w:rPr>
                       </w:pPr>
                       <w:r>
                         <w:rPr>
-                          <w:rFonts w:ascii="Bahnschrift" w:hAnsi="Bahnschrift"/>
-                        </w:rPr>
-                        <w:t>Qualquer peça pode ser retirada, no entanto as peças adjacentes têm de estar seguras.</w:t>
+                          <w:rFonts w:ascii="Bahnschrift" w:hAnsi="Bahnschrift" w:cs="Aldhabi"/>
+                          <w:color w:val="000000"/>
+                          <w:shd w:val="clear" w:color="auto" w:fill="FFFFFF"/>
+                        </w:rPr>
+                        <w:t xml:space="preserve">É um </w:t>
+                      </w:r>
+                      <w:r>
+                        <w:rPr>
+                          <w:rFonts w:ascii="Bahnschrift" w:hAnsi="Bahnschrift" w:cs="Aldhabi"/>
+                          <w:b/>
+                          <w:bCs/>
+                          <w:color w:val="000000"/>
+                          <w:u w:val="single"/>
+                          <w:shd w:val="clear" w:color="auto" w:fill="FFFFFF"/>
+                        </w:rPr>
+                        <w:t>jogo cooperativo</w:t>
+                      </w:r>
+                      <w:r>
+                        <w:rPr>
+                          <w:rFonts w:ascii="Bahnschrift" w:hAnsi="Bahnschrift" w:cs="Aldhabi"/>
+                          <w:color w:val="000000"/>
+                          <w:shd w:val="clear" w:color="auto" w:fill="FFFFFF"/>
+                        </w:rPr>
+                        <w:t xml:space="preserve"> para se</w:t>
+                      </w:r>
+                      <w:r>
+                        <w:rPr>
+                          <w:rFonts w:ascii="Bahnschrift" w:hAnsi="Bahnschrift" w:cs="Aldhabi"/>
+                          <w:color w:val="000000"/>
+                          <w:shd w:val="clear" w:color="auto" w:fill="FFFFFF"/>
+                        </w:rPr>
+                        <w:t>r</w:t>
+                      </w:r>
+                      <w:r>
+                        <w:rPr>
+                          <w:rFonts w:ascii="Bahnschrift" w:hAnsi="Bahnschrift" w:cs="Aldhabi"/>
+                          <w:color w:val="000000"/>
+                          <w:shd w:val="clear" w:color="auto" w:fill="FFFFFF"/>
+                        </w:rPr>
+                        <w:t xml:space="preserve"> jogado entre 2 pessoas</w:t>
+                      </w:r>
+                      <w:r>
+                        <w:rPr>
+                          <w:rFonts w:ascii="Bahnschrift" w:hAnsi="Bahnschrift" w:cs="Aldhabi"/>
+                          <w:color w:val="000000"/>
+                          <w:shd w:val="clear" w:color="auto" w:fill="FFFFFF"/>
+                        </w:rPr>
+                        <w:t xml:space="preserve"> jogado num tabuleiro </w:t>
+                      </w:r>
+                      <w:r>
+                        <w:rPr>
+                          <w:rFonts w:ascii="Bahnschrift" w:hAnsi="Bahnschrift" w:cs="Aldhabi"/>
+                          <w:color w:val="000000"/>
+                          <w:shd w:val="clear" w:color="auto" w:fill="FFFFFF"/>
+                        </w:rPr>
+                        <w:t>com peças hexagonais</w:t>
+                      </w:r>
+                      <w:r>
+                        <w:rPr>
+                          <w:rFonts w:ascii="Bahnschrift" w:hAnsi="Bahnschrift" w:cs="Aldhabi"/>
+                          <w:color w:val="000000"/>
+                          <w:shd w:val="clear" w:color="auto" w:fill="FFFFFF"/>
+                        </w:rPr>
+                        <w:t>.</w:t>
                       </w:r>
                     </w:p>
                     <w:p>
                       <w:pPr>
                         <w:rPr>
-                          <w:rFonts w:ascii="Bahnschrift" w:hAnsi="Bahnschrift"/>
+                          <w:rFonts w:ascii="Bahnschrift" w:hAnsi="Bahnschrift" w:cs="Aldhabi"/>
+                          <w:color w:val="000000"/>
+                          <w:shd w:val="clear" w:color="auto" w:fill="FFFFFF"/>
                         </w:rPr>
                       </w:pPr>
                       <w:r>
                         <w:rPr>
-                          <w:rFonts w:ascii="Bahnschrift" w:hAnsi="Bahnschrift"/>
-                        </w:rPr>
-                        <w:t xml:space="preserve">Uma peça está </w:t>
-                      </w:r>
-                      <w:r>
+                          <w:rFonts w:ascii="Bahnschrift" w:hAnsi="Bahnschrift" w:cs="Aldhabi"/>
+                          <w:color w:val="000000"/>
+                          <w:shd w:val="clear" w:color="auto" w:fill="FFFFFF"/>
+                        </w:rPr>
+                        <w:t>Há 63 peças de 3 cores diferentes</w:t>
+                      </w:r>
+                      <w:r>
+                        <w:rPr>
+                          <w:rFonts w:ascii="Bahnschrift" w:hAnsi="Bahnschrift" w:cs="Aldhabi"/>
+                          <w:color w:val="000000"/>
+                          <w:shd w:val="clear" w:color="auto" w:fill="FFFFFF"/>
+                        </w:rPr>
+                        <w:t xml:space="preserve"> </w:t>
+                      </w:r>
+                      <w:r>
+                        <w:rPr>
+                          <w:rFonts w:ascii="Bahnschrift" w:hAnsi="Bahnschrift" w:cs="Aldhabi"/>
+                          <w:color w:val="000000"/>
+                          <w:shd w:val="clear" w:color="auto" w:fill="FFFFFF"/>
+                        </w:rPr>
+                        <w:t>(</w:t>
+                      </w:r>
+                      <w:r>
+                        <w:rPr>
+                          <w:rFonts w:ascii="Bahnschrift" w:hAnsi="Bahnschrift" w:cs="Aldhabi"/>
+                          <w:color w:val="000000"/>
+                          <w:shd w:val="clear" w:color="auto" w:fill="FFFFFF"/>
+                        </w:rPr>
+                        <w:t>vermelho</w:t>
+                      </w:r>
+                      <w:r>
+                        <w:rPr>
+                          <w:rFonts w:ascii="Bahnschrift" w:hAnsi="Bahnschrift" w:cs="Aldhabi"/>
+                          <w:color w:val="000000"/>
+                          <w:shd w:val="clear" w:color="auto" w:fill="FFFFFF"/>
+                        </w:rPr>
+                        <w:t>, amarelo e azul).</w:t>
+                      </w:r>
+                    </w:p>
+                    <w:p>
+                      <w:pPr>
                         <w:rPr>
                           <w:rFonts w:ascii="Bahnschrift" w:hAnsi="Bahnschrift"/>
                           <w:b/>
                           <w:bCs/>
                           <w:u w:val="single"/>
                         </w:rPr>
-                        <w:t>segura</w:t>
-                      </w:r>
-                      <w:r>
-                        <w:rPr>
-                          <w:rFonts w:ascii="Bahnschrift" w:hAnsi="Bahnschrift"/>
-                        </w:rPr>
-                        <w:t xml:space="preserve"> se estiver ligada a duas peças da mesma cor (situação A) ou ligada a 3 peças de qualquer </w:t>
-                      </w:r>
-                      <w:r>
-                        <w:rPr>
-                          <w:rFonts w:ascii="Bahnschrift" w:hAnsi="Bahnschrift"/>
-                        </w:rPr>
-                        <w:t>cor (</w:t>
-                      </w:r>
-                      <w:r>
-                        <w:rPr>
-                          <w:rFonts w:ascii="Bahnschrift" w:hAnsi="Bahnschrift"/>
-                        </w:rPr>
-                        <w:t>situação B)</w:t>
-                      </w:r>
-                      <w:r>
-                        <w:rPr>
-                          <w:rFonts w:ascii="Bahnschrift" w:hAnsi="Bahnschrift"/>
-                        </w:rPr>
-                        <w:t>.</w:t>
+                      </w:pPr>
+                      <w:r>
+                        <w:rPr>
+                          <w:rFonts w:ascii="Bahnschrift" w:hAnsi="Bahnschrift"/>
+                        </w:rPr>
+                        <w:t>O objetivo de cada jogador é obter 5 peças de cada</w:t>
+                      </w:r>
+                      <w:r>
+                        <w:rPr>
+                          <w:rFonts w:ascii="Bahnschrift" w:hAnsi="Bahnschrift"/>
+                        </w:rPr>
+                        <w:t xml:space="preserve"> cor, </w:t>
+                      </w:r>
+                      <w:r>
+                        <w:rPr>
+                          <w:rFonts w:ascii="Bahnschrift" w:hAnsi="Bahnschrift"/>
+                          <w:b/>
+                          <w:bCs/>
+                          <w:u w:val="single"/>
+                        </w:rPr>
+                        <w:t>sem perturbar o equilíbrio da arvore de jogo.</w:t>
                       </w:r>
                     </w:p>
                     <w:p>
@@ -1702,34 +1561,23 @@
                         <w:rPr>
                           <w:rFonts w:ascii="Bahnschrift" w:hAnsi="Bahnschrift"/>
                         </w:rPr>
-                        <w:t>Qualquer jogador pode adicionar uma peça a um hexágono vazio, desde que esteja ligada a pelo menos 1 peça.</w:t>
-                      </w:r>
-                    </w:p>
-                    <w:p>
-                      <w:pPr>
-                        <w:rPr>
-                          <w:rFonts w:ascii="Bahnschrift" w:hAnsi="Bahnschrift"/>
-                        </w:rPr>
-                      </w:pPr>
-                      <w:r>
-                        <w:rPr>
-                          <w:rFonts w:ascii="Bahnschrift" w:hAnsi="Bahnschrift"/>
-                        </w:rPr>
-                        <w:t xml:space="preserve">Cada jogador por turno faz apenas </w:t>
-                      </w:r>
-                      <w:proofErr w:type="gramStart"/>
-                      <w:r>
-                        <w:rPr>
-                          <w:rFonts w:ascii="Bahnschrift" w:hAnsi="Bahnschrift"/>
-                        </w:rPr>
-                        <w:t>um jogada</w:t>
-                      </w:r>
-                      <w:proofErr w:type="gramEnd"/>
-                      <w:r>
-                        <w:rPr>
-                          <w:rFonts w:ascii="Bahnschrift" w:hAnsi="Bahnschrift"/>
-                        </w:rPr>
-                        <w:t>, ou seja, adiciona ou remove 1 peça.</w:t>
+                        <w:t xml:space="preserve">É um jogo cooperativo, no qual os 2 jogadores jogam em equipa por um objetivo em comum: </w:t>
+                      </w:r>
+                      <w:r>
+                        <w:rPr>
+                          <w:rFonts w:ascii="Bahnschrift" w:hAnsi="Bahnschrift"/>
+                          <w:i/>
+                          <w:iCs/>
+                        </w:rPr>
+                        <w:t>acumular cada um 5 peças de cada cor</w:t>
+                      </w:r>
+                      <w:r>
+                        <w:rPr>
+                          <w:rFonts w:ascii="Bahnschrift" w:hAnsi="Bahnschrift"/>
+                          <w:i/>
+                          <w:iCs/>
+                        </w:rPr>
+                        <w:t>.</w:t>
                       </w:r>
                     </w:p>
                     <w:p>
@@ -1755,80 +1603,31 @@
           </mc:Fallback>
         </mc:AlternateContent>
       </w:r>
+    </w:p>
+    <w:p>
+      <w:pPr>
+        <w:jc w:val="center"/>
+        <w:rPr>
+          <w:rFonts w:ascii="Century Schoolbook" w:hAnsi="Century Schoolbook"/>
+          <w:sz w:val="24"/>
+          <w:szCs w:val="24"/>
+        </w:rPr>
+      </w:pPr>
       <w:r>
         <w:rPr>
           <w:noProof/>
-        </w:rPr>
-        <w:drawing>
-          <wp:anchor distT="0" distB="0" distL="114300" distR="114300" simplePos="0" relativeHeight="251674624" behindDoc="0" locked="0" layoutInCell="1" allowOverlap="1" wp14:anchorId="3C5EDA64">
-            <wp:simplePos x="0" y="0"/>
-            <wp:positionH relativeFrom="margin">
-              <wp:align>right</wp:align>
-            </wp:positionH>
-            <wp:positionV relativeFrom="paragraph">
-              <wp:posOffset>4247975</wp:posOffset>
-            </wp:positionV>
-            <wp:extent cx="2748280" cy="2131060"/>
-            <wp:effectExtent l="0" t="0" r="0" b="2540"/>
-            <wp:wrapSquare wrapText="bothSides"/>
-            <wp:docPr id="29" name="Imagem 29"/>
-            <wp:cNvGraphicFramePr>
-              <a:graphicFrameLocks xmlns:a="http://schemas.openxmlformats.org/drawingml/2006/main" noChangeAspect="1"/>
-            </wp:cNvGraphicFramePr>
-            <a:graphic xmlns:a="http://schemas.openxmlformats.org/drawingml/2006/main">
-              <a:graphicData uri="http://schemas.openxmlformats.org/drawingml/2006/picture">
-                <pic:pic xmlns:pic="http://schemas.openxmlformats.org/drawingml/2006/picture">
-                  <pic:nvPicPr>
-                    <pic:cNvPr id="1" name=""/>
-                    <pic:cNvPicPr/>
-                  </pic:nvPicPr>
-                  <pic:blipFill>
-                    <a:blip r:embed="rId11">
-                      <a:extLst>
-                        <a:ext uri="{28A0092B-C50C-407E-A947-70E740481C1C}">
-                          <a14:useLocalDpi xmlns:a14="http://schemas.microsoft.com/office/drawing/2010/main" val="0"/>
-                        </a:ext>
-                      </a:extLst>
-                    </a:blip>
-                    <a:stretch>
-                      <a:fillRect/>
-                    </a:stretch>
-                  </pic:blipFill>
-                  <pic:spPr>
-                    <a:xfrm>
-                      <a:off x="0" y="0"/>
-                      <a:ext cx="2748280" cy="2131060"/>
-                    </a:xfrm>
-                    <a:prstGeom prst="rect">
-                      <a:avLst/>
-                    </a:prstGeom>
-                  </pic:spPr>
-                </pic:pic>
-              </a:graphicData>
-            </a:graphic>
-            <wp14:sizeRelH relativeFrom="page">
-              <wp14:pctWidth>0</wp14:pctWidth>
-            </wp14:sizeRelH>
-            <wp14:sizeRelV relativeFrom="page">
-              <wp14:pctHeight>0</wp14:pctHeight>
-            </wp14:sizeRelV>
-          </wp:anchor>
-        </w:drawing>
-      </w:r>
-      <w:r>
-        <w:rPr>
-          <w:noProof/>
+          <w:lang w:eastAsia="pt-PT"/>
         </w:rPr>
         <mc:AlternateContent>
           <mc:Choice Requires="wps">
             <w:drawing>
-              <wp:anchor distT="0" distB="0" distL="114300" distR="114300" simplePos="0" relativeHeight="251667456" behindDoc="0" locked="0" layoutInCell="1" allowOverlap="1">
+              <wp:anchor distT="0" distB="0" distL="114300" distR="114300" simplePos="0" relativeHeight="251667456" behindDoc="0" locked="0" layoutInCell="1" allowOverlap="1" wp14:anchorId="15081CDF" wp14:editId="2AEE26E8">
                 <wp:simplePos x="0" y="0"/>
                 <wp:positionH relativeFrom="column">
-                  <wp:posOffset>-17780</wp:posOffset>
+                  <wp:posOffset>-29845</wp:posOffset>
                 </wp:positionH>
                 <wp:positionV relativeFrom="paragraph">
-                  <wp:posOffset>2039937</wp:posOffset>
+                  <wp:posOffset>2437130</wp:posOffset>
                 </wp:positionV>
                 <wp:extent cx="3324225" cy="1104900"/>
                 <wp:effectExtent l="0" t="0" r="28575" b="19050"/>
@@ -1923,19 +1722,7 @@
                                 <w:szCs w:val="36"/>
                                 <w:shd w:val="clear" w:color="auto" w:fill="FFFFFF"/>
                               </w:rPr>
-                              <w:t>2º lugar</w:t>
-                            </w:r>
-                            <w:r>
-                              <w:rPr>
-                                <w:rFonts w:ascii="Agency FB" w:hAnsi="Agency FB" w:cstheme="minorHAnsi"/>
-                                <w:b w:val="0"/>
-                                <w:bCs/>
-                                <w:color w:val="000000"/>
-                                <w:sz w:val="36"/>
-                                <w:szCs w:val="36"/>
-                                <w:shd w:val="clear" w:color="auto" w:fill="FFFFFF"/>
-                              </w:rPr>
-                              <w:t xml:space="preserve"> Cogita 2019 ("</w:t>
+                              <w:t>2º lugar Cogita 2019 ("</w:t>
                             </w:r>
                             <w:r>
                               <w:rPr>
@@ -1994,7 +1781,7 @@
           </mc:Choice>
           <mc:Fallback>
             <w:pict>
-              <v:shape id="Caixa de texto 17" o:spid="_x0000_s1029" type="#_x0000_t202" style="position:absolute;left:0;text-align:left;margin-left:-1.4pt;margin-top:160.6pt;width:261.75pt;height:87pt;z-index:251667456;visibility:visible;mso-wrap-style:square;mso-height-percent:0;mso-wrap-distance-left:9pt;mso-wrap-distance-top:0;mso-wrap-distance-right:9pt;mso-wrap-distance-bottom:0;mso-position-horizontal:absolute;mso-position-horizontal-relative:text;mso-position-vertical:absolute;mso-position-vertical-relative:text;mso-height-percent:0;mso-height-relative:margin;v-text-anchor:top" o:gfxdata="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" fillcolor="white [3201]" strokecolor="#34aba2 [3209]" strokeweight="2pt">
+              <v:shape w14:anchorId="15081CDF" id="Caixa de texto 17" o:spid="_x0000_s1029" type="#_x0000_t202" style="position:absolute;left:0;text-align:left;margin-left:-2.35pt;margin-top:191.9pt;width:261.75pt;height:87pt;z-index:251667456;visibility:visible;mso-wrap-style:square;mso-height-percent:0;mso-wrap-distance-left:9pt;mso-wrap-distance-top:0;mso-wrap-distance-right:9pt;mso-wrap-distance-bottom:0;mso-position-horizontal:absolute;mso-position-horizontal-relative:text;mso-position-vertical:absolute;mso-position-vertical-relative:text;mso-height-percent:0;mso-height-relative:margin;v-text-anchor:top" o:gfxdata="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" fillcolor="white [3201]" strokecolor="#34aba2 [3209]" strokeweight="2pt">
                 <v:textbox>
                   <w:txbxContent>
                     <w:p>
@@ -2055,19 +1842,7 @@
                           <w:szCs w:val="36"/>
                           <w:shd w:val="clear" w:color="auto" w:fill="FFFFFF"/>
                         </w:rPr>
-                        <w:t>2º lugar</w:t>
-                      </w:r>
-                      <w:r>
-                        <w:rPr>
-                          <w:rFonts w:ascii="Agency FB" w:hAnsi="Agency FB" w:cstheme="minorHAnsi"/>
-                          <w:b w:val="0"/>
-                          <w:bCs/>
-                          <w:color w:val="000000"/>
-                          <w:sz w:val="36"/>
-                          <w:szCs w:val="36"/>
-                          <w:shd w:val="clear" w:color="auto" w:fill="FFFFFF"/>
-                        </w:rPr>
-                        <w:t xml:space="preserve"> Cogita 2019 ("</w:t>
+                        <w:t>2º lugar Cogita 2019 ("</w:t>
                       </w:r>
                       <w:r>
                         <w:rPr>
@@ -2117,27 +1892,536 @@
       <w:r>
         <w:rPr>
           <w:noProof/>
-          <w:sz w:val="40"/>
-          <w:szCs w:val="32"/>
-        </w:rPr>
-        <w:t xml:space="preserve"> </w:t>
+          <w:lang w:eastAsia="pt-PT"/>
+        </w:rPr>
+        <mc:AlternateContent>
+          <mc:Choice Requires="wps">
+            <w:drawing>
+              <wp:anchor distT="0" distB="0" distL="114300" distR="114300" simplePos="0" relativeHeight="251676672" behindDoc="0" locked="0" layoutInCell="1" allowOverlap="1" wp14:anchorId="1A4EB639" wp14:editId="0BCD02CF">
+                <wp:simplePos x="0" y="0"/>
+                <wp:positionH relativeFrom="margin">
+                  <wp:posOffset>-99060</wp:posOffset>
+                </wp:positionH>
+                <wp:positionV relativeFrom="paragraph">
+                  <wp:posOffset>3754755</wp:posOffset>
+                </wp:positionV>
+                <wp:extent cx="3657600" cy="3365500"/>
+                <wp:effectExtent l="0" t="0" r="0" b="6350"/>
+                <wp:wrapNone/>
+                <wp:docPr id="30" name="Caixa de texto 30"/>
+                <wp:cNvGraphicFramePr/>
+                <a:graphic xmlns:a="http://schemas.openxmlformats.org/drawingml/2006/main">
+                  <a:graphicData uri="http://schemas.microsoft.com/office/word/2010/wordprocessingShape">
+                    <wps:wsp>
+                      <wps:cNvSpPr txBox="1"/>
+                      <wps:spPr>
+                        <a:xfrm>
+                          <a:off x="0" y="0"/>
+                          <a:ext cx="3657600" cy="3365500"/>
+                        </a:xfrm>
+                        <a:prstGeom prst="rect">
+                          <a:avLst/>
+                        </a:prstGeom>
+                        <a:solidFill>
+                          <a:schemeClr val="lt1"/>
+                        </a:solidFill>
+                        <a:ln w="6350">
+                          <a:noFill/>
+                        </a:ln>
+                      </wps:spPr>
+                      <wps:txbx>
+                        <w:txbxContent>
+                          <w:p>
+                            <w:pPr>
+                              <w:rPr>
+                                <w:rFonts w:ascii="Bahnschrift" w:hAnsi="Bahnschrift" w:cs="Aldhabi"/>
+                              </w:rPr>
+                            </w:pPr>
+                            <w:r>
+                              <w:rPr>
+                                <w:rFonts w:ascii="Bahnschrift" w:hAnsi="Bahnschrift" w:cs="Aldhabi"/>
+                              </w:rPr>
+                              <w:t>Regras:</w:t>
+                            </w:r>
+                          </w:p>
+                          <w:p>
+                            <w:pPr>
+                              <w:rPr>
+                                <w:rFonts w:ascii="Bahnschrift" w:hAnsi="Bahnschrift"/>
+                              </w:rPr>
+                            </w:pPr>
+                            <w:r>
+                              <w:rPr>
+                                <w:rFonts w:ascii="Bahnschrift" w:hAnsi="Bahnschrift"/>
+                              </w:rPr>
+                              <w:t xml:space="preserve">Qualquer peça pode ser retirada, no entanto as peças adjacentes têm de estar </w:t>
+                            </w:r>
+                            <w:r>
+                              <w:rPr>
+                                <w:rFonts w:ascii="Bahnschrift" w:hAnsi="Bahnschrift"/>
+                                <w:b/>
+                                <w:bCs/>
+                                <w:u w:val="single"/>
+                              </w:rPr>
+                              <w:t>seguras</w:t>
+                            </w:r>
+                            <w:r>
+                              <w:rPr>
+                                <w:rFonts w:ascii="Bahnschrift" w:hAnsi="Bahnschrift"/>
+                              </w:rPr>
+                              <w:t>.</w:t>
+                            </w:r>
+                          </w:p>
+                          <w:p>
+                            <w:pPr>
+                              <w:rPr>
+                                <w:rFonts w:ascii="Bahnschrift" w:hAnsi="Bahnschrift"/>
+                              </w:rPr>
+                            </w:pPr>
+                            <w:r>
+                              <w:rPr>
+                                <w:rFonts w:ascii="Bahnschrift" w:hAnsi="Bahnschrift"/>
+                              </w:rPr>
+                              <w:t xml:space="preserve">Uma peça está </w:t>
+                            </w:r>
+                            <w:r>
+                              <w:rPr>
+                                <w:rFonts w:ascii="Bahnschrift" w:hAnsi="Bahnschrift"/>
+                                <w:b/>
+                                <w:bCs/>
+                                <w:u w:val="single"/>
+                              </w:rPr>
+                              <w:t>segura</w:t>
+                            </w:r>
+                            <w:r>
+                              <w:rPr>
+                                <w:rFonts w:ascii="Bahnschrift" w:hAnsi="Bahnschrift"/>
+                              </w:rPr>
+                              <w:t xml:space="preserve"> se estiver ligada a duas peças da mesma cor (situação A) ou ligada a 3 peças de qualquer </w:t>
+                            </w:r>
+                            <w:r>
+                              <w:rPr>
+                                <w:rFonts w:ascii="Bahnschrift" w:hAnsi="Bahnschrift"/>
+                              </w:rPr>
+                              <w:t>cor (</w:t>
+                            </w:r>
+                            <w:r>
+                              <w:rPr>
+                                <w:rFonts w:ascii="Bahnschrift" w:hAnsi="Bahnschrift"/>
+                              </w:rPr>
+                              <w:t>situação B)</w:t>
+                            </w:r>
+                            <w:r>
+                              <w:rPr>
+                                <w:rFonts w:ascii="Bahnschrift" w:hAnsi="Bahnschrift"/>
+                              </w:rPr>
+                              <w:t>.</w:t>
+                            </w:r>
+                          </w:p>
+                          <w:p>
+                            <w:pPr>
+                              <w:rPr>
+                                <w:rFonts w:ascii="Bahnschrift" w:hAnsi="Bahnschrift"/>
+                              </w:rPr>
+                            </w:pPr>
+                            <w:r>
+                              <w:rPr>
+                                <w:rFonts w:ascii="Bahnschrift" w:hAnsi="Bahnschrift"/>
+                              </w:rPr>
+                              <w:t xml:space="preserve">Cada jogador por turno faz apenas </w:t>
+                            </w:r>
+                            <w:r>
+                              <w:rPr>
+                                <w:rFonts w:ascii="Bahnschrift" w:hAnsi="Bahnschrift"/>
+                              </w:rPr>
+                              <w:t>uma jogada</w:t>
+                            </w:r>
+                            <w:r>
+                              <w:rPr>
+                                <w:rFonts w:ascii="Bahnschrift" w:hAnsi="Bahnschrift"/>
+                              </w:rPr>
+                              <w:t>, ou seja</w:t>
+                            </w:r>
+                            <w:r>
+                              <w:rPr>
+                                <w:rFonts w:ascii="Bahnschrift" w:hAnsi="Bahnschrift"/>
+                              </w:rPr>
+                              <w:t xml:space="preserve"> remove 1 peça, se possível.</w:t>
+                            </w:r>
+                          </w:p>
+                          <w:p>
+                            <w:pPr>
+                              <w:rPr>
+                                <w:rFonts w:ascii="Bahnschrift" w:hAnsi="Bahnschrift"/>
+                              </w:rPr>
+                            </w:pPr>
+                            <w:r>
+                              <w:rPr>
+                                <w:rFonts w:ascii="Bahnschrift" w:hAnsi="Bahnschrift"/>
+                              </w:rPr>
+                              <w:t>Cada jogador tem um limite máximo de 5 peças para cada cor.</w:t>
+                            </w:r>
+                          </w:p>
+                          <w:p>
+                            <w:pPr>
+                              <w:rPr>
+                                <w:rFonts w:ascii="Bahnschrift" w:hAnsi="Bahnschrift"/>
+                                <w:u w:val="single"/>
+                              </w:rPr>
+                            </w:pPr>
+                            <w:r>
+                              <w:rPr>
+                                <w:rFonts w:ascii="Bahnschrift" w:hAnsi="Bahnschrift"/>
+                              </w:rPr>
+                              <w:t xml:space="preserve">Ao retirarem peças, os jogadores têm de verificar se </w:t>
+                            </w:r>
+                            <w:r>
+                              <w:rPr>
+                                <w:rFonts w:ascii="Bahnschrift" w:hAnsi="Bahnschrift"/>
+                                <w:b/>
+                                <w:bCs/>
+                                <w:u w:val="single"/>
+                              </w:rPr>
+                              <w:t>não quebram a arvore</w:t>
+                            </w:r>
+                            <w:r>
+                              <w:rPr>
+                                <w:rFonts w:ascii="Bahnschrift" w:hAnsi="Bahnschrift"/>
+                                <w:u w:val="single"/>
+                              </w:rPr>
+                              <w:t>.</w:t>
+                            </w:r>
+                          </w:p>
+                          <w:p>
+                            <w:pPr>
+                              <w:rPr>
+                                <w:rFonts w:ascii="Bahnschrift" w:hAnsi="Bahnschrift"/>
+                              </w:rPr>
+                            </w:pPr>
+                            <w:r>
+                              <w:rPr>
+                                <w:rFonts w:ascii="Bahnschrift" w:hAnsi="Bahnschrift"/>
+                              </w:rPr>
+                              <w:t>Se os 2 jogadores chegarem as 5 peças de cada cor vencem “o jogo”, senão “o jogo” vence e os jogadores saem derrotados.</w:t>
+                            </w:r>
+                          </w:p>
+                          <w:p>
+                            <w:pPr>
+                              <w:rPr>
+                                <w:rFonts w:ascii="Bahnschrift" w:hAnsi="Bahnschrift"/>
+                              </w:rPr>
+                            </w:pPr>
+                          </w:p>
+                          <w:p>
+                            <w:pPr>
+                              <w:rPr>
+                                <w:rFonts w:ascii="Bahnschrift" w:hAnsi="Bahnschrift" w:cs="Aldhabi"/>
+                                <w:color w:val="000000"/>
+                                <w:shd w:val="clear" w:color="auto" w:fill="FFFFFF"/>
+                              </w:rPr>
+                            </w:pPr>
+                          </w:p>
+                        </w:txbxContent>
+                      </wps:txbx>
+                      <wps:bodyPr rot="0" spcFirstLastPara="0" vertOverflow="overflow" horzOverflow="overflow" vert="horz" wrap="square" lIns="91440" tIns="45720" rIns="91440" bIns="45720" numCol="1" spcCol="0" rtlCol="0" fromWordArt="0" anchor="t" anchorCtr="0" forceAA="0" compatLnSpc="1">
+                        <a:prstTxWarp prst="textNoShape">
+                          <a:avLst/>
+                        </a:prstTxWarp>
+                        <a:noAutofit/>
+                      </wps:bodyPr>
+                    </wps:wsp>
+                  </a:graphicData>
+                </a:graphic>
+                <wp14:sizeRelH relativeFrom="margin">
+                  <wp14:pctWidth>0</wp14:pctWidth>
+                </wp14:sizeRelH>
+                <wp14:sizeRelV relativeFrom="margin">
+                  <wp14:pctHeight>0</wp14:pctHeight>
+                </wp14:sizeRelV>
+              </wp:anchor>
+            </w:drawing>
+          </mc:Choice>
+          <mc:Fallback>
+            <w:pict>
+              <v:shape w14:anchorId="1A4EB639" id="Caixa de texto 30" o:spid="_x0000_s1030" type="#_x0000_t202" style="position:absolute;left:0;text-align:left;margin-left:-7.8pt;margin-top:295.65pt;width:4in;height:265pt;z-index:251676672;visibility:visible;mso-wrap-style:square;mso-width-percent:0;mso-height-percent:0;mso-wrap-distance-left:9pt;mso-wrap-distance-top:0;mso-wrap-distance-right:9pt;mso-wrap-distance-bottom:0;mso-position-horizontal:absolute;mso-position-horizontal-relative:margin;mso-position-vertical:absolute;mso-position-vertical-relative:text;mso-width-percent:0;mso-height-percent:0;mso-width-relative:margin;mso-height-relative:margin;v-text-anchor:top" o:gfxdata="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" fillcolor="white [3201]" stroked="f" strokeweight=".5pt">
+                <v:textbox>
+                  <w:txbxContent>
+                    <w:p>
+                      <w:pPr>
+                        <w:rPr>
+                          <w:rFonts w:ascii="Bahnschrift" w:hAnsi="Bahnschrift" w:cs="Aldhabi"/>
+                        </w:rPr>
+                      </w:pPr>
+                      <w:r>
+                        <w:rPr>
+                          <w:rFonts w:ascii="Bahnschrift" w:hAnsi="Bahnschrift" w:cs="Aldhabi"/>
+                        </w:rPr>
+                        <w:t>Regras:</w:t>
+                      </w:r>
+                    </w:p>
+                    <w:p>
+                      <w:pPr>
+                        <w:rPr>
+                          <w:rFonts w:ascii="Bahnschrift" w:hAnsi="Bahnschrift"/>
+                        </w:rPr>
+                      </w:pPr>
+                      <w:r>
+                        <w:rPr>
+                          <w:rFonts w:ascii="Bahnschrift" w:hAnsi="Bahnschrift"/>
+                        </w:rPr>
+                        <w:t xml:space="preserve">Qualquer peça pode ser retirada, no entanto as peças adjacentes têm de estar </w:t>
+                      </w:r>
+                      <w:r>
+                        <w:rPr>
+                          <w:rFonts w:ascii="Bahnschrift" w:hAnsi="Bahnschrift"/>
+                          <w:b/>
+                          <w:bCs/>
+                          <w:u w:val="single"/>
+                        </w:rPr>
+                        <w:t>seguras</w:t>
+                      </w:r>
+                      <w:r>
+                        <w:rPr>
+                          <w:rFonts w:ascii="Bahnschrift" w:hAnsi="Bahnschrift"/>
+                        </w:rPr>
+                        <w:t>.</w:t>
+                      </w:r>
+                    </w:p>
+                    <w:p>
+                      <w:pPr>
+                        <w:rPr>
+                          <w:rFonts w:ascii="Bahnschrift" w:hAnsi="Bahnschrift"/>
+                        </w:rPr>
+                      </w:pPr>
+                      <w:r>
+                        <w:rPr>
+                          <w:rFonts w:ascii="Bahnschrift" w:hAnsi="Bahnschrift"/>
+                        </w:rPr>
+                        <w:t xml:space="preserve">Uma peça está </w:t>
+                      </w:r>
+                      <w:r>
+                        <w:rPr>
+                          <w:rFonts w:ascii="Bahnschrift" w:hAnsi="Bahnschrift"/>
+                          <w:b/>
+                          <w:bCs/>
+                          <w:u w:val="single"/>
+                        </w:rPr>
+                        <w:t>segura</w:t>
+                      </w:r>
+                      <w:r>
+                        <w:rPr>
+                          <w:rFonts w:ascii="Bahnschrift" w:hAnsi="Bahnschrift"/>
+                        </w:rPr>
+                        <w:t xml:space="preserve"> se estiver ligada a duas peças da mesma cor (situação A) ou ligada a 3 peças de qualquer </w:t>
+                      </w:r>
+                      <w:r>
+                        <w:rPr>
+                          <w:rFonts w:ascii="Bahnschrift" w:hAnsi="Bahnschrift"/>
+                        </w:rPr>
+                        <w:t>cor (</w:t>
+                      </w:r>
+                      <w:r>
+                        <w:rPr>
+                          <w:rFonts w:ascii="Bahnschrift" w:hAnsi="Bahnschrift"/>
+                        </w:rPr>
+                        <w:t>situação B)</w:t>
+                      </w:r>
+                      <w:r>
+                        <w:rPr>
+                          <w:rFonts w:ascii="Bahnschrift" w:hAnsi="Bahnschrift"/>
+                        </w:rPr>
+                        <w:t>.</w:t>
+                      </w:r>
+                    </w:p>
+                    <w:p>
+                      <w:pPr>
+                        <w:rPr>
+                          <w:rFonts w:ascii="Bahnschrift" w:hAnsi="Bahnschrift"/>
+                        </w:rPr>
+                      </w:pPr>
+                      <w:r>
+                        <w:rPr>
+                          <w:rFonts w:ascii="Bahnschrift" w:hAnsi="Bahnschrift"/>
+                        </w:rPr>
+                        <w:t xml:space="preserve">Cada jogador por turno faz apenas </w:t>
+                      </w:r>
+                      <w:r>
+                        <w:rPr>
+                          <w:rFonts w:ascii="Bahnschrift" w:hAnsi="Bahnschrift"/>
+                        </w:rPr>
+                        <w:t>uma jogada</w:t>
+                      </w:r>
+                      <w:r>
+                        <w:rPr>
+                          <w:rFonts w:ascii="Bahnschrift" w:hAnsi="Bahnschrift"/>
+                        </w:rPr>
+                        <w:t>, ou seja</w:t>
+                      </w:r>
+                      <w:r>
+                        <w:rPr>
+                          <w:rFonts w:ascii="Bahnschrift" w:hAnsi="Bahnschrift"/>
+                        </w:rPr>
+                        <w:t xml:space="preserve"> remove 1 peça, se possível.</w:t>
+                      </w:r>
+                    </w:p>
+                    <w:p>
+                      <w:pPr>
+                        <w:rPr>
+                          <w:rFonts w:ascii="Bahnschrift" w:hAnsi="Bahnschrift"/>
+                        </w:rPr>
+                      </w:pPr>
+                      <w:r>
+                        <w:rPr>
+                          <w:rFonts w:ascii="Bahnschrift" w:hAnsi="Bahnschrift"/>
+                        </w:rPr>
+                        <w:t>Cada jogador tem um limite máximo de 5 peças para cada cor.</w:t>
+                      </w:r>
+                    </w:p>
+                    <w:p>
+                      <w:pPr>
+                        <w:rPr>
+                          <w:rFonts w:ascii="Bahnschrift" w:hAnsi="Bahnschrift"/>
+                          <w:u w:val="single"/>
+                        </w:rPr>
+                      </w:pPr>
+                      <w:r>
+                        <w:rPr>
+                          <w:rFonts w:ascii="Bahnschrift" w:hAnsi="Bahnschrift"/>
+                        </w:rPr>
+                        <w:t xml:space="preserve">Ao retirarem peças, os jogadores têm de verificar se </w:t>
+                      </w:r>
+                      <w:r>
+                        <w:rPr>
+                          <w:rFonts w:ascii="Bahnschrift" w:hAnsi="Bahnschrift"/>
+                          <w:b/>
+                          <w:bCs/>
+                          <w:u w:val="single"/>
+                        </w:rPr>
+                        <w:t>não quebram a arvore</w:t>
+                      </w:r>
+                      <w:r>
+                        <w:rPr>
+                          <w:rFonts w:ascii="Bahnschrift" w:hAnsi="Bahnschrift"/>
+                          <w:u w:val="single"/>
+                        </w:rPr>
+                        <w:t>.</w:t>
+                      </w:r>
+                    </w:p>
+                    <w:p>
+                      <w:pPr>
+                        <w:rPr>
+                          <w:rFonts w:ascii="Bahnschrift" w:hAnsi="Bahnschrift"/>
+                        </w:rPr>
+                      </w:pPr>
+                      <w:r>
+                        <w:rPr>
+                          <w:rFonts w:ascii="Bahnschrift" w:hAnsi="Bahnschrift"/>
+                        </w:rPr>
+                        <w:t>Se os 2 jogadores chegarem as 5 peças de cada cor vencem “o jogo”, senão “o jogo” vence e os jogadores saem derrotados.</w:t>
+                      </w:r>
+                    </w:p>
+                    <w:p>
+                      <w:pPr>
+                        <w:rPr>
+                          <w:rFonts w:ascii="Bahnschrift" w:hAnsi="Bahnschrift"/>
+                        </w:rPr>
+                      </w:pPr>
+                    </w:p>
+                    <w:p>
+                      <w:pPr>
+                        <w:rPr>
+                          <w:rFonts w:ascii="Bahnschrift" w:hAnsi="Bahnschrift" w:cs="Aldhabi"/>
+                          <w:color w:val="000000"/>
+                          <w:shd w:val="clear" w:color="auto" w:fill="FFFFFF"/>
+                        </w:rPr>
+                      </w:pPr>
+                    </w:p>
+                  </w:txbxContent>
+                </v:textbox>
+                <w10:wrap anchorx="margin"/>
+              </v:shape>
+            </w:pict>
+          </mc:Fallback>
+        </mc:AlternateContent>
+      </w:r>
+      <w:r>
+        <w:rPr>
+          <w:noProof/>
+          <w:lang w:eastAsia="pt-PT"/>
+        </w:rPr>
+        <w:drawing>
+          <wp:anchor distT="0" distB="0" distL="114300" distR="114300" simplePos="0" relativeHeight="251674624" behindDoc="0" locked="0" layoutInCell="1" allowOverlap="1" wp14:anchorId="26F68B13" wp14:editId="11264C94">
+            <wp:simplePos x="0" y="0"/>
+            <wp:positionH relativeFrom="margin">
+              <wp:posOffset>3672205</wp:posOffset>
+            </wp:positionH>
+            <wp:positionV relativeFrom="paragraph">
+              <wp:posOffset>4300220</wp:posOffset>
+            </wp:positionV>
+            <wp:extent cx="2748280" cy="2131060"/>
+            <wp:effectExtent l="0" t="0" r="0" b="2540"/>
+            <wp:wrapSquare wrapText="bothSides"/>
+            <wp:docPr id="29" name="Imagem 29"/>
+            <wp:cNvGraphicFramePr>
+              <a:graphicFrameLocks xmlns:a="http://schemas.openxmlformats.org/drawingml/2006/main" noChangeAspect="1"/>
+            </wp:cNvGraphicFramePr>
+            <a:graphic xmlns:a="http://schemas.openxmlformats.org/drawingml/2006/main">
+              <a:graphicData uri="http://schemas.openxmlformats.org/drawingml/2006/picture">
+                <pic:pic xmlns:pic="http://schemas.openxmlformats.org/drawingml/2006/picture">
+                  <pic:nvPicPr>
+                    <pic:cNvPr id="1" name=""/>
+                    <pic:cNvPicPr/>
+                  </pic:nvPicPr>
+                  <pic:blipFill>
+                    <a:blip r:embed="rId12">
+                      <a:extLst>
+                        <a:ext uri="{28A0092B-C50C-407E-A947-70E740481C1C}">
+                          <a14:useLocalDpi xmlns:a14="http://schemas.microsoft.com/office/drawing/2010/main" val="0"/>
+                        </a:ext>
+                      </a:extLst>
+                    </a:blip>
+                    <a:stretch>
+                      <a:fillRect/>
+                    </a:stretch>
+                  </pic:blipFill>
+                  <pic:spPr>
+                    <a:xfrm>
+                      <a:off x="0" y="0"/>
+                      <a:ext cx="2748280" cy="2131060"/>
+                    </a:xfrm>
+                    <a:prstGeom prst="rect">
+                      <a:avLst/>
+                    </a:prstGeom>
+                  </pic:spPr>
+                </pic:pic>
+              </a:graphicData>
+            </a:graphic>
+            <wp14:sizeRelH relativeFrom="page">
+              <wp14:pctWidth>0</wp14:pctWidth>
+            </wp14:sizeRelH>
+            <wp14:sizeRelV relativeFrom="page">
+              <wp14:pctHeight>0</wp14:pctHeight>
+            </wp14:sizeRelV>
+          </wp:anchor>
+        </w:drawing>
       </w:r>
       <w:r>
         <w:rPr>
           <w:noProof/>
           <w:sz w:val="40"/>
           <w:szCs w:val="32"/>
+          <w:lang w:eastAsia="pt-PT"/>
         </w:rPr>
         <mc:AlternateContent>
           <mc:Choice Requires="wps">
             <w:drawing>
-              <wp:anchor distT="0" distB="0" distL="114300" distR="114300" simplePos="0" relativeHeight="251663360" behindDoc="0" locked="0" layoutInCell="1" allowOverlap="1">
+              <wp:anchor distT="0" distB="0" distL="114300" distR="114300" simplePos="0" relativeHeight="251663360" behindDoc="0" locked="0" layoutInCell="1" allowOverlap="1" wp14:anchorId="39021C33" wp14:editId="0E30638B">
                 <wp:simplePos x="0" y="0"/>
                 <wp:positionH relativeFrom="column">
-                  <wp:posOffset>3491865</wp:posOffset>
+                  <wp:posOffset>3563656</wp:posOffset>
                 </wp:positionH>
                 <wp:positionV relativeFrom="paragraph">
-                  <wp:posOffset>3297555</wp:posOffset>
+                  <wp:posOffset>2897033</wp:posOffset>
                 </wp:positionV>
                 <wp:extent cx="2981325" cy="414338"/>
                 <wp:effectExtent l="0" t="0" r="9525" b="5080"/>
@@ -2208,7 +2492,7 @@
           </mc:Choice>
           <mc:Fallback>
             <w:pict>
-              <v:shape id="Caixa de texto 13" o:spid="_x0000_s1030" type="#_x0000_t202" style="position:absolute;left:0;text-align:left;margin-left:274.95pt;margin-top:259.65pt;width:234.75pt;height:32.65pt;z-index:251663360;visibility:visible;mso-wrap-style:square;mso-wrap-distance-left:9pt;mso-wrap-distance-top:0;mso-wrap-distance-right:9pt;mso-wrap-distance-bottom:0;mso-position-horizontal:absolute;mso-position-horizontal-relative:text;mso-position-vertical:absolute;mso-position-vertical-relative:text;v-text-anchor:top" o:gfxdata="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" fillcolor="white [3201]" stroked="f" strokeweight=".5pt">
+              <v:shape w14:anchorId="39021C33" id="Caixa de texto 13" o:spid="_x0000_s1031" type="#_x0000_t202" style="position:absolute;left:0;text-align:left;margin-left:280.6pt;margin-top:228.1pt;width:234.75pt;height:32.65pt;z-index:251663360;visibility:visible;mso-wrap-style:square;mso-wrap-distance-left:9pt;mso-wrap-distance-top:0;mso-wrap-distance-right:9pt;mso-wrap-distance-bottom:0;mso-position-horizontal:absolute;mso-position-horizontal-relative:text;mso-position-vertical:absolute;mso-position-vertical-relative:text;v-text-anchor:top" o:gfxdata="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" fillcolor="white [3201]" stroked="f" strokeweight=".5pt">
                 <v:textbox>
                   <w:txbxContent>
                     <w:p>
@@ -2247,9 +2531,17 @@
       </w:r>
       <w:r>
         <w:rPr>
+          <w:noProof/>
           <w:sz w:val="40"/>
           <w:szCs w:val="32"/>
         </w:rPr>
+        <w:t xml:space="preserve"> </w:t>
+      </w:r>
+      <w:r>
+        <w:rPr>
+          <w:sz w:val="40"/>
+          <w:szCs w:val="32"/>
+        </w:rPr>
         <w:br w:type="page"/>
       </w:r>
     </w:p>
@@ -2264,10 +2556,11 @@
       <w:r>
         <w:rPr>
           <w:noProof/>
+          <w:lang w:eastAsia="pt-PT"/>
         </w:rPr>
         <w:lastRenderedPageBreak/>
         <w:drawing>
-          <wp:anchor distT="0" distB="0" distL="114300" distR="114300" simplePos="0" relativeHeight="251666432" behindDoc="0" locked="0" layoutInCell="1" allowOverlap="1" wp14:anchorId="2BAB0E48">
+          <wp:anchor distT="0" distB="0" distL="114300" distR="114300" simplePos="0" relativeHeight="251666432" behindDoc="0" locked="0" layoutInCell="1" allowOverlap="1" wp14:anchorId="335515A6" wp14:editId="622C3D9F">
             <wp:simplePos x="0" y="0"/>
             <wp:positionH relativeFrom="margin">
               <wp:align>left</wp:align>
@@ -2290,7 +2583,7 @@
                     <pic:cNvPicPr/>
                   </pic:nvPicPr>
                   <pic:blipFill>
-                    <a:blip r:embed="rId12" cstate="print">
+                    <a:blip r:embed="rId10" cstate="print">
                       <a:extLst>
                         <a:ext uri="{28A0092B-C50C-407E-A947-70E740481C1C}">
                           <a14:useLocalDpi xmlns:a14="http://schemas.microsoft.com/office/drawing/2010/main" val="0"/>
@@ -2327,11 +2620,12 @@
           <w:noProof/>
           <w:sz w:val="40"/>
           <w:szCs w:val="32"/>
+          <w:lang w:eastAsia="pt-PT"/>
         </w:rPr>
         <mc:AlternateContent>
           <mc:Choice Requires="wps">
             <w:drawing>
-              <wp:anchor distT="0" distB="0" distL="114300" distR="114300" simplePos="0" relativeHeight="251665408" behindDoc="0" locked="0" layoutInCell="1" allowOverlap="1">
+              <wp:anchor distT="0" distB="0" distL="114300" distR="114300" simplePos="0" relativeHeight="251665408" behindDoc="0" locked="0" layoutInCell="1" allowOverlap="1" wp14:anchorId="5644DF11" wp14:editId="2B2E7501">
                 <wp:simplePos x="0" y="0"/>
                 <wp:positionH relativeFrom="column">
                   <wp:posOffset>3635074</wp:posOffset>
@@ -2431,7 +2725,13 @@
                               <w:rPr>
                                 <w:rFonts w:ascii="Bahnschrift" w:hAnsi="Bahnschrift"/>
                               </w:rPr>
-                              <w:t>, terão de ser atribuídas a cada jogador da forma mais justa que for possível.</w:t>
+                              <w:t xml:space="preserve">, terão de ser atribuídas a cada jogador da forma </w:t>
+                            </w:r>
+                            <w:r>
+                              <w:rPr>
+                                <w:rFonts w:ascii="Bahnschrift" w:hAnsi="Bahnschrift"/>
+                              </w:rPr>
+                              <w:t>aleatória em igual número.</w:t>
                             </w:r>
                           </w:p>
                           <w:p>
@@ -2469,9 +2769,9 @@
               </wp:anchor>
             </w:drawing>
           </mc:Choice>
-          <mc:Fallback>
+          <mc:Fallback xmlns:w16se="http://schemas.microsoft.com/office/word/2015/wordml/symex" xmlns:w16cid="http://schemas.microsoft.com/office/word/2016/wordml/cid" xmlns:am3d="http://schemas.microsoft.com/office/drawing/2017/model3d" xmlns:aink="http://schemas.microsoft.com/office/drawing/2016/ink" xmlns:cx8="http://schemas.microsoft.com/office/drawing/2016/5/14/chartex" xmlns:cx7="http://schemas.microsoft.com/office/drawing/2016/5/13/chartex" xmlns:cx6="http://schemas.microsoft.com/office/drawing/2016/5/12/chartex" xmlns:cx5="http://schemas.microsoft.com/office/drawing/2016/5/11/chartex" xmlns:cx4="http://schemas.microsoft.com/office/drawing/2016/5/10/chartex" xmlns:cx3="http://schemas.microsoft.com/office/drawing/2016/5/9/chartex" xmlns:cx2="http://schemas.microsoft.com/office/drawing/2015/10/21/chartex" xmlns:cx1="http://schemas.microsoft.com/office/drawing/2015/9/8/chartex" xmlns:cx="http://schemas.microsoft.com/office/drawing/2014/chartex">
             <w:pict>
-              <v:shape id="Caixa de texto 15" o:spid="_x0000_s1031" type="#_x0000_t202" style="position:absolute;margin-left:286.25pt;margin-top:33.05pt;width:234pt;height:230.65pt;z-index:251665408;visibility:visible;mso-wrap-style:square;mso-wrap-distance-left:9pt;mso-wrap-distance-top:0;mso-wrap-distance-right:9pt;mso-wrap-distance-bottom:0;mso-position-horizontal:absolute;mso-position-horizontal-relative:text;mso-position-vertical:absolute;mso-position-vertical-relative:text;v-text-anchor:top" o:gfxdata="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" fillcolor="white [3201]" stroked="f" strokeweight=".5pt">
+              <v:shape w14:anchorId="5644DF11" id="Caixa de texto 15" o:spid="_x0000_s1033" type="#_x0000_t202" style="position:absolute;margin-left:286.25pt;margin-top:33.05pt;width:234pt;height:230.65pt;z-index:251665408;visibility:visible;mso-wrap-style:square;mso-wrap-distance-left:9pt;mso-wrap-distance-top:0;mso-wrap-distance-right:9pt;mso-wrap-distance-bottom:0;mso-position-horizontal:absolute;mso-position-horizontal-relative:text;mso-position-vertical:absolute;mso-position-vertical-relative:text;v-text-anchor:top" o:gfxdata="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" fillcolor="white [3201]" stroked="f" strokeweight=".5pt">
                 <v:textbox>
                   <w:txbxContent>
                     <w:p>
@@ -2540,7 +2840,13 @@
                         <w:rPr>
                           <w:rFonts w:ascii="Bahnschrift" w:hAnsi="Bahnschrift"/>
                         </w:rPr>
-                        <w:t>, terão de ser atribuídas a cada jogador da forma mais justa que for possível.</w:t>
+                        <w:t xml:space="preserve">, terão de ser atribuídas a cada jogador da forma </w:t>
+                      </w:r>
+                      <w:r>
+                        <w:rPr>
+                          <w:rFonts w:ascii="Bahnschrift" w:hAnsi="Bahnschrift"/>
+                        </w:rPr>
+                        <w:t>aleatória em igual número.</w:t>
                       </w:r>
                     </w:p>
                     <w:p>
@@ -2628,11 +2934,12 @@
       <w:r>
         <w:rPr>
           <w:noProof/>
+          <w:lang w:eastAsia="pt-PT"/>
         </w:rPr>
         <mc:AlternateContent>
           <mc:Choice Requires="wps">
             <w:drawing>
-              <wp:anchor distT="0" distB="0" distL="114300" distR="114300" simplePos="0" relativeHeight="251669504" behindDoc="0" locked="0" layoutInCell="1" allowOverlap="1" wp14:anchorId="42462BCB" wp14:editId="190AF1B2">
+              <wp:anchor distT="0" distB="0" distL="114300" distR="114300" simplePos="0" relativeHeight="251669504" behindDoc="0" locked="0" layoutInCell="1" allowOverlap="1" wp14:anchorId="304B7B6F" wp14:editId="4212B80B">
                 <wp:simplePos x="0" y="0"/>
                 <wp:positionH relativeFrom="margin">
                   <wp:align>left</wp:align>
@@ -2640,8 +2947,8 @@
                 <wp:positionV relativeFrom="paragraph">
                   <wp:posOffset>285007</wp:posOffset>
                 </wp:positionV>
-                <wp:extent cx="2971800" cy="3674934"/>
-                <wp:effectExtent l="0" t="0" r="0" b="1905"/>
+                <wp:extent cx="2971800" cy="3733170"/>
+                <wp:effectExtent l="0" t="0" r="0" b="635"/>
                 <wp:wrapNone/>
                 <wp:docPr id="18" name="Caixa de texto 18"/>
                 <wp:cNvGraphicFramePr/>
@@ -2652,7 +2959,7 @@
                       <wps:spPr>
                         <a:xfrm>
                           <a:off x="0" y="0"/>
-                          <a:ext cx="2971800" cy="3674934"/>
+                          <a:ext cx="2971800" cy="3733170"/>
                         </a:xfrm>
                         <a:prstGeom prst="rect">
                           <a:avLst/>
@@ -2692,6 +2999,7 @@
                             <w:pPr>
                               <w:rPr>
                                 <w:rFonts w:ascii="Bahnschrift" w:hAnsi="Bahnschrift"/>
+                                <w:u w:val="single"/>
                               </w:rPr>
                             </w:pPr>
                           </w:p>
@@ -2724,16 +3032,44 @@
                               <w:rPr>
                                 <w:rFonts w:ascii="Bahnschrift" w:hAnsi="Bahnschrift"/>
                               </w:rPr>
-                              <w:t xml:space="preserve">Porém, o jogador terá de considerar que, de forma a conseguir tal feito, terá de organizar as suas jogadas estrategicamente, sendo que, mesmo tendo o jogador já adquirido 5 peças de 1 determinada cor, poderá ter de colecionar mais peças dessa cor, para usá-las numa jogada </w:t>
-                            </w:r>
-                            <w:proofErr w:type="gramStart"/>
-                            <w:r>
-                              <w:rPr>
-                                <w:rFonts w:ascii="Bahnschrift" w:hAnsi="Bahnschrift"/>
-                              </w:rPr>
-                              <w:t>futura .</w:t>
-                            </w:r>
-                            <w:proofErr w:type="gramEnd"/>
+                              <w:t xml:space="preserve">Os 2 jogadores jogam cooperativamente, ou seja, têm de acumular </w:t>
+                            </w:r>
+                            <w:r>
+                              <w:rPr>
+                                <w:rFonts w:ascii="Bahnschrift" w:hAnsi="Bahnschrift"/>
+                              </w:rPr>
+                              <w:t>o</w:t>
+                            </w:r>
+                            <w:r>
+                              <w:rPr>
+                                <w:rFonts w:ascii="Bahnschrift" w:hAnsi="Bahnschrift"/>
+                              </w:rPr>
+                              <w:t>s d</w:t>
+                            </w:r>
+                            <w:r>
+                              <w:rPr>
+                                <w:rFonts w:ascii="Bahnschrift" w:hAnsi="Bahnschrift"/>
+                              </w:rPr>
+                              <w:t>oi</w:t>
+                            </w:r>
+                            <w:r>
+                              <w:rPr>
+                                <w:rFonts w:ascii="Bahnschrift" w:hAnsi="Bahnschrift"/>
+                              </w:rPr>
+                              <w:t>s</w:t>
+                            </w:r>
+                            <w:r>
+                              <w:rPr>
+                                <w:rFonts w:ascii="Bahnschrift" w:hAnsi="Bahnschrift"/>
+                              </w:rPr>
+                              <w:t xml:space="preserve"> </w:t>
+                            </w:r>
+                            <w:r>
+                              <w:rPr>
+                                <w:rFonts w:ascii="Bahnschrift" w:hAnsi="Bahnschrift"/>
+                              </w:rPr>
+                              <w:t>5 peças de cada cor para alcançar a vitória.</w:t>
+                            </w:r>
                           </w:p>
                           <w:p>
                             <w:pPr>
@@ -2747,13 +3083,12 @@
                               </w:rPr>
                               <w:t>O jogador terá de ter especial atenção para não quebrar a arvore do jogo, isto é não poderá haver blocos sem peças adjacentes</w:t>
                             </w:r>
-                          </w:p>
-                          <w:p>
-                            <w:pPr>
-                              <w:rPr>
-                                <w:rFonts w:ascii="Bahnschrift" w:hAnsi="Bahnschrift"/>
-                              </w:rPr>
-                            </w:pPr>
+                            <w:r>
+                              <w:rPr>
+                                <w:rFonts w:ascii="Bahnschrift" w:hAnsi="Bahnschrift"/>
+                              </w:rPr>
+                              <w:t>, ….</w:t>
+                            </w:r>
                           </w:p>
                         </w:txbxContent>
                       </wps:txbx>
@@ -2772,9 +3107,9 @@
               </wp:anchor>
             </w:drawing>
           </mc:Choice>
-          <mc:Fallback>
+          <mc:Fallback xmlns:w16se="http://schemas.microsoft.com/office/word/2015/wordml/symex" xmlns:w16cid="http://schemas.microsoft.com/office/word/2016/wordml/cid" xmlns:am3d="http://schemas.microsoft.com/office/drawing/2017/model3d" xmlns:aink="http://schemas.microsoft.com/office/drawing/2016/ink" xmlns:cx8="http://schemas.microsoft.com/office/drawing/2016/5/14/chartex" xmlns:cx7="http://schemas.microsoft.com/office/drawing/2016/5/13/chartex" xmlns:cx6="http://schemas.microsoft.com/office/drawing/2016/5/12/chartex" xmlns:cx5="http://schemas.microsoft.com/office/drawing/2016/5/11/chartex" xmlns:cx4="http://schemas.microsoft.com/office/drawing/2016/5/10/chartex" xmlns:cx3="http://schemas.microsoft.com/office/drawing/2016/5/9/chartex" xmlns:cx2="http://schemas.microsoft.com/office/drawing/2015/10/21/chartex" xmlns:cx1="http://schemas.microsoft.com/office/drawing/2015/9/8/chartex" xmlns:cx="http://schemas.microsoft.com/office/drawing/2014/chartex">
             <w:pict>
-              <v:shape w14:anchorId="42462BCB" id="Caixa de texto 18" o:spid="_x0000_s1032" type="#_x0000_t202" style="position:absolute;margin-left:0;margin-top:22.45pt;width:234pt;height:289.35pt;z-index:251669504;visibility:visible;mso-wrap-style:square;mso-height-percent:0;mso-wrap-distance-left:9pt;mso-wrap-distance-top:0;mso-wrap-distance-right:9pt;mso-wrap-distance-bottom:0;mso-position-horizontal:left;mso-position-horizontal-relative:margin;mso-position-vertical:absolute;mso-position-vertical-relative:text;mso-height-percent:0;mso-height-relative:margin;v-text-anchor:top" o:gfxdata="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" fillcolor="white [3201]" stroked="f" strokeweight=".5pt">
+              <v:shape w14:anchorId="304B7B6F" id="Caixa de texto 18" o:spid="_x0000_s1034" type="#_x0000_t202" style="position:absolute;margin-left:0;margin-top:22.45pt;width:234pt;height:293.95pt;z-index:251669504;visibility:visible;mso-wrap-style:square;mso-height-percent:0;mso-wrap-distance-left:9pt;mso-wrap-distance-top:0;mso-wrap-distance-right:9pt;mso-wrap-distance-bottom:0;mso-position-horizontal:left;mso-position-horizontal-relative:margin;mso-position-vertical:absolute;mso-position-vertical-relative:text;mso-height-percent:0;mso-height-relative:margin;v-text-anchor:top" o:gfxdata="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" fillcolor="white [3201]" stroked="f" strokeweight=".5pt">
                 <v:textbox>
                   <w:txbxContent>
                     <w:p>
@@ -2803,6 +3138,7 @@
                       <w:pPr>
                         <w:rPr>
                           <w:rFonts w:ascii="Bahnschrift" w:hAnsi="Bahnschrift"/>
+                          <w:u w:val="single"/>
                         </w:rPr>
                       </w:pPr>
                     </w:p>
@@ -2835,16 +3171,52 @@
                         <w:rPr>
                           <w:rFonts w:ascii="Bahnschrift" w:hAnsi="Bahnschrift"/>
                         </w:rPr>
-                        <w:t xml:space="preserve">Porém, o jogador terá de considerar que, de forma a conseguir tal feito, terá de organizar as suas jogadas estrategicamente, sendo que, mesmo tendo o jogador já adquirido 5 peças de 1 determinada cor, poderá ter de colecionar mais peças dessa cor, para usá-las numa jogada </w:t>
+                        <w:t xml:space="preserve">Os 2 jogadores jogam cooperativamente, ou seja, têm de acumular </w:t>
                       </w:r>
                       <w:proofErr w:type="gramStart"/>
                       <w:r>
                         <w:rPr>
                           <w:rFonts w:ascii="Bahnschrift" w:hAnsi="Bahnschrift"/>
                         </w:rPr>
-                        <w:t>futura .</w:t>
+                        <w:t>o</w:t>
+                      </w:r>
+                      <w:r>
+                        <w:rPr>
+                          <w:rFonts w:ascii="Bahnschrift" w:hAnsi="Bahnschrift"/>
+                        </w:rPr>
+                        <w:t>s d</w:t>
+                      </w:r>
+                      <w:r>
+                        <w:rPr>
+                          <w:rFonts w:ascii="Bahnschrift" w:hAnsi="Bahnschrift"/>
+                        </w:rPr>
+                        <w:t>oi</w:t>
+                      </w:r>
+                      <w:r>
+                        <w:rPr>
+                          <w:rFonts w:ascii="Bahnschrift" w:hAnsi="Bahnschrift"/>
+                        </w:rPr>
+                        <w:t>s</w:t>
+                      </w:r>
+                      <w:r>
+                        <w:rPr>
+                          <w:rFonts w:ascii="Bahnschrift" w:hAnsi="Bahnschrift"/>
+                        </w:rPr>
+                        <w:t xml:space="preserve"> </w:t>
+                      </w:r>
+                      <w:r>
+                        <w:rPr>
+                          <w:rFonts w:ascii="Bahnschrift" w:hAnsi="Bahnschrift"/>
+                        </w:rPr>
+                        <w:t>5 peças</w:t>
                       </w:r>
                       <w:proofErr w:type="gramEnd"/>
+                      <w:r>
+                        <w:rPr>
+                          <w:rFonts w:ascii="Bahnschrift" w:hAnsi="Bahnschrift"/>
+                        </w:rPr>
+                        <w:t xml:space="preserve"> de cada cor para alcançar a vitória.</w:t>
+                      </w:r>
                     </w:p>
                     <w:p>
                       <w:pPr>
@@ -2858,13 +3230,12 @@
                         </w:rPr>
                         <w:t>O jogador terá de ter especial atenção para não quebrar a arvore do jogo, isto é não poderá haver blocos sem peças adjacentes</w:t>
                       </w:r>
-                    </w:p>
-                    <w:p>
-                      <w:pPr>
-                        <w:rPr>
-                          <w:rFonts w:ascii="Bahnschrift" w:hAnsi="Bahnschrift"/>
-                        </w:rPr>
-                      </w:pPr>
+                      <w:r>
+                        <w:rPr>
+                          <w:rFonts w:ascii="Bahnschrift" w:hAnsi="Bahnschrift"/>
+                        </w:rPr>
+                        <w:t>, ….</w:t>
+                      </w:r>
                     </w:p>
                   </w:txbxContent>
                 </v:textbox>
@@ -2894,9 +3265,10 @@
       <w:r>
         <w:rPr>
           <w:noProof/>
+          <w:lang w:eastAsia="pt-PT"/>
         </w:rPr>
         <w:drawing>
-          <wp:anchor distT="0" distB="0" distL="114300" distR="114300" simplePos="0" relativeHeight="251670528" behindDoc="0" locked="0" layoutInCell="1" allowOverlap="1" wp14:anchorId="515E3F65">
+          <wp:anchor distT="0" distB="0" distL="114300" distR="114300" simplePos="0" relativeHeight="251670528" behindDoc="0" locked="0" layoutInCell="1" allowOverlap="1" wp14:anchorId="3E1E891F" wp14:editId="347F4201">
             <wp:simplePos x="0" y="0"/>
             <wp:positionH relativeFrom="page">
               <wp:posOffset>4157378</wp:posOffset>
@@ -2964,9 +3336,10 @@
       <w:r>
         <w:rPr>
           <w:noProof/>
+          <w:lang w:eastAsia="pt-PT"/>
         </w:rPr>
         <w:drawing>
-          <wp:anchor distT="0" distB="0" distL="114300" distR="114300" simplePos="0" relativeHeight="251671552" behindDoc="0" locked="0" layoutInCell="1" allowOverlap="1" wp14:anchorId="526FEEE0">
+          <wp:anchor distT="0" distB="0" distL="114300" distR="114300" simplePos="0" relativeHeight="251671552" behindDoc="0" locked="0" layoutInCell="1" allowOverlap="1" wp14:anchorId="1113EEBE" wp14:editId="44BAA259">
             <wp:simplePos x="0" y="0"/>
             <wp:positionH relativeFrom="margin">
               <wp:posOffset>-13001</wp:posOffset>
@@ -3033,11 +3406,12 @@
           <w:noProof/>
           <w:sz w:val="40"/>
           <w:szCs w:val="32"/>
+          <w:lang w:eastAsia="pt-PT"/>
         </w:rPr>
         <mc:AlternateContent>
           <mc:Choice Requires="wps">
             <w:drawing>
-              <wp:anchor distT="0" distB="0" distL="114300" distR="114300" simplePos="0" relativeHeight="251673600" behindDoc="0" locked="0" layoutInCell="1" allowOverlap="1" wp14:anchorId="6A0FA191" wp14:editId="74B62152">
+              <wp:anchor distT="0" distB="0" distL="114300" distR="114300" simplePos="0" relativeHeight="251673600" behindDoc="0" locked="0" layoutInCell="1" allowOverlap="1" wp14:anchorId="46F31A6E" wp14:editId="7749CF97">
                 <wp:simplePos x="0" y="0"/>
                 <wp:positionH relativeFrom="margin">
                   <wp:posOffset>3482129</wp:posOffset>
@@ -3105,28 +3479,24 @@
                               </w:rPr>
                               <w:t xml:space="preserve">O jogador terá de estar atento a situações em que possui 14 </w:t>
                             </w:r>
-                            <w:proofErr w:type="gramStart"/>
-                            <w:r>
-                              <w:rPr>
-                                <w:rFonts w:ascii="Bahnschrift" w:hAnsi="Bahnschrift"/>
-                              </w:rPr>
-                              <w:t>peças ,</w:t>
-                            </w:r>
-                            <w:proofErr w:type="gramEnd"/>
+                            <w:r>
+                              <w:rPr>
+                                <w:rFonts w:ascii="Bahnschrift" w:hAnsi="Bahnschrift"/>
+                              </w:rPr>
+                              <w:t>peças,</w:t>
+                            </w:r>
                             <w:r>
                               <w:rPr>
                                 <w:rFonts w:ascii="Bahnschrift" w:hAnsi="Bahnschrift"/>
                               </w:rPr>
                               <w:t xml:space="preserve"> assim como o seu </w:t>
                             </w:r>
-                            <w:proofErr w:type="spellStart"/>
-                            <w:r>
-                              <w:rPr>
-                                <w:rFonts w:ascii="Bahnschrift" w:hAnsi="Bahnschrift"/>
-                              </w:rPr>
-                              <w:t>aderversário</w:t>
-                            </w:r>
-                            <w:proofErr w:type="spellEnd"/>
+                            <w:r>
+                              <w:rPr>
+                                <w:rFonts w:ascii="Bahnschrift" w:hAnsi="Bahnschrift"/>
+                              </w:rPr>
+                              <w:t>colega de equipa</w:t>
+                            </w:r>
                             <w:r>
                               <w:rPr>
                                 <w:rFonts w:ascii="Bahnschrift" w:hAnsi="Bahnschrift"/>
@@ -3146,79 +3516,47 @@
                               </w:rPr>
                               <w:t xml:space="preserve">Nestas situações, </w:t>
                             </w:r>
-                            <w:proofErr w:type="gramStart"/>
-                            <w:r>
-                              <w:rPr>
-                                <w:rFonts w:ascii="Bahnschrift" w:hAnsi="Bahnschrift"/>
-                              </w:rPr>
-                              <w:t>é  provável</w:t>
-                            </w:r>
-                            <w:proofErr w:type="gramEnd"/>
+                            <w:r>
+                              <w:rPr>
+                                <w:rFonts w:ascii="Bahnschrift" w:hAnsi="Bahnschrift"/>
+                              </w:rPr>
+                              <w:t>é provável</w:t>
+                            </w:r>
                             <w:r>
                               <w:rPr>
                                 <w:rFonts w:ascii="Bahnschrift" w:hAnsi="Bahnschrift"/>
                               </w:rPr>
                               <w:t xml:space="preserve"> que </w:t>
                             </w:r>
-                            <w:proofErr w:type="spellStart"/>
-                            <w:r>
-                              <w:rPr>
-                                <w:rFonts w:ascii="Bahnschrift" w:hAnsi="Bahnschrift"/>
-                              </w:rPr>
-                              <w:t>nao</w:t>
-                            </w:r>
-                            <w:proofErr w:type="spellEnd"/>
-                            <w:r>
-                              <w:rPr>
-                                <w:rFonts w:ascii="Bahnschrift" w:hAnsi="Bahnschrift"/>
-                              </w:rPr>
-                              <w:t xml:space="preserve"> seja possível retirar mais peças sem que previamente se modique a arvore do jogo através da </w:t>
-                            </w:r>
-                            <w:proofErr w:type="spellStart"/>
-                            <w:r>
-                              <w:rPr>
-                                <w:rFonts w:ascii="Bahnschrift" w:hAnsi="Bahnschrift"/>
-                              </w:rPr>
-                              <w:t>colo</w:t>
-                            </w:r>
-                            <w:r>
-                              <w:rPr>
-                                <w:rFonts w:ascii="Bahnschrift" w:hAnsi="Bahnschrift"/>
-                              </w:rPr>
-                              <w:t>ção</w:t>
-                            </w:r>
-                            <w:r>
-                              <w:rPr>
-                                <w:rFonts w:ascii="Bahnschrift" w:hAnsi="Bahnschrift"/>
-                              </w:rPr>
-                              <w:t>o</w:t>
-                            </w:r>
-                            <w:proofErr w:type="spellEnd"/>
-                            <w:r>
-                              <w:rPr>
-                                <w:rFonts w:ascii="Bahnschrift" w:hAnsi="Bahnschrift"/>
-                              </w:rPr>
-                              <w:t xml:space="preserve"> de pecas que o jogador </w:t>
-                            </w:r>
-                            <w:proofErr w:type="spellStart"/>
-                            <w:r>
-                              <w:rPr>
-                                <w:rFonts w:ascii="Bahnschrift" w:hAnsi="Bahnschrift"/>
-                              </w:rPr>
-                              <w:t>ja</w:t>
-                            </w:r>
-                            <w:proofErr w:type="spellEnd"/>
-                            <w:r>
-                              <w:rPr>
-                                <w:rFonts w:ascii="Bahnschrift" w:hAnsi="Bahnschrift"/>
-                              </w:rPr>
-                              <w:t xml:space="preserve"> tenha colecionado</w:t>
-                            </w:r>
-                            <w:r>
-                              <w:rPr>
-                                <w:rFonts w:ascii="Bahnschrift" w:hAnsi="Bahnschrift"/>
-                              </w:rPr>
-                              <w:t>.</w:t>
+                            <w:r>
+                              <w:rPr>
+                                <w:rFonts w:ascii="Bahnschrift" w:hAnsi="Bahnschrift"/>
+                              </w:rPr>
+                              <w:t>não</w:t>
+                            </w:r>
+                            <w:r>
+                              <w:rPr>
+                                <w:rFonts w:ascii="Bahnschrift" w:hAnsi="Bahnschrift"/>
+                              </w:rPr>
+                              <w:t xml:space="preserve"> seja possível retirar mais peças sem </w:t>
+                            </w:r>
+                            <w:r>
+                              <w:rPr>
+                                <w:rFonts w:ascii="Bahnschrift" w:hAnsi="Bahnschrift"/>
+                              </w:rPr>
+                              <w:t xml:space="preserve">quebrar a árvore do jogo. Nesta condição perdem </w:t>
+                            </w:r>
+                            <w:r>
+                              <w:rPr>
+                                <w:rFonts w:ascii="Bahnschrift" w:hAnsi="Bahnschrift"/>
+                              </w:rPr>
+                              <w:t>os jogadores</w:t>
+                            </w:r>
+                            <w:r>
+                              <w:rPr>
+                                <w:rFonts w:ascii="Bahnschrift" w:hAnsi="Bahnschrift"/>
+                              </w:rPr>
+                              <w:t xml:space="preserve"> e ganha “o jogo”, tal como neste exemplo. Se por outro lado for possível cada 1 alcançar as 5 peças de cada cor os 2 jogadores vencem “o jogo”.</w:t>
                             </w:r>
                           </w:p>
                         </w:txbxContent>
@@ -3240,7 +3578,7 @@
           </mc:Choice>
           <mc:Fallback>
             <w:pict>
-              <v:shape w14:anchorId="6A0FA191" id="Caixa de texto 21" o:spid="_x0000_s1033" type="#_x0000_t202" style="position:absolute;margin-left:274.2pt;margin-top:191pt;width:234pt;height:307.7pt;z-index:251673600;visibility:visible;mso-wrap-style:square;mso-height-percent:0;mso-wrap-distance-left:9pt;mso-wrap-distance-top:0;mso-wrap-distance-right:9pt;mso-wrap-distance-bottom:0;mso-position-horizontal:absolute;mso-position-horizontal-relative:margin;mso-position-vertical:absolute;mso-position-vertical-relative:text;mso-height-percent:0;mso-height-relative:margin;v-text-anchor:top" o:gfxdata="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" fillcolor="white [3201]" stroked="f" strokeweight=".5pt">
+              <v:shape w14:anchorId="46F31A6E" id="Caixa de texto 21" o:spid="_x0000_s1034" type="#_x0000_t202" style="position:absolute;margin-left:274.2pt;margin-top:191pt;width:234pt;height:307.7pt;z-index:251673600;visibility:visible;mso-wrap-style:square;mso-height-percent:0;mso-wrap-distance-left:9pt;mso-wrap-distance-top:0;mso-wrap-distance-right:9pt;mso-wrap-distance-bottom:0;mso-position-horizontal:absolute;mso-position-horizontal-relative:margin;mso-position-vertical:absolute;mso-position-vertical-relative:text;mso-height-percent:0;mso-height-relative:margin;v-text-anchor:top" o:gfxdata="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" fillcolor="white [3201]" stroked="f" strokeweight=".5pt">
                 <v:textbox>
                   <w:txbxContent>
                     <w:p>
@@ -3277,28 +3615,24 @@
                         </w:rPr>
                         <w:t xml:space="preserve">O jogador terá de estar atento a situações em que possui 14 </w:t>
                       </w:r>
-                      <w:proofErr w:type="gramStart"/>
-                      <w:r>
-                        <w:rPr>
-                          <w:rFonts w:ascii="Bahnschrift" w:hAnsi="Bahnschrift"/>
-                        </w:rPr>
-                        <w:t>peças ,</w:t>
-                      </w:r>
-                      <w:proofErr w:type="gramEnd"/>
+                      <w:r>
+                        <w:rPr>
+                          <w:rFonts w:ascii="Bahnschrift" w:hAnsi="Bahnschrift"/>
+                        </w:rPr>
+                        <w:t>peças,</w:t>
+                      </w:r>
                       <w:r>
                         <w:rPr>
                           <w:rFonts w:ascii="Bahnschrift" w:hAnsi="Bahnschrift"/>
                         </w:rPr>
                         <w:t xml:space="preserve"> assim como o seu </w:t>
                       </w:r>
-                      <w:proofErr w:type="spellStart"/>
-                      <w:r>
-                        <w:rPr>
-                          <w:rFonts w:ascii="Bahnschrift" w:hAnsi="Bahnschrift"/>
-                        </w:rPr>
-                        <w:t>aderversário</w:t>
-                      </w:r>
-                      <w:proofErr w:type="spellEnd"/>
+                      <w:r>
+                        <w:rPr>
+                          <w:rFonts w:ascii="Bahnschrift" w:hAnsi="Bahnschrift"/>
+                        </w:rPr>
+                        <w:t>colega de equipa</w:t>
+                      </w:r>
                       <w:r>
                         <w:rPr>
                           <w:rFonts w:ascii="Bahnschrift" w:hAnsi="Bahnschrift"/>
@@ -3318,79 +3652,47 @@
                         </w:rPr>
                         <w:t xml:space="preserve">Nestas situações, </w:t>
                       </w:r>
-                      <w:proofErr w:type="gramStart"/>
-                      <w:r>
-                        <w:rPr>
-                          <w:rFonts w:ascii="Bahnschrift" w:hAnsi="Bahnschrift"/>
-                        </w:rPr>
-                        <w:t>é  provável</w:t>
-                      </w:r>
-                      <w:proofErr w:type="gramEnd"/>
+                      <w:r>
+                        <w:rPr>
+                          <w:rFonts w:ascii="Bahnschrift" w:hAnsi="Bahnschrift"/>
+                        </w:rPr>
+                        <w:t>é provável</w:t>
+                      </w:r>
                       <w:r>
                         <w:rPr>
                           <w:rFonts w:ascii="Bahnschrift" w:hAnsi="Bahnschrift"/>
                         </w:rPr>
                         <w:t xml:space="preserve"> que </w:t>
                       </w:r>
-                      <w:proofErr w:type="spellStart"/>
-                      <w:r>
-                        <w:rPr>
-                          <w:rFonts w:ascii="Bahnschrift" w:hAnsi="Bahnschrift"/>
-                        </w:rPr>
-                        <w:t>nao</w:t>
-                      </w:r>
-                      <w:proofErr w:type="spellEnd"/>
-                      <w:r>
-                        <w:rPr>
-                          <w:rFonts w:ascii="Bahnschrift" w:hAnsi="Bahnschrift"/>
-                        </w:rPr>
-                        <w:t xml:space="preserve"> seja possível retirar mais peças sem que previamente se modique a arvore do jogo através da </w:t>
-                      </w:r>
-                      <w:proofErr w:type="spellStart"/>
-                      <w:r>
-                        <w:rPr>
-                          <w:rFonts w:ascii="Bahnschrift" w:hAnsi="Bahnschrift"/>
-                        </w:rPr>
-                        <w:t>colo</w:t>
-                      </w:r>
-                      <w:r>
-                        <w:rPr>
-                          <w:rFonts w:ascii="Bahnschrift" w:hAnsi="Bahnschrift"/>
-                        </w:rPr>
-                        <w:t>ção</w:t>
-                      </w:r>
-                      <w:r>
-                        <w:rPr>
-                          <w:rFonts w:ascii="Bahnschrift" w:hAnsi="Bahnschrift"/>
-                        </w:rPr>
-                        <w:t>o</w:t>
-                      </w:r>
-                      <w:proofErr w:type="spellEnd"/>
-                      <w:r>
-                        <w:rPr>
-                          <w:rFonts w:ascii="Bahnschrift" w:hAnsi="Bahnschrift"/>
-                        </w:rPr>
-                        <w:t xml:space="preserve"> de pecas que o jogador </w:t>
-                      </w:r>
-                      <w:proofErr w:type="spellStart"/>
-                      <w:r>
-                        <w:rPr>
-                          <w:rFonts w:ascii="Bahnschrift" w:hAnsi="Bahnschrift"/>
-                        </w:rPr>
-                        <w:t>ja</w:t>
-                      </w:r>
-                      <w:proofErr w:type="spellEnd"/>
-                      <w:r>
-                        <w:rPr>
-                          <w:rFonts w:ascii="Bahnschrift" w:hAnsi="Bahnschrift"/>
-                        </w:rPr>
-                        <w:t xml:space="preserve"> tenha colecionado</w:t>
-                      </w:r>
-                      <w:r>
-                        <w:rPr>
-                          <w:rFonts w:ascii="Bahnschrift" w:hAnsi="Bahnschrift"/>
-                        </w:rPr>
-                        <w:t>.</w:t>
+                      <w:r>
+                        <w:rPr>
+                          <w:rFonts w:ascii="Bahnschrift" w:hAnsi="Bahnschrift"/>
+                        </w:rPr>
+                        <w:t>não</w:t>
+                      </w:r>
+                      <w:r>
+                        <w:rPr>
+                          <w:rFonts w:ascii="Bahnschrift" w:hAnsi="Bahnschrift"/>
+                        </w:rPr>
+                        <w:t xml:space="preserve"> seja possível retirar mais peças sem </w:t>
+                      </w:r>
+                      <w:r>
+                        <w:rPr>
+                          <w:rFonts w:ascii="Bahnschrift" w:hAnsi="Bahnschrift"/>
+                        </w:rPr>
+                        <w:t xml:space="preserve">quebrar a árvore do jogo. Nesta condição perdem </w:t>
+                      </w:r>
+                      <w:r>
+                        <w:rPr>
+                          <w:rFonts w:ascii="Bahnschrift" w:hAnsi="Bahnschrift"/>
+                        </w:rPr>
+                        <w:t>os jogadores</w:t>
+                      </w:r>
+                      <w:r>
+                        <w:rPr>
+                          <w:rFonts w:ascii="Bahnschrift" w:hAnsi="Bahnschrift"/>
+                        </w:rPr>
+                        <w:t xml:space="preserve"> e ganha “o jogo”, tal como neste exemplo. Se por outro lado for possível cada 1 alcançar as 5 peças de cada cor os 2 jogadores vencem “o jogo”.</w:t>
                       </w:r>
                     </w:p>
                   </w:txbxContent>
@@ -3407,16 +3709,14 @@
     </w:p>
     <w:p>
       <w:pPr>
-        <w:pStyle w:val="Ttulo1"/>
-        <w:rPr>
-          <w:sz w:val="72"/>
+        <w:pStyle w:val="Cabealho1"/>
+        <w:rPr>
           <w:szCs w:val="40"/>
           <w:lang w:bidi="pt-PT"/>
         </w:rPr>
       </w:pPr>
       <w:r>
         <w:rPr>
-          <w:sz w:val="72"/>
           <w:szCs w:val="40"/>
           <w:lang w:bidi="pt-PT"/>
         </w:rPr>
@@ -3426,7 +3726,7 @@
     </w:p>
     <w:p>
       <w:pPr>
-        <w:pStyle w:val="Ttulo1"/>
+        <w:pStyle w:val="Cabealho1"/>
         <w:rPr>
           <w:rFonts w:ascii="Segoe UI" w:hAnsi="Segoe UI" w:cs="Segoe UI"/>
           <w:color w:val="000000"/>
@@ -3438,7 +3738,7 @@
     </w:p>
     <w:p>
       <w:pPr>
-        <w:pStyle w:val="Ttulo1"/>
+        <w:pStyle w:val="Cabealho1"/>
         <w:rPr>
           <w:rFonts w:ascii="Segoe UI" w:hAnsi="Segoe UI" w:cs="Segoe UI"/>
           <w:color w:val="000000"/>
@@ -3460,7 +3760,7 @@
     </w:p>
     <w:p>
       <w:pPr>
-        <w:pStyle w:val="Ttulo1"/>
+        <w:pStyle w:val="Cabealho1"/>
         <w:rPr>
           <w:sz w:val="72"/>
           <w:szCs w:val="40"/>
@@ -3470,11 +3770,20 @@
       <w:r>
         <w:rPr>
           <w:noProof/>
+          <w:lang w:eastAsia="pt-PT"/>
         </w:rPr>
         <w:drawing>
-          <wp:inline distT="0" distB="0" distL="0" distR="0" wp14:anchorId="090E5240" wp14:editId="7F50A298">
-            <wp:extent cx="5251460" cy="2032756"/>
-            <wp:effectExtent l="0" t="0" r="6350" b="5715"/>
+          <wp:anchor distT="0" distB="0" distL="114300" distR="114300" simplePos="0" relativeHeight="251677696" behindDoc="0" locked="0" layoutInCell="1" allowOverlap="1" wp14:anchorId="65ADC7B1" wp14:editId="2A6A495F">
+            <wp:simplePos x="0" y="0"/>
+            <wp:positionH relativeFrom="column">
+              <wp:posOffset>255270</wp:posOffset>
+            </wp:positionH>
+            <wp:positionV relativeFrom="paragraph">
+              <wp:posOffset>106680</wp:posOffset>
+            </wp:positionV>
+            <wp:extent cx="5686425" cy="2200910"/>
+            <wp:effectExtent l="0" t="0" r="9525" b="8890"/>
+            <wp:wrapSquare wrapText="bothSides"/>
             <wp:docPr id="22" name="Imagem 22"/>
             <wp:cNvGraphicFramePr>
               <a:graphicFrameLocks xmlns:a="http://schemas.openxmlformats.org/drawingml/2006/main" noChangeAspect="1"/>
@@ -3487,7 +3796,13 @@
                     <pic:cNvPicPr/>
                   </pic:nvPicPr>
                   <pic:blipFill>
-                    <a:blip r:embed="rId15"/>
+                    <a:blip r:embed="rId15" cstate="print">
+                      <a:extLst>
+                        <a:ext uri="{28A0092B-C50C-407E-A947-70E740481C1C}">
+                          <a14:useLocalDpi xmlns:a14="http://schemas.microsoft.com/office/drawing/2010/main" val="0"/>
+                        </a:ext>
+                      </a:extLst>
+                    </a:blip>
                     <a:stretch>
                       <a:fillRect/>
                     </a:stretch>
@@ -3495,7 +3810,7 @@
                   <pic:spPr>
                     <a:xfrm>
                       <a:off x="0" y="0"/>
-                      <a:ext cx="5269475" cy="2039729"/>
+                      <a:ext cx="5686425" cy="2200910"/>
                     </a:xfrm>
                     <a:prstGeom prst="rect">
                       <a:avLst/>
@@ -3504,13 +3819,109 @@
                 </pic:pic>
               </a:graphicData>
             </a:graphic>
-          </wp:inline>
+            <wp14:sizeRelH relativeFrom="margin">
+              <wp14:pctWidth>0</wp14:pctWidth>
+            </wp14:sizeRelH>
+            <wp14:sizeRelV relativeFrom="margin">
+              <wp14:pctHeight>0</wp14:pctHeight>
+            </wp14:sizeRelV>
+          </wp:anchor>
         </w:drawing>
       </w:r>
     </w:p>
     <w:p>
       <w:pPr>
-        <w:pStyle w:val="Ttulo1"/>
+        <w:rPr>
+          <w:lang w:bidi="pt-PT"/>
+        </w:rPr>
+      </w:pPr>
+    </w:p>
+    <w:p>
+      <w:pPr>
+        <w:rPr>
+          <w:lang w:bidi="pt-PT"/>
+        </w:rPr>
+      </w:pPr>
+    </w:p>
+    <w:p>
+      <w:pPr>
+        <w:rPr>
+          <w:lang w:bidi="pt-PT"/>
+        </w:rPr>
+      </w:pPr>
+      <w:r>
+        <w:rPr>
+          <w:noProof/>
+          <w:lang w:eastAsia="pt-PT"/>
+        </w:rPr>
+        <w:drawing>
+          <wp:anchor distT="0" distB="0" distL="114300" distR="114300" simplePos="0" relativeHeight="251680768" behindDoc="0" locked="0" layoutInCell="1" allowOverlap="1" wp14:anchorId="168EEBA1" wp14:editId="6836F05A">
+            <wp:simplePos x="0" y="0"/>
+            <wp:positionH relativeFrom="margin">
+              <wp:align>center</wp:align>
+            </wp:positionH>
+            <wp:positionV relativeFrom="paragraph">
+              <wp:posOffset>1481455</wp:posOffset>
+            </wp:positionV>
+            <wp:extent cx="4690110" cy="3724275"/>
+            <wp:effectExtent l="0" t="0" r="0" b="9525"/>
+            <wp:wrapSquare wrapText="bothSides"/>
+            <wp:docPr id="9" name="Imagem 9"/>
+            <wp:cNvGraphicFramePr>
+              <a:graphicFrameLocks xmlns:a="http://schemas.openxmlformats.org/drawingml/2006/main" noChangeAspect="1"/>
+            </wp:cNvGraphicFramePr>
+            <a:graphic xmlns:a="http://schemas.openxmlformats.org/drawingml/2006/main">
+              <a:graphicData uri="http://schemas.openxmlformats.org/drawingml/2006/picture">
+                <pic:pic xmlns:pic="http://schemas.openxmlformats.org/drawingml/2006/picture">
+                  <pic:nvPicPr>
+                    <pic:cNvPr id="1" name=""/>
+                    <pic:cNvPicPr/>
+                  </pic:nvPicPr>
+                  <pic:blipFill>
+                    <a:blip r:embed="rId16">
+                      <a:extLst>
+                        <a:ext uri="{28A0092B-C50C-407E-A947-70E740481C1C}">
+                          <a14:useLocalDpi xmlns:a14="http://schemas.microsoft.com/office/drawing/2010/main" val="0"/>
+                        </a:ext>
+                      </a:extLst>
+                    </a:blip>
+                    <a:stretch>
+                      <a:fillRect/>
+                    </a:stretch>
+                  </pic:blipFill>
+                  <pic:spPr>
+                    <a:xfrm>
+                      <a:off x="0" y="0"/>
+                      <a:ext cx="4690110" cy="3724275"/>
+                    </a:xfrm>
+                    <a:prstGeom prst="rect">
+                      <a:avLst/>
+                    </a:prstGeom>
+                  </pic:spPr>
+                </pic:pic>
+              </a:graphicData>
+            </a:graphic>
+            <wp14:sizeRelH relativeFrom="page">
+              <wp14:pctWidth>0</wp14:pctWidth>
+            </wp14:sizeRelH>
+            <wp14:sizeRelV relativeFrom="page">
+              <wp14:pctHeight>0</wp14:pctHeight>
+            </wp14:sizeRelV>
+          </wp:anchor>
+        </w:drawing>
+      </w:r>
+      <w:r>
+        <w:rPr>
+          <w:sz w:val="72"/>
+          <w:szCs w:val="40"/>
+          <w:lang w:bidi="pt-PT"/>
+        </w:rPr>
+        <w:br w:type="textWrapping" w:clear="all"/>
+      </w:r>
+    </w:p>
+    <w:p>
+      <w:pPr>
+        <w:pStyle w:val="Cabealho1"/>
         <w:rPr>
           <w:rFonts w:ascii="Segoe UI" w:hAnsi="Segoe UI" w:cs="Segoe UI"/>
           <w:color w:val="000000"/>
@@ -3527,12 +3938,13 @@
           <w:szCs w:val="23"/>
           <w:shd w:val="clear" w:color="auto" w:fill="F1F0F0"/>
         </w:rPr>
+        <w:lastRenderedPageBreak/>
         <w:t>Desenvolvimento:</w:t>
       </w:r>
     </w:p>
     <w:p>
       <w:pPr>
-        <w:pStyle w:val="Ttulo1"/>
+        <w:pStyle w:val="Cabealho1"/>
         <w:rPr>
           <w:rFonts w:ascii="Segoe UI" w:hAnsi="Segoe UI" w:cs="Segoe UI"/>
           <w:color w:val="000000"/>
@@ -3541,13 +3953,13 @@
           <w:shd w:val="clear" w:color="auto" w:fill="F1F0F0"/>
         </w:rPr>
       </w:pPr>
-      <w:bookmarkStart w:id="0" w:name="_GoBack"/>
       <w:r>
         <w:rPr>
           <w:noProof/>
+          <w:lang w:eastAsia="pt-PT"/>
         </w:rPr>
         <w:drawing>
-          <wp:inline distT="0" distB="0" distL="0" distR="0" wp14:anchorId="6886291A" wp14:editId="3EFA190A">
+          <wp:inline distT="0" distB="0" distL="0" distR="0" wp14:anchorId="6FB39F6E" wp14:editId="47DDC534">
             <wp:extent cx="6371590" cy="2498090"/>
             <wp:effectExtent l="0" t="0" r="0" b="0"/>
             <wp:docPr id="27" name="Imagem 27"/>
@@ -3562,7 +3974,7 @@
                     <pic:cNvPicPr/>
                   </pic:nvPicPr>
                   <pic:blipFill>
-                    <a:blip r:embed="rId16"/>
+                    <a:blip r:embed="rId17"/>
                     <a:stretch>
                       <a:fillRect/>
                     </a:stretch>
@@ -3582,7 +3994,6 @@
           </wp:inline>
         </w:drawing>
       </w:r>
-      <w:bookmarkEnd w:id="0"/>
     </w:p>
     <w:p>
       <w:pPr>
@@ -3591,7 +4002,118 @@
     </w:p>
     <w:p>
       <w:pPr>
-        <w:pStyle w:val="Ttulo1"/>
+        <w:spacing w:after="200"/>
+      </w:pPr>
+    </w:p>
+    <w:p>
+      <w:pPr>
+        <w:spacing w:after="200"/>
+      </w:pPr>
+      <w:r>
+        <w:rPr>
+          <w:noProof/>
+          <w:lang w:eastAsia="pt-PT"/>
+        </w:rPr>
+        <w:drawing>
+          <wp:anchor distT="0" distB="0" distL="114300" distR="114300" simplePos="0" relativeHeight="251679744" behindDoc="0" locked="0" layoutInCell="1" allowOverlap="1" wp14:anchorId="78F40FD9" wp14:editId="4A8638C6">
+            <wp:simplePos x="0" y="0"/>
+            <wp:positionH relativeFrom="margin">
+              <wp:align>center</wp:align>
+            </wp:positionH>
+            <wp:positionV relativeFrom="paragraph">
+              <wp:posOffset>4445</wp:posOffset>
+            </wp:positionV>
+            <wp:extent cx="5320030" cy="4239260"/>
+            <wp:effectExtent l="0" t="0" r="0" b="8890"/>
+            <wp:wrapSquare wrapText="bothSides"/>
+            <wp:docPr id="7" name="Imagem 7"/>
+            <wp:cNvGraphicFramePr>
+              <a:graphicFrameLocks xmlns:a="http://schemas.openxmlformats.org/drawingml/2006/main" noChangeAspect="1"/>
+            </wp:cNvGraphicFramePr>
+            <a:graphic xmlns:a="http://schemas.openxmlformats.org/drawingml/2006/main">
+              <a:graphicData uri="http://schemas.openxmlformats.org/drawingml/2006/picture">
+                <pic:pic xmlns:pic="http://schemas.openxmlformats.org/drawingml/2006/picture">
+                  <pic:nvPicPr>
+                    <pic:cNvPr id="1" name=""/>
+                    <pic:cNvPicPr/>
+                  </pic:nvPicPr>
+                  <pic:blipFill>
+                    <a:blip r:embed="rId18">
+                      <a:extLst>
+                        <a:ext uri="{28A0092B-C50C-407E-A947-70E740481C1C}">
+                          <a14:useLocalDpi xmlns:a14="http://schemas.microsoft.com/office/drawing/2010/main" val="0"/>
+                        </a:ext>
+                      </a:extLst>
+                    </a:blip>
+                    <a:stretch>
+                      <a:fillRect/>
+                    </a:stretch>
+                  </pic:blipFill>
+                  <pic:spPr>
+                    <a:xfrm>
+                      <a:off x="0" y="0"/>
+                      <a:ext cx="5320030" cy="4239260"/>
+                    </a:xfrm>
+                    <a:prstGeom prst="rect">
+                      <a:avLst/>
+                    </a:prstGeom>
+                  </pic:spPr>
+                </pic:pic>
+              </a:graphicData>
+            </a:graphic>
+            <wp14:sizeRelH relativeFrom="page">
+              <wp14:pctWidth>0</wp14:pctWidth>
+            </wp14:sizeRelH>
+            <wp14:sizeRelV relativeFrom="page">
+              <wp14:pctHeight>0</wp14:pctHeight>
+            </wp14:sizeRelV>
+          </wp:anchor>
+        </w:drawing>
+      </w:r>
+    </w:p>
+    <w:p>
+      <w:pPr>
+        <w:spacing w:after="200"/>
+      </w:pPr>
+    </w:p>
+    <w:p>
+      <w:pPr>
+        <w:spacing w:after="200"/>
+      </w:pPr>
+    </w:p>
+    <w:p>
+      <w:pPr>
+        <w:spacing w:after="200"/>
+      </w:pPr>
+    </w:p>
+    <w:p>
+      <w:pPr>
+        <w:spacing w:after="200"/>
+      </w:pPr>
+    </w:p>
+    <w:p>
+      <w:pPr>
+        <w:spacing w:after="200"/>
+      </w:pPr>
+    </w:p>
+    <w:p>
+      <w:pPr>
+        <w:spacing w:after="200"/>
+      </w:pPr>
+    </w:p>
+    <w:p>
+      <w:pPr>
+        <w:spacing w:after="200"/>
+      </w:pPr>
+    </w:p>
+    <w:p>
+      <w:pPr>
+        <w:spacing w:after="200"/>
+      </w:pPr>
+    </w:p>
+    <w:p>
+      <w:pPr>
+        <w:pStyle w:val="Cabealho1"/>
         <w:rPr>
           <w:rFonts w:ascii="Segoe UI" w:hAnsi="Segoe UI" w:cs="Segoe UI"/>
           <w:color w:val="000000"/>
@@ -3609,9 +4131,12 @@
           <w:shd w:val="clear" w:color="auto" w:fill="F1F0F0"/>
         </w:rPr>
         <w:lastRenderedPageBreak/>
-        <w:t xml:space="preserve">Situação </w:t>
+        <w:t>Situação final:</w:t>
       </w:r>
-      <w:r>
+    </w:p>
+    <w:p>
+      <w:pPr>
+        <w:pStyle w:val="Cabealho1"/>
         <w:rPr>
           <w:rFonts w:ascii="Segoe UI" w:hAnsi="Segoe UI" w:cs="Segoe UI"/>
           <w:color w:val="000000"/>
@@ -3619,26 +4144,14 @@
           <w:szCs w:val="23"/>
           <w:shd w:val="clear" w:color="auto" w:fill="F1F0F0"/>
         </w:rPr>
-        <w:t>final:</w:t>
-      </w:r>
-    </w:p>
-    <w:p>
-      <w:pPr>
-        <w:pStyle w:val="Ttulo1"/>
-        <w:rPr>
-          <w:rFonts w:ascii="Segoe UI" w:hAnsi="Segoe UI" w:cs="Segoe UI"/>
-          <w:color w:val="000000"/>
-          <w:sz w:val="23"/>
-          <w:szCs w:val="23"/>
-          <w:shd w:val="clear" w:color="auto" w:fill="F1F0F0"/>
-        </w:rPr>
       </w:pPr>
       <w:r>
         <w:rPr>
           <w:noProof/>
+          <w:lang w:eastAsia="pt-PT"/>
         </w:rPr>
         <w:drawing>
-          <wp:inline distT="0" distB="0" distL="0" distR="0" wp14:anchorId="44B1627C" wp14:editId="641C11F3">
+          <wp:inline distT="0" distB="0" distL="0" distR="0" wp14:anchorId="45DE488A" wp14:editId="7B91B9EF">
             <wp:extent cx="6371590" cy="2533015"/>
             <wp:effectExtent l="0" t="0" r="0" b="635"/>
             <wp:docPr id="26" name="Imagem 26"/>
@@ -3653,7 +4166,7 @@
                     <pic:cNvPicPr/>
                   </pic:nvPicPr>
                   <pic:blipFill>
-                    <a:blip r:embed="rId17"/>
+                    <a:blip r:embed="rId19"/>
                     <a:stretch>
                       <a:fillRect/>
                     </a:stretch>
@@ -3673,19 +4186,368 @@
           </wp:inline>
         </w:drawing>
       </w:r>
-    </w:p>
-    <w:p>
-      <w:pPr>
-        <w:spacing w:after="200"/>
+      <w:r>
+        <w:rPr>
+          <w:noProof/>
+          <w:lang w:eastAsia="pt-PT"/>
+        </w:rPr>
+        <w:drawing>
+          <wp:anchor distT="0" distB="0" distL="114300" distR="114300" simplePos="0" relativeHeight="251682816" behindDoc="0" locked="0" layoutInCell="1" allowOverlap="1" wp14:anchorId="56097400" wp14:editId="14502E8D">
+            <wp:simplePos x="0" y="0"/>
+            <wp:positionH relativeFrom="column">
+              <wp:posOffset>402800</wp:posOffset>
+            </wp:positionH>
+            <wp:positionV relativeFrom="paragraph">
+              <wp:posOffset>779145</wp:posOffset>
+            </wp:positionV>
+            <wp:extent cx="5320030" cy="4291965"/>
+            <wp:effectExtent l="0" t="0" r="0" b="0"/>
+            <wp:wrapSquare wrapText="bothSides"/>
+            <wp:docPr id="5" name="Imagem 5"/>
+            <wp:cNvGraphicFramePr>
+              <a:graphicFrameLocks xmlns:a="http://schemas.openxmlformats.org/drawingml/2006/main" noChangeAspect="1"/>
+            </wp:cNvGraphicFramePr>
+            <a:graphic xmlns:a="http://schemas.openxmlformats.org/drawingml/2006/main">
+              <a:graphicData uri="http://schemas.openxmlformats.org/drawingml/2006/picture">
+                <pic:pic xmlns:pic="http://schemas.openxmlformats.org/drawingml/2006/picture">
+                  <pic:nvPicPr>
+                    <pic:cNvPr id="1" name=""/>
+                    <pic:cNvPicPr/>
+                  </pic:nvPicPr>
+                  <pic:blipFill>
+                    <a:blip r:embed="rId20">
+                      <a:extLst>
+                        <a:ext uri="{28A0092B-C50C-407E-A947-70E740481C1C}">
+                          <a14:useLocalDpi xmlns:a14="http://schemas.microsoft.com/office/drawing/2010/main" val="0"/>
+                        </a:ext>
+                      </a:extLst>
+                    </a:blip>
+                    <a:stretch>
+                      <a:fillRect/>
+                    </a:stretch>
+                  </pic:blipFill>
+                  <pic:spPr>
+                    <a:xfrm>
+                      <a:off x="0" y="0"/>
+                      <a:ext cx="5320030" cy="4291965"/>
+                    </a:xfrm>
+                    <a:prstGeom prst="rect">
+                      <a:avLst/>
+                    </a:prstGeom>
+                  </pic:spPr>
+                </pic:pic>
+              </a:graphicData>
+            </a:graphic>
+            <wp14:sizeRelH relativeFrom="page">
+              <wp14:pctWidth>0</wp14:pctWidth>
+            </wp14:sizeRelH>
+            <wp14:sizeRelV relativeFrom="page">
+              <wp14:pctHeight>0</wp14:pctHeight>
+            </wp14:sizeRelV>
+          </wp:anchor>
+        </w:drawing>
+      </w:r>
+    </w:p>
+    <w:p/>
+    <w:p/>
+    <w:p>
+      <w:pPr>
+        <w:tabs>
+          <w:tab w:val="left" w:pos="1880"/>
+        </w:tabs>
+      </w:pPr>
+      <w:r>
+        <w:tab/>
+      </w:r>
+    </w:p>
+    <w:p>
+      <w:pPr>
+        <w:pStyle w:val="Cabealho1"/>
+        <w:rPr>
+          <w:szCs w:val="40"/>
+          <w:lang w:bidi="pt-PT"/>
+        </w:rPr>
+      </w:pPr>
+      <w:r>
+        <w:rPr>
+          <w:sz w:val="40"/>
+        </w:rPr>
+        <w:lastRenderedPageBreak/>
+        <w:t>Visualização do tabuleiro</w:t>
+      </w:r>
+    </w:p>
+    <w:p>
+      <w:pPr>
+        <w:pStyle w:val="Cabealho1"/>
+        <w:rPr>
+          <w:szCs w:val="40"/>
+          <w:lang w:bidi="pt-PT"/>
+        </w:rPr>
+      </w:pPr>
+      <w:r>
+        <w:rPr>
+          <w:noProof/>
+          <w:szCs w:val="40"/>
+          <w:lang w:eastAsia="pt-PT"/>
+        </w:rPr>
+        <w:drawing>
+          <wp:anchor distT="0" distB="0" distL="114300" distR="114300" simplePos="0" relativeHeight="251689984" behindDoc="0" locked="0" layoutInCell="1" allowOverlap="1" wp14:anchorId="6F6E86CE" wp14:editId="1642A32E">
+            <wp:simplePos x="0" y="0"/>
+            <wp:positionH relativeFrom="margin">
+              <wp:align>center</wp:align>
+            </wp:positionH>
+            <wp:positionV relativeFrom="paragraph">
+              <wp:posOffset>260350</wp:posOffset>
+            </wp:positionV>
+            <wp:extent cx="4254500" cy="7937499"/>
+            <wp:effectExtent l="0" t="0" r="0" b="6985"/>
+            <wp:wrapNone/>
+            <wp:docPr id="10" name="Imagem 10"/>
+            <wp:cNvGraphicFramePr>
+              <a:graphicFrameLocks xmlns:a="http://schemas.openxmlformats.org/drawingml/2006/main" noChangeAspect="1"/>
+            </wp:cNvGraphicFramePr>
+            <a:graphic xmlns:a="http://schemas.openxmlformats.org/drawingml/2006/main">
+              <a:graphicData uri="http://schemas.openxmlformats.org/drawingml/2006/picture">
+                <pic:pic xmlns:pic="http://schemas.openxmlformats.org/drawingml/2006/picture">
+                  <pic:nvPicPr>
+                    <pic:cNvPr id="10" name="visualicaoBoard.PNG"/>
+                    <pic:cNvPicPr/>
+                  </pic:nvPicPr>
+                  <pic:blipFill>
+                    <a:blip r:embed="rId21">
+                      <a:extLst>
+                        <a:ext uri="{28A0092B-C50C-407E-A947-70E740481C1C}">
+                          <a14:useLocalDpi xmlns:a14="http://schemas.microsoft.com/office/drawing/2010/main" val="0"/>
+                        </a:ext>
+                      </a:extLst>
+                    </a:blip>
+                    <a:stretch>
+                      <a:fillRect/>
+                    </a:stretch>
+                  </pic:blipFill>
+                  <pic:spPr>
+                    <a:xfrm>
+                      <a:off x="0" y="0"/>
+                      <a:ext cx="4254500" cy="7937499"/>
+                    </a:xfrm>
+                    <a:prstGeom prst="rect">
+                      <a:avLst/>
+                    </a:prstGeom>
+                  </pic:spPr>
+                </pic:pic>
+              </a:graphicData>
+            </a:graphic>
+            <wp14:sizeRelH relativeFrom="page">
+              <wp14:pctWidth>0</wp14:pctWidth>
+            </wp14:sizeRelH>
+            <wp14:sizeRelV relativeFrom="page">
+              <wp14:pctHeight>0</wp14:pctHeight>
+            </wp14:sizeRelV>
+          </wp:anchor>
+        </w:drawing>
+      </w:r>
+    </w:p>
+    <w:p>
+      <w:pPr>
+        <w:pStyle w:val="Cabealho1"/>
+        <w:rPr>
+          <w:szCs w:val="40"/>
+          <w:lang w:bidi="pt-PT"/>
+        </w:rPr>
+      </w:pPr>
+    </w:p>
+    <w:p>
+      <w:pPr>
+        <w:pStyle w:val="Cabealho1"/>
+        <w:rPr>
+          <w:szCs w:val="40"/>
+          <w:lang w:bidi="pt-PT"/>
+        </w:rPr>
+      </w:pPr>
+    </w:p>
+    <w:p>
+      <w:pPr>
+        <w:pStyle w:val="Cabealho1"/>
+        <w:rPr>
+          <w:szCs w:val="40"/>
+          <w:lang w:bidi="pt-PT"/>
+        </w:rPr>
+      </w:pPr>
+    </w:p>
+    <w:p>
+      <w:pPr>
+        <w:pStyle w:val="Cabealho1"/>
+        <w:rPr>
+          <w:szCs w:val="40"/>
+          <w:lang w:bidi="pt-PT"/>
+        </w:rPr>
+      </w:pPr>
+    </w:p>
+    <w:p>
+      <w:pPr>
+        <w:pStyle w:val="Cabealho1"/>
+        <w:rPr>
+          <w:szCs w:val="40"/>
+          <w:lang w:bidi="pt-PT"/>
+        </w:rPr>
+      </w:pPr>
+    </w:p>
+    <w:p>
+      <w:pPr>
+        <w:pStyle w:val="Cabealho1"/>
+        <w:rPr>
+          <w:szCs w:val="40"/>
+          <w:lang w:bidi="pt-PT"/>
+        </w:rPr>
+      </w:pPr>
+    </w:p>
+    <w:p>
+      <w:pPr>
+        <w:pStyle w:val="Cabealho1"/>
+        <w:rPr>
+          <w:szCs w:val="40"/>
+          <w:lang w:bidi="pt-PT"/>
+        </w:rPr>
+      </w:pPr>
+    </w:p>
+    <w:p>
+      <w:pPr>
+        <w:pStyle w:val="Cabealho1"/>
+        <w:rPr>
+          <w:szCs w:val="40"/>
+          <w:lang w:bidi="pt-PT"/>
+        </w:rPr>
+      </w:pPr>
+    </w:p>
+    <w:p>
+      <w:pPr>
+        <w:pStyle w:val="Cabealho1"/>
+        <w:rPr>
+          <w:szCs w:val="40"/>
+          <w:lang w:bidi="pt-PT"/>
+        </w:rPr>
+      </w:pPr>
+    </w:p>
+    <w:p>
+      <w:pPr>
+        <w:pStyle w:val="Cabealho1"/>
+        <w:rPr>
+          <w:szCs w:val="40"/>
+          <w:lang w:bidi="pt-PT"/>
+        </w:rPr>
+      </w:pPr>
+    </w:p>
+    <w:p>
+      <w:pPr>
+        <w:pStyle w:val="Cabealho1"/>
+        <w:rPr>
+          <w:szCs w:val="40"/>
+          <w:lang w:bidi="pt-PT"/>
+        </w:rPr>
+      </w:pPr>
+    </w:p>
+    <w:p>
+      <w:pPr>
+        <w:pStyle w:val="Cabealho1"/>
+        <w:rPr>
+          <w:szCs w:val="40"/>
+          <w:lang w:bidi="pt-PT"/>
+        </w:rPr>
+      </w:pPr>
+    </w:p>
+    <w:p>
+      <w:pPr>
+        <w:pStyle w:val="Cabealho1"/>
+        <w:rPr>
+          <w:szCs w:val="40"/>
+          <w:lang w:bidi="pt-PT"/>
+        </w:rPr>
+      </w:pPr>
+    </w:p>
+    <w:p>
+      <w:pPr>
+        <w:pStyle w:val="Cabealho1"/>
+        <w:rPr>
+          <w:szCs w:val="40"/>
+          <w:lang w:bidi="pt-PT"/>
+        </w:rPr>
+      </w:pPr>
+      <w:r>
+        <w:rPr>
+          <w:szCs w:val="40"/>
+          <w:lang w:bidi="pt-PT"/>
+        </w:rPr>
+        <w:lastRenderedPageBreak/>
+        <w:t>Predicados</w:t>
+      </w:r>
+    </w:p>
+    <w:p>
+      <w:pPr>
+        <w:pStyle w:val="Cabealho1"/>
+        <w:rPr>
+          <w:rFonts w:ascii="Bahnschrift" w:hAnsi="Bahnschrift"/>
+          <w:b w:val="0"/>
+          <w:color w:val="auto"/>
+          <w:sz w:val="32"/>
+          <w:szCs w:val="40"/>
+          <w:lang w:bidi="pt-PT"/>
+        </w:rPr>
+      </w:pPr>
+      <w:r>
+        <w:rPr>
+          <w:rFonts w:ascii="Bahnschrift" w:hAnsi="Bahnschrift"/>
+          <w:b w:val="0"/>
+          <w:color w:val="auto"/>
+          <w:sz w:val="32"/>
+          <w:szCs w:val="40"/>
+          <w:lang w:bidi="pt-PT"/>
+        </w:rPr>
+        <w:t>Cabeçalho do predicado para adicionar e remover uma peça (remover no sentido de colocar um ‘-‘ no espaço que ficou vazio)</w:t>
+      </w:r>
+    </w:p>
+    <w:p>
+      <w:pPr>
+        <w:pStyle w:val="Cabealho1"/>
+        <w:ind w:firstLine="720"/>
+        <w:rPr>
+          <w:rFonts w:ascii="Bahnschrift" w:hAnsi="Bahnschrift"/>
+          <w:b w:val="0"/>
+          <w:color w:val="auto"/>
+          <w:sz w:val="28"/>
+          <w:szCs w:val="40"/>
+          <w:lang w:bidi="pt-PT"/>
+        </w:rPr>
+      </w:pPr>
+      <w:r>
+        <w:rPr>
+          <w:rFonts w:ascii="Bahnschrift" w:hAnsi="Bahnschrift"/>
+          <w:b w:val="0"/>
+          <w:color w:val="auto"/>
+          <w:sz w:val="28"/>
+          <w:szCs w:val="40"/>
+          <w:lang w:bidi="pt-PT"/>
+        </w:rPr>
+        <w:t>addPiece(InitialBoard, Color, Row, Column, NewBoard).</w:t>
+      </w:r>
+    </w:p>
+    <w:p>
+      <w:pPr>
+        <w:tabs>
+          <w:tab w:val="left" w:pos="1880"/>
+        </w:tabs>
+        <w:rPr>
+          <w:rFonts w:ascii="Bahnschrift" w:hAnsi="Bahnschrift"/>
+          <w:sz w:val="52"/>
+        </w:rPr>
       </w:pPr>
     </w:p>
     <w:sectPr>
-      <w:headerReference w:type="default" r:id="rId18"/>
-      <w:footerReference w:type="default" r:id="rId19"/>
+      <w:headerReference w:type="default" r:id="rId22"/>
+      <w:footerReference w:type="default" r:id="rId23"/>
       <w:pgSz w:w="11906" w:h="16838" w:code="9"/>
       <w:pgMar w:top="720" w:right="936" w:bottom="720" w:left="936" w:header="0" w:footer="289" w:gutter="0"/>
-      <w:pgNumType w:start="1"/>
       <w:cols w:space="720"/>
+      <w:titlePg/>
       <w:docGrid w:linePitch="382"/>
     </w:sectPr>
   </w:body>
@@ -3693,7 +4555,7 @@
 </file>
 
 <file path=word/endnotes.xml><?xml version="1.0" encoding="utf-8"?>
-<w:endnotes xmlns:wpc="http://schemas.microsoft.com/office/word/2010/wordprocessingCanvas" xmlns:cx="http://schemas.microsoft.com/office/drawing/2014/chartex" xmlns:cx1="http://schemas.microsoft.com/office/drawing/2015/9/8/chartex" xmlns:cx2="http://schemas.microsoft.com/office/drawing/2015/10/21/chartex" xmlns:cx3="http://schemas.microsoft.com/office/drawing/2016/5/9/chartex" xmlns:cx4="http://schemas.microsoft.com/office/drawing/2016/5/10/chartex" xmlns:cx5="http://schemas.microsoft.com/office/drawing/2016/5/11/chartex" xmlns:cx6="http://schemas.microsoft.com/office/drawing/2016/5/12/chartex" xmlns:cx7="http://schemas.microsoft.com/office/drawing/2016/5/13/chartex" xmlns:cx8="http://schemas.microsoft.com/office/drawing/2016/5/14/chartex" xmlns:mc="http://schemas.openxmlformats.org/markup-compatibility/2006" xmlns:aink="http://schemas.microsoft.com/office/drawing/2016/ink" xmlns:am3d="http://schemas.microsoft.com/office/drawing/2017/model3d" xmlns:o="urn:schemas-microsoft-com:office:office" xmlns:r="http://schemas.openxmlformats.org/officeDocument/2006/relationships" xmlns:m="http://schemas.openxmlformats.org/officeDocument/2006/math" xmlns:v="urn:schemas-microsoft-com:vml" xmlns:wp14="http://schemas.microsoft.com/office/word/2010/wordprocessingDrawing" xmlns:wp="http://schemas.openxmlformats.org/drawingml/2006/wordprocessingDrawing" xmlns:w10="urn:schemas-microsoft-com:office:word" xmlns:w="http://schemas.openxmlformats.org/wordprocessingml/2006/main" xmlns:w14="http://schemas.microsoft.com/office/word/2010/wordml" xmlns:w15="http://schemas.microsoft.com/office/word/2012/wordml" xmlns:w16cid="http://schemas.microsoft.com/office/word/2016/wordml/cid" xmlns:w16se="http://schemas.microsoft.com/office/word/2015/wordml/symex" xmlns:wpg="http://schemas.microsoft.com/office/word/2010/wordprocessingGroup" xmlns:wpi="http://schemas.microsoft.com/office/word/2010/wordprocessingInk" xmlns:wne="http://schemas.microsoft.com/office/word/2006/wordml" xmlns:wps="http://schemas.microsoft.com/office/word/2010/wordprocessingShape" mc:Ignorable="w14 w15 w16se w16cid wp14">
+<w:endnotes xmlns:wpc="http://schemas.microsoft.com/office/word/2010/wordprocessingCanvas" xmlns:mc="http://schemas.openxmlformats.org/markup-compatibility/2006" xmlns:o="urn:schemas-microsoft-com:office:office" xmlns:r="http://schemas.openxmlformats.org/officeDocument/2006/relationships" xmlns:m="http://schemas.openxmlformats.org/officeDocument/2006/math" xmlns:v="urn:schemas-microsoft-com:vml" xmlns:wp14="http://schemas.microsoft.com/office/word/2010/wordprocessingDrawing" xmlns:wp="http://schemas.openxmlformats.org/drawingml/2006/wordprocessingDrawing" xmlns:w10="urn:schemas-microsoft-com:office:word" xmlns:w="http://schemas.openxmlformats.org/wordprocessingml/2006/main" xmlns:w14="http://schemas.microsoft.com/office/word/2010/wordml" xmlns:w15="http://schemas.microsoft.com/office/word/2012/wordml" xmlns:wpg="http://schemas.microsoft.com/office/word/2010/wordprocessingGroup" xmlns:wpi="http://schemas.microsoft.com/office/word/2010/wordprocessingInk" xmlns:wne="http://schemas.microsoft.com/office/word/2006/wordml" xmlns:wps="http://schemas.microsoft.com/office/word/2010/wordprocessingShape" mc:Ignorable="w14 w15 wp14">
   <w:endnote w:type="separator" w:id="-1">
     <w:p>
       <w:r>
@@ -3714,7 +4576,7 @@
 </file>
 
 <file path=word/footer1.xml><?xml version="1.0" encoding="utf-8"?>
-<w:ftr xmlns:wpc="http://schemas.microsoft.com/office/word/2010/wordprocessingCanvas" xmlns:cx="http://schemas.microsoft.com/office/drawing/2014/chartex" xmlns:cx1="http://schemas.microsoft.com/office/drawing/2015/9/8/chartex" xmlns:cx2="http://schemas.microsoft.com/office/drawing/2015/10/21/chartex" xmlns:cx3="http://schemas.microsoft.com/office/drawing/2016/5/9/chartex" xmlns:cx4="http://schemas.microsoft.com/office/drawing/2016/5/10/chartex" xmlns:cx5="http://schemas.microsoft.com/office/drawing/2016/5/11/chartex" xmlns:cx6="http://schemas.microsoft.com/office/drawing/2016/5/12/chartex" xmlns:cx7="http://schemas.microsoft.com/office/drawing/2016/5/13/chartex" xmlns:cx8="http://schemas.microsoft.com/office/drawing/2016/5/14/chartex" xmlns:mc="http://schemas.openxmlformats.org/markup-compatibility/2006" xmlns:aink="http://schemas.microsoft.com/office/drawing/2016/ink" xmlns:am3d="http://schemas.microsoft.com/office/drawing/2017/model3d" xmlns:o="urn:schemas-microsoft-com:office:office" xmlns:r="http://schemas.openxmlformats.org/officeDocument/2006/relationships" xmlns:m="http://schemas.openxmlformats.org/officeDocument/2006/math" xmlns:v="urn:schemas-microsoft-com:vml" xmlns:wp14="http://schemas.microsoft.com/office/word/2010/wordprocessingDrawing" xmlns:wp="http://schemas.openxmlformats.org/drawingml/2006/wordprocessingDrawing" xmlns:w10="urn:schemas-microsoft-com:office:word" xmlns:w="http://schemas.openxmlformats.org/wordprocessingml/2006/main" xmlns:w14="http://schemas.microsoft.com/office/word/2010/wordml" xmlns:w15="http://schemas.microsoft.com/office/word/2012/wordml" xmlns:w16cid="http://schemas.microsoft.com/office/word/2016/wordml/cid" xmlns:w16se="http://schemas.microsoft.com/office/word/2015/wordml/symex" xmlns:wpg="http://schemas.microsoft.com/office/word/2010/wordprocessingGroup" xmlns:wpi="http://schemas.microsoft.com/office/word/2010/wordprocessingInk" xmlns:wne="http://schemas.microsoft.com/office/word/2006/wordml" xmlns:wps="http://schemas.microsoft.com/office/word/2010/wordprocessingShape" mc:Ignorable="w14 w15 w16se w16cid wp14">
+<w:ftr xmlns:wpc="http://schemas.microsoft.com/office/word/2010/wordprocessingCanvas" xmlns:mc="http://schemas.openxmlformats.org/markup-compatibility/2006" xmlns:o="urn:schemas-microsoft-com:office:office" xmlns:r="http://schemas.openxmlformats.org/officeDocument/2006/relationships" xmlns:m="http://schemas.openxmlformats.org/officeDocument/2006/math" xmlns:v="urn:schemas-microsoft-com:vml" xmlns:wp14="http://schemas.microsoft.com/office/word/2010/wordprocessingDrawing" xmlns:wp="http://schemas.openxmlformats.org/drawingml/2006/wordprocessingDrawing" xmlns:w10="urn:schemas-microsoft-com:office:word" xmlns:w="http://schemas.openxmlformats.org/wordprocessingml/2006/main" xmlns:w14="http://schemas.microsoft.com/office/word/2010/wordml" xmlns:w15="http://schemas.microsoft.com/office/word/2012/wordml" xmlns:wpg="http://schemas.microsoft.com/office/word/2010/wordprocessingGroup" xmlns:wpi="http://schemas.microsoft.com/office/word/2010/wordprocessingInk" xmlns:wne="http://schemas.microsoft.com/office/word/2006/wordml" xmlns:wps="http://schemas.microsoft.com/office/word/2010/wordprocessingShape" mc:Ignorable="w14 w15 wp14">
   <w:sdt>
     <w:sdtPr>
       <w:id w:val="-890194395"/>
@@ -3757,7 +4619,7 @@
             <w:noProof/>
             <w:lang w:bidi="pt-PT"/>
           </w:rPr>
-          <w:t>2</w:t>
+          <w:t>3</w:t>
         </w:r>
         <w:r>
           <w:rPr>
@@ -3778,7 +4640,7 @@
 </file>
 
 <file path=word/footnotes.xml><?xml version="1.0" encoding="utf-8"?>
-<w:footnotes xmlns:wpc="http://schemas.microsoft.com/office/word/2010/wordprocessingCanvas" xmlns:cx="http://schemas.microsoft.com/office/drawing/2014/chartex" xmlns:cx1="http://schemas.microsoft.com/office/drawing/2015/9/8/chartex" xmlns:cx2="http://schemas.microsoft.com/office/drawing/2015/10/21/chartex" xmlns:cx3="http://schemas.microsoft.com/office/drawing/2016/5/9/chartex" xmlns:cx4="http://schemas.microsoft.com/office/drawing/2016/5/10/chartex" xmlns:cx5="http://schemas.microsoft.com/office/drawing/2016/5/11/chartex" xmlns:cx6="http://schemas.microsoft.com/office/drawing/2016/5/12/chartex" xmlns:cx7="http://schemas.microsoft.com/office/drawing/2016/5/13/chartex" xmlns:cx8="http://schemas.microsoft.com/office/drawing/2016/5/14/chartex" xmlns:mc="http://schemas.openxmlformats.org/markup-compatibility/2006" xmlns:aink="http://schemas.microsoft.com/office/drawing/2016/ink" xmlns:am3d="http://schemas.microsoft.com/office/drawing/2017/model3d" xmlns:o="urn:schemas-microsoft-com:office:office" xmlns:r="http://schemas.openxmlformats.org/officeDocument/2006/relationships" xmlns:m="http://schemas.openxmlformats.org/officeDocument/2006/math" xmlns:v="urn:schemas-microsoft-com:vml" xmlns:wp14="http://schemas.microsoft.com/office/word/2010/wordprocessingDrawing" xmlns:wp="http://schemas.openxmlformats.org/drawingml/2006/wordprocessingDrawing" xmlns:w10="urn:schemas-microsoft-com:office:word" xmlns:w="http://schemas.openxmlformats.org/wordprocessingml/2006/main" xmlns:w14="http://schemas.microsoft.com/office/word/2010/wordml" xmlns:w15="http://schemas.microsoft.com/office/word/2012/wordml" xmlns:w16cid="http://schemas.microsoft.com/office/word/2016/wordml/cid" xmlns:w16se="http://schemas.microsoft.com/office/word/2015/wordml/symex" xmlns:wpg="http://schemas.microsoft.com/office/word/2010/wordprocessingGroup" xmlns:wpi="http://schemas.microsoft.com/office/word/2010/wordprocessingInk" xmlns:wne="http://schemas.microsoft.com/office/word/2006/wordml" xmlns:wps="http://schemas.microsoft.com/office/word/2010/wordprocessingShape" mc:Ignorable="w14 w15 w16se w16cid wp14">
+<w:footnotes xmlns:wpc="http://schemas.microsoft.com/office/word/2010/wordprocessingCanvas" xmlns:mc="http://schemas.openxmlformats.org/markup-compatibility/2006" xmlns:o="urn:schemas-microsoft-com:office:office" xmlns:r="http://schemas.openxmlformats.org/officeDocument/2006/relationships" xmlns:m="http://schemas.openxmlformats.org/officeDocument/2006/math" xmlns:v="urn:schemas-microsoft-com:vml" xmlns:wp14="http://schemas.microsoft.com/office/word/2010/wordprocessingDrawing" xmlns:wp="http://schemas.openxmlformats.org/drawingml/2006/wordprocessingDrawing" xmlns:w10="urn:schemas-microsoft-com:office:word" xmlns:w="http://schemas.openxmlformats.org/wordprocessingml/2006/main" xmlns:w14="http://schemas.microsoft.com/office/word/2010/wordml" xmlns:w15="http://schemas.microsoft.com/office/word/2012/wordml" xmlns:wpg="http://schemas.microsoft.com/office/word/2010/wordprocessingGroup" xmlns:wpi="http://schemas.microsoft.com/office/word/2010/wordprocessingInk" xmlns:wne="http://schemas.microsoft.com/office/word/2006/wordml" xmlns:wps="http://schemas.microsoft.com/office/word/2010/wordprocessingShape" mc:Ignorable="w14 w15 wp14">
   <w:footnote w:type="separator" w:id="-1">
     <w:p>
       <w:r>
@@ -3799,7 +4661,7 @@
 </file>
 
 <file path=word/header1.xml><?xml version="1.0" encoding="utf-8"?>
-<w:hdr xmlns:wpc="http://schemas.microsoft.com/office/word/2010/wordprocessingCanvas" xmlns:cx="http://schemas.microsoft.com/office/drawing/2014/chartex" xmlns:cx1="http://schemas.microsoft.com/office/drawing/2015/9/8/chartex" xmlns:cx2="http://schemas.microsoft.com/office/drawing/2015/10/21/chartex" xmlns:cx3="http://schemas.microsoft.com/office/drawing/2016/5/9/chartex" xmlns:cx4="http://schemas.microsoft.com/office/drawing/2016/5/10/chartex" xmlns:cx5="http://schemas.microsoft.com/office/drawing/2016/5/11/chartex" xmlns:cx6="http://schemas.microsoft.com/office/drawing/2016/5/12/chartex" xmlns:cx7="http://schemas.microsoft.com/office/drawing/2016/5/13/chartex" xmlns:cx8="http://schemas.microsoft.com/office/drawing/2016/5/14/chartex" xmlns:mc="http://schemas.openxmlformats.org/markup-compatibility/2006" xmlns:aink="http://schemas.microsoft.com/office/drawing/2016/ink" xmlns:am3d="http://schemas.microsoft.com/office/drawing/2017/model3d" xmlns:o="urn:schemas-microsoft-com:office:office" xmlns:r="http://schemas.openxmlformats.org/officeDocument/2006/relationships" xmlns:m="http://schemas.openxmlformats.org/officeDocument/2006/math" xmlns:v="urn:schemas-microsoft-com:vml" xmlns:wp14="http://schemas.microsoft.com/office/word/2010/wordprocessingDrawing" xmlns:wp="http://schemas.openxmlformats.org/drawingml/2006/wordprocessingDrawing" xmlns:w10="urn:schemas-microsoft-com:office:word" xmlns:w="http://schemas.openxmlformats.org/wordprocessingml/2006/main" xmlns:w14="http://schemas.microsoft.com/office/word/2010/wordml" xmlns:w15="http://schemas.microsoft.com/office/word/2012/wordml" xmlns:w16cid="http://schemas.microsoft.com/office/word/2016/wordml/cid" xmlns:w16se="http://schemas.microsoft.com/office/word/2015/wordml/symex" xmlns:wpg="http://schemas.microsoft.com/office/word/2010/wordprocessingGroup" xmlns:wpi="http://schemas.microsoft.com/office/word/2010/wordprocessingInk" xmlns:wne="http://schemas.microsoft.com/office/word/2006/wordml" xmlns:wps="http://schemas.microsoft.com/office/word/2010/wordprocessingShape" mc:Ignorable="w14 w15 w16se w16cid wp14">
+<w:hdr xmlns:wpc="http://schemas.microsoft.com/office/word/2010/wordprocessingCanvas" xmlns:mc="http://schemas.openxmlformats.org/markup-compatibility/2006" xmlns:o="urn:schemas-microsoft-com:office:office" xmlns:r="http://schemas.openxmlformats.org/officeDocument/2006/relationships" xmlns:m="http://schemas.openxmlformats.org/officeDocument/2006/math" xmlns:v="urn:schemas-microsoft-com:vml" xmlns:wp14="http://schemas.microsoft.com/office/word/2010/wordprocessingDrawing" xmlns:wp="http://schemas.openxmlformats.org/drawingml/2006/wordprocessingDrawing" xmlns:w10="urn:schemas-microsoft-com:office:word" xmlns:w="http://schemas.openxmlformats.org/wordprocessingml/2006/main" xmlns:w14="http://schemas.microsoft.com/office/word/2010/wordml" xmlns:w15="http://schemas.microsoft.com/office/word/2012/wordml" xmlns:wpg="http://schemas.microsoft.com/office/word/2010/wordprocessingGroup" xmlns:wpi="http://schemas.microsoft.com/office/word/2010/wordprocessingInk" xmlns:wne="http://schemas.microsoft.com/office/word/2006/wordml" xmlns:wps="http://schemas.microsoft.com/office/word/2010/wordprocessingShape" mc:Ignorable="w14 w15 wp14">
   <w:tbl>
     <w:tblPr>
       <w:tblW w:w="10035" w:type="dxa"/>
@@ -3847,7 +4709,7 @@
 </file>
 
 <file path=word/numbering.xml><?xml version="1.0" encoding="utf-8"?>
-<w:numbering xmlns:wpc="http://schemas.microsoft.com/office/word/2010/wordprocessingCanvas" xmlns:cx="http://schemas.microsoft.com/office/drawing/2014/chartex" xmlns:cx1="http://schemas.microsoft.com/office/drawing/2015/9/8/chartex" xmlns:cx2="http://schemas.microsoft.com/office/drawing/2015/10/21/chartex" xmlns:cx3="http://schemas.microsoft.com/office/drawing/2016/5/9/chartex" xmlns:cx4="http://schemas.microsoft.com/office/drawing/2016/5/10/chartex" xmlns:cx5="http://schemas.microsoft.com/office/drawing/2016/5/11/chartex" xmlns:cx6="http://schemas.microsoft.com/office/drawing/2016/5/12/chartex" xmlns:cx7="http://schemas.microsoft.com/office/drawing/2016/5/13/chartex" xmlns:cx8="http://schemas.microsoft.com/office/drawing/2016/5/14/chartex" xmlns:mc="http://schemas.openxmlformats.org/markup-compatibility/2006" xmlns:aink="http://schemas.microsoft.com/office/drawing/2016/ink" xmlns:am3d="http://schemas.microsoft.com/office/drawing/2017/model3d" xmlns:o="urn:schemas-microsoft-com:office:office" xmlns:r="http://schemas.openxmlformats.org/officeDocument/2006/relationships" xmlns:m="http://schemas.openxmlformats.org/officeDocument/2006/math" xmlns:v="urn:schemas-microsoft-com:vml" xmlns:wp14="http://schemas.microsoft.com/office/word/2010/wordprocessingDrawing" xmlns:wp="http://schemas.openxmlformats.org/drawingml/2006/wordprocessingDrawing" xmlns:w10="urn:schemas-microsoft-com:office:word" xmlns:w="http://schemas.openxmlformats.org/wordprocessingml/2006/main" xmlns:w14="http://schemas.microsoft.com/office/word/2010/wordml" xmlns:w15="http://schemas.microsoft.com/office/word/2012/wordml" xmlns:w16cid="http://schemas.microsoft.com/office/word/2016/wordml/cid" xmlns:w16se="http://schemas.microsoft.com/office/word/2015/wordml/symex" xmlns:wpg="http://schemas.microsoft.com/office/word/2010/wordprocessingGroup" xmlns:wpi="http://schemas.microsoft.com/office/word/2010/wordprocessingInk" xmlns:wne="http://schemas.microsoft.com/office/word/2006/wordml" xmlns:wps="http://schemas.microsoft.com/office/word/2010/wordprocessingShape" mc:Ignorable="w14 w15 w16se w16cid wp14">
+<w:numbering xmlns:wpc="http://schemas.microsoft.com/office/word/2010/wordprocessingCanvas" xmlns:mc="http://schemas.openxmlformats.org/markup-compatibility/2006" xmlns:o="urn:schemas-microsoft-com:office:office" xmlns:r="http://schemas.openxmlformats.org/officeDocument/2006/relationships" xmlns:m="http://schemas.openxmlformats.org/officeDocument/2006/math" xmlns:v="urn:schemas-microsoft-com:vml" xmlns:wp14="http://schemas.microsoft.com/office/word/2010/wordprocessingDrawing" xmlns:wp="http://schemas.openxmlformats.org/drawingml/2006/wordprocessingDrawing" xmlns:w10="urn:schemas-microsoft-com:office:word" xmlns:w="http://schemas.openxmlformats.org/wordprocessingml/2006/main" xmlns:w14="http://schemas.microsoft.com/office/word/2010/wordml" xmlns:w15="http://schemas.microsoft.com/office/word/2012/wordml" xmlns:wpg="http://schemas.microsoft.com/office/word/2010/wordprocessingGroup" xmlns:wpi="http://schemas.microsoft.com/office/word/2010/wordprocessingInk" xmlns:wne="http://schemas.microsoft.com/office/word/2006/wordml" xmlns:wps="http://schemas.microsoft.com/office/word/2010/wordprocessingShape" mc:Ignorable="w14 w15 wp14">
   <w:abstractNum w:abstractNumId="0" w15:restartNumberingAfterBreak="0">
     <w:nsid w:val="09040E57"/>
     <w:multiLevelType w:val="hybridMultilevel"/>
@@ -4432,7 +5294,7 @@
 </file>
 
 <file path=word/styles.xml><?xml version="1.0" encoding="utf-8"?>
-<w:styles xmlns:mc="http://schemas.openxmlformats.org/markup-compatibility/2006" xmlns:r="http://schemas.openxmlformats.org/officeDocument/2006/relationships" xmlns:w="http://schemas.openxmlformats.org/wordprocessingml/2006/main" xmlns:w14="http://schemas.microsoft.com/office/word/2010/wordml" xmlns:w15="http://schemas.microsoft.com/office/word/2012/wordml" xmlns:w16cid="http://schemas.microsoft.com/office/word/2016/wordml/cid" xmlns:w16se="http://schemas.microsoft.com/office/word/2015/wordml/symex" mc:Ignorable="w14 w15 w16se w16cid">
+<w:styles xmlns:mc="http://schemas.openxmlformats.org/markup-compatibility/2006" xmlns:r="http://schemas.openxmlformats.org/officeDocument/2006/relationships" xmlns:w="http://schemas.openxmlformats.org/wordprocessingml/2006/main" xmlns:w14="http://schemas.microsoft.com/office/word/2010/wordml" xmlns:w15="http://schemas.microsoft.com/office/word/2012/wordml" mc:Ignorable="w14 w15">
   <w:docDefaults>
     <w:rPrDefault>
       <w:rPr>
@@ -4448,7 +5310,7 @@
       </w:pPr>
     </w:pPrDefault>
   </w:docDefaults>
-  <w:latentStyles w:defLockedState="0" w:defUIPriority="99" w:defSemiHidden="0" w:defUnhideWhenUsed="0" w:defQFormat="0" w:count="377">
+  <w:latentStyles w:defLockedState="0" w:defUIPriority="99" w:defSemiHidden="0" w:defUnhideWhenUsed="0" w:defQFormat="0" w:count="371">
     <w:lsdException w:name="Normal" w:uiPriority="0" w:qFormat="1"/>
     <w:lsdException w:name="heading 1" w:uiPriority="7" w:qFormat="1"/>
     <w:lsdException w:name="heading 2" w:uiPriority="4" w:qFormat="1"/>
@@ -4606,7 +5468,7 @@
     <w:lsdException w:name="Table Grid" w:uiPriority="1"/>
     <w:lsdException w:name="Table Theme" w:semiHidden="1" w:unhideWhenUsed="1"/>
     <w:lsdException w:name="Placeholder Text" w:semiHidden="1" w:unhideWhenUsed="1"/>
-    <w:lsdException w:name="No Spacing" w:semiHidden="1" w:unhideWhenUsed="1"/>
+    <w:lsdException w:name="No Spacing" w:semiHidden="1" w:uiPriority="1" w:unhideWhenUsed="1" w:qFormat="1"/>
     <w:lsdException w:name="Light Shading"/>
     <w:lsdException w:name="Light List"/>
     <w:lsdException w:name="Light Grid"/>
@@ -4820,12 +5682,6 @@
     <w:lsdException w:name="List Table 5 Dark Accent 6" w:uiPriority="50"/>
     <w:lsdException w:name="List Table 6 Colorful Accent 6" w:uiPriority="51"/>
     <w:lsdException w:name="List Table 7 Colorful Accent 6" w:uiPriority="52"/>
-    <w:lsdException w:name="Mention" w:semiHidden="1" w:unhideWhenUsed="1"/>
-    <w:lsdException w:name="Smart Hyperlink" w:semiHidden="1" w:unhideWhenUsed="1"/>
-    <w:lsdException w:name="Hashtag" w:semiHidden="1" w:unhideWhenUsed="1"/>
-    <w:lsdException w:name="Unresolved Mention" w:semiHidden="1" w:unhideWhenUsed="1"/>
-    <w:lsdException w:name="Smart Link" w:semiHidden="1" w:unhideWhenUsed="1"/>
-    <w:lsdException w:name="Smart Link Error" w:semiHidden="1" w:unhideWhenUsed="1"/>
   </w:latentStyles>
   <w:style w:type="paragraph" w:default="1" w:styleId="Normal">
     <w:name w:val="Normal"/>
@@ -4839,10 +5695,10 @@
       <w:szCs w:val="22"/>
     </w:rPr>
   </w:style>
-  <w:style w:type="paragraph" w:styleId="Ttulo1">
+  <w:style w:type="paragraph" w:styleId="Cabealho1">
     <w:name w:val="heading 1"/>
     <w:basedOn w:val="Normal"/>
-    <w:link w:val="Ttulo1Carter"/>
+    <w:link w:val="Cabealho1Carter"/>
     <w:uiPriority w:val="4"/>
     <w:qFormat/>
     <w:rsid w:val="00D077E9"/>
@@ -4860,11 +5716,11 @@
       <w:szCs w:val="32"/>
     </w:rPr>
   </w:style>
-  <w:style w:type="paragraph" w:styleId="Ttulo2">
+  <w:style w:type="paragraph" w:styleId="Cabealho2">
     <w:name w:val="heading 2"/>
     <w:basedOn w:val="Normal"/>
     <w:next w:val="Normal"/>
-    <w:link w:val="Ttulo2Carter"/>
+    <w:link w:val="Cabealho2Carter"/>
     <w:uiPriority w:val="4"/>
     <w:qFormat/>
     <w:rsid w:val="00DF027C"/>
@@ -4883,6 +5739,7 @@
   <w:style w:type="character" w:default="1" w:styleId="Tipodeletrapredefinidodopargrafo">
     <w:name w:val="Default Paragraph Font"/>
     <w:uiPriority w:val="1"/>
+    <w:semiHidden/>
     <w:unhideWhenUsed/>
   </w:style>
   <w:style w:type="table" w:default="1" w:styleId="Tabelanormal">
@@ -5004,10 +5861,10 @@
       <w:szCs w:val="22"/>
     </w:rPr>
   </w:style>
-  <w:style w:type="character" w:customStyle="1" w:styleId="Ttulo1Carter">
-    <w:name w:val="Título 1 Caráter"/>
+  <w:style w:type="character" w:customStyle="1" w:styleId="Cabealho1Carter">
+    <w:name w:val="Cabeçalho 1 Caráter"/>
     <w:basedOn w:val="Tipodeletrapredefinidodopargrafo"/>
-    <w:link w:val="Ttulo1"/>
+    <w:link w:val="Cabealho1"/>
     <w:uiPriority w:val="4"/>
     <w:rsid w:val="00D077E9"/>
     <w:rPr>
@@ -5088,10 +5945,10 @@
       <w:sz w:val="28"/>
     </w:rPr>
   </w:style>
-  <w:style w:type="character" w:customStyle="1" w:styleId="Ttulo2Carter">
-    <w:name w:val="Título 2 Caráter"/>
+  <w:style w:type="character" w:customStyle="1" w:styleId="Cabealho2Carter">
+    <w:name w:val="Cabeçalho 2 Caráter"/>
     <w:basedOn w:val="Tipodeletrapredefinidodopargrafo"/>
-    <w:link w:val="Ttulo2"/>
+    <w:link w:val="Cabealho2"/>
     <w:uiPriority w:val="4"/>
     <w:rsid w:val="00DF027C"/>
     <w:rPr>
@@ -5101,7 +5958,7 @@
       <w:szCs w:val="26"/>
     </w:rPr>
   </w:style>
-  <w:style w:type="table" w:styleId="TabelacomGrelha">
+  <w:style w:type="table" w:styleId="Tabelacomgrelha">
     <w:name w:val="Table Grid"/>
     <w:basedOn w:val="Tabelanormal"/>
     <w:uiPriority w:val="1"/>
@@ -5233,746 +6090,47 @@
       <w:bCs/>
     </w:rPr>
   </w:style>
-</w:styles>
-</file>
-
-<file path=word/glossary/document.xml><?xml version="1.0" encoding="utf-8"?>
-<w:glossaryDocument xmlns:wpc="http://schemas.microsoft.com/office/word/2010/wordprocessingCanvas" xmlns:cx="http://schemas.microsoft.com/office/drawing/2014/chartex" xmlns:cx1="http://schemas.microsoft.com/office/drawing/2015/9/8/chartex" xmlns:cx2="http://schemas.microsoft.com/office/drawing/2015/10/21/chartex" xmlns:cx3="http://schemas.microsoft.com/office/drawing/2016/5/9/chartex" xmlns:cx4="http://schemas.microsoft.com/office/drawing/2016/5/10/chartex" xmlns:cx5="http://schemas.microsoft.com/office/drawing/2016/5/11/chartex" xmlns:cx6="http://schemas.microsoft.com/office/drawing/2016/5/12/chartex" xmlns:cx7="http://schemas.microsoft.com/office/drawing/2016/5/13/chartex" xmlns:cx8="http://schemas.microsoft.com/office/drawing/2016/5/14/chartex" xmlns:mc="http://schemas.openxmlformats.org/markup-compatibility/2006" xmlns:aink="http://schemas.microsoft.com/office/drawing/2016/ink" xmlns:am3d="http://schemas.microsoft.com/office/drawing/2017/model3d" xmlns:o="urn:schemas-microsoft-com:office:office" xmlns:r="http://schemas.openxmlformats.org/officeDocument/2006/relationships" xmlns:m="http://schemas.openxmlformats.org/officeDocument/2006/math" xmlns:v="urn:schemas-microsoft-com:vml" xmlns:wp14="http://schemas.microsoft.com/office/word/2010/wordprocessingDrawing" xmlns:wp="http://schemas.openxmlformats.org/drawingml/2006/wordprocessingDrawing" xmlns:w10="urn:schemas-microsoft-com:office:word" xmlns:w="http://schemas.openxmlformats.org/wordprocessingml/2006/main" xmlns:w14="http://schemas.microsoft.com/office/word/2010/wordml" xmlns:w15="http://schemas.microsoft.com/office/word/2012/wordml" xmlns:w16cid="http://schemas.microsoft.com/office/word/2016/wordml/cid" xmlns:w16se="http://schemas.microsoft.com/office/word/2015/wordml/symex" xmlns:wpg="http://schemas.microsoft.com/office/word/2010/wordprocessingGroup" xmlns:wpi="http://schemas.microsoft.com/office/word/2010/wordprocessingInk" xmlns:wne="http://schemas.microsoft.com/office/word/2006/wordml" xmlns:wps="http://schemas.microsoft.com/office/word/2010/wordprocessingShape" mc:Ignorable="w14 w15 w16se w16cid wp14">
-  <w:docParts>
-    <w:docPart>
-      <w:docPartPr>
-        <w:name w:val="0669934C3AC948CFA4A6D74726E4C5DE"/>
-        <w:category>
-          <w:name w:val="Geral"/>
-          <w:gallery w:val="placeholder"/>
-        </w:category>
-        <w:types>
-          <w:type w:val="bbPlcHdr"/>
-        </w:types>
-        <w:behaviors>
-          <w:behavior w:val="content"/>
-        </w:behaviors>
-        <w:guid w:val="{98A8A822-FED0-40DA-A9C0-97117EC038C2}"/>
-      </w:docPartPr>
-      <w:docPartBody>
-        <w:p>
-          <w:pPr>
-            <w:pStyle w:val="0669934C3AC948CFA4A6D74726E4C5DE"/>
-          </w:pPr>
-          <w:r>
-            <w:rPr>
-              <w:rStyle w:val="SubttuloCarter"/>
-              <w:b/>
-              <w:lang w:bidi="pt-PT"/>
-            </w:rPr>
-            <w:fldChar w:fldCharType="begin"/>
-          </w:r>
-          <w:r>
-            <w:rPr>
-              <w:rStyle w:val="SubttuloCarter"/>
-              <w:lang w:bidi="pt-PT"/>
-            </w:rPr>
-            <w:instrText xml:space="preserve"> DATE  \@ "MMMM d"  \* MERGEFORMAT </w:instrText>
-          </w:r>
-          <w:r>
-            <w:rPr>
-              <w:rStyle w:val="SubttuloCarter"/>
-              <w:b/>
-              <w:lang w:bidi="pt-PT"/>
-            </w:rPr>
-            <w:fldChar w:fldCharType="separate"/>
-          </w:r>
-          <w:r>
-            <w:rPr>
-              <w:rStyle w:val="SubttuloCarter"/>
-              <w:lang w:bidi="pt-PT"/>
-            </w:rPr>
-            <w:t>outubro 15</w:t>
-          </w:r>
-          <w:r>
-            <w:rPr>
-              <w:rStyle w:val="SubttuloCarter"/>
-              <w:b/>
-              <w:lang w:bidi="pt-PT"/>
-            </w:rPr>
-            <w:fldChar w:fldCharType="end"/>
-          </w:r>
-        </w:p>
-      </w:docPartBody>
-    </w:docPart>
-    <w:docPart>
-      <w:docPartPr>
-        <w:name w:val="3418ADEF26DC498EA234B8BF59182B08"/>
-        <w:category>
-          <w:name w:val="Geral"/>
-          <w:gallery w:val="placeholder"/>
-        </w:category>
-        <w:types>
-          <w:type w:val="bbPlcHdr"/>
-        </w:types>
-        <w:behaviors>
-          <w:behavior w:val="content"/>
-        </w:behaviors>
-        <w:guid w:val="{26EEF310-A734-4449-A358-253257A9348A}"/>
-      </w:docPartPr>
-      <w:docPartBody>
-        <w:p>
-          <w:pPr>
-            <w:pStyle w:val="3418ADEF26DC498EA234B8BF59182B08"/>
-          </w:pPr>
-          <w:r>
-            <w:rPr>
-              <w:lang w:bidi="pt-PT"/>
-            </w:rPr>
-            <w:t>NOME DA EMPRESA</w:t>
-          </w:r>
-        </w:p>
-      </w:docPartBody>
-    </w:docPart>
-  </w:docParts>
-</w:glossaryDocument>
-</file>
-
-<file path=word/glossary/fontTable.xml><?xml version="1.0" encoding="utf-8"?>
-<w:fonts xmlns:mc="http://schemas.openxmlformats.org/markup-compatibility/2006" xmlns:r="http://schemas.openxmlformats.org/officeDocument/2006/relationships" xmlns:w="http://schemas.openxmlformats.org/wordprocessingml/2006/main" xmlns:w14="http://schemas.microsoft.com/office/word/2010/wordml" xmlns:w15="http://schemas.microsoft.com/office/word/2012/wordml" xmlns:w16cid="http://schemas.microsoft.com/office/word/2016/wordml/cid" xmlns:w16se="http://schemas.microsoft.com/office/word/2015/wordml/symex" mc:Ignorable="w14 w15 w16se w16cid">
-  <w:font w:name="Wingdings">
-    <w:panose1 w:val="05000000000000000000"/>
-    <w:charset w:val="02"/>
-    <w:family w:val="auto"/>
-    <w:pitch w:val="variable"/>
-    <w:sig w:usb0="00000000" w:usb1="10000000" w:usb2="00000000" w:usb3="00000000" w:csb0="80000000" w:csb1="00000000"/>
-  </w:font>
-  <w:font w:name="Times New Roman">
-    <w:panose1 w:val="02020603050405020304"/>
-    <w:charset w:val="00"/>
-    <w:family w:val="roman"/>
-    <w:pitch w:val="variable"/>
-    <w:sig w:usb0="E0002AFF" w:usb1="C0007843" w:usb2="00000009" w:usb3="00000000" w:csb0="000001FF" w:csb1="00000000"/>
-  </w:font>
-  <w:font w:name="Courier New">
-    <w:panose1 w:val="02070309020205020404"/>
-    <w:charset w:val="00"/>
-    <w:family w:val="modern"/>
-    <w:pitch w:val="fixed"/>
-    <w:sig w:usb0="E0002EFF" w:usb1="C0007843" w:usb2="00000009" w:usb3="00000000" w:csb0="000001FF" w:csb1="00000000"/>
-  </w:font>
-  <w:font w:name="Symbol">
-    <w:panose1 w:val="05050102010706020507"/>
-    <w:charset w:val="02"/>
-    <w:family w:val="roman"/>
-    <w:pitch w:val="variable"/>
-    <w:sig w:usb0="00000000" w:usb1="10000000" w:usb2="00000000" w:usb3="00000000" w:csb0="80000000" w:csb1="00000000"/>
-  </w:font>
-  <w:font w:name="Calibri">
-    <w:panose1 w:val="020F0502020204030204"/>
-    <w:charset w:val="00"/>
-    <w:family w:val="swiss"/>
-    <w:pitch w:val="variable"/>
-    <w:sig w:usb0="E0002AFF" w:usb1="4000ACFF" w:usb2="00000001" w:usb3="00000000" w:csb0="000001FF" w:csb1="00000000"/>
-  </w:font>
-  <w:font w:name="Arial">
-    <w:panose1 w:val="020B0604020202020204"/>
-    <w:charset w:val="00"/>
-    <w:family w:val="swiss"/>
-    <w:pitch w:val="variable"/>
-    <w:sig w:usb0="E0002EFF" w:usb1="C0007843" w:usb2="00000009" w:usb3="00000000" w:csb0="000001FF" w:csb1="00000000"/>
-  </w:font>
-  <w:font w:name="MS Gothic">
-    <w:altName w:val="ＭＳ ゴシック"/>
-    <w:panose1 w:val="020B0609070205080204"/>
-    <w:charset w:val="80"/>
-    <w:family w:val="modern"/>
-    <w:pitch w:val="fixed"/>
-    <w:sig w:usb0="E00002FF" w:usb1="6AC7FDFB" w:usb2="08000012" w:usb3="00000000" w:csb0="0002009F" w:csb1="00000000"/>
-  </w:font>
-  <w:font w:name="Tahoma">
-    <w:panose1 w:val="020B0604030504040204"/>
-    <w:charset w:val="00"/>
-    <w:family w:val="swiss"/>
-    <w:pitch w:val="variable"/>
-    <w:sig w:usb0="E1002EFF" w:usb1="C000605B" w:usb2="00000029" w:usb3="00000000" w:csb0="000101FF" w:csb1="00000000"/>
-  </w:font>
-  <w:font w:name="MS Mincho">
-    <w:altName w:val="ＭＳ 明朝"/>
-    <w:panose1 w:val="02020609040205080304"/>
-    <w:charset w:val="80"/>
-    <w:family w:val="modern"/>
-    <w:pitch w:val="fixed"/>
-    <w:sig w:usb0="E00002FF" w:usb1="6AC7FDFB" w:usb2="08000012" w:usb3="00000000" w:csb0="0002009F" w:csb1="00000000"/>
-  </w:font>
-  <w:font w:name="Bahnschrift">
-    <w:panose1 w:val="020B0502040204020203"/>
-    <w:charset w:val="00"/>
-    <w:family w:val="swiss"/>
-    <w:pitch w:val="variable"/>
-    <w:sig w:usb0="A00002C7" w:usb1="00000002" w:usb2="00000000" w:usb3="00000000" w:csb0="0000019F" w:csb1="00000000"/>
-  </w:font>
-  <w:font w:name="Aldhabi">
-    <w:charset w:val="B2"/>
-    <w:family w:val="auto"/>
-    <w:pitch w:val="variable"/>
-    <w:sig w:usb0="80002007" w:usb1="80000000" w:usb2="00000008" w:usb3="00000000" w:csb0="00000041" w:csb1="00000000"/>
-  </w:font>
-  <w:font w:name="Century Schoolbook">
-    <w:altName w:val="Century Schoolbook"/>
-    <w:charset w:val="00"/>
-    <w:family w:val="roman"/>
-    <w:pitch w:val="variable"/>
-    <w:sig w:usb0="00000287" w:usb1="00000000" w:usb2="00000000" w:usb3="00000000" w:csb0="0000009F" w:csb1="00000000"/>
-  </w:font>
-  <w:font w:name="Agency FB">
-    <w:charset w:val="00"/>
-    <w:family w:val="swiss"/>
-    <w:pitch w:val="variable"/>
-    <w:sig w:usb0="00000003" w:usb1="00000000" w:usb2="00000000" w:usb3="00000000" w:csb0="00000001" w:csb1="00000000"/>
-  </w:font>
-  <w:font w:name="Segoe UI">
-    <w:panose1 w:val="020B0502040204020203"/>
-    <w:charset w:val="00"/>
-    <w:family w:val="swiss"/>
-    <w:pitch w:val="variable"/>
-    <w:sig w:usb0="E4002EFF" w:usb1="C000E47F" w:usb2="00000009" w:usb3="00000000" w:csb0="000001FF" w:csb1="00000000"/>
-  </w:font>
-  <w:font w:name="Calibri Light">
-    <w:panose1 w:val="020F0302020204030204"/>
-    <w:charset w:val="00"/>
-    <w:family w:val="swiss"/>
-    <w:pitch w:val="variable"/>
-    <w:sig w:usb0="E0002AFF" w:usb1="C000247B" w:usb2="00000009" w:usb3="00000000" w:csb0="000001FF" w:csb1="00000000"/>
-  </w:font>
-</w:fonts>
-</file>
-
-<file path=word/glossary/settings.xml><?xml version="1.0" encoding="utf-8"?>
-<w:settings xmlns:mc="http://schemas.openxmlformats.org/markup-compatibility/2006" xmlns:o="urn:schemas-microsoft-com:office:office" xmlns:r="http://schemas.openxmlformats.org/officeDocument/2006/relationships" xmlns:m="http://schemas.openxmlformats.org/officeDocument/2006/math" xmlns:v="urn:schemas-microsoft-com:vml" xmlns:w10="urn:schemas-microsoft-com:office:word" xmlns:w="http://schemas.openxmlformats.org/wordprocessingml/2006/main" xmlns:w14="http://schemas.microsoft.com/office/word/2010/wordml" xmlns:w15="http://schemas.microsoft.com/office/word/2012/wordml" xmlns:w16cid="http://schemas.microsoft.com/office/word/2016/wordml/cid" xmlns:w16se="http://schemas.microsoft.com/office/word/2015/wordml/symex" xmlns:sl="http://schemas.openxmlformats.org/schemaLibrary/2006/main" mc:Ignorable="w14 w15 w16se w16cid">
-  <w:view w:val="normal"/>
-  <w:defaultTabStop w:val="708"/>
-  <w:hyphenationZone w:val="425"/>
-  <w:characterSpacingControl w:val="doNotCompress"/>
-  <w:compat>
-    <w:useFELayout/>
-    <w:compatSetting w:name="compatibilityMode" w:uri="http://schemas.microsoft.com/office/word" w:val="15"/>
-    <w:compatSetting w:name="overrideTableStyleFontSizeAndJustification" w:uri="http://schemas.microsoft.com/office/word" w:val="1"/>
-    <w:compatSetting w:name="enableOpenTypeFeatures" w:uri="http://schemas.microsoft.com/office/word" w:val="1"/>
-    <w:compatSetting w:name="doNotFlipMirrorIndents" w:uri="http://schemas.microsoft.com/office/word" w:val="1"/>
-    <w:compatSetting w:name="differentiateMultirowTableHeaders" w:uri="http://schemas.microsoft.com/office/word" w:val="1"/>
-    <w:compatSetting w:name="useWord2013TrackBottomHyphenation" w:uri="http://schemas.microsoft.com/office/word" w:val="0"/>
-  </w:compat>
-  <w:rsids>
-    <w:rsidRoot w:val="003647E4"/>
-    <w:rsid w:val="003647E4"/>
-  </w:rsids>
-  <m:mathPr>
-    <m:mathFont m:val="Cambria Math"/>
-    <m:brkBin m:val="before"/>
-    <m:brkBinSub m:val="--"/>
-    <m:smallFrac m:val="0"/>
-    <m:dispDef/>
-    <m:lMargin m:val="0"/>
-    <m:rMargin m:val="0"/>
-    <m:defJc m:val="centerGroup"/>
-    <m:wrapIndent m:val="1440"/>
-    <m:intLim m:val="subSup"/>
-    <m:naryLim m:val="undOvr"/>
-  </m:mathPr>
-  <w:themeFontLang w:val="pt-PT"/>
-  <w:clrSchemeMapping w:bg1="light1" w:t1="dark1" w:bg2="light2" w:t2="dark2" w:accent1="accent1" w:accent2="accent2" w:accent3="accent3" w:accent4="accent4" w:accent5="accent5" w:accent6="accent6" w:hyperlink="hyperlink" w:followedHyperlink="followedHyperlink"/>
-  <w:decimalSymbol w:val=","/>
-  <w:listSeparator w:val=";"/>
-  <w15:chartTrackingRefBased/>
-</w:settings>
-</file>
-
-<file path=word/glossary/styles.xml><?xml version="1.0" encoding="utf-8"?>
-<w:styles xmlns:mc="http://schemas.openxmlformats.org/markup-compatibility/2006" xmlns:r="http://schemas.openxmlformats.org/officeDocument/2006/relationships" xmlns:w="http://schemas.openxmlformats.org/wordprocessingml/2006/main" xmlns:w14="http://schemas.microsoft.com/office/word/2010/wordml" xmlns:w15="http://schemas.microsoft.com/office/word/2012/wordml" xmlns:w16cid="http://schemas.microsoft.com/office/word/2016/wordml/cid" xmlns:w16se="http://schemas.microsoft.com/office/word/2015/wordml/symex" mc:Ignorable="w14 w15 w16se w16cid">
-  <w:docDefaults>
-    <w:rPrDefault>
-      <w:rPr>
-        <w:rFonts w:asciiTheme="minorHAnsi" w:eastAsiaTheme="minorEastAsia" w:hAnsiTheme="minorHAnsi" w:cstheme="minorBidi"/>
-        <w:sz w:val="22"/>
-        <w:szCs w:val="22"/>
-        <w:lang w:val="pt-PT" w:eastAsia="pt-PT" w:bidi="ar-SA"/>
-      </w:rPr>
-    </w:rPrDefault>
-    <w:pPrDefault>
-      <w:pPr>
-        <w:spacing w:after="160" w:line="259" w:lineRule="auto"/>
-      </w:pPr>
-    </w:pPrDefault>
-  </w:docDefaults>
-  <w:latentStyles w:defLockedState="0" w:defUIPriority="99" w:defSemiHidden="0" w:defUnhideWhenUsed="0" w:defQFormat="0" w:count="377">
-    <w:lsdException w:name="Normal" w:uiPriority="0" w:qFormat="1"/>
-    <w:lsdException w:name="heading 1" w:uiPriority="9" w:qFormat="1"/>
-    <w:lsdException w:name="heading 2" w:semiHidden="1" w:uiPriority="9" w:unhideWhenUsed="1" w:qFormat="1"/>
-    <w:lsdException w:name="heading 3" w:semiHidden="1" w:uiPriority="9" w:unhideWhenUsed="1" w:qFormat="1"/>
-    <w:lsdException w:name="heading 4" w:semiHidden="1" w:uiPriority="9" w:unhideWhenUsed="1" w:qFormat="1"/>
-    <w:lsdException w:name="heading 5" w:semiHidden="1" w:uiPriority="9" w:unhideWhenUsed="1" w:qFormat="1"/>
-    <w:lsdException w:name="heading 6" w:semiHidden="1" w:uiPriority="9" w:unhideWhenUsed="1" w:qFormat="1"/>
-    <w:lsdException w:name="heading 7" w:semiHidden="1" w:uiPriority="9" w:unhideWhenUsed="1" w:qFormat="1"/>
-    <w:lsdException w:name="heading 8" w:semiHidden="1" w:uiPriority="9" w:unhideWhenUsed="1" w:qFormat="1"/>
-    <w:lsdException w:name="heading 9" w:semiHidden="1" w:uiPriority="9" w:unhideWhenUsed="1" w:qFormat="1"/>
-    <w:lsdException w:name="index 1" w:semiHidden="1" w:unhideWhenUsed="1"/>
-    <w:lsdException w:name="index 2" w:semiHidden="1" w:unhideWhenUsed="1"/>
-    <w:lsdException w:name="index 3" w:semiHidden="1" w:unhideWhenUsed="1"/>
-    <w:lsdException w:name="index 4" w:semiHidden="1" w:unhideWhenUsed="1"/>
-    <w:lsdException w:name="index 5" w:semiHidden="1" w:unhideWhenUsed="1"/>
-    <w:lsdException w:name="index 6" w:semiHidden="1" w:unhideWhenUsed="1"/>
-    <w:lsdException w:name="index 7" w:semiHidden="1" w:unhideWhenUsed="1"/>
-    <w:lsdException w:name="index 8" w:semiHidden="1" w:unhideWhenUsed="1"/>
-    <w:lsdException w:name="index 9" w:semiHidden="1" w:unhideWhenUsed="1"/>
-    <w:lsdException w:name="toc 1" w:semiHidden="1" w:uiPriority="39" w:unhideWhenUsed="1"/>
-    <w:lsdException w:name="toc 2" w:semiHidden="1" w:uiPriority="39" w:unhideWhenUsed="1"/>
-    <w:lsdException w:name="toc 3" w:semiHidden="1" w:uiPriority="39" w:unhideWhenUsed="1"/>
-    <w:lsdException w:name="toc 4" w:semiHidden="1" w:uiPriority="39" w:unhideWhenUsed="1"/>
-    <w:lsdException w:name="toc 5" w:semiHidden="1" w:uiPriority="39" w:unhideWhenUsed="1"/>
-    <w:lsdException w:name="toc 6" w:semiHidden="1" w:uiPriority="39" w:unhideWhenUsed="1"/>
-    <w:lsdException w:name="toc 7" w:semiHidden="1" w:uiPriority="39" w:unhideWhenUsed="1"/>
-    <w:lsdException w:name="toc 8" w:semiHidden="1" w:uiPriority="39" w:unhideWhenUsed="1"/>
-    <w:lsdException w:name="toc 9" w:semiHidden="1" w:uiPriority="39" w:unhideWhenUsed="1"/>
-    <w:lsdException w:name="Normal Indent" w:semiHidden="1" w:unhideWhenUsed="1"/>
-    <w:lsdException w:name="footnote text" w:semiHidden="1" w:unhideWhenUsed="1"/>
-    <w:lsdException w:name="annotation text" w:semiHidden="1" w:unhideWhenUsed="1"/>
-    <w:lsdException w:name="header" w:semiHidden="1" w:unhideWhenUsed="1"/>
-    <w:lsdException w:name="footer" w:semiHidden="1" w:unhideWhenUsed="1"/>
-    <w:lsdException w:name="index heading" w:semiHidden="1" w:unhideWhenUsed="1"/>
-    <w:lsdException w:name="caption" w:semiHidden="1" w:uiPriority="35" w:unhideWhenUsed="1" w:qFormat="1"/>
-    <w:lsdException w:name="table of figures" w:semiHidden="1" w:unhideWhenUsed="1"/>
-    <w:lsdException w:name="envelope address" w:semiHidden="1" w:unhideWhenUsed="1"/>
-    <w:lsdException w:name="envelope return" w:semiHidden="1" w:unhideWhenUsed="1"/>
-    <w:lsdException w:name="footnote reference" w:semiHidden="1" w:unhideWhenUsed="1"/>
-    <w:lsdException w:name="annotation reference" w:semiHidden="1" w:unhideWhenUsed="1"/>
-    <w:lsdException w:name="line number" w:semiHidden="1" w:unhideWhenUsed="1"/>
-    <w:lsdException w:name="page number" w:semiHidden="1" w:unhideWhenUsed="1"/>
-    <w:lsdException w:name="endnote reference" w:semiHidden="1" w:unhideWhenUsed="1"/>
-    <w:lsdException w:name="endnote text" w:semiHidden="1" w:unhideWhenUsed="1"/>
-    <w:lsdException w:name="table of authorities" w:semiHidden="1" w:unhideWhenUsed="1"/>
-    <w:lsdException w:name="macro" w:semiHidden="1" w:unhideWhenUsed="1"/>
-    <w:lsdException w:name="toa heading" w:semiHidden="1" w:unhideWhenUsed="1"/>
-    <w:lsdException w:name="List" w:semiHidden="1" w:unhideWhenUsed="1"/>
-    <w:lsdException w:name="List Bullet" w:semiHidden="1" w:unhideWhenUsed="1"/>
-    <w:lsdException w:name="List Number" w:semiHidden="1" w:unhideWhenUsed="1"/>
-    <w:lsdException w:name="List 2" w:semiHidden="1" w:unhideWhenUsed="1"/>
-    <w:lsdException w:name="List 3" w:semiHidden="1" w:unhideWhenUsed="1"/>
-    <w:lsdException w:name="List 4" w:semiHidden="1" w:unhideWhenUsed="1"/>
-    <w:lsdException w:name="List 5" w:semiHidden="1" w:unhideWhenUsed="1"/>
-    <w:lsdException w:name="List Bullet 2" w:semiHidden="1" w:unhideWhenUsed="1"/>
-    <w:lsdException w:name="List Bullet 3" w:semiHidden="1" w:unhideWhenUsed="1"/>
-    <w:lsdException w:name="List Bullet 4" w:semiHidden="1" w:unhideWhenUsed="1"/>
-    <w:lsdException w:name="List Bullet 5" w:semiHidden="1" w:unhideWhenUsed="1"/>
-    <w:lsdException w:name="List Number 2" w:semiHidden="1" w:unhideWhenUsed="1"/>
-    <w:lsdException w:name="List Number 3" w:semiHidden="1" w:unhideWhenUsed="1"/>
-    <w:lsdException w:name="List Number 4" w:semiHidden="1" w:unhideWhenUsed="1"/>
-    <w:lsdException w:name="List Number 5" w:semiHidden="1" w:unhideWhenUsed="1"/>
-    <w:lsdException w:name="Title" w:uiPriority="10" w:qFormat="1"/>
-    <w:lsdException w:name="Closing" w:semiHidden="1" w:unhideWhenUsed="1"/>
-    <w:lsdException w:name="Signature" w:semiHidden="1" w:unhideWhenUsed="1"/>
-    <w:lsdException w:name="Default Paragraph Font" w:semiHidden="1" w:uiPriority="1" w:unhideWhenUsed="1"/>
-    <w:lsdException w:name="Body Text" w:semiHidden="1" w:unhideWhenUsed="1"/>
-    <w:lsdException w:name="Body Text Indent" w:semiHidden="1" w:unhideWhenUsed="1"/>
-    <w:lsdException w:name="List Continue" w:semiHidden="1" w:unhideWhenUsed="1"/>
-    <w:lsdException w:name="List Continue 2" w:semiHidden="1" w:unhideWhenUsed="1"/>
-    <w:lsdException w:name="List Continue 3" w:semiHidden="1" w:unhideWhenUsed="1"/>
-    <w:lsdException w:name="List Continue 4" w:semiHidden="1" w:unhideWhenUsed="1"/>
-    <w:lsdException w:name="List Continue 5" w:semiHidden="1" w:unhideWhenUsed="1"/>
-    <w:lsdException w:name="Message Header" w:semiHidden="1" w:unhideWhenUsed="1"/>
-    <w:lsdException w:name="Subtitle" w:uiPriority="2" w:qFormat="1"/>
-    <w:lsdException w:name="Salutation" w:semiHidden="1" w:unhideWhenUsed="1"/>
-    <w:lsdException w:name="Date" w:semiHidden="1" w:unhideWhenUsed="1"/>
-    <w:lsdException w:name="Body Text First Indent" w:semiHidden="1" w:unhideWhenUsed="1"/>
-    <w:lsdException w:name="Body Text First Indent 2" w:semiHidden="1" w:unhideWhenUsed="1"/>
-    <w:lsdException w:name="Note Heading" w:semiHidden="1" w:unhideWhenUsed="1"/>
-    <w:lsdException w:name="Body Text 2" w:semiHidden="1" w:unhideWhenUsed="1"/>
-    <w:lsdException w:name="Body Text 3" w:semiHidden="1" w:unhideWhenUsed="1"/>
-    <w:lsdException w:name="Body Text Indent 2" w:semiHidden="1" w:unhideWhenUsed="1"/>
-    <w:lsdException w:name="Body Text Indent 3" w:semiHidden="1" w:unhideWhenUsed="1"/>
-    <w:lsdException w:name="Block Text" w:semiHidden="1" w:unhideWhenUsed="1"/>
-    <w:lsdException w:name="Hyperlink" w:semiHidden="1" w:unhideWhenUsed="1"/>
-    <w:lsdException w:name="FollowedHyperlink" w:semiHidden="1" w:unhideWhenUsed="1"/>
-    <w:lsdException w:name="Strong" w:uiPriority="22" w:qFormat="1"/>
-    <w:lsdException w:name="Emphasis" w:uiPriority="20" w:qFormat="1"/>
-    <w:lsdException w:name="Document Map" w:semiHidden="1" w:unhideWhenUsed="1"/>
-    <w:lsdException w:name="Plain Text" w:semiHidden="1" w:unhideWhenUsed="1"/>
-    <w:lsdException w:name="E-mail Signature" w:semiHidden="1" w:unhideWhenUsed="1"/>
-    <w:lsdException w:name="HTML Top of Form" w:semiHidden="1" w:unhideWhenUsed="1"/>
-    <w:lsdException w:name="HTML Bottom of Form" w:semiHidden="1" w:unhideWhenUsed="1"/>
-    <w:lsdException w:name="Normal (Web)" w:semiHidden="1" w:unhideWhenUsed="1"/>
-    <w:lsdException w:name="HTML Acronym" w:semiHidden="1" w:unhideWhenUsed="1"/>
-    <w:lsdException w:name="HTML Address" w:semiHidden="1" w:unhideWhenUsed="1"/>
-    <w:lsdException w:name="HTML Cite" w:semiHidden="1" w:unhideWhenUsed="1"/>
-    <w:lsdException w:name="HTML Code" w:semiHidden="1" w:unhideWhenUsed="1"/>
-    <w:lsdException w:name="HTML Definition" w:semiHidden="1" w:unhideWhenUsed="1"/>
-    <w:lsdException w:name="HTML Keyboard" w:semiHidden="1" w:unhideWhenUsed="1"/>
-    <w:lsdException w:name="HTML Preformatted" w:semiHidden="1" w:unhideWhenUsed="1"/>
-    <w:lsdException w:name="HTML Sample" w:semiHidden="1" w:unhideWhenUsed="1"/>
-    <w:lsdException w:name="HTML Typewriter" w:semiHidden="1" w:unhideWhenUsed="1"/>
-    <w:lsdException w:name="HTML Variable" w:semiHidden="1" w:unhideWhenUsed="1"/>
-    <w:lsdException w:name="Normal Table" w:semiHidden="1" w:unhideWhenUsed="1"/>
-    <w:lsdException w:name="annotation subject" w:semiHidden="1" w:unhideWhenUsed="1"/>
-    <w:lsdException w:name="No List" w:semiHidden="1" w:unhideWhenUsed="1"/>
-    <w:lsdException w:name="Outline List 1" w:semiHidden="1" w:unhideWhenUsed="1"/>
-    <w:lsdException w:name="Outline List 2" w:semiHidden="1" w:unhideWhenUsed="1"/>
-    <w:lsdException w:name="Outline List 3" w:semiHidden="1" w:unhideWhenUsed="1"/>
-    <w:lsdException w:name="Table Simple 1" w:semiHidden="1" w:unhideWhenUsed="1"/>
-    <w:lsdException w:name="Table Simple 2" w:semiHidden="1" w:unhideWhenUsed="1"/>
-    <w:lsdException w:name="Table Simple 3" w:semiHidden="1" w:unhideWhenUsed="1"/>
-    <w:lsdException w:name="Table Classic 1" w:semiHidden="1" w:unhideWhenUsed="1"/>
-    <w:lsdException w:name="Table Classic 2" w:semiHidden="1" w:unhideWhenUsed="1"/>
-    <w:lsdException w:name="Table Classic 3" w:semiHidden="1" w:unhideWhenUsed="1"/>
-    <w:lsdException w:name="Table Classic 4" w:semiHidden="1" w:unhideWhenUsed="1"/>
-    <w:lsdException w:name="Table Colorful 1" w:semiHidden="1" w:unhideWhenUsed="1"/>
-    <w:lsdException w:name="Table Colorful 2" w:semiHidden="1" w:unhideWhenUsed="1"/>
-    <w:lsdException w:name="Table Colorful 3" w:semiHidden="1" w:unhideWhenUsed="1"/>
-    <w:lsdException w:name="Table Columns 1" w:semiHidden="1" w:unhideWhenUsed="1"/>
-    <w:lsdException w:name="Table Columns 2" w:semiHidden="1" w:unhideWhenUsed="1"/>
-    <w:lsdException w:name="Table Columns 3" w:semiHidden="1" w:unhideWhenUsed="1"/>
-    <w:lsdException w:name="Table Columns 4" w:semiHidden="1" w:unhideWhenUsed="1"/>
-    <w:lsdException w:name="Table Columns 5" w:semiHidden="1" w:unhideWhenUsed="1"/>
-    <w:lsdException w:name="Table Grid 1" w:semiHidden="1" w:unhideWhenUsed="1"/>
-    <w:lsdException w:name="Table Grid 2" w:semiHidden="1" w:unhideWhenUsed="1"/>
-    <w:lsdException w:name="Table Grid 3" w:semiHidden="1" w:unhideWhenUsed="1"/>
-    <w:lsdException w:name="Table Grid 4" w:semiHidden="1" w:unhideWhenUsed="1"/>
-    <w:lsdException w:name="Table Grid 5" w:semiHidden="1" w:unhideWhenUsed="1"/>
-    <w:lsdException w:name="Table Grid 6" w:semiHidden="1" w:unhideWhenUsed="1"/>
-    <w:lsdException w:name="Table Grid 7" w:semiHidden="1" w:unhideWhenUsed="1"/>
-    <w:lsdException w:name="Table Grid 8" w:semiHidden="1" w:unhideWhenUsed="1"/>
-    <w:lsdException w:name="Table List 1" w:semiHidden="1" w:unhideWhenUsed="1"/>
-    <w:lsdException w:name="Table List 2" w:semiHidden="1" w:unhideWhenUsed="1"/>
-    <w:lsdException w:name="Table List 3" w:semiHidden="1" w:unhideWhenUsed="1"/>
-    <w:lsdException w:name="Table List 4" w:semiHidden="1" w:unhideWhenUsed="1"/>
-    <w:lsdException w:name="Table List 5" w:semiHidden="1" w:unhideWhenUsed="1"/>
-    <w:lsdException w:name="Table List 6" w:semiHidden="1" w:unhideWhenUsed="1"/>
-    <w:lsdException w:name="Table List 7" w:semiHidden="1" w:unhideWhenUsed="1"/>
-    <w:lsdException w:name="Table List 8" w:semiHidden="1" w:unhideWhenUsed="1"/>
-    <w:lsdException w:name="Table 3D effects 1" w:semiHidden="1" w:unhideWhenUsed="1"/>
-    <w:lsdException w:name="Table 3D effects 2" w:semiHidden="1" w:unhideWhenUsed="1"/>
-    <w:lsdException w:name="Table 3D effects 3" w:semiHidden="1" w:unhideWhenUsed="1"/>
-    <w:lsdException w:name="Table Contemporary" w:semiHidden="1" w:unhideWhenUsed="1"/>
-    <w:lsdException w:name="Table Elegant" w:semiHidden="1" w:unhideWhenUsed="1"/>
-    <w:lsdException w:name="Table Professional" w:semiHidden="1" w:unhideWhenUsed="1"/>
-    <w:lsdException w:name="Table Subtle 1" w:semiHidden="1" w:unhideWhenUsed="1"/>
-    <w:lsdException w:name="Table Subtle 2" w:semiHidden="1" w:unhideWhenUsed="1"/>
-    <w:lsdException w:name="Table Web 1" w:semiHidden="1" w:unhideWhenUsed="1"/>
-    <w:lsdException w:name="Table Web 2" w:semiHidden="1" w:unhideWhenUsed="1"/>
-    <w:lsdException w:name="Table Web 3" w:semiHidden="1" w:unhideWhenUsed="1"/>
-    <w:lsdException w:name="Balloon Text" w:semiHidden="1" w:unhideWhenUsed="1"/>
-    <w:lsdException w:name="Table Grid" w:uiPriority="39"/>
-    <w:lsdException w:name="Table Theme" w:semiHidden="1" w:unhideWhenUsed="1"/>
-    <w:lsdException w:name="Placeholder Text" w:semiHidden="1"/>
-    <w:lsdException w:name="No Spacing" w:uiPriority="1" w:qFormat="1"/>
-    <w:lsdException w:name="Light Shading" w:uiPriority="60"/>
-    <w:lsdException w:name="Light List" w:uiPriority="61"/>
-    <w:lsdException w:name="Light Grid" w:uiPriority="62"/>
-    <w:lsdException w:name="Medium Shading 1" w:uiPriority="63"/>
-    <w:lsdException w:name="Medium Shading 2" w:uiPriority="64"/>
-    <w:lsdException w:name="Medium List 1" w:uiPriority="65"/>
-    <w:lsdException w:name="Medium List 2" w:uiPriority="66"/>
-    <w:lsdException w:name="Medium Grid 1" w:uiPriority="67"/>
-    <w:lsdException w:name="Medium Grid 2" w:uiPriority="68"/>
-    <w:lsdException w:name="Medium Grid 3" w:uiPriority="69"/>
-    <w:lsdException w:name="Dark List" w:uiPriority="70"/>
-    <w:lsdException w:name="Colorful Shading" w:uiPriority="71"/>
-    <w:lsdException w:name="Colorful List" w:uiPriority="72"/>
-    <w:lsdException w:name="Colorful Grid" w:uiPriority="73"/>
-    <w:lsdException w:name="Light Shading Accent 1" w:uiPriority="60"/>
-    <w:lsdException w:name="Light List Accent 1" w:uiPriority="61"/>
-    <w:lsdException w:name="Light Grid Accent 1" w:uiPriority="62"/>
-    <w:lsdException w:name="Medium Shading 1 Accent 1" w:uiPriority="63"/>
-    <w:lsdException w:name="Medium Shading 2 Accent 1" w:uiPriority="64"/>
-    <w:lsdException w:name="Medium List 1 Accent 1" w:uiPriority="65"/>
-    <w:lsdException w:name="Revision" w:semiHidden="1"/>
-    <w:lsdException w:name="List Paragraph" w:uiPriority="34" w:qFormat="1"/>
-    <w:lsdException w:name="Quote" w:uiPriority="29" w:qFormat="1"/>
-    <w:lsdException w:name="Intense Quote" w:uiPriority="30" w:qFormat="1"/>
-    <w:lsdException w:name="Medium List 2 Accent 1" w:uiPriority="66"/>
-    <w:lsdException w:name="Medium Grid 1 Accent 1" w:uiPriority="67"/>
-    <w:lsdException w:name="Medium Grid 2 Accent 1" w:uiPriority="68"/>
-    <w:lsdException w:name="Medium Grid 3 Accent 1" w:uiPriority="69"/>
-    <w:lsdException w:name="Dark List Accent 1" w:uiPriority="70"/>
-    <w:lsdException w:name="Colorful Shading Accent 1" w:uiPriority="71"/>
-    <w:lsdException w:name="Colorful List Accent 1" w:uiPriority="72"/>
-    <w:lsdException w:name="Colorful Grid Accent 1" w:uiPriority="73"/>
-    <w:lsdException w:name="Light Shading Accent 2" w:uiPriority="60"/>
-    <w:lsdException w:name="Light List Accent 2" w:uiPriority="61"/>
-    <w:lsdException w:name="Light Grid Accent 2" w:uiPriority="62"/>
-    <w:lsdException w:name="Medium Shading 1 Accent 2" w:uiPriority="63"/>
-    <w:lsdException w:name="Medium Shading 2 Accent 2" w:uiPriority="64"/>
-    <w:lsdException w:name="Medium List 1 Accent 2" w:uiPriority="65"/>
-    <w:lsdException w:name="Medium List 2 Accent 2" w:uiPriority="66"/>
-    <w:lsdException w:name="Medium Grid 1 Accent 2" w:uiPriority="67"/>
-    <w:lsdException w:name="Medium Grid 2 Accent 2" w:uiPriority="68"/>
-    <w:lsdException w:name="Medium Grid 3 Accent 2" w:uiPriority="69"/>
-    <w:lsdException w:name="Dark List Accent 2" w:uiPriority="70"/>
-    <w:lsdException w:name="Colorful Shading Accent 2" w:uiPriority="71"/>
-    <w:lsdException w:name="Colorful List Accent 2" w:uiPriority="72"/>
-    <w:lsdException w:name="Colorful Grid Accent 2" w:uiPriority="73"/>
-    <w:lsdException w:name="Light Shading Accent 3" w:uiPriority="60"/>
-    <w:lsdException w:name="Light List Accent 3" w:uiPriority="61"/>
-    <w:lsdException w:name="Light Grid Accent 3" w:uiPriority="62"/>
-    <w:lsdException w:name="Medium Shading 1 Accent 3" w:uiPriority="63"/>
-    <w:lsdException w:name="Medium Shading 2 Accent 3" w:uiPriority="64"/>
-    <w:lsdException w:name="Medium List 1 Accent 3" w:uiPriority="65"/>
-    <w:lsdException w:name="Medium List 2 Accent 3" w:uiPriority="66"/>
-    <w:lsdException w:name="Medium Grid 1 Accent 3" w:uiPriority="67"/>
-    <w:lsdException w:name="Medium Grid 2 Accent 3" w:uiPriority="68"/>
-    <w:lsdException w:name="Medium Grid 3 Accent 3" w:uiPriority="69"/>
-    <w:lsdException w:name="Dark List Accent 3" w:uiPriority="70"/>
-    <w:lsdException w:name="Colorful Shading Accent 3" w:uiPriority="71"/>
-    <w:lsdException w:name="Colorful List Accent 3" w:uiPriority="72"/>
-    <w:lsdException w:name="Colorful Grid Accent 3" w:uiPriority="73"/>
-    <w:lsdException w:name="Light Shading Accent 4" w:uiPriority="60"/>
-    <w:lsdException w:name="Light List Accent 4" w:uiPriority="61"/>
-    <w:lsdException w:name="Light Grid Accent 4" w:uiPriority="62"/>
-    <w:lsdException w:name="Medium Shading 1 Accent 4" w:uiPriority="63"/>
-    <w:lsdException w:name="Medium Shading 2 Accent 4" w:uiPriority="64"/>
-    <w:lsdException w:name="Medium List 1 Accent 4" w:uiPriority="65"/>
-    <w:lsdException w:name="Medium List 2 Accent 4" w:uiPriority="66"/>
-    <w:lsdException w:name="Medium Grid 1 Accent 4" w:uiPriority="67"/>
-    <w:lsdException w:name="Medium Grid 2 Accent 4" w:uiPriority="68"/>
-    <w:lsdException w:name="Medium Grid 3 Accent 4" w:uiPriority="69"/>
-    <w:lsdException w:name="Dark List Accent 4" w:uiPriority="70"/>
-    <w:lsdException w:name="Colorful Shading Accent 4" w:uiPriority="71"/>
-    <w:lsdException w:name="Colorful List Accent 4" w:uiPriority="72"/>
-    <w:lsdException w:name="Colorful Grid Accent 4" w:uiPriority="73"/>
-    <w:lsdException w:name="Light Shading Accent 5" w:uiPriority="60"/>
-    <w:lsdException w:name="Light List Accent 5" w:uiPriority="61"/>
-    <w:lsdException w:name="Light Grid Accent 5" w:uiPriority="62"/>
-    <w:lsdException w:name="Medium Shading 1 Accent 5" w:uiPriority="63"/>
-    <w:lsdException w:name="Medium Shading 2 Accent 5" w:uiPriority="64"/>
-    <w:lsdException w:name="Medium List 1 Accent 5" w:uiPriority="65"/>
-    <w:lsdException w:name="Medium List 2 Accent 5" w:uiPriority="66"/>
-    <w:lsdException w:name="Medium Grid 1 Accent 5" w:uiPriority="67"/>
-    <w:lsdException w:name="Medium Grid 2 Accent 5" w:uiPriority="68"/>
-    <w:lsdException w:name="Medium Grid 3 Accent 5" w:uiPriority="69"/>
-    <w:lsdException w:name="Dark List Accent 5" w:uiPriority="70"/>
-    <w:lsdException w:name="Colorful Shading Accent 5" w:uiPriority="71"/>
-    <w:lsdException w:name="Colorful List Accent 5" w:uiPriority="72"/>
-    <w:lsdException w:name="Colorful Grid Accent 5" w:uiPriority="73"/>
-    <w:lsdException w:name="Light Shading Accent 6" w:uiPriority="60"/>
-    <w:lsdException w:name="Light List Accent 6" w:uiPriority="61"/>
-    <w:lsdException w:name="Light Grid Accent 6" w:uiPriority="62"/>
-    <w:lsdException w:name="Medium Shading 1 Accent 6" w:uiPriority="63"/>
-    <w:lsdException w:name="Medium Shading 2 Accent 6" w:uiPriority="64"/>
-    <w:lsdException w:name="Medium List 1 Accent 6" w:uiPriority="65"/>
-    <w:lsdException w:name="Medium List 2 Accent 6" w:uiPriority="66"/>
-    <w:lsdException w:name="Medium Grid 1 Accent 6" w:uiPriority="67"/>
-    <w:lsdException w:name="Medium Grid 2 Accent 6" w:uiPriority="68"/>
-    <w:lsdException w:name="Medium Grid 3 Accent 6" w:uiPriority="69"/>
-    <w:lsdException w:name="Dark List Accent 6" w:uiPriority="70"/>
-    <w:lsdException w:name="Colorful Shading Accent 6" w:uiPriority="71"/>
-    <w:lsdException w:name="Colorful List Accent 6" w:uiPriority="72"/>
-    <w:lsdException w:name="Colorful Grid Accent 6" w:uiPriority="73"/>
-    <w:lsdException w:name="Subtle Emphasis" w:uiPriority="19" w:qFormat="1"/>
-    <w:lsdException w:name="Intense Emphasis" w:uiPriority="21" w:qFormat="1"/>
-    <w:lsdException w:name="Subtle Reference" w:uiPriority="31" w:qFormat="1"/>
-    <w:lsdException w:name="Intense Reference" w:uiPriority="32" w:qFormat="1"/>
-    <w:lsdException w:name="Book Title" w:uiPriority="33" w:qFormat="1"/>
-    <w:lsdException w:name="Bibliography" w:semiHidden="1" w:uiPriority="37" w:unhideWhenUsed="1"/>
-    <w:lsdException w:name="TOC Heading" w:semiHidden="1" w:uiPriority="39" w:unhideWhenUsed="1" w:qFormat="1"/>
-    <w:lsdException w:name="Plain Table 1" w:uiPriority="41"/>
-    <w:lsdException w:name="Plain Table 2" w:uiPriority="42"/>
-    <w:lsdException w:name="Plain Table 3" w:uiPriority="43"/>
-    <w:lsdException w:name="Plain Table 4" w:uiPriority="44"/>
-    <w:lsdException w:name="Plain Table 5" w:uiPriority="45"/>
-    <w:lsdException w:name="Grid Table Light" w:uiPriority="40"/>
-    <w:lsdException w:name="Grid Table 1 Light" w:uiPriority="46"/>
-    <w:lsdException w:name="Grid Table 2" w:uiPriority="47"/>
-    <w:lsdException w:name="Grid Table 3" w:uiPriority="48"/>
-    <w:lsdException w:name="Grid Table 4" w:uiPriority="49"/>
-    <w:lsdException w:name="Grid Table 5 Dark" w:uiPriority="50"/>
-    <w:lsdException w:name="Grid Table 6 Colorful" w:uiPriority="51"/>
-    <w:lsdException w:name="Grid Table 7 Colorful" w:uiPriority="52"/>
-    <w:lsdException w:name="Grid Table 1 Light Accent 1" w:uiPriority="46"/>
-    <w:lsdException w:name="Grid Table 2 Accent 1" w:uiPriority="47"/>
-    <w:lsdException w:name="Grid Table 3 Accent 1" w:uiPriority="48"/>
-    <w:lsdException w:name="Grid Table 4 Accent 1" w:uiPriority="49"/>
-    <w:lsdException w:name="Grid Table 5 Dark Accent 1" w:uiPriority="50"/>
-    <w:lsdException w:name="Grid Table 6 Colorful Accent 1" w:uiPriority="51"/>
-    <w:lsdException w:name="Grid Table 7 Colorful Accent 1" w:uiPriority="52"/>
-    <w:lsdException w:name="Grid Table 1 Light Accent 2" w:uiPriority="46"/>
-    <w:lsdException w:name="Grid Table 2 Accent 2" w:uiPriority="47"/>
-    <w:lsdException w:name="Grid Table 3 Accent 2" w:uiPriority="48"/>
-    <w:lsdException w:name="Grid Table 4 Accent 2" w:uiPriority="49"/>
-    <w:lsdException w:name="Grid Table 5 Dark Accent 2" w:uiPriority="50"/>
-    <w:lsdException w:name="Grid Table 6 Colorful Accent 2" w:uiPriority="51"/>
-    <w:lsdException w:name="Grid Table 7 Colorful Accent 2" w:uiPriority="52"/>
-    <w:lsdException w:name="Grid Table 1 Light Accent 3" w:uiPriority="46"/>
-    <w:lsdException w:name="Grid Table 2 Accent 3" w:uiPriority="47"/>
-    <w:lsdException w:name="Grid Table 3 Accent 3" w:uiPriority="48"/>
-    <w:lsdException w:name="Grid Table 4 Accent 3" w:uiPriority="49"/>
-    <w:lsdException w:name="Grid Table 5 Dark Accent 3" w:uiPriority="50"/>
-    <w:lsdException w:name="Grid Table 6 Colorful Accent 3" w:uiPriority="51"/>
-    <w:lsdException w:name="Grid Table 7 Colorful Accent 3" w:uiPriority="52"/>
-    <w:lsdException w:name="Grid Table 1 Light Accent 4" w:uiPriority="46"/>
-    <w:lsdException w:name="Grid Table 2 Accent 4" w:uiPriority="47"/>
-    <w:lsdException w:name="Grid Table 3 Accent 4" w:uiPriority="48"/>
-    <w:lsdException w:name="Grid Table 4 Accent 4" w:uiPriority="49"/>
-    <w:lsdException w:name="Grid Table 5 Dark Accent 4" w:uiPriority="50"/>
-    <w:lsdException w:name="Grid Table 6 Colorful Accent 4" w:uiPriority="51"/>
-    <w:lsdException w:name="Grid Table 7 Colorful Accent 4" w:uiPriority="52"/>
-    <w:lsdException w:name="Grid Table 1 Light Accent 5" w:uiPriority="46"/>
-    <w:lsdException w:name="Grid Table 2 Accent 5" w:uiPriority="47"/>
-    <w:lsdException w:name="Grid Table 3 Accent 5" w:uiPriority="48"/>
-    <w:lsdException w:name="Grid Table 4 Accent 5" w:uiPriority="49"/>
-    <w:lsdException w:name="Grid Table 5 Dark Accent 5" w:uiPriority="50"/>
-    <w:lsdException w:name="Grid Table 6 Colorful Accent 5" w:uiPriority="51"/>
-    <w:lsdException w:name="Grid Table 7 Colorful Accent 5" w:uiPriority="52"/>
-    <w:lsdException w:name="Grid Table 1 Light Accent 6" w:uiPriority="46"/>
-    <w:lsdException w:name="Grid Table 2 Accent 6" w:uiPriority="47"/>
-    <w:lsdException w:name="Grid Table 3 Accent 6" w:uiPriority="48"/>
-    <w:lsdException w:name="Grid Table 4 Accent 6" w:uiPriority="49"/>
-    <w:lsdException w:name="Grid Table 5 Dark Accent 6" w:uiPriority="50"/>
-    <w:lsdException w:name="Grid Table 6 Colorful Accent 6" w:uiPriority="51"/>
-    <w:lsdException w:name="Grid Table 7 Colorful Accent 6" w:uiPriority="52"/>
-    <w:lsdException w:name="List Table 1 Light" w:uiPriority="46"/>
-    <w:lsdException w:name="List Table 2" w:uiPriority="47"/>
-    <w:lsdException w:name="List Table 3" w:uiPriority="48"/>
-    <w:lsdException w:name="List Table 4" w:uiPriority="49"/>
-    <w:lsdException w:name="List Table 5 Dark" w:uiPriority="50"/>
-    <w:lsdException w:name="List Table 6 Colorful" w:uiPriority="51"/>
-    <w:lsdException w:name="List Table 7 Colorful" w:uiPriority="52"/>
-    <w:lsdException w:name="List Table 1 Light Accent 1" w:uiPriority="46"/>
-    <w:lsdException w:name="List Table 2 Accent 1" w:uiPriority="47"/>
-    <w:lsdException w:name="List Table 3 Accent 1" w:uiPriority="48"/>
-    <w:lsdException w:name="List Table 4 Accent 1" w:uiPriority="49"/>
-    <w:lsdException w:name="List Table 5 Dark Accent 1" w:uiPriority="50"/>
-    <w:lsdException w:name="List Table 6 Colorful Accent 1" w:uiPriority="51"/>
-    <w:lsdException w:name="List Table 7 Colorful Accent 1" w:uiPriority="52"/>
-    <w:lsdException w:name="List Table 1 Light Accent 2" w:uiPriority="46"/>
-    <w:lsdException w:name="List Table 2 Accent 2" w:uiPriority="47"/>
-    <w:lsdException w:name="List Table 3 Accent 2" w:uiPriority="48"/>
-    <w:lsdException w:name="List Table 4 Accent 2" w:uiPriority="49"/>
-    <w:lsdException w:name="List Table 5 Dark Accent 2" w:uiPriority="50"/>
-    <w:lsdException w:name="List Table 6 Colorful Accent 2" w:uiPriority="51"/>
-    <w:lsdException w:name="List Table 7 Colorful Accent 2" w:uiPriority="52"/>
-    <w:lsdException w:name="List Table 1 Light Accent 3" w:uiPriority="46"/>
-    <w:lsdException w:name="List Table 2 Accent 3" w:uiPriority="47"/>
-    <w:lsdException w:name="List Table 3 Accent 3" w:uiPriority="48"/>
-    <w:lsdException w:name="List Table 4 Accent 3" w:uiPriority="49"/>
-    <w:lsdException w:name="List Table 5 Dark Accent 3" w:uiPriority="50"/>
-    <w:lsdException w:name="List Table 6 Colorful Accent 3" w:uiPriority="51"/>
-    <w:lsdException w:name="List Table 7 Colorful Accent 3" w:uiPriority="52"/>
-    <w:lsdException w:name="List Table 1 Light Accent 4" w:uiPriority="46"/>
-    <w:lsdException w:name="List Table 2 Accent 4" w:uiPriority="47"/>
-    <w:lsdException w:name="List Table 3 Accent 4" w:uiPriority="48"/>
-    <w:lsdException w:name="List Table 4 Accent 4" w:uiPriority="49"/>
-    <w:lsdException w:name="List Table 5 Dark Accent 4" w:uiPriority="50"/>
-    <w:lsdException w:name="List Table 6 Colorful Accent 4" w:uiPriority="51"/>
-    <w:lsdException w:name="List Table 7 Colorful Accent 4" w:uiPriority="52"/>
-    <w:lsdException w:name="List Table 1 Light Accent 5" w:uiPriority="46"/>
-    <w:lsdException w:name="List Table 2 Accent 5" w:uiPriority="47"/>
-    <w:lsdException w:name="List Table 3 Accent 5" w:uiPriority="48"/>
-    <w:lsdException w:name="List Table 4 Accent 5" w:uiPriority="49"/>
-    <w:lsdException w:name="List Table 5 Dark Accent 5" w:uiPriority="50"/>
-    <w:lsdException w:name="List Table 6 Colorful Accent 5" w:uiPriority="51"/>
-    <w:lsdException w:name="List Table 7 Colorful Accent 5" w:uiPriority="52"/>
-    <w:lsdException w:name="List Table 1 Light Accent 6" w:uiPriority="46"/>
-    <w:lsdException w:name="List Table 2 Accent 6" w:uiPriority="47"/>
-    <w:lsdException w:name="List Table 3 Accent 6" w:uiPriority="48"/>
-    <w:lsdException w:name="List Table 4 Accent 6" w:uiPriority="49"/>
-    <w:lsdException w:name="List Table 5 Dark Accent 6" w:uiPriority="50"/>
-    <w:lsdException w:name="List Table 6 Colorful Accent 6" w:uiPriority="51"/>
-    <w:lsdException w:name="List Table 7 Colorful Accent 6" w:uiPriority="52"/>
-    <w:lsdException w:name="Mention" w:semiHidden="1" w:unhideWhenUsed="1"/>
-    <w:lsdException w:name="Smart Hyperlink" w:semiHidden="1" w:unhideWhenUsed="1"/>
-    <w:lsdException w:name="Hashtag" w:semiHidden="1" w:unhideWhenUsed="1"/>
-    <w:lsdException w:name="Unresolved Mention" w:semiHidden="1" w:unhideWhenUsed="1"/>
-    <w:lsdException w:name="Smart Link" w:semiHidden="1" w:unhideWhenUsed="1"/>
-    <w:lsdException w:name="Smart Link Error" w:semiHidden="1" w:unhideWhenUsed="1"/>
-  </w:latentStyles>
-  <w:style w:type="paragraph" w:default="1" w:styleId="Normal">
-    <w:name w:val="Normal"/>
+  <w:style w:type="paragraph" w:styleId="SemEspaamento">
+    <w:name w:val="No Spacing"/>
+    <w:link w:val="SemEspaamentoCarter"/>
+    <w:uiPriority w:val="1"/>
     <w:qFormat/>
-  </w:style>
-  <w:style w:type="character" w:default="1" w:styleId="Tipodeletrapredefinidodopargrafo">
-    <w:name w:val="Default Paragraph Font"/>
-    <w:uiPriority w:val="1"/>
-    <w:semiHidden/>
-    <w:unhideWhenUsed/>
-  </w:style>
-  <w:style w:type="table" w:default="1" w:styleId="Tabelanormal">
-    <w:name w:val="Normal Table"/>
-    <w:uiPriority w:val="99"/>
-    <w:semiHidden/>
-    <w:unhideWhenUsed/>
-    <w:tblPr>
-      <w:tblInd w:w="0" w:type="dxa"/>
-      <w:tblCellMar>
-        <w:top w:w="0" w:type="dxa"/>
-        <w:left w:w="108" w:type="dxa"/>
-        <w:bottom w:w="0" w:type="dxa"/>
-        <w:right w:w="108" w:type="dxa"/>
-      </w:tblCellMar>
-    </w:tblPr>
-  </w:style>
-  <w:style w:type="numbering" w:default="1" w:styleId="Semlista">
-    <w:name w:val="No List"/>
-    <w:uiPriority w:val="99"/>
-    <w:semiHidden/>
-    <w:unhideWhenUsed/>
-  </w:style>
-  <w:style w:type="paragraph" w:styleId="Subttulo">
-    <w:name w:val="Subtitle"/>
-    <w:basedOn w:val="Normal"/>
-    <w:link w:val="SubttuloCarter"/>
-    <w:uiPriority w:val="2"/>
-    <w:qFormat/>
+    <w:rsid w:val="007D60A8"/>
     <w:pPr>
-      <w:framePr w:hSpace="180" w:wrap="around" w:vAnchor="text" w:hAnchor="margin" w:y="1167"/>
-      <w:spacing w:after="0" w:line="276" w:lineRule="auto"/>
+      <w:spacing w:after="0" w:line="240" w:lineRule="auto"/>
     </w:pPr>
     <w:rPr>
-      <w:caps/>
-      <w:color w:val="44546A" w:themeColor="text2"/>
-      <w:spacing w:val="20"/>
-      <w:sz w:val="32"/>
-      <w:lang w:eastAsia="en-US"/>
+      <w:rFonts w:eastAsiaTheme="minorEastAsia"/>
+      <w:sz w:val="22"/>
+      <w:szCs w:val="22"/>
+      <w:lang w:eastAsia="pt-PT"/>
     </w:rPr>
   </w:style>
-  <w:style w:type="character" w:customStyle="1" w:styleId="SubttuloCarter">
-    <w:name w:val="Subtítulo Caráter"/>
+  <w:style w:type="character" w:customStyle="1" w:styleId="SemEspaamentoCarter">
+    <w:name w:val="Sem Espaçamento Caráter"/>
     <w:basedOn w:val="Tipodeletrapredefinidodopargrafo"/>
-    <w:link w:val="Subttulo"/>
-    <w:uiPriority w:val="2"/>
+    <w:link w:val="SemEspaamento"/>
+    <w:uiPriority w:val="1"/>
+    <w:rsid w:val="007D60A8"/>
     <w:rPr>
-      <w:caps/>
-      <w:color w:val="44546A" w:themeColor="text2"/>
-      <w:spacing w:val="20"/>
-      <w:sz w:val="32"/>
-      <w:lang w:eastAsia="en-US"/>
+      <w:rFonts w:eastAsiaTheme="minorEastAsia"/>
+      <w:sz w:val="22"/>
+      <w:szCs w:val="22"/>
+      <w:lang w:eastAsia="pt-PT"/>
     </w:rPr>
   </w:style>
-  <w:style w:type="paragraph" w:customStyle="1" w:styleId="0669934C3AC948CFA4A6D74726E4C5DE">
-    <w:name w:val="0669934C3AC948CFA4A6D74726E4C5DE"/>
-  </w:style>
-  <w:style w:type="paragraph" w:customStyle="1" w:styleId="3418ADEF26DC498EA234B8BF59182B08">
-    <w:name w:val="3418ADEF26DC498EA234B8BF59182B08"/>
-  </w:style>
-  <w:style w:type="paragraph" w:customStyle="1" w:styleId="D5A47AC292914CC7BB4BC190BBDF1FDA">
-    <w:name w:val="D5A47AC292914CC7BB4BC190BBDF1FDA"/>
-  </w:style>
-  <w:style w:type="paragraph" w:customStyle="1" w:styleId="73E8CB049D104230846F5F5B9D9A3082">
-    <w:name w:val="73E8CB049D104230846F5F5B9D9A3082"/>
-  </w:style>
-  <w:style w:type="paragraph" w:customStyle="1" w:styleId="B913BCFD4ABF444AB1BB958DCC3C32BF">
-    <w:name w:val="B913BCFD4ABF444AB1BB958DCC3C32BF"/>
-  </w:style>
-  <w:style w:type="paragraph" w:customStyle="1" w:styleId="9353000E73F84F16AE447BCE456F53B1">
-    <w:name w:val="9353000E73F84F16AE447BCE456F53B1"/>
-  </w:style>
-  <w:style w:type="paragraph" w:customStyle="1" w:styleId="B9B47521A7FA49D6880EA5074D1465F3">
-    <w:name w:val="B9B47521A7FA49D6880EA5074D1465F3"/>
-  </w:style>
-  <w:style w:type="paragraph" w:customStyle="1" w:styleId="12F9E852F1C94FF8B2518BE94B6E7C90">
-    <w:name w:val="12F9E852F1C94FF8B2518BE94B6E7C90"/>
+  <w:style w:type="character" w:styleId="Hiperligao">
+    <w:name w:val="Hyperlink"/>
+    <w:basedOn w:val="Tipodeletrapredefinidodopargrafo"/>
+    <w:uiPriority w:val="99"/>
+    <w:unhideWhenUsed/>
+    <w:rsid w:val="00422D8E"/>
+    <w:rPr>
+      <w:color w:val="3592CF" w:themeColor="hyperlink"/>
+      <w:u w:val="single"/>
+    </w:rPr>
   </w:style>
 </w:styles>
-</file>
-
-<file path=word/glossary/webSettings.xml><?xml version="1.0" encoding="utf-8"?>
-<w:webSettings xmlns:mc="http://schemas.openxmlformats.org/markup-compatibility/2006" xmlns:r="http://schemas.openxmlformats.org/officeDocument/2006/relationships" xmlns:w="http://schemas.openxmlformats.org/wordprocessingml/2006/main" xmlns:w14="http://schemas.microsoft.com/office/word/2010/wordml" xmlns:w15="http://schemas.microsoft.com/office/word/2012/wordml" xmlns:w16cid="http://schemas.microsoft.com/office/word/2016/wordml/cid" xmlns:w16se="http://schemas.microsoft.com/office/word/2015/wordml/symex" mc:Ignorable="w14 w15 w16se w16cid">
-  <w:optimizeForBrowser/>
-  <w:allowPNG/>
-</w:webSettings>
 </file>
 
 <file path=word/theme/theme1.xml><?xml version="1.0" encoding="utf-8"?>
@@ -6248,8 +6406,12 @@
   <CompanyFax>
 José Guerra
 Martim Silva</CompanyFax>
-  <CompanyEmail/>
+  <CompanyEmail>Up201705205@fe.up.pt</CompanyEmail>
 </CoverPageProperties>
+</file>
+
+<file path=customXml/item2.xml><?xml version="1.0" encoding="utf-8"?>
+<b:Sources xmlns:b="http://schemas.openxmlformats.org/officeDocument/2006/bibliography" xmlns="http://schemas.openxmlformats.org/officeDocument/2006/bibliography" SelectedStyle="\APASixthEditionOfficeOnline.xsl" StyleName="APA" Version="6"/>
 </file>
 
 <file path=customXml/itemProps1.xml><?xml version="1.0" encoding="utf-8"?>
@@ -6258,4 +6420,12 @@
     <ds:schemaRef ds:uri="http://schemas.microsoft.com/office/2006/coverPageProps"/>
   </ds:schemaRefs>
 </ds:datastoreItem>
+</file>
+
+<file path=customXml/itemProps2.xml><?xml version="1.0" encoding="utf-8"?>
+<ds:datastoreItem xmlns:ds="http://schemas.openxmlformats.org/officeDocument/2006/customXml" ds:itemID="{0B270CB6-CA32-46CC-8AF4-4D6A16A59B7C}">
+  <ds:schemaRefs>
+    <ds:schemaRef ds:uri="http://schemas.openxmlformats.org/officeDocument/2006/bibliography"/>
+  </ds:schemaRefs>
+</ds:datastoreItem>
 </file>